--- a/Prova Finale.docx
+++ b/Prova Finale.docx
@@ -55,16 +55,6 @@
         </w:rPr>
         <w:t>Juri Sacchetta Cod. Matricola 890600</w:t>
       </w:r>
-    </w:p>
-    <w:p>
-      <w:pPr>
-        <w:jc w:val="center"/>
-        <w:rPr>
-          <w:rFonts w:asciiTheme="majorHAnsi" w:hAnsiTheme="majorHAnsi" w:cstheme="majorHAnsi"/>
-          <w:sz w:val="40"/>
-          <w:szCs w:val="40"/>
-        </w:rPr>
-      </w:pPr>
     </w:p>
     <w:p>
       <w:pPr>
@@ -227,10 +217,12 @@
     </w:p>
     <w:p>
       <w:pPr>
-        <w:rPr>
-          <w:rFonts w:asciiTheme="majorHAnsi" w:hAnsiTheme="majorHAnsi" w:cstheme="majorHAnsi"/>
-          <w:sz w:val="36"/>
-          <w:szCs w:val="36"/>
+        <w:pStyle w:val="Paragrafoelenco"/>
+        <w:ind w:left="792"/>
+        <w:rPr>
+          <w:rFonts w:asciiTheme="majorHAnsi" w:hAnsiTheme="majorHAnsi" w:cstheme="majorHAnsi"/>
+          <w:sz w:val="28"/>
+          <w:szCs w:val="28"/>
         </w:rPr>
       </w:pPr>
     </w:p>
@@ -347,15 +339,53 @@
           <w:sz w:val="28"/>
           <w:szCs w:val="28"/>
         </w:rPr>
-        <w:t xml:space="preserve">FECTH_DATA </w:t>
-      </w:r>
-      <w:r>
-        <w:rPr>
-          <w:rFonts w:asciiTheme="majorHAnsi" w:hAnsiTheme="majorHAnsi" w:cstheme="majorHAnsi"/>
+        <w:t>FE</w:t>
+      </w:r>
+      <w:r>
+        <w:rPr>
+          <w:rFonts w:asciiTheme="majorHAnsi" w:hAnsiTheme="majorHAnsi" w:cstheme="majorHAnsi"/>
+          <w:b/>
+          <w:bCs/>
           <w:sz w:val="28"/>
           <w:szCs w:val="28"/>
         </w:rPr>
-        <w:t>state…………………………………………..</w:t>
+        <w:t>TC</w:t>
+      </w:r>
+      <w:r>
+        <w:rPr>
+          <w:rFonts w:asciiTheme="majorHAnsi" w:hAnsiTheme="majorHAnsi" w:cstheme="majorHAnsi"/>
+          <w:b/>
+          <w:bCs/>
+          <w:sz w:val="28"/>
+          <w:szCs w:val="28"/>
+        </w:rPr>
+        <w:t xml:space="preserve">H_DATA </w:t>
+      </w:r>
+      <w:r>
+        <w:rPr>
+          <w:rFonts w:asciiTheme="majorHAnsi" w:hAnsiTheme="majorHAnsi" w:cstheme="majorHAnsi"/>
+          <w:sz w:val="28"/>
+          <w:szCs w:val="28"/>
+        </w:rPr>
+        <w:t>state……………………………………</w:t>
+      </w:r>
+      <w:proofErr w:type="gramStart"/>
+      <w:r>
+        <w:rPr>
+          <w:rFonts w:asciiTheme="majorHAnsi" w:hAnsiTheme="majorHAnsi" w:cstheme="majorHAnsi"/>
+          <w:sz w:val="28"/>
+          <w:szCs w:val="28"/>
+        </w:rPr>
+        <w:t>…….</w:t>
+      </w:r>
+      <w:proofErr w:type="gramEnd"/>
+      <w:r>
+        <w:rPr>
+          <w:rFonts w:asciiTheme="majorHAnsi" w:hAnsiTheme="majorHAnsi" w:cstheme="majorHAnsi"/>
+          <w:sz w:val="28"/>
+          <w:szCs w:val="28"/>
+        </w:rPr>
+        <w:t>.</w:t>
       </w:r>
     </w:p>
     <w:p>
@@ -411,7 +441,27 @@
           <w:sz w:val="28"/>
           <w:szCs w:val="28"/>
         </w:rPr>
-        <w:t xml:space="preserve">FECTH_BASE_WZ </w:t>
+        <w:t>FE</w:t>
+      </w:r>
+      <w:r>
+        <w:rPr>
+          <w:rFonts w:asciiTheme="majorHAnsi" w:hAnsiTheme="majorHAnsi" w:cstheme="majorHAnsi"/>
+          <w:b/>
+          <w:bCs/>
+          <w:sz w:val="28"/>
+          <w:szCs w:val="28"/>
+        </w:rPr>
+        <w:t>TC</w:t>
+      </w:r>
+      <w:r>
+        <w:rPr>
+          <w:rFonts w:asciiTheme="majorHAnsi" w:hAnsiTheme="majorHAnsi" w:cstheme="majorHAnsi"/>
+          <w:b/>
+          <w:bCs/>
+          <w:sz w:val="28"/>
+          <w:szCs w:val="28"/>
+        </w:rPr>
+        <w:t xml:space="preserve">H_BASE_WZ </w:t>
       </w:r>
       <w:r>
         <w:rPr>
@@ -451,7 +501,25 @@
           <w:sz w:val="28"/>
           <w:szCs w:val="28"/>
         </w:rPr>
-        <w:t>state…………………………………………………………..</w:t>
+        <w:t>state……………………………………………………</w:t>
+      </w:r>
+      <w:proofErr w:type="gramStart"/>
+      <w:r>
+        <w:rPr>
+          <w:rFonts w:asciiTheme="majorHAnsi" w:hAnsiTheme="majorHAnsi" w:cstheme="majorHAnsi"/>
+          <w:sz w:val="28"/>
+          <w:szCs w:val="28"/>
+        </w:rPr>
+        <w:t>…….</w:t>
+      </w:r>
+      <w:proofErr w:type="gramEnd"/>
+      <w:r>
+        <w:rPr>
+          <w:rFonts w:asciiTheme="majorHAnsi" w:hAnsiTheme="majorHAnsi" w:cstheme="majorHAnsi"/>
+          <w:sz w:val="28"/>
+          <w:szCs w:val="28"/>
+        </w:rPr>
+        <w:t>.</w:t>
       </w:r>
     </w:p>
     <w:p>
@@ -475,7 +543,7 @@
           <w:sz w:val="28"/>
           <w:szCs w:val="28"/>
         </w:rPr>
-        <w:t>ANALYSE_</w:t>
+        <w:t>ANALY</w:t>
       </w:r>
       <w:r>
         <w:rPr>
@@ -485,7 +553,7 @@
           <w:sz w:val="28"/>
           <w:szCs w:val="28"/>
         </w:rPr>
-        <w:t>WRITE</w:t>
+        <w:t>Z</w:t>
       </w:r>
       <w:r>
         <w:rPr>
@@ -495,15 +563,53 @@
           <w:sz w:val="28"/>
           <w:szCs w:val="28"/>
         </w:rPr>
-        <w:t xml:space="preserve"> </w:t>
-      </w:r>
-      <w:r>
-        <w:rPr>
-          <w:rFonts w:asciiTheme="majorHAnsi" w:hAnsiTheme="majorHAnsi" w:cstheme="majorHAnsi"/>
+        <w:t>E_</w:t>
+      </w:r>
+      <w:r>
+        <w:rPr>
+          <w:rFonts w:asciiTheme="majorHAnsi" w:hAnsiTheme="majorHAnsi" w:cstheme="majorHAnsi"/>
+          <w:b/>
+          <w:bCs/>
           <w:sz w:val="28"/>
           <w:szCs w:val="28"/>
         </w:rPr>
-        <w:t>state…………………………………………………………..</w:t>
+        <w:t>WRITE</w:t>
+      </w:r>
+      <w:r>
+        <w:rPr>
+          <w:rFonts w:asciiTheme="majorHAnsi" w:hAnsiTheme="majorHAnsi" w:cstheme="majorHAnsi"/>
+          <w:b/>
+          <w:bCs/>
+          <w:sz w:val="28"/>
+          <w:szCs w:val="28"/>
+        </w:rPr>
+        <w:t xml:space="preserve"> </w:t>
+      </w:r>
+      <w:r>
+        <w:rPr>
+          <w:rFonts w:asciiTheme="majorHAnsi" w:hAnsiTheme="majorHAnsi" w:cstheme="majorHAnsi"/>
+          <w:sz w:val="28"/>
+          <w:szCs w:val="28"/>
+        </w:rPr>
+        <w:t>state……………………………………………………</w:t>
+      </w:r>
+      <w:proofErr w:type="gramStart"/>
+      <w:r>
+        <w:rPr>
+          <w:rFonts w:asciiTheme="majorHAnsi" w:hAnsiTheme="majorHAnsi" w:cstheme="majorHAnsi"/>
+          <w:sz w:val="28"/>
+          <w:szCs w:val="28"/>
+        </w:rPr>
+        <w:t>…….</w:t>
+      </w:r>
+      <w:proofErr w:type="gramEnd"/>
+      <w:r>
+        <w:rPr>
+          <w:rFonts w:asciiTheme="majorHAnsi" w:hAnsiTheme="majorHAnsi" w:cstheme="majorHAnsi"/>
+          <w:sz w:val="28"/>
+          <w:szCs w:val="28"/>
+        </w:rPr>
+        <w:t>.</w:t>
       </w:r>
     </w:p>
     <w:p>
@@ -535,7 +641,25 @@
           <w:sz w:val="28"/>
           <w:szCs w:val="28"/>
         </w:rPr>
-        <w:t>state………………………………………………………………………..</w:t>
+        <w:t>state…………………………………………………………………</w:t>
+      </w:r>
+      <w:proofErr w:type="gramStart"/>
+      <w:r>
+        <w:rPr>
+          <w:rFonts w:asciiTheme="majorHAnsi" w:hAnsiTheme="majorHAnsi" w:cstheme="majorHAnsi"/>
+          <w:sz w:val="28"/>
+          <w:szCs w:val="28"/>
+        </w:rPr>
+        <w:t>…….</w:t>
+      </w:r>
+      <w:proofErr w:type="gramEnd"/>
+      <w:r>
+        <w:rPr>
+          <w:rFonts w:asciiTheme="majorHAnsi" w:hAnsiTheme="majorHAnsi" w:cstheme="majorHAnsi"/>
+          <w:sz w:val="28"/>
+          <w:szCs w:val="28"/>
+        </w:rPr>
+        <w:t>.</w:t>
       </w:r>
     </w:p>
     <w:p>
@@ -562,10 +686,12 @@
     </w:p>
     <w:p>
       <w:pPr>
-        <w:rPr>
-          <w:rFonts w:asciiTheme="majorHAnsi" w:hAnsiTheme="majorHAnsi" w:cstheme="majorHAnsi"/>
-          <w:sz w:val="28"/>
-          <w:szCs w:val="28"/>
+        <w:pStyle w:val="Paragrafoelenco"/>
+        <w:ind w:left="792"/>
+        <w:rPr>
+          <w:rFonts w:asciiTheme="majorHAnsi" w:hAnsiTheme="majorHAnsi" w:cstheme="majorHAnsi"/>
+          <w:sz w:val="24"/>
+          <w:szCs w:val="24"/>
         </w:rPr>
       </w:pPr>
     </w:p>
@@ -588,15 +714,55 @@
           <w:sz w:val="36"/>
           <w:szCs w:val="36"/>
         </w:rPr>
-        <w:t>Risultati sperimentali</w:t>
-      </w:r>
-    </w:p>
-    <w:p>
-      <w:pPr>
+        <w:t xml:space="preserve">Risultati </w:t>
+      </w:r>
+      <w:r>
         <w:rPr>
           <w:rFonts w:asciiTheme="majorHAnsi" w:hAnsiTheme="majorHAnsi" w:cstheme="majorHAnsi"/>
           <w:sz w:val="36"/>
           <w:szCs w:val="36"/>
+        </w:rPr>
+        <w:t>sperimentali</w:t>
+      </w:r>
+    </w:p>
+    <w:p>
+      <w:pPr>
+        <w:pStyle w:val="Paragrafoelenco"/>
+        <w:numPr>
+          <w:ilvl w:val="1"/>
+          <w:numId w:val="1"/>
+        </w:numPr>
+        <w:rPr>
+          <w:rFonts w:asciiTheme="majorHAnsi" w:hAnsiTheme="majorHAnsi" w:cstheme="majorHAnsi"/>
+          <w:sz w:val="28"/>
+          <w:szCs w:val="28"/>
+        </w:rPr>
+      </w:pPr>
+      <w:r>
+        <w:rPr>
+          <w:rFonts w:asciiTheme="majorHAnsi" w:hAnsiTheme="majorHAnsi" w:cstheme="majorHAnsi"/>
+          <w:sz w:val="28"/>
+          <w:szCs w:val="28"/>
+        </w:rPr>
+        <w:t xml:space="preserve"> </w:t>
+      </w:r>
+      <w:r>
+        <w:rPr>
+          <w:rFonts w:asciiTheme="majorHAnsi" w:hAnsiTheme="majorHAnsi" w:cstheme="majorHAnsi"/>
+          <w:sz w:val="28"/>
+          <w:szCs w:val="28"/>
+        </w:rPr>
+        <w:t>Risultati di sintesi</w:t>
+      </w:r>
+    </w:p>
+    <w:p>
+      <w:pPr>
+        <w:pStyle w:val="Paragrafoelenco"/>
+        <w:ind w:left="792"/>
+        <w:rPr>
+          <w:rFonts w:asciiTheme="majorHAnsi" w:hAnsiTheme="majorHAnsi" w:cstheme="majorHAnsi"/>
+          <w:sz w:val="28"/>
+          <w:szCs w:val="28"/>
         </w:rPr>
       </w:pPr>
     </w:p>
@@ -608,6 +774,116 @@
           <w:numId w:val="1"/>
         </w:numPr>
         <w:rPr>
+          <w:rFonts w:asciiTheme="majorHAnsi" w:hAnsiTheme="majorHAnsi" w:cstheme="majorHAnsi"/>
+          <w:sz w:val="36"/>
+          <w:szCs w:val="36"/>
+        </w:rPr>
+      </w:pPr>
+      <w:r>
+        <w:rPr>
+          <w:rFonts w:asciiTheme="majorHAnsi" w:hAnsiTheme="majorHAnsi" w:cstheme="majorHAnsi"/>
+          <w:sz w:val="36"/>
+          <w:szCs w:val="36"/>
+        </w:rPr>
+        <w:t xml:space="preserve">Risultati </w:t>
+      </w:r>
+      <w:r>
+        <w:rPr>
+          <w:rFonts w:asciiTheme="majorHAnsi" w:hAnsiTheme="majorHAnsi" w:cstheme="majorHAnsi"/>
+          <w:sz w:val="36"/>
+          <w:szCs w:val="36"/>
+        </w:rPr>
+        <w:t xml:space="preserve">dei test </w:t>
+      </w:r>
+      <w:proofErr w:type="spellStart"/>
+      <w:r>
+        <w:rPr>
+          <w:rFonts w:asciiTheme="majorHAnsi" w:hAnsiTheme="majorHAnsi" w:cstheme="majorHAnsi"/>
+          <w:sz w:val="36"/>
+          <w:szCs w:val="36"/>
+        </w:rPr>
+        <w:t>bench</w:t>
+      </w:r>
+      <w:proofErr w:type="spellEnd"/>
+    </w:p>
+    <w:p>
+      <w:pPr>
+        <w:pStyle w:val="Paragrafoelenco"/>
+        <w:numPr>
+          <w:ilvl w:val="1"/>
+          <w:numId w:val="1"/>
+        </w:numPr>
+        <w:rPr>
+          <w:rFonts w:asciiTheme="majorHAnsi" w:hAnsiTheme="majorHAnsi" w:cstheme="majorHAnsi"/>
+          <w:sz w:val="28"/>
+          <w:szCs w:val="28"/>
+        </w:rPr>
+      </w:pPr>
+      <w:r>
+        <w:rPr>
+          <w:rFonts w:asciiTheme="majorHAnsi" w:hAnsiTheme="majorHAnsi" w:cstheme="majorHAnsi"/>
+          <w:sz w:val="28"/>
+          <w:szCs w:val="28"/>
+        </w:rPr>
+        <w:t xml:space="preserve"> </w:t>
+      </w:r>
+      <w:r>
+        <w:rPr>
+          <w:rFonts w:asciiTheme="majorHAnsi" w:hAnsiTheme="majorHAnsi" w:cstheme="majorHAnsi"/>
+          <w:sz w:val="28"/>
+          <w:szCs w:val="28"/>
+        </w:rPr>
+        <w:t>Secondo start</w:t>
+      </w:r>
+    </w:p>
+    <w:p>
+      <w:pPr>
+        <w:pStyle w:val="Paragrafoelenco"/>
+        <w:numPr>
+          <w:ilvl w:val="1"/>
+          <w:numId w:val="1"/>
+        </w:numPr>
+        <w:rPr>
+          <w:rFonts w:asciiTheme="majorHAnsi" w:hAnsiTheme="majorHAnsi" w:cstheme="majorHAnsi"/>
+          <w:sz w:val="28"/>
+          <w:szCs w:val="28"/>
+        </w:rPr>
+      </w:pPr>
+      <w:r>
+        <w:rPr>
+          <w:rFonts w:asciiTheme="majorHAnsi" w:hAnsiTheme="majorHAnsi" w:cstheme="majorHAnsi"/>
+          <w:sz w:val="28"/>
+          <w:szCs w:val="28"/>
+        </w:rPr>
+        <w:t xml:space="preserve"> </w:t>
+      </w:r>
+      <w:r>
+        <w:rPr>
+          <w:rFonts w:asciiTheme="majorHAnsi" w:hAnsiTheme="majorHAnsi" w:cstheme="majorHAnsi"/>
+          <w:sz w:val="28"/>
+          <w:szCs w:val="28"/>
+        </w:rPr>
+        <w:t>Reset asincrono</w:t>
+      </w:r>
+    </w:p>
+    <w:p>
+      <w:pPr>
+        <w:ind w:left="360"/>
+        <w:rPr>
+          <w:rFonts w:asciiTheme="majorHAnsi" w:hAnsiTheme="majorHAnsi" w:cstheme="majorHAnsi"/>
+          <w:sz w:val="28"/>
+          <w:szCs w:val="28"/>
+        </w:rPr>
+      </w:pPr>
+    </w:p>
+    <w:p>
+      <w:pPr>
+        <w:pStyle w:val="Paragrafoelenco"/>
+        <w:numPr>
+          <w:ilvl w:val="0"/>
+          <w:numId w:val="1"/>
+        </w:numPr>
+        <w:rPr>
           <w:rFonts w:ascii="Arial Narrow" w:hAnsi="Arial Narrow"/>
           <w:sz w:val="36"/>
           <w:szCs w:val="36"/>
@@ -757,8 +1033,18 @@
           <w:sz w:val="24"/>
           <w:szCs w:val="24"/>
         </w:rPr>
-        <w:t xml:space="preserve"> una conversione ispirata al metodo di bassa dissipazione di potenza denominato “Working</w:t>
-      </w:r>
+        <w:t xml:space="preserve"> una conversione ispirata al metodo di bassa dissipazione di potenza denominato “</w:t>
+      </w:r>
+      <w:proofErr w:type="spellStart"/>
+      <w:r>
+        <w:rPr>
+          <w:rFonts w:cstheme="minorHAnsi"/>
+          <w:sz w:val="24"/>
+          <w:szCs w:val="24"/>
+        </w:rPr>
+        <w:t>Working</w:t>
+      </w:r>
+      <w:proofErr w:type="spellEnd"/>
       <w:r>
         <w:rPr>
           <w:rFonts w:cstheme="minorHAnsi"/>
@@ -775,19 +1061,6 @@
         </w:rPr>
         <w:t>Zone”</w:t>
       </w:r>
-    </w:p>
-    <w:p>
-      <w:pPr>
-        <w:autoSpaceDE w:val="0"/>
-        <w:autoSpaceDN w:val="0"/>
-        <w:adjustRightInd w:val="0"/>
-        <w:spacing w:after="0" w:line="240" w:lineRule="auto"/>
-        <w:rPr>
-          <w:rFonts w:ascii="Arial Narrow" w:hAnsi="Arial Narrow" w:cs="CMR12"/>
-          <w:sz w:val="24"/>
-          <w:szCs w:val="24"/>
-        </w:rPr>
-      </w:pPr>
     </w:p>
     <w:p>
       <w:pPr>
@@ -863,199 +1136,79 @@
           <w:sz w:val="24"/>
           <w:szCs w:val="24"/>
         </w:rPr>
-        <w:t>Il metodo di codifica Working Zone è un metodo pensato per il Bus Indirizzi</w:t>
-      </w:r>
-      <w:r>
-        <w:rPr>
-          <w:rFonts w:cstheme="minorHAnsi"/>
-          <w:sz w:val="24"/>
-          <w:szCs w:val="24"/>
-        </w:rPr>
-        <w:t xml:space="preserve"> esso ha lo scopo di </w:t>
-      </w:r>
-      <w:r>
-        <w:rPr>
-          <w:rFonts w:cstheme="minorHAnsi"/>
-          <w:sz w:val="24"/>
-          <w:szCs w:val="24"/>
-        </w:rPr>
-        <w:t xml:space="preserve">trasformare il valore di un indirizzo </w:t>
-      </w:r>
-      <w:r>
-        <w:rPr>
-          <w:rFonts w:cstheme="minorHAnsi"/>
-          <w:sz w:val="24"/>
-          <w:szCs w:val="24"/>
-        </w:rPr>
-        <w:t>quando viene trasmesso</w:t>
-      </w:r>
-      <w:r>
-        <w:rPr>
-          <w:rFonts w:cstheme="minorHAnsi"/>
-          <w:sz w:val="24"/>
-          <w:szCs w:val="24"/>
-        </w:rPr>
-        <w:t>, se appartiene a certi</w:t>
-      </w:r>
-      <w:r>
-        <w:rPr>
-          <w:rFonts w:cstheme="minorHAnsi"/>
-          <w:sz w:val="24"/>
-          <w:szCs w:val="24"/>
-        </w:rPr>
-        <w:t xml:space="preserve"> </w:t>
-      </w:r>
-      <w:r>
-        <w:rPr>
-          <w:rFonts w:cstheme="minorHAnsi"/>
-          <w:sz w:val="24"/>
-          <w:szCs w:val="24"/>
-        </w:rPr>
-        <w:t>intervalli (</w:t>
-      </w:r>
-      <w:r>
-        <w:rPr>
-          <w:rFonts w:cstheme="minorHAnsi"/>
-          <w:sz w:val="24"/>
-          <w:szCs w:val="24"/>
-        </w:rPr>
-        <w:t>denominati Working Zone</w:t>
-      </w:r>
-      <w:r>
-        <w:rPr>
-          <w:rFonts w:cstheme="minorHAnsi"/>
-          <w:sz w:val="24"/>
-          <w:szCs w:val="24"/>
-        </w:rPr>
-        <w:t xml:space="preserve">). Una </w:t>
-      </w:r>
-      <w:r>
-        <w:rPr>
-          <w:rFonts w:cstheme="minorHAnsi"/>
-          <w:sz w:val="24"/>
-          <w:szCs w:val="24"/>
-        </w:rPr>
-        <w:t>W</w:t>
-      </w:r>
-      <w:r>
-        <w:rPr>
-          <w:rFonts w:cstheme="minorHAnsi"/>
-          <w:sz w:val="24"/>
-          <w:szCs w:val="24"/>
-        </w:rPr>
-        <w:t>orking</w:t>
-      </w:r>
-      <w:r>
-        <w:rPr>
-          <w:rFonts w:cstheme="minorHAnsi"/>
-          <w:sz w:val="24"/>
-          <w:szCs w:val="24"/>
-        </w:rPr>
-        <w:t xml:space="preserve"> Z</w:t>
-      </w:r>
-      <w:r>
-        <w:rPr>
-          <w:rFonts w:cstheme="minorHAnsi"/>
-          <w:sz w:val="24"/>
-          <w:szCs w:val="24"/>
-        </w:rPr>
-        <w:t>one è definita come un intervallo di</w:t>
-      </w:r>
-      <w:r>
-        <w:rPr>
-          <w:rFonts w:cstheme="minorHAnsi"/>
-          <w:sz w:val="24"/>
-          <w:szCs w:val="24"/>
-        </w:rPr>
-        <w:t xml:space="preserve"> </w:t>
-      </w:r>
-      <w:r>
-        <w:rPr>
-          <w:rFonts w:cstheme="minorHAnsi"/>
-          <w:sz w:val="24"/>
-          <w:szCs w:val="24"/>
-        </w:rPr>
-        <w:t>indirizzi di dimensione fissa (D</w:t>
-      </w:r>
-      <w:r>
-        <w:rPr>
-          <w:rFonts w:cstheme="minorHAnsi"/>
-          <w:sz w:val="24"/>
-          <w:szCs w:val="24"/>
-        </w:rPr>
-        <w:t>IM_WZ</w:t>
-      </w:r>
-      <w:r>
-        <w:rPr>
-          <w:rFonts w:cstheme="minorHAnsi"/>
-          <w:sz w:val="24"/>
-          <w:szCs w:val="24"/>
-        </w:rPr>
-        <w:t xml:space="preserve">) </w:t>
-      </w:r>
-      <w:r>
-        <w:rPr>
-          <w:rFonts w:cstheme="minorHAnsi"/>
-          <w:sz w:val="24"/>
-          <w:szCs w:val="24"/>
-        </w:rPr>
-        <w:t>e un</w:t>
-      </w:r>
-      <w:r>
-        <w:rPr>
-          <w:rFonts w:cstheme="minorHAnsi"/>
-          <w:sz w:val="24"/>
-          <w:szCs w:val="24"/>
-        </w:rPr>
-        <w:t xml:space="preserve"> indirizzo </w:t>
-      </w:r>
-      <w:r>
-        <w:rPr>
-          <w:rFonts w:cstheme="minorHAnsi"/>
-          <w:sz w:val="24"/>
-          <w:szCs w:val="24"/>
-        </w:rPr>
-        <w:t xml:space="preserve">di </w:t>
-      </w:r>
-      <w:r>
-        <w:rPr>
-          <w:rFonts w:cstheme="minorHAnsi"/>
-          <w:sz w:val="24"/>
-          <w:szCs w:val="24"/>
-        </w:rPr>
-        <w:t>base. All’interno dello schema di</w:t>
-      </w:r>
-      <w:r>
-        <w:rPr>
-          <w:rFonts w:cstheme="minorHAnsi"/>
-          <w:sz w:val="24"/>
-          <w:szCs w:val="24"/>
-        </w:rPr>
-        <w:t xml:space="preserve"> </w:t>
-      </w:r>
-      <w:r>
-        <w:rPr>
-          <w:rFonts w:cstheme="minorHAnsi"/>
-          <w:sz w:val="24"/>
-          <w:szCs w:val="24"/>
-        </w:rPr>
-        <w:t xml:space="preserve">codifica possono esistere multiple </w:t>
-      </w:r>
-      <w:r>
-        <w:rPr>
-          <w:rFonts w:cstheme="minorHAnsi"/>
-          <w:sz w:val="24"/>
-          <w:szCs w:val="24"/>
-        </w:rPr>
-        <w:t>Working Z</w:t>
-      </w:r>
-      <w:r>
-        <w:rPr>
-          <w:rFonts w:cstheme="minorHAnsi"/>
-          <w:sz w:val="24"/>
-          <w:szCs w:val="24"/>
-        </w:rPr>
-        <w:t>one.</w:t>
+        <w:t xml:space="preserve">Il metodo di codifica </w:t>
+      </w:r>
+      <w:proofErr w:type="spellStart"/>
+      <w:r>
+        <w:rPr>
+          <w:rFonts w:cstheme="minorHAnsi"/>
+          <w:sz w:val="24"/>
+          <w:szCs w:val="24"/>
+        </w:rPr>
+        <w:t>Working</w:t>
+      </w:r>
+      <w:proofErr w:type="spellEnd"/>
+      <w:r>
+        <w:rPr>
+          <w:rFonts w:cstheme="minorHAnsi"/>
+          <w:sz w:val="24"/>
+          <w:szCs w:val="24"/>
+        </w:rPr>
+        <w:t xml:space="preserve"> Zone è un metodo pensato per il Bus Indirizzi ha lo scopo di trasformare il valore di un indirizzo quando viene trasmesso, se appartiene a certi intervalli (denominati </w:t>
+      </w:r>
+      <w:proofErr w:type="spellStart"/>
+      <w:r>
+        <w:rPr>
+          <w:rFonts w:cstheme="minorHAnsi"/>
+          <w:sz w:val="24"/>
+          <w:szCs w:val="24"/>
+        </w:rPr>
+        <w:t>Working</w:t>
+      </w:r>
+      <w:proofErr w:type="spellEnd"/>
+      <w:r>
+        <w:rPr>
+          <w:rFonts w:cstheme="minorHAnsi"/>
+          <w:sz w:val="24"/>
+          <w:szCs w:val="24"/>
+        </w:rPr>
+        <w:t xml:space="preserve"> Zone). Una </w:t>
+      </w:r>
+      <w:proofErr w:type="spellStart"/>
+      <w:r>
+        <w:rPr>
+          <w:rFonts w:cstheme="minorHAnsi"/>
+          <w:sz w:val="24"/>
+          <w:szCs w:val="24"/>
+        </w:rPr>
+        <w:t>Working</w:t>
+      </w:r>
+      <w:proofErr w:type="spellEnd"/>
+      <w:r>
+        <w:rPr>
+          <w:rFonts w:cstheme="minorHAnsi"/>
+          <w:sz w:val="24"/>
+          <w:szCs w:val="24"/>
+        </w:rPr>
+        <w:t xml:space="preserve"> Zone è definita come un intervallo di indirizzi di dimensione fissa (DIM_WZ) e un indirizzo di base. All’interno dello schema di codifica possono esistere multiple </w:t>
+      </w:r>
+      <w:proofErr w:type="spellStart"/>
+      <w:r>
+        <w:rPr>
+          <w:rFonts w:cstheme="minorHAnsi"/>
+          <w:sz w:val="24"/>
+          <w:szCs w:val="24"/>
+        </w:rPr>
+        <w:t>Working</w:t>
+      </w:r>
+      <w:proofErr w:type="spellEnd"/>
+      <w:r>
+        <w:rPr>
+          <w:rFonts w:cstheme="minorHAnsi"/>
+          <w:sz w:val="24"/>
+          <w:szCs w:val="24"/>
+        </w:rPr>
+        <w:t xml:space="preserve"> Zone.</w:t>
       </w:r>
     </w:p>
     <w:p>
@@ -1121,32 +1274,72 @@
           <w:szCs w:val="24"/>
         </w:rPr>
       </w:pPr>
-      <w:r>
-        <w:rPr>
-          <w:rFonts w:cstheme="minorHAnsi"/>
-          <w:sz w:val="24"/>
-          <w:szCs w:val="24"/>
-        </w:rPr>
-        <w:t>entity project_reti_logiche is</w:t>
-      </w:r>
-    </w:p>
-    <w:p>
-      <w:pPr>
-        <w:autoSpaceDE w:val="0"/>
-        <w:autoSpaceDN w:val="0"/>
-        <w:adjustRightInd w:val="0"/>
-        <w:spacing w:after="0" w:line="240" w:lineRule="auto"/>
-        <w:rPr>
-          <w:rFonts w:cstheme="minorHAnsi"/>
-          <w:sz w:val="24"/>
-          <w:szCs w:val="24"/>
-        </w:rPr>
-      </w:pPr>
-      <w:r>
-        <w:rPr>
-          <w:rFonts w:cstheme="minorHAnsi"/>
-          <w:sz w:val="24"/>
-          <w:szCs w:val="24"/>
+      <w:proofErr w:type="spellStart"/>
+      <w:r>
+        <w:rPr>
+          <w:rFonts w:cstheme="minorHAnsi"/>
+          <w:sz w:val="24"/>
+          <w:szCs w:val="24"/>
+        </w:rPr>
+        <w:t>entity</w:t>
+      </w:r>
+      <w:proofErr w:type="spellEnd"/>
+      <w:r>
+        <w:rPr>
+          <w:rFonts w:cstheme="minorHAnsi"/>
+          <w:sz w:val="24"/>
+          <w:szCs w:val="24"/>
+        </w:rPr>
+        <w:t xml:space="preserve"> </w:t>
+      </w:r>
+      <w:proofErr w:type="spellStart"/>
+      <w:r>
+        <w:rPr>
+          <w:rFonts w:cstheme="minorHAnsi"/>
+          <w:sz w:val="24"/>
+          <w:szCs w:val="24"/>
+        </w:rPr>
+        <w:t>project_reti_logiche</w:t>
+      </w:r>
+      <w:proofErr w:type="spellEnd"/>
+      <w:r>
+        <w:rPr>
+          <w:rFonts w:cstheme="minorHAnsi"/>
+          <w:sz w:val="24"/>
+          <w:szCs w:val="24"/>
+        </w:rPr>
+        <w:t xml:space="preserve"> </w:t>
+      </w:r>
+      <w:proofErr w:type="spellStart"/>
+      <w:r>
+        <w:rPr>
+          <w:rFonts w:cstheme="minorHAnsi"/>
+          <w:sz w:val="24"/>
+          <w:szCs w:val="24"/>
+        </w:rPr>
+        <w:t>is</w:t>
+      </w:r>
+      <w:proofErr w:type="spellEnd"/>
+    </w:p>
+    <w:p>
+      <w:pPr>
+        <w:autoSpaceDE w:val="0"/>
+        <w:autoSpaceDN w:val="0"/>
+        <w:adjustRightInd w:val="0"/>
+        <w:spacing w:after="0" w:line="240" w:lineRule="auto"/>
+        <w:rPr>
+          <w:rFonts w:cstheme="minorHAnsi"/>
+          <w:sz w:val="24"/>
+          <w:szCs w:val="24"/>
+          <w:lang w:val="en-GB"/>
+        </w:rPr>
+      </w:pPr>
+      <w:r>
+        <w:rPr>
+          <w:rFonts w:cstheme="minorHAnsi"/>
+          <w:sz w:val="24"/>
+          <w:szCs w:val="24"/>
+          <w:lang w:val="en-GB"/>
         </w:rPr>
         <w:t>port (</w:t>
       </w:r>
@@ -1162,21 +1355,35 @@
           <w:rFonts w:cstheme="minorHAnsi"/>
           <w:sz w:val="24"/>
           <w:szCs w:val="24"/>
-        </w:rPr>
-      </w:pPr>
-      <w:r>
-        <w:rPr>
-          <w:rFonts w:cstheme="minorHAnsi"/>
-          <w:sz w:val="24"/>
-          <w:szCs w:val="24"/>
-        </w:rPr>
-        <w:t xml:space="preserve">i_clk </w:t>
-      </w:r>
-      <w:r>
-        <w:rPr>
-          <w:rFonts w:cstheme="minorHAnsi"/>
-          <w:sz w:val="24"/>
-          <w:szCs w:val="24"/>
+          <w:lang w:val="en-GB"/>
+        </w:rPr>
+      </w:pPr>
+      <w:proofErr w:type="spellStart"/>
+      <w:r>
+        <w:rPr>
+          <w:rFonts w:cstheme="minorHAnsi"/>
+          <w:sz w:val="24"/>
+          <w:szCs w:val="24"/>
+          <w:lang w:val="en-GB"/>
+        </w:rPr>
+        <w:t>i_clk</w:t>
+      </w:r>
+      <w:proofErr w:type="spellEnd"/>
+      <w:r>
+        <w:rPr>
+          <w:rFonts w:cstheme="minorHAnsi"/>
+          <w:sz w:val="24"/>
+          <w:szCs w:val="24"/>
+          <w:lang w:val="en-GB"/>
+        </w:rPr>
+        <w:t xml:space="preserve"> </w:t>
+      </w:r>
+      <w:r>
+        <w:rPr>
+          <w:rFonts w:cstheme="minorHAnsi"/>
+          <w:sz w:val="24"/>
+          <w:szCs w:val="24"/>
+          <w:lang w:val="en-GB"/>
         </w:rPr>
         <w:tab/>
       </w:r>
@@ -1185,6 +1392,7 @@
           <w:rFonts w:cstheme="minorHAnsi"/>
           <w:sz w:val="24"/>
           <w:szCs w:val="24"/>
+          <w:lang w:val="en-GB"/>
         </w:rPr>
         <w:tab/>
       </w:r>
@@ -1193,9 +1401,41 @@
           <w:rFonts w:cstheme="minorHAnsi"/>
           <w:sz w:val="24"/>
           <w:szCs w:val="24"/>
-        </w:rPr>
-        <w:t>: in std_logic;</w:t>
-      </w:r>
+          <w:lang w:val="en-GB"/>
+        </w:rPr>
+        <w:t xml:space="preserve">: in </w:t>
+      </w:r>
+      <w:proofErr w:type="spellStart"/>
+      <w:r>
+        <w:rPr>
+          <w:rFonts w:cstheme="minorHAnsi"/>
+          <w:sz w:val="24"/>
+          <w:szCs w:val="24"/>
+          <w:lang w:val="en-GB"/>
+        </w:rPr>
+        <w:t>std_</w:t>
+      </w:r>
+      <w:proofErr w:type="gramStart"/>
+      <w:r>
+        <w:rPr>
+          <w:rFonts w:cstheme="minorHAnsi"/>
+          <w:sz w:val="24"/>
+          <w:szCs w:val="24"/>
+          <w:lang w:val="en-GB"/>
+        </w:rPr>
+        <w:t>logic</w:t>
+      </w:r>
+      <w:proofErr w:type="spellEnd"/>
+      <w:r>
+        <w:rPr>
+          <w:rFonts w:cstheme="minorHAnsi"/>
+          <w:sz w:val="24"/>
+          <w:szCs w:val="24"/>
+          <w:lang w:val="en-GB"/>
+        </w:rPr>
+        <w:t>;</w:t>
+      </w:r>
+      <w:proofErr w:type="gramEnd"/>
     </w:p>
     <w:p>
       <w:pPr>
@@ -1208,21 +1448,26 @@
           <w:rFonts w:cstheme="minorHAnsi"/>
           <w:sz w:val="24"/>
           <w:szCs w:val="24"/>
-        </w:rPr>
-      </w:pPr>
-      <w:r>
-        <w:rPr>
-          <w:rFonts w:cstheme="minorHAnsi"/>
-          <w:sz w:val="24"/>
-          <w:szCs w:val="24"/>
-        </w:rPr>
-        <w:t xml:space="preserve">i_start </w:t>
-      </w:r>
-      <w:r>
-        <w:rPr>
-          <w:rFonts w:cstheme="minorHAnsi"/>
-          <w:sz w:val="24"/>
-          <w:szCs w:val="24"/>
+          <w:lang w:val="en-GB"/>
+        </w:rPr>
+      </w:pPr>
+      <w:proofErr w:type="spellStart"/>
+      <w:r>
+        <w:rPr>
+          <w:rFonts w:cstheme="minorHAnsi"/>
+          <w:sz w:val="24"/>
+          <w:szCs w:val="24"/>
+          <w:lang w:val="en-GB"/>
+        </w:rPr>
+        <w:t>i_start</w:t>
+      </w:r>
+      <w:proofErr w:type="spellEnd"/>
+      <w:r>
+        <w:rPr>
+          <w:rFonts w:cstheme="minorHAnsi"/>
+          <w:sz w:val="24"/>
+          <w:szCs w:val="24"/>
+          <w:lang w:val="en-GB"/>
         </w:rPr>
         <w:tab/>
       </w:r>
@@ -1231,9 +1476,50 @@
           <w:rFonts w:cstheme="minorHAnsi"/>
           <w:sz w:val="24"/>
           <w:szCs w:val="24"/>
-        </w:rPr>
-        <w:t>: in std_logic;</w:t>
-      </w:r>
+          <w:lang w:val="en-GB"/>
+        </w:rPr>
+        <w:tab/>
+      </w:r>
+      <w:r>
+        <w:rPr>
+          <w:rFonts w:cstheme="minorHAnsi"/>
+          <w:sz w:val="24"/>
+          <w:szCs w:val="24"/>
+          <w:lang w:val="en-GB"/>
+        </w:rPr>
+        <w:t xml:space="preserve">: in </w:t>
+      </w:r>
+      <w:proofErr w:type="spellStart"/>
+      <w:r>
+        <w:rPr>
+          <w:rFonts w:cstheme="minorHAnsi"/>
+          <w:sz w:val="24"/>
+          <w:szCs w:val="24"/>
+          <w:lang w:val="en-GB"/>
+        </w:rPr>
+        <w:t>std_</w:t>
+      </w:r>
+      <w:proofErr w:type="gramStart"/>
+      <w:r>
+        <w:rPr>
+          <w:rFonts w:cstheme="minorHAnsi"/>
+          <w:sz w:val="24"/>
+          <w:szCs w:val="24"/>
+          <w:lang w:val="en-GB"/>
+        </w:rPr>
+        <w:t>logic</w:t>
+      </w:r>
+      <w:proofErr w:type="spellEnd"/>
+      <w:r>
+        <w:rPr>
+          <w:rFonts w:cstheme="minorHAnsi"/>
+          <w:sz w:val="24"/>
+          <w:szCs w:val="24"/>
+          <w:lang w:val="en-GB"/>
+        </w:rPr>
+        <w:t>;</w:t>
+      </w:r>
+      <w:proofErr w:type="gramEnd"/>
     </w:p>
     <w:p>
       <w:pPr>
@@ -1246,21 +1532,35 @@
           <w:rFonts w:cstheme="minorHAnsi"/>
           <w:sz w:val="24"/>
           <w:szCs w:val="24"/>
-        </w:rPr>
-      </w:pPr>
-      <w:r>
-        <w:rPr>
-          <w:rFonts w:cstheme="minorHAnsi"/>
-          <w:sz w:val="24"/>
-          <w:szCs w:val="24"/>
-        </w:rPr>
-        <w:t xml:space="preserve">i_rst </w:t>
-      </w:r>
-      <w:r>
-        <w:rPr>
-          <w:rFonts w:cstheme="minorHAnsi"/>
-          <w:sz w:val="24"/>
-          <w:szCs w:val="24"/>
+          <w:lang w:val="en-GB"/>
+        </w:rPr>
+      </w:pPr>
+      <w:proofErr w:type="spellStart"/>
+      <w:r>
+        <w:rPr>
+          <w:rFonts w:cstheme="minorHAnsi"/>
+          <w:sz w:val="24"/>
+          <w:szCs w:val="24"/>
+          <w:lang w:val="en-GB"/>
+        </w:rPr>
+        <w:t>i_rst</w:t>
+      </w:r>
+      <w:proofErr w:type="spellEnd"/>
+      <w:r>
+        <w:rPr>
+          <w:rFonts w:cstheme="minorHAnsi"/>
+          <w:sz w:val="24"/>
+          <w:szCs w:val="24"/>
+          <w:lang w:val="en-GB"/>
+        </w:rPr>
+        <w:t xml:space="preserve"> </w:t>
+      </w:r>
+      <w:r>
+        <w:rPr>
+          <w:rFonts w:cstheme="minorHAnsi"/>
+          <w:sz w:val="24"/>
+          <w:szCs w:val="24"/>
+          <w:lang w:val="en-GB"/>
         </w:rPr>
         <w:tab/>
       </w:r>
@@ -1269,6 +1569,7 @@
           <w:rFonts w:cstheme="minorHAnsi"/>
           <w:sz w:val="24"/>
           <w:szCs w:val="24"/>
+          <w:lang w:val="en-GB"/>
         </w:rPr>
         <w:tab/>
       </w:r>
@@ -1277,9 +1578,41 @@
           <w:rFonts w:cstheme="minorHAnsi"/>
           <w:sz w:val="24"/>
           <w:szCs w:val="24"/>
-        </w:rPr>
-        <w:t>: in std_logic;</w:t>
-      </w:r>
+          <w:lang w:val="en-GB"/>
+        </w:rPr>
+        <w:t xml:space="preserve">: in </w:t>
+      </w:r>
+      <w:proofErr w:type="spellStart"/>
+      <w:r>
+        <w:rPr>
+          <w:rFonts w:cstheme="minorHAnsi"/>
+          <w:sz w:val="24"/>
+          <w:szCs w:val="24"/>
+          <w:lang w:val="en-GB"/>
+        </w:rPr>
+        <w:t>std_</w:t>
+      </w:r>
+      <w:proofErr w:type="gramStart"/>
+      <w:r>
+        <w:rPr>
+          <w:rFonts w:cstheme="minorHAnsi"/>
+          <w:sz w:val="24"/>
+          <w:szCs w:val="24"/>
+          <w:lang w:val="en-GB"/>
+        </w:rPr>
+        <w:t>logic</w:t>
+      </w:r>
+      <w:proofErr w:type="spellEnd"/>
+      <w:r>
+        <w:rPr>
+          <w:rFonts w:cstheme="minorHAnsi"/>
+          <w:sz w:val="24"/>
+          <w:szCs w:val="24"/>
+          <w:lang w:val="en-GB"/>
+        </w:rPr>
+        <w:t>;</w:t>
+      </w:r>
+      <w:proofErr w:type="gramEnd"/>
     </w:p>
     <w:p>
       <w:pPr>
@@ -1292,21 +1625,26 @@
           <w:rFonts w:cstheme="minorHAnsi"/>
           <w:sz w:val="24"/>
           <w:szCs w:val="24"/>
-        </w:rPr>
-      </w:pPr>
-      <w:r>
-        <w:rPr>
-          <w:rFonts w:cstheme="minorHAnsi"/>
-          <w:sz w:val="24"/>
-          <w:szCs w:val="24"/>
+          <w:lang w:val="en-GB"/>
+        </w:rPr>
+      </w:pPr>
+      <w:proofErr w:type="spellStart"/>
+      <w:r>
+        <w:rPr>
+          <w:rFonts w:cstheme="minorHAnsi"/>
+          <w:sz w:val="24"/>
+          <w:szCs w:val="24"/>
+          <w:lang w:val="en-GB"/>
         </w:rPr>
         <w:t>i_data</w:t>
       </w:r>
-      <w:r>
-        <w:rPr>
-          <w:rFonts w:cstheme="minorHAnsi"/>
-          <w:sz w:val="24"/>
-          <w:szCs w:val="24"/>
+      <w:proofErr w:type="spellEnd"/>
+      <w:r>
+        <w:rPr>
+          <w:rFonts w:cstheme="minorHAnsi"/>
+          <w:sz w:val="24"/>
+          <w:szCs w:val="24"/>
+          <w:lang w:val="en-GB"/>
         </w:rPr>
         <w:tab/>
       </w:r>
@@ -1315,8 +1653,78 @@
           <w:rFonts w:cstheme="minorHAnsi"/>
           <w:sz w:val="24"/>
           <w:szCs w:val="24"/>
-        </w:rPr>
-        <w:t>: in std_logic_vector(7 downto 0);</w:t>
+          <w:lang w:val="en-GB"/>
+        </w:rPr>
+        <w:tab/>
+      </w:r>
+      <w:r>
+        <w:rPr>
+          <w:rFonts w:cstheme="minorHAnsi"/>
+          <w:sz w:val="24"/>
+          <w:szCs w:val="24"/>
+          <w:lang w:val="en-GB"/>
+        </w:rPr>
+        <w:t xml:space="preserve">: in </w:t>
+      </w:r>
+      <w:proofErr w:type="spellStart"/>
+      <w:r>
+        <w:rPr>
+          <w:rFonts w:cstheme="minorHAnsi"/>
+          <w:sz w:val="24"/>
+          <w:szCs w:val="24"/>
+          <w:lang w:val="en-GB"/>
+        </w:rPr>
+        <w:t>std_logic_</w:t>
+      </w:r>
+      <w:proofErr w:type="gramStart"/>
+      <w:r>
+        <w:rPr>
+          <w:rFonts w:cstheme="minorHAnsi"/>
+          <w:sz w:val="24"/>
+          <w:szCs w:val="24"/>
+          <w:lang w:val="en-GB"/>
+        </w:rPr>
+        <w:t>vector</w:t>
+      </w:r>
+      <w:proofErr w:type="spellEnd"/>
+      <w:r>
+        <w:rPr>
+          <w:rFonts w:cstheme="minorHAnsi"/>
+          <w:sz w:val="24"/>
+          <w:szCs w:val="24"/>
+          <w:lang w:val="en-GB"/>
+        </w:rPr>
+        <w:t>(</w:t>
+      </w:r>
+      <w:proofErr w:type="gramEnd"/>
+      <w:r>
+        <w:rPr>
+          <w:rFonts w:cstheme="minorHAnsi"/>
+          <w:sz w:val="24"/>
+          <w:szCs w:val="24"/>
+          <w:lang w:val="en-GB"/>
+        </w:rPr>
+        <w:t xml:space="preserve">7 </w:t>
+      </w:r>
+      <w:proofErr w:type="spellStart"/>
+      <w:r>
+        <w:rPr>
+          <w:rFonts w:cstheme="minorHAnsi"/>
+          <w:sz w:val="24"/>
+          <w:szCs w:val="24"/>
+          <w:lang w:val="en-GB"/>
+        </w:rPr>
+        <w:t>downto</w:t>
+      </w:r>
+      <w:proofErr w:type="spellEnd"/>
+      <w:r>
+        <w:rPr>
+          <w:rFonts w:cstheme="minorHAnsi"/>
+          <w:sz w:val="24"/>
+          <w:szCs w:val="24"/>
+          <w:lang w:val="en-GB"/>
+        </w:rPr>
+        <w:t xml:space="preserve"> 0);</w:t>
       </w:r>
     </w:p>
     <w:p>
@@ -1330,21 +1738,35 @@
           <w:rFonts w:cstheme="minorHAnsi"/>
           <w:sz w:val="24"/>
           <w:szCs w:val="24"/>
-        </w:rPr>
-      </w:pPr>
-      <w:r>
-        <w:rPr>
-          <w:rFonts w:cstheme="minorHAnsi"/>
-          <w:sz w:val="24"/>
-          <w:szCs w:val="24"/>
-        </w:rPr>
-        <w:t xml:space="preserve">o_address </w:t>
-      </w:r>
-      <w:r>
-        <w:rPr>
-          <w:rFonts w:cstheme="minorHAnsi"/>
-          <w:sz w:val="24"/>
-          <w:szCs w:val="24"/>
+          <w:lang w:val="en-GB"/>
+        </w:rPr>
+      </w:pPr>
+      <w:proofErr w:type="spellStart"/>
+      <w:r>
+        <w:rPr>
+          <w:rFonts w:cstheme="minorHAnsi"/>
+          <w:sz w:val="24"/>
+          <w:szCs w:val="24"/>
+          <w:lang w:val="en-GB"/>
+        </w:rPr>
+        <w:t>o_address</w:t>
+      </w:r>
+      <w:proofErr w:type="spellEnd"/>
+      <w:r>
+        <w:rPr>
+          <w:rFonts w:cstheme="minorHAnsi"/>
+          <w:sz w:val="24"/>
+          <w:szCs w:val="24"/>
+          <w:lang w:val="en-GB"/>
+        </w:rPr>
+        <w:t xml:space="preserve"> </w:t>
+      </w:r>
+      <w:r>
+        <w:rPr>
+          <w:rFonts w:cstheme="minorHAnsi"/>
+          <w:sz w:val="24"/>
+          <w:szCs w:val="24"/>
+          <w:lang w:val="en-GB"/>
         </w:rPr>
         <w:tab/>
       </w:r>
@@ -1353,8 +1775,69 @@
           <w:rFonts w:cstheme="minorHAnsi"/>
           <w:sz w:val="24"/>
           <w:szCs w:val="24"/>
-        </w:rPr>
-        <w:t>: out std_logic_vector(15 downto 0);</w:t>
+          <w:lang w:val="en-GB"/>
+        </w:rPr>
+        <w:t xml:space="preserve">: out </w:t>
+      </w:r>
+      <w:proofErr w:type="spellStart"/>
+      <w:r>
+        <w:rPr>
+          <w:rFonts w:cstheme="minorHAnsi"/>
+          <w:sz w:val="24"/>
+          <w:szCs w:val="24"/>
+          <w:lang w:val="en-GB"/>
+        </w:rPr>
+        <w:t>std_logic_</w:t>
+      </w:r>
+      <w:proofErr w:type="gramStart"/>
+      <w:r>
+        <w:rPr>
+          <w:rFonts w:cstheme="minorHAnsi"/>
+          <w:sz w:val="24"/>
+          <w:szCs w:val="24"/>
+          <w:lang w:val="en-GB"/>
+        </w:rPr>
+        <w:t>vector</w:t>
+      </w:r>
+      <w:proofErr w:type="spellEnd"/>
+      <w:r>
+        <w:rPr>
+          <w:rFonts w:cstheme="minorHAnsi"/>
+          <w:sz w:val="24"/>
+          <w:szCs w:val="24"/>
+          <w:lang w:val="en-GB"/>
+        </w:rPr>
+        <w:t>(</w:t>
+      </w:r>
+      <w:proofErr w:type="gramEnd"/>
+      <w:r>
+        <w:rPr>
+          <w:rFonts w:cstheme="minorHAnsi"/>
+          <w:sz w:val="24"/>
+          <w:szCs w:val="24"/>
+          <w:lang w:val="en-GB"/>
+        </w:rPr>
+        <w:t xml:space="preserve">15 </w:t>
+      </w:r>
+      <w:proofErr w:type="spellStart"/>
+      <w:r>
+        <w:rPr>
+          <w:rFonts w:cstheme="minorHAnsi"/>
+          <w:sz w:val="24"/>
+          <w:szCs w:val="24"/>
+          <w:lang w:val="en-GB"/>
+        </w:rPr>
+        <w:t>downto</w:t>
+      </w:r>
+      <w:proofErr w:type="spellEnd"/>
+      <w:r>
+        <w:rPr>
+          <w:rFonts w:cstheme="minorHAnsi"/>
+          <w:sz w:val="24"/>
+          <w:szCs w:val="24"/>
+          <w:lang w:val="en-GB"/>
+        </w:rPr>
+        <w:t xml:space="preserve"> 0);</w:t>
       </w:r>
     </w:p>
     <w:p>
@@ -1368,21 +1851,36 @@
           <w:rFonts w:cstheme="minorHAnsi"/>
           <w:sz w:val="24"/>
           <w:szCs w:val="24"/>
-        </w:rPr>
-      </w:pPr>
-      <w:r>
-        <w:rPr>
-          <w:rFonts w:cstheme="minorHAnsi"/>
-          <w:sz w:val="24"/>
-          <w:szCs w:val="24"/>
-        </w:rPr>
-        <w:t>o_done</w:t>
-      </w:r>
-      <w:r>
-        <w:rPr>
-          <w:rFonts w:cstheme="minorHAnsi"/>
-          <w:sz w:val="24"/>
-          <w:szCs w:val="24"/>
+          <w:lang w:val="en-GB"/>
+        </w:rPr>
+      </w:pPr>
+      <w:proofErr w:type="spellStart"/>
+      <w:r>
+        <w:rPr>
+          <w:rFonts w:cstheme="minorHAnsi"/>
+          <w:sz w:val="24"/>
+          <w:szCs w:val="24"/>
+          <w:lang w:val="en-GB"/>
+        </w:rPr>
+        <w:t>o_</w:t>
+      </w:r>
+      <w:proofErr w:type="gramStart"/>
+      <w:r>
+        <w:rPr>
+          <w:rFonts w:cstheme="minorHAnsi"/>
+          <w:sz w:val="24"/>
+          <w:szCs w:val="24"/>
+          <w:lang w:val="en-GB"/>
+        </w:rPr>
+        <w:t>done</w:t>
+      </w:r>
+      <w:proofErr w:type="spellEnd"/>
+      <w:r>
+        <w:rPr>
+          <w:rFonts w:cstheme="minorHAnsi"/>
+          <w:sz w:val="24"/>
+          <w:szCs w:val="24"/>
+          <w:lang w:val="en-GB"/>
         </w:rPr>
         <w:tab/>
       </w:r>
@@ -1391,8 +1889,39 @@
           <w:rFonts w:cstheme="minorHAnsi"/>
           <w:sz w:val="24"/>
           <w:szCs w:val="24"/>
-        </w:rPr>
-        <w:t>: out std_logic;</w:t>
+          <w:lang w:val="en-GB"/>
+        </w:rPr>
+        <w:t>:</w:t>
+      </w:r>
+      <w:proofErr w:type="gramEnd"/>
+      <w:r>
+        <w:rPr>
+          <w:rFonts w:cstheme="minorHAnsi"/>
+          <w:sz w:val="24"/>
+          <w:szCs w:val="24"/>
+          <w:lang w:val="en-GB"/>
+        </w:rPr>
+        <w:t xml:space="preserve"> out </w:t>
+      </w:r>
+      <w:proofErr w:type="spellStart"/>
+      <w:r>
+        <w:rPr>
+          <w:rFonts w:cstheme="minorHAnsi"/>
+          <w:sz w:val="24"/>
+          <w:szCs w:val="24"/>
+          <w:lang w:val="en-GB"/>
+        </w:rPr>
+        <w:t>std_logic</w:t>
+      </w:r>
+      <w:proofErr w:type="spellEnd"/>
+      <w:r>
+        <w:rPr>
+          <w:rFonts w:cstheme="minorHAnsi"/>
+          <w:sz w:val="24"/>
+          <w:szCs w:val="24"/>
+          <w:lang w:val="en-GB"/>
+        </w:rPr>
+        <w:t>;</w:t>
       </w:r>
     </w:p>
     <w:p>
@@ -1406,21 +1935,26 @@
           <w:rFonts w:cstheme="minorHAnsi"/>
           <w:sz w:val="24"/>
           <w:szCs w:val="24"/>
-        </w:rPr>
-      </w:pPr>
-      <w:r>
-        <w:rPr>
-          <w:rFonts w:cstheme="minorHAnsi"/>
-          <w:sz w:val="24"/>
-          <w:szCs w:val="24"/>
+          <w:lang w:val="en-GB"/>
+        </w:rPr>
+      </w:pPr>
+      <w:proofErr w:type="spellStart"/>
+      <w:r>
+        <w:rPr>
+          <w:rFonts w:cstheme="minorHAnsi"/>
+          <w:sz w:val="24"/>
+          <w:szCs w:val="24"/>
+          <w:lang w:val="en-GB"/>
         </w:rPr>
         <w:t>o_en</w:t>
       </w:r>
-      <w:r>
-        <w:rPr>
-          <w:rFonts w:cstheme="minorHAnsi"/>
-          <w:sz w:val="24"/>
-          <w:szCs w:val="24"/>
+      <w:proofErr w:type="spellEnd"/>
+      <w:r>
+        <w:rPr>
+          <w:rFonts w:cstheme="minorHAnsi"/>
+          <w:sz w:val="24"/>
+          <w:szCs w:val="24"/>
+          <w:lang w:val="en-GB"/>
         </w:rPr>
         <w:tab/>
       </w:r>
@@ -1429,6 +1963,7 @@
           <w:rFonts w:cstheme="minorHAnsi"/>
           <w:sz w:val="24"/>
           <w:szCs w:val="24"/>
+          <w:lang w:val="en-GB"/>
         </w:rPr>
         <w:tab/>
       </w:r>
@@ -1437,9 +1972,41 @@
           <w:rFonts w:cstheme="minorHAnsi"/>
           <w:sz w:val="24"/>
           <w:szCs w:val="24"/>
-        </w:rPr>
-        <w:t>: out std_logic;</w:t>
-      </w:r>
+          <w:lang w:val="en-GB"/>
+        </w:rPr>
+        <w:t xml:space="preserve">: out </w:t>
+      </w:r>
+      <w:proofErr w:type="spellStart"/>
+      <w:r>
+        <w:rPr>
+          <w:rFonts w:cstheme="minorHAnsi"/>
+          <w:sz w:val="24"/>
+          <w:szCs w:val="24"/>
+          <w:lang w:val="en-GB"/>
+        </w:rPr>
+        <w:t>std_</w:t>
+      </w:r>
+      <w:proofErr w:type="gramStart"/>
+      <w:r>
+        <w:rPr>
+          <w:rFonts w:cstheme="minorHAnsi"/>
+          <w:sz w:val="24"/>
+          <w:szCs w:val="24"/>
+          <w:lang w:val="en-GB"/>
+        </w:rPr>
+        <w:t>logic</w:t>
+      </w:r>
+      <w:proofErr w:type="spellEnd"/>
+      <w:r>
+        <w:rPr>
+          <w:rFonts w:cstheme="minorHAnsi"/>
+          <w:sz w:val="24"/>
+          <w:szCs w:val="24"/>
+          <w:lang w:val="en-GB"/>
+        </w:rPr>
+        <w:t>;</w:t>
+      </w:r>
+      <w:proofErr w:type="gramEnd"/>
     </w:p>
     <w:p>
       <w:pPr>
@@ -1452,21 +2019,26 @@
           <w:rFonts w:cstheme="minorHAnsi"/>
           <w:sz w:val="24"/>
           <w:szCs w:val="24"/>
-        </w:rPr>
-      </w:pPr>
-      <w:r>
-        <w:rPr>
-          <w:rFonts w:cstheme="minorHAnsi"/>
-          <w:sz w:val="24"/>
-          <w:szCs w:val="24"/>
+          <w:lang w:val="en-GB"/>
+        </w:rPr>
+      </w:pPr>
+      <w:proofErr w:type="spellStart"/>
+      <w:r>
+        <w:rPr>
+          <w:rFonts w:cstheme="minorHAnsi"/>
+          <w:sz w:val="24"/>
+          <w:szCs w:val="24"/>
+          <w:lang w:val="en-GB"/>
         </w:rPr>
         <w:t>o_we</w:t>
       </w:r>
-      <w:r>
-        <w:rPr>
-          <w:rFonts w:cstheme="minorHAnsi"/>
-          <w:sz w:val="24"/>
-          <w:szCs w:val="24"/>
+      <w:proofErr w:type="spellEnd"/>
+      <w:r>
+        <w:rPr>
+          <w:rFonts w:cstheme="minorHAnsi"/>
+          <w:sz w:val="24"/>
+          <w:szCs w:val="24"/>
+          <w:lang w:val="en-GB"/>
         </w:rPr>
         <w:tab/>
       </w:r>
@@ -1475,6 +2047,7 @@
           <w:rFonts w:cstheme="minorHAnsi"/>
           <w:sz w:val="24"/>
           <w:szCs w:val="24"/>
+          <w:lang w:val="en-GB"/>
         </w:rPr>
         <w:tab/>
       </w:r>
@@ -1483,9 +2056,41 @@
           <w:rFonts w:cstheme="minorHAnsi"/>
           <w:sz w:val="24"/>
           <w:szCs w:val="24"/>
-        </w:rPr>
-        <w:t>: out std_logic;</w:t>
-      </w:r>
+          <w:lang w:val="en-GB"/>
+        </w:rPr>
+        <w:t xml:space="preserve">: out </w:t>
+      </w:r>
+      <w:proofErr w:type="spellStart"/>
+      <w:r>
+        <w:rPr>
+          <w:rFonts w:cstheme="minorHAnsi"/>
+          <w:sz w:val="24"/>
+          <w:szCs w:val="24"/>
+          <w:lang w:val="en-GB"/>
+        </w:rPr>
+        <w:t>std_</w:t>
+      </w:r>
+      <w:proofErr w:type="gramStart"/>
+      <w:r>
+        <w:rPr>
+          <w:rFonts w:cstheme="minorHAnsi"/>
+          <w:sz w:val="24"/>
+          <w:szCs w:val="24"/>
+          <w:lang w:val="en-GB"/>
+        </w:rPr>
+        <w:t>logic</w:t>
+      </w:r>
+      <w:proofErr w:type="spellEnd"/>
+      <w:r>
+        <w:rPr>
+          <w:rFonts w:cstheme="minorHAnsi"/>
+          <w:sz w:val="24"/>
+          <w:szCs w:val="24"/>
+          <w:lang w:val="en-GB"/>
+        </w:rPr>
+        <w:t>;</w:t>
+      </w:r>
+      <w:proofErr w:type="gramEnd"/>
     </w:p>
     <w:p>
       <w:pPr>
@@ -1498,21 +2103,26 @@
           <w:rFonts w:cstheme="minorHAnsi"/>
           <w:sz w:val="24"/>
           <w:szCs w:val="24"/>
-        </w:rPr>
-      </w:pPr>
-      <w:r>
-        <w:rPr>
-          <w:rFonts w:cstheme="minorHAnsi"/>
-          <w:sz w:val="24"/>
-          <w:szCs w:val="24"/>
+          <w:lang w:val="en-GB"/>
+        </w:rPr>
+      </w:pPr>
+      <w:proofErr w:type="spellStart"/>
+      <w:r>
+        <w:rPr>
+          <w:rFonts w:cstheme="minorHAnsi"/>
+          <w:sz w:val="24"/>
+          <w:szCs w:val="24"/>
+          <w:lang w:val="en-GB"/>
         </w:rPr>
         <w:t>o_data</w:t>
       </w:r>
-      <w:r>
-        <w:rPr>
-          <w:rFonts w:cstheme="minorHAnsi"/>
-          <w:sz w:val="24"/>
-          <w:szCs w:val="24"/>
+      <w:proofErr w:type="spellEnd"/>
+      <w:r>
+        <w:rPr>
+          <w:rFonts w:cstheme="minorHAnsi"/>
+          <w:sz w:val="24"/>
+          <w:szCs w:val="24"/>
+          <w:lang w:val="en-GB"/>
         </w:rPr>
         <w:tab/>
       </w:r>
@@ -1521,8 +2131,78 @@
           <w:rFonts w:cstheme="minorHAnsi"/>
           <w:sz w:val="24"/>
           <w:szCs w:val="24"/>
-        </w:rPr>
-        <w:t>: out std_logic_vector(7 downto 0)</w:t>
+          <w:lang w:val="en-GB"/>
+        </w:rPr>
+        <w:tab/>
+      </w:r>
+      <w:r>
+        <w:rPr>
+          <w:rFonts w:cstheme="minorHAnsi"/>
+          <w:sz w:val="24"/>
+          <w:szCs w:val="24"/>
+          <w:lang w:val="en-GB"/>
+        </w:rPr>
+        <w:t xml:space="preserve">: out </w:t>
+      </w:r>
+      <w:proofErr w:type="spellStart"/>
+      <w:r>
+        <w:rPr>
+          <w:rFonts w:cstheme="minorHAnsi"/>
+          <w:sz w:val="24"/>
+          <w:szCs w:val="24"/>
+          <w:lang w:val="en-GB"/>
+        </w:rPr>
+        <w:t>std_logic_</w:t>
+      </w:r>
+      <w:proofErr w:type="gramStart"/>
+      <w:r>
+        <w:rPr>
+          <w:rFonts w:cstheme="minorHAnsi"/>
+          <w:sz w:val="24"/>
+          <w:szCs w:val="24"/>
+          <w:lang w:val="en-GB"/>
+        </w:rPr>
+        <w:t>vector</w:t>
+      </w:r>
+      <w:proofErr w:type="spellEnd"/>
+      <w:r>
+        <w:rPr>
+          <w:rFonts w:cstheme="minorHAnsi"/>
+          <w:sz w:val="24"/>
+          <w:szCs w:val="24"/>
+          <w:lang w:val="en-GB"/>
+        </w:rPr>
+        <w:t>(</w:t>
+      </w:r>
+      <w:proofErr w:type="gramEnd"/>
+      <w:r>
+        <w:rPr>
+          <w:rFonts w:cstheme="minorHAnsi"/>
+          <w:sz w:val="24"/>
+          <w:szCs w:val="24"/>
+          <w:lang w:val="en-GB"/>
+        </w:rPr>
+        <w:t xml:space="preserve">7 </w:t>
+      </w:r>
+      <w:proofErr w:type="spellStart"/>
+      <w:r>
+        <w:rPr>
+          <w:rFonts w:cstheme="minorHAnsi"/>
+          <w:sz w:val="24"/>
+          <w:szCs w:val="24"/>
+          <w:lang w:val="en-GB"/>
+        </w:rPr>
+        <w:t>downto</w:t>
+      </w:r>
+      <w:proofErr w:type="spellEnd"/>
+      <w:r>
+        <w:rPr>
+          <w:rFonts w:cstheme="minorHAnsi"/>
+          <w:sz w:val="24"/>
+          <w:szCs w:val="24"/>
+          <w:lang w:val="en-GB"/>
+        </w:rPr>
+        <w:t xml:space="preserve"> 0)</w:t>
       </w:r>
     </w:p>
     <w:p>
@@ -1564,7 +2244,25 @@
           <w:sz w:val="24"/>
           <w:szCs w:val="24"/>
         </w:rPr>
-        <w:t>end project_reti_logiche;</w:t>
+        <w:t xml:space="preserve">end </w:t>
+      </w:r>
+      <w:proofErr w:type="spellStart"/>
+      <w:r>
+        <w:rPr>
+          <w:rFonts w:cstheme="minorHAnsi"/>
+          <w:sz w:val="24"/>
+          <w:szCs w:val="24"/>
+        </w:rPr>
+        <w:t>project_reti_logiche</w:t>
+      </w:r>
+      <w:proofErr w:type="spellEnd"/>
+      <w:r>
+        <w:rPr>
+          <w:rFonts w:cstheme="minorHAnsi"/>
+          <w:sz w:val="24"/>
+          <w:szCs w:val="24"/>
+        </w:rPr>
+        <w:t>;</w:t>
       </w:r>
     </w:p>
     <w:p>
@@ -1618,6 +2316,7 @@
           <w:szCs w:val="24"/>
         </w:rPr>
       </w:pPr>
+      <w:proofErr w:type="spellStart"/>
       <w:r>
         <w:rPr>
           <w:rFonts w:cstheme="minorHAnsi"/>
@@ -1626,6 +2325,7 @@
         </w:rPr>
         <w:t>i_clk</w:t>
       </w:r>
+      <w:proofErr w:type="spellEnd"/>
       <w:r>
         <w:rPr>
           <w:rFonts w:cstheme="minorHAnsi"/>
@@ -1666,13 +2366,23 @@
           <w:szCs w:val="24"/>
         </w:rPr>
       </w:pPr>
-      <w:r>
-        <w:rPr>
-          <w:rFonts w:cstheme="minorHAnsi"/>
-          <w:sz w:val="24"/>
-          <w:szCs w:val="24"/>
-        </w:rPr>
-        <w:t>i_start è il segnale di start che segna l’inizio della computazione;</w:t>
+      <w:proofErr w:type="spellStart"/>
+      <w:r>
+        <w:rPr>
+          <w:rFonts w:cstheme="minorHAnsi"/>
+          <w:sz w:val="24"/>
+          <w:szCs w:val="24"/>
+        </w:rPr>
+        <w:t>i_start</w:t>
+      </w:r>
+      <w:proofErr w:type="spellEnd"/>
+      <w:r>
+        <w:rPr>
+          <w:rFonts w:cstheme="minorHAnsi"/>
+          <w:sz w:val="24"/>
+          <w:szCs w:val="24"/>
+        </w:rPr>
+        <w:t xml:space="preserve"> è il segnale di start che segna l’inizio della computazione;</w:t>
       </w:r>
     </w:p>
     <w:p>
@@ -1706,13 +2416,23 @@
           <w:szCs w:val="24"/>
         </w:rPr>
       </w:pPr>
-      <w:r>
-        <w:rPr>
-          <w:rFonts w:cstheme="minorHAnsi"/>
-          <w:sz w:val="24"/>
-          <w:szCs w:val="24"/>
-        </w:rPr>
-        <w:t>i_rst è il segnale di reset che inizializza la macchina portandola nello stato iniziale;</w:t>
+      <w:proofErr w:type="spellStart"/>
+      <w:r>
+        <w:rPr>
+          <w:rFonts w:cstheme="minorHAnsi"/>
+          <w:sz w:val="24"/>
+          <w:szCs w:val="24"/>
+        </w:rPr>
+        <w:t>i_rst</w:t>
+      </w:r>
+      <w:proofErr w:type="spellEnd"/>
+      <w:r>
+        <w:rPr>
+          <w:rFonts w:cstheme="minorHAnsi"/>
+          <w:sz w:val="24"/>
+          <w:szCs w:val="24"/>
+        </w:rPr>
+        <w:t xml:space="preserve"> è il segnale di reset che inizializza la macchina portandola nello stato iniziale;</w:t>
       </w:r>
     </w:p>
     <w:p>
@@ -1746,13 +2466,41 @@
           <w:szCs w:val="24"/>
         </w:rPr>
       </w:pPr>
-      <w:r>
-        <w:rPr>
-          <w:rFonts w:cstheme="minorHAnsi"/>
-          <w:sz w:val="24"/>
-          <w:szCs w:val="24"/>
-        </w:rPr>
-        <w:t>i_data il segnale (vector) generato dalla memoria in seguito a una richiesta;</w:t>
+      <w:proofErr w:type="spellStart"/>
+      <w:r>
+        <w:rPr>
+          <w:rFonts w:cstheme="minorHAnsi"/>
+          <w:sz w:val="24"/>
+          <w:szCs w:val="24"/>
+        </w:rPr>
+        <w:t>i_data</w:t>
+      </w:r>
+      <w:proofErr w:type="spellEnd"/>
+      <w:r>
+        <w:rPr>
+          <w:rFonts w:cstheme="minorHAnsi"/>
+          <w:sz w:val="24"/>
+          <w:szCs w:val="24"/>
+        </w:rPr>
+        <w:t xml:space="preserve"> il segnale (</w:t>
+      </w:r>
+      <w:proofErr w:type="spellStart"/>
+      <w:r>
+        <w:rPr>
+          <w:rFonts w:cstheme="minorHAnsi"/>
+          <w:sz w:val="24"/>
+          <w:szCs w:val="24"/>
+        </w:rPr>
+        <w:t>vector</w:t>
+      </w:r>
+      <w:proofErr w:type="spellEnd"/>
+      <w:r>
+        <w:rPr>
+          <w:rFonts w:cstheme="minorHAnsi"/>
+          <w:sz w:val="24"/>
+          <w:szCs w:val="24"/>
+        </w:rPr>
+        <w:t>) generato dalla memoria in seguito a una richiesta;</w:t>
       </w:r>
     </w:p>
     <w:p>
@@ -1786,18 +2534,45 @@
           <w:szCs w:val="24"/>
         </w:rPr>
       </w:pPr>
-      <w:r>
-        <w:rPr>
-          <w:rFonts w:cstheme="minorHAnsi"/>
-          <w:sz w:val="24"/>
-          <w:szCs w:val="24"/>
-        </w:rPr>
-        <w:t>o_address è il segnale (vector) che indica alla memoria l’indirizzo al quale il componente è interessato;</w:t>
-      </w:r>
-    </w:p>
-    <w:p>
-      <w:pPr>
-        <w:pStyle w:val="Paragrafoelenco"/>
+      <w:proofErr w:type="spellStart"/>
+      <w:r>
+        <w:rPr>
+          <w:rFonts w:cstheme="minorHAnsi"/>
+          <w:sz w:val="24"/>
+          <w:szCs w:val="24"/>
+        </w:rPr>
+        <w:t>o_address</w:t>
+      </w:r>
+      <w:proofErr w:type="spellEnd"/>
+      <w:r>
+        <w:rPr>
+          <w:rFonts w:cstheme="minorHAnsi"/>
+          <w:sz w:val="24"/>
+          <w:szCs w:val="24"/>
+        </w:rPr>
+        <w:t xml:space="preserve"> è il segnale (</w:t>
+      </w:r>
+      <w:proofErr w:type="spellStart"/>
+      <w:r>
+        <w:rPr>
+          <w:rFonts w:cstheme="minorHAnsi"/>
+          <w:sz w:val="24"/>
+          <w:szCs w:val="24"/>
+        </w:rPr>
+        <w:t>vector</w:t>
+      </w:r>
+      <w:proofErr w:type="spellEnd"/>
+      <w:r>
+        <w:rPr>
+          <w:rFonts w:cstheme="minorHAnsi"/>
+          <w:sz w:val="24"/>
+          <w:szCs w:val="24"/>
+        </w:rPr>
+        <w:t>) che indica alla memoria l’indirizzo al quale il componente è interessato;</w:t>
+      </w:r>
+    </w:p>
+    <w:p>
+      <w:pPr>
         <w:autoSpaceDE w:val="0"/>
         <w:autoSpaceDN w:val="0"/>
         <w:adjustRightInd w:val="0"/>
@@ -1826,13 +2601,42 @@
           <w:szCs w:val="24"/>
         </w:rPr>
       </w:pPr>
-      <w:r>
-        <w:rPr>
-          <w:rFonts w:cstheme="minorHAnsi"/>
-          <w:sz w:val="24"/>
-          <w:szCs w:val="24"/>
-        </w:rPr>
-        <w:t>o_done è il segnale in uscita che che comunica la fine dell’elaborazione;</w:t>
+      <w:proofErr w:type="spellStart"/>
+      <w:r>
+        <w:rPr>
+          <w:rFonts w:cstheme="minorHAnsi"/>
+          <w:sz w:val="24"/>
+          <w:szCs w:val="24"/>
+        </w:rPr>
+        <w:lastRenderedPageBreak/>
+        <w:t>o_done</w:t>
+      </w:r>
+      <w:proofErr w:type="spellEnd"/>
+      <w:r>
+        <w:rPr>
+          <w:rFonts w:cstheme="minorHAnsi"/>
+          <w:sz w:val="24"/>
+          <w:szCs w:val="24"/>
+        </w:rPr>
+        <w:t xml:space="preserve"> è il segnale in uscita che </w:t>
+      </w:r>
+      <w:proofErr w:type="spellStart"/>
+      <w:r>
+        <w:rPr>
+          <w:rFonts w:cstheme="minorHAnsi"/>
+          <w:sz w:val="24"/>
+          <w:szCs w:val="24"/>
+        </w:rPr>
+        <w:t>che</w:t>
+      </w:r>
+      <w:proofErr w:type="spellEnd"/>
+      <w:r>
+        <w:rPr>
+          <w:rFonts w:cstheme="minorHAnsi"/>
+          <w:sz w:val="24"/>
+          <w:szCs w:val="24"/>
+        </w:rPr>
+        <w:t xml:space="preserve"> comunica la fine dell’elaborazione;</w:t>
       </w:r>
     </w:p>
     <w:p>
@@ -1862,21 +2666,49 @@
           <w:szCs w:val="24"/>
         </w:rPr>
       </w:pPr>
-      <w:r>
-        <w:rPr>
-          <w:rFonts w:cstheme="minorHAnsi"/>
-          <w:sz w:val="24"/>
-          <w:szCs w:val="24"/>
-        </w:rPr>
-        <w:t xml:space="preserve">o_en è il segnale di ENABLE che attiva la memoria </w:t>
-      </w:r>
-      <w:r>
-        <w:rPr>
-          <w:rFonts w:cstheme="minorHAnsi"/>
-          <w:sz w:val="24"/>
-          <w:szCs w:val="24"/>
-        </w:rPr>
-        <w:t>va usato in coppia con o_we;</w:t>
+      <w:proofErr w:type="spellStart"/>
+      <w:r>
+        <w:rPr>
+          <w:rFonts w:cstheme="minorHAnsi"/>
+          <w:sz w:val="24"/>
+          <w:szCs w:val="24"/>
+        </w:rPr>
+        <w:t>o_en</w:t>
+      </w:r>
+      <w:proofErr w:type="spellEnd"/>
+      <w:r>
+        <w:rPr>
+          <w:rFonts w:cstheme="minorHAnsi"/>
+          <w:sz w:val="24"/>
+          <w:szCs w:val="24"/>
+        </w:rPr>
+        <w:t xml:space="preserve"> è il segnale di ENABLE che attiva la memoria </w:t>
+      </w:r>
+      <w:r>
+        <w:rPr>
+          <w:rFonts w:cstheme="minorHAnsi"/>
+          <w:sz w:val="24"/>
+          <w:szCs w:val="24"/>
+        </w:rPr>
+        <w:t xml:space="preserve">va usato in coppia con </w:t>
+      </w:r>
+      <w:proofErr w:type="spellStart"/>
+      <w:r>
+        <w:rPr>
+          <w:rFonts w:cstheme="minorHAnsi"/>
+          <w:sz w:val="24"/>
+          <w:szCs w:val="24"/>
+        </w:rPr>
+        <w:t>o_we</w:t>
+      </w:r>
+      <w:proofErr w:type="spellEnd"/>
+      <w:r>
+        <w:rPr>
+          <w:rFonts w:cstheme="minorHAnsi"/>
+          <w:sz w:val="24"/>
+          <w:szCs w:val="24"/>
+        </w:rPr>
+        <w:t>;</w:t>
       </w:r>
     </w:p>
     <w:p>
@@ -1906,13 +2738,23 @@
           <w:szCs w:val="24"/>
         </w:rPr>
       </w:pPr>
-      <w:r>
-        <w:rPr>
-          <w:rFonts w:cstheme="minorHAnsi"/>
-          <w:sz w:val="24"/>
-          <w:szCs w:val="24"/>
-        </w:rPr>
-        <w:t>o_we è il segnale di ENABLE WRITE che abilità la memoria in modalità scrittura;</w:t>
+      <w:proofErr w:type="spellStart"/>
+      <w:r>
+        <w:rPr>
+          <w:rFonts w:cstheme="minorHAnsi"/>
+          <w:sz w:val="24"/>
+          <w:szCs w:val="24"/>
+        </w:rPr>
+        <w:t>o_we</w:t>
+      </w:r>
+      <w:proofErr w:type="spellEnd"/>
+      <w:r>
+        <w:rPr>
+          <w:rFonts w:cstheme="minorHAnsi"/>
+          <w:sz w:val="24"/>
+          <w:szCs w:val="24"/>
+        </w:rPr>
+        <w:t xml:space="preserve"> è il segnale di ENABLE WRITE che abilità la memoria in modalità scrittura;</w:t>
       </w:r>
     </w:p>
     <w:p>
@@ -1942,24 +2784,60 @@
           <w:szCs w:val="24"/>
         </w:rPr>
       </w:pPr>
-      <w:r>
-        <w:rPr>
-          <w:rFonts w:cstheme="minorHAnsi"/>
-          <w:sz w:val="24"/>
-          <w:szCs w:val="24"/>
-        </w:rPr>
-        <w:t>o_data è il segnale (vector) in uscita utilizzato per comunicare i dato convertito;</w:t>
-      </w:r>
-    </w:p>
-    <w:p>
-      <w:pPr>
-        <w:pStyle w:val="Paragrafoelenco"/>
-        <w:rPr>
-          <w:rFonts w:cstheme="minorHAnsi"/>
-          <w:sz w:val="28"/>
-          <w:szCs w:val="28"/>
-        </w:rPr>
-      </w:pPr>
+      <w:proofErr w:type="spellStart"/>
+      <w:r>
+        <w:rPr>
+          <w:rFonts w:cstheme="minorHAnsi"/>
+          <w:sz w:val="24"/>
+          <w:szCs w:val="24"/>
+        </w:rPr>
+        <w:t>o_data</w:t>
+      </w:r>
+      <w:proofErr w:type="spellEnd"/>
+      <w:r>
+        <w:rPr>
+          <w:rFonts w:cstheme="minorHAnsi"/>
+          <w:sz w:val="24"/>
+          <w:szCs w:val="24"/>
+        </w:rPr>
+        <w:t xml:space="preserve"> è il segnale (</w:t>
+      </w:r>
+      <w:proofErr w:type="spellStart"/>
+      <w:r>
+        <w:rPr>
+          <w:rFonts w:cstheme="minorHAnsi"/>
+          <w:sz w:val="24"/>
+          <w:szCs w:val="24"/>
+        </w:rPr>
+        <w:t>vector</w:t>
+      </w:r>
+      <w:proofErr w:type="spellEnd"/>
+      <w:r>
+        <w:rPr>
+          <w:rFonts w:cstheme="minorHAnsi"/>
+          <w:sz w:val="24"/>
+          <w:szCs w:val="24"/>
+        </w:rPr>
+        <w:t xml:space="preserve">) in uscita utilizzato per comunicare </w:t>
+      </w:r>
+      <w:proofErr w:type="gramStart"/>
+      <w:r>
+        <w:rPr>
+          <w:rFonts w:cstheme="minorHAnsi"/>
+          <w:sz w:val="24"/>
+          <w:szCs w:val="24"/>
+        </w:rPr>
+        <w:t>i dato</w:t>
+      </w:r>
+      <w:proofErr w:type="gramEnd"/>
+      <w:r>
+        <w:rPr>
+          <w:rFonts w:cstheme="minorHAnsi"/>
+          <w:sz w:val="24"/>
+          <w:szCs w:val="24"/>
+        </w:rPr>
+        <w:t xml:space="preserve"> convertito;</w:t>
+      </w:r>
     </w:p>
     <w:p>
       <w:pPr>
@@ -2052,7 +2930,25 @@
           <w:sz w:val="24"/>
           <w:szCs w:val="24"/>
         </w:rPr>
-        <w:t>Gli indirizzi dallo 0 al 7 sono usati per memorizzare le basi delle Working Zone;</w:t>
+        <w:t xml:space="preserve">Gli indirizzi dallo 0 al 7 sono usati per memorizzare le basi delle </w:t>
+      </w:r>
+      <w:proofErr w:type="spellStart"/>
+      <w:r>
+        <w:rPr>
+          <w:rFonts w:cstheme="minorHAnsi"/>
+          <w:sz w:val="24"/>
+          <w:szCs w:val="24"/>
+        </w:rPr>
+        <w:t>Working</w:t>
+      </w:r>
+      <w:proofErr w:type="spellEnd"/>
+      <w:r>
+        <w:rPr>
+          <w:rFonts w:cstheme="minorHAnsi"/>
+          <w:sz w:val="24"/>
+          <w:szCs w:val="24"/>
+        </w:rPr>
+        <w:t xml:space="preserve"> Zone;</w:t>
       </w:r>
     </w:p>
     <w:p>
@@ -2135,25 +3031,22 @@
     </w:p>
     <w:p>
       <w:pPr>
-        <w:autoSpaceDE w:val="0"/>
-        <w:autoSpaceDN w:val="0"/>
-        <w:adjustRightInd w:val="0"/>
-        <w:spacing w:after="0" w:line="240" w:lineRule="auto"/>
-        <w:rPr>
-          <w:rFonts w:asciiTheme="majorHAnsi" w:hAnsiTheme="majorHAnsi" w:cstheme="majorHAnsi"/>
-          <w:b/>
-          <w:bCs/>
-          <w:sz w:val="36"/>
-          <w:szCs w:val="36"/>
-        </w:rPr>
-      </w:pPr>
-    </w:p>
-    <w:p>
-      <w:pPr>
-        <w:autoSpaceDE w:val="0"/>
-        <w:autoSpaceDN w:val="0"/>
-        <w:adjustRightInd w:val="0"/>
-        <w:spacing w:after="0" w:line="240" w:lineRule="auto"/>
+        <w:rPr>
+          <w:rFonts w:cstheme="minorHAnsi"/>
+          <w:sz w:val="24"/>
+          <w:szCs w:val="24"/>
+        </w:rPr>
+      </w:pPr>
+    </w:p>
+    <w:p>
+      <w:pPr>
+        <w:rPr>
+          <w:rFonts w:cstheme="minorHAnsi"/>
+          <w:sz w:val="24"/>
+          <w:szCs w:val="24"/>
+        </w:rPr>
+      </w:pPr>
+      <w:r>
         <w:rPr>
           <w:rFonts w:asciiTheme="majorHAnsi" w:hAnsiTheme="majorHAnsi" w:cstheme="majorHAnsi"/>
           <w:b/>
@@ -2161,7 +3054,8 @@
           <w:sz w:val="40"/>
           <w:szCs w:val="40"/>
         </w:rPr>
-      </w:pPr>
+        <w:t>2</w:t>
+      </w:r>
       <w:r>
         <w:rPr>
           <w:rFonts w:asciiTheme="majorHAnsi" w:hAnsiTheme="majorHAnsi" w:cstheme="majorHAnsi"/>
@@ -2170,7 +3064,7 @@
           <w:sz w:val="40"/>
           <w:szCs w:val="40"/>
         </w:rPr>
-        <w:t>2</w:t>
+        <w:tab/>
       </w:r>
       <w:r>
         <w:rPr>
@@ -2180,31 +3074,8 @@
           <w:sz w:val="40"/>
           <w:szCs w:val="40"/>
         </w:rPr>
-        <w:tab/>
-      </w:r>
-      <w:r>
-        <w:rPr>
-          <w:rFonts w:asciiTheme="majorHAnsi" w:hAnsiTheme="majorHAnsi" w:cstheme="majorHAnsi"/>
-          <w:b/>
-          <w:bCs/>
-          <w:sz w:val="40"/>
-          <w:szCs w:val="40"/>
-        </w:rPr>
         <w:t>Architettura</w:t>
       </w:r>
-    </w:p>
-    <w:p>
-      <w:pPr>
-        <w:autoSpaceDE w:val="0"/>
-        <w:autoSpaceDN w:val="0"/>
-        <w:adjustRightInd w:val="0"/>
-        <w:spacing w:after="0" w:line="240" w:lineRule="auto"/>
-        <w:rPr>
-          <w:rFonts w:asciiTheme="majorHAnsi" w:hAnsiTheme="majorHAnsi" w:cstheme="majorHAnsi"/>
-          <w:sz w:val="32"/>
-          <w:szCs w:val="32"/>
-        </w:rPr>
-      </w:pPr>
     </w:p>
     <w:p>
       <w:pPr>
@@ -2323,7 +3194,75 @@
           <w:sz w:val="24"/>
           <w:szCs w:val="24"/>
         </w:rPr>
-        <w:t>Stato iniziale nel quale si aspetta i_start. Nel caso si riceva i_rst si torna in questo stato portando le variabili e i segnali interni del componente ai valori di default.</w:t>
+        <w:t xml:space="preserve">Stato iniziale nel quale si aspetta </w:t>
+      </w:r>
+      <w:r>
+        <w:rPr>
+          <w:rFonts w:cstheme="minorHAnsi"/>
+          <w:sz w:val="24"/>
+          <w:szCs w:val="24"/>
+        </w:rPr>
+        <w:t xml:space="preserve">che il segnale </w:t>
+      </w:r>
+      <w:proofErr w:type="spellStart"/>
+      <w:r>
+        <w:rPr>
+          <w:rFonts w:cstheme="minorHAnsi"/>
+          <w:sz w:val="24"/>
+          <w:szCs w:val="24"/>
+        </w:rPr>
+        <w:t>i_start</w:t>
+      </w:r>
+      <w:proofErr w:type="spellEnd"/>
+      <w:r>
+        <w:rPr>
+          <w:rFonts w:cstheme="minorHAnsi"/>
+          <w:sz w:val="24"/>
+          <w:szCs w:val="24"/>
+        </w:rPr>
+        <w:t xml:space="preserve"> salga a uno</w:t>
+      </w:r>
+      <w:r>
+        <w:rPr>
+          <w:rFonts w:cstheme="minorHAnsi"/>
+          <w:sz w:val="24"/>
+          <w:szCs w:val="24"/>
+        </w:rPr>
+        <w:t xml:space="preserve">. Nel caso si riceva </w:t>
+      </w:r>
+      <w:proofErr w:type="spellStart"/>
+      <w:r>
+        <w:rPr>
+          <w:rFonts w:cstheme="minorHAnsi"/>
+          <w:sz w:val="24"/>
+          <w:szCs w:val="24"/>
+        </w:rPr>
+        <w:t>i_rst</w:t>
+      </w:r>
+      <w:proofErr w:type="spellEnd"/>
+      <w:r>
+        <w:rPr>
+          <w:rFonts w:cstheme="minorHAnsi"/>
+          <w:sz w:val="24"/>
+          <w:szCs w:val="24"/>
+        </w:rPr>
+        <w:t xml:space="preserve"> </w:t>
+      </w:r>
+      <w:r>
+        <w:rPr>
+          <w:rFonts w:cstheme="minorHAnsi"/>
+          <w:sz w:val="24"/>
+          <w:szCs w:val="24"/>
+        </w:rPr>
+        <w:t xml:space="preserve">alto </w:t>
+      </w:r>
+      <w:r>
+        <w:rPr>
+          <w:rFonts w:cstheme="minorHAnsi"/>
+          <w:sz w:val="24"/>
+          <w:szCs w:val="24"/>
+        </w:rPr>
+        <w:t>si torna in questo stato portando le variabili e i segnali interni del componente ai valori di default.</w:t>
       </w:r>
     </w:p>
     <w:p>
@@ -2457,7 +3396,33 @@
           <w:sz w:val="24"/>
           <w:szCs w:val="24"/>
         </w:rPr>
-        <w:t>Stato nel quale si attende la risposta della memoria.</w:t>
+        <w:t>Stato nel quale si attende la risposta della memoria</w:t>
+      </w:r>
+      <w:r>
+        <w:rPr>
+          <w:rFonts w:cstheme="minorHAnsi"/>
+          <w:sz w:val="24"/>
+          <w:szCs w:val="24"/>
+        </w:rPr>
+        <w:t xml:space="preserve"> e si salva il dato nel registro </w:t>
+      </w:r>
+      <w:proofErr w:type="spellStart"/>
+      <w:r>
+        <w:rPr>
+          <w:rFonts w:cstheme="minorHAnsi"/>
+          <w:sz w:val="24"/>
+          <w:szCs w:val="24"/>
+        </w:rPr>
+        <w:t>data_to_convert_reg</w:t>
+      </w:r>
+      <w:proofErr w:type="spellEnd"/>
+      <w:r>
+        <w:rPr>
+          <w:rFonts w:cstheme="minorHAnsi"/>
+          <w:sz w:val="24"/>
+          <w:szCs w:val="24"/>
+        </w:rPr>
+        <w:t>.</w:t>
       </w:r>
     </w:p>
     <w:p>
@@ -2497,7 +3462,23 @@
           <w:sz w:val="24"/>
           <w:szCs w:val="24"/>
         </w:rPr>
-        <w:t>FECTH_BASE_WZ</w:t>
+        <w:t>FE</w:t>
+      </w:r>
+      <w:r>
+        <w:rPr>
+          <w:rFonts w:cstheme="minorHAnsi"/>
+          <w:sz w:val="24"/>
+          <w:szCs w:val="24"/>
+        </w:rPr>
+        <w:t>TC</w:t>
+      </w:r>
+      <w:r>
+        <w:rPr>
+          <w:rFonts w:cstheme="minorHAnsi"/>
+          <w:sz w:val="24"/>
+          <w:szCs w:val="24"/>
+        </w:rPr>
+        <w:t>H_BASE_WZ</w:t>
       </w:r>
     </w:p>
     <w:p>
@@ -2529,6 +3510,20 @@
     <w:p>
       <w:pPr>
         <w:pStyle w:val="Paragrafoelenco"/>
+        <w:autoSpaceDE w:val="0"/>
+        <w:autoSpaceDN w:val="0"/>
+        <w:adjustRightInd w:val="0"/>
+        <w:spacing w:after="0" w:line="240" w:lineRule="auto"/>
+        <w:rPr>
+          <w:rFonts w:cstheme="minorHAnsi"/>
+          <w:sz w:val="24"/>
+          <w:szCs w:val="24"/>
+        </w:rPr>
+      </w:pPr>
+    </w:p>
+    <w:p>
+      <w:pPr>
+        <w:pStyle w:val="Paragrafoelenco"/>
         <w:numPr>
           <w:ilvl w:val="0"/>
           <w:numId w:val="7"/>
@@ -2549,7 +3544,6 @@
           <w:sz w:val="24"/>
           <w:szCs w:val="24"/>
         </w:rPr>
-        <w:lastRenderedPageBreak/>
         <w:t>WAIT_BASE_</w:t>
       </w:r>
       <w:r>
@@ -2592,6 +3586,7 @@
           <w:sz w:val="24"/>
           <w:szCs w:val="24"/>
         </w:rPr>
+        <w:lastRenderedPageBreak/>
         <w:t>Stato nel quale si attende la risposta della memoria ovviamente si accede tante volte a questo stato tante quanti sono gli accessi allo stato FE</w:t>
       </w:r>
       <w:r>
@@ -2600,7 +3595,23 @@
           <w:sz w:val="24"/>
           <w:szCs w:val="24"/>
         </w:rPr>
-        <w:t>CTH_BASE_WZ</w:t>
+        <w:t>TC</w:t>
+      </w:r>
+      <w:r>
+        <w:rPr>
+          <w:rFonts w:cstheme="minorHAnsi"/>
+          <w:sz w:val="24"/>
+          <w:szCs w:val="24"/>
+        </w:rPr>
+        <w:t>H_BASE_WZ</w:t>
+      </w:r>
+      <w:r>
+        <w:rPr>
+          <w:rFonts w:cstheme="minorHAnsi"/>
+          <w:sz w:val="24"/>
+          <w:szCs w:val="24"/>
+        </w:rPr>
+        <w:t>.</w:t>
       </w:r>
     </w:p>
     <w:p>
@@ -2640,7 +3651,23 @@
           <w:sz w:val="24"/>
           <w:szCs w:val="24"/>
         </w:rPr>
-        <w:t>ANALYSE_WRITE</w:t>
+        <w:t>ANALY</w:t>
+      </w:r>
+      <w:r>
+        <w:rPr>
+          <w:rFonts w:cstheme="minorHAnsi"/>
+          <w:sz w:val="24"/>
+          <w:szCs w:val="24"/>
+        </w:rPr>
+        <w:t>Z</w:t>
+      </w:r>
+      <w:r>
+        <w:rPr>
+          <w:rFonts w:cstheme="minorHAnsi"/>
+          <w:sz w:val="24"/>
+          <w:szCs w:val="24"/>
+        </w:rPr>
+        <w:t>E_WRITE</w:t>
       </w:r>
     </w:p>
     <w:p>
@@ -2666,7 +3693,39 @@
           <w:sz w:val="24"/>
           <w:szCs w:val="24"/>
         </w:rPr>
-        <w:t>Questo è il core del componente, questo stato ha il compito di verificare l’appartenenza del dato a una opportuna WZ o meno. Nel caso il dato risulti effettivamente appartenente a quella data WZ allora si definisce la codifica e viene mandata in scrittura alla memoria. In caso contrario si controlla se sono ancora disponibili WZ da controllare, in tal caso si torna nello stato FETCH_BASE_WZ. Infine se non vi sono più WZ da controllare allora si trasmette il dato senza codifica.</w:t>
+        <w:t xml:space="preserve">Questo è il core del componente, questo stato ha il compito di verificare l’appartenenza del dato a una </w:t>
+      </w:r>
+      <w:r>
+        <w:rPr>
+          <w:rFonts w:cstheme="minorHAnsi"/>
+          <w:sz w:val="24"/>
+          <w:szCs w:val="24"/>
+        </w:rPr>
+        <w:t>specifica</w:t>
+      </w:r>
+      <w:r>
+        <w:rPr>
+          <w:rFonts w:cstheme="minorHAnsi"/>
+          <w:sz w:val="24"/>
+          <w:szCs w:val="24"/>
+        </w:rPr>
+        <w:t xml:space="preserve"> WZ. Nel caso il dato risulti effettivamente appartenente a quella data WZ allora si definisce la codifica e viene mandata in scrittura alla memoria. In caso contrario si controlla se sono ancora disponibili WZ da controllare, in tal caso si torna nello stato FETCH_BASE_WZ. </w:t>
+      </w:r>
+      <w:r>
+        <w:rPr>
+          <w:rFonts w:cstheme="minorHAnsi"/>
+          <w:sz w:val="24"/>
+          <w:szCs w:val="24"/>
+        </w:rPr>
+        <w:t>Infine,</w:t>
+      </w:r>
+      <w:r>
+        <w:rPr>
+          <w:rFonts w:cstheme="minorHAnsi"/>
+          <w:sz w:val="24"/>
+          <w:szCs w:val="24"/>
+        </w:rPr>
+        <w:t xml:space="preserve"> se non vi sono più WZ da controllare allora si trasmette il dato senza codifica.</w:t>
       </w:r>
     </w:p>
     <w:p>
@@ -2732,7 +3791,59 @@
           <w:sz w:val="24"/>
           <w:szCs w:val="24"/>
         </w:rPr>
-        <w:t>Stato che indica la fine dell’elaborazione.</w:t>
+        <w:t>Stato che indica la fine dell’elaborazione</w:t>
+      </w:r>
+      <w:r>
+        <w:rPr>
+          <w:rFonts w:cstheme="minorHAnsi"/>
+          <w:sz w:val="24"/>
+          <w:szCs w:val="24"/>
+        </w:rPr>
+        <w:t xml:space="preserve"> e si resta in questo stato finché </w:t>
+      </w:r>
+      <w:proofErr w:type="spellStart"/>
+      <w:r>
+        <w:rPr>
+          <w:rFonts w:cstheme="minorHAnsi"/>
+          <w:sz w:val="24"/>
+          <w:szCs w:val="24"/>
+        </w:rPr>
+        <w:t>i_start</w:t>
+      </w:r>
+      <w:proofErr w:type="spellEnd"/>
+      <w:r>
+        <w:rPr>
+          <w:rFonts w:cstheme="minorHAnsi"/>
+          <w:sz w:val="24"/>
+          <w:szCs w:val="24"/>
+        </w:rPr>
+        <w:t xml:space="preserve"> resta alto o viene ricevuto </w:t>
+      </w:r>
+      <w:proofErr w:type="spellStart"/>
+      <w:r>
+        <w:rPr>
+          <w:rFonts w:cstheme="minorHAnsi"/>
+          <w:sz w:val="24"/>
+          <w:szCs w:val="24"/>
+        </w:rPr>
+        <w:t>i_rst</w:t>
+      </w:r>
+      <w:proofErr w:type="spellEnd"/>
+      <w:r>
+        <w:rPr>
+          <w:rFonts w:cstheme="minorHAnsi"/>
+          <w:sz w:val="24"/>
+          <w:szCs w:val="24"/>
+        </w:rPr>
+        <w:t xml:space="preserve"> alto</w:t>
+      </w:r>
+      <w:r>
+        <w:rPr>
+          <w:rFonts w:cstheme="minorHAnsi"/>
+          <w:sz w:val="24"/>
+          <w:szCs w:val="24"/>
+        </w:rPr>
+        <w:t>.</w:t>
       </w:r>
     </w:p>
     <w:p>
@@ -2776,57 +3887,73 @@
         <w:adjustRightInd w:val="0"/>
         <w:spacing w:after="0" w:line="240" w:lineRule="auto"/>
         <w:rPr>
-          <w:rFonts w:asciiTheme="majorHAnsi" w:hAnsiTheme="majorHAnsi" w:cstheme="majorHAnsi"/>
-          <w:sz w:val="32"/>
-          <w:szCs w:val="32"/>
-        </w:rPr>
-      </w:pPr>
-    </w:p>
-    <w:p>
-      <w:pPr>
-        <w:autoSpaceDE w:val="0"/>
-        <w:autoSpaceDN w:val="0"/>
-        <w:adjustRightInd w:val="0"/>
-        <w:spacing w:after="0" w:line="240" w:lineRule="auto"/>
-        <w:rPr>
-          <w:rFonts w:cstheme="minorHAnsi"/>
-          <w:sz w:val="24"/>
-          <w:szCs w:val="24"/>
-        </w:rPr>
-      </w:pPr>
-      <w:r>
-        <w:rPr>
-          <w:rFonts w:cstheme="minorHAnsi"/>
-          <w:sz w:val="24"/>
-          <w:szCs w:val="24"/>
-        </w:rPr>
-        <w:t xml:space="preserve">La principale scelta </w:t>
-      </w:r>
-      <w:r>
-        <w:rPr>
-          <w:rFonts w:cstheme="minorHAnsi"/>
-          <w:sz w:val="24"/>
-          <w:szCs w:val="24"/>
-        </w:rPr>
-        <w:t>progettuale</w:t>
-      </w:r>
-      <w:bookmarkStart w:id="0" w:name="_GoBack"/>
-      <w:bookmarkEnd w:id="0"/>
-      <w:r>
-        <w:rPr>
-          <w:rFonts w:cstheme="minorHAnsi"/>
-          <w:sz w:val="24"/>
-          <w:szCs w:val="24"/>
-        </w:rPr>
-        <w:t xml:space="preserve"> effettuata è stata </w:t>
-      </w:r>
-      <w:r>
-        <w:rPr>
-          <w:rFonts w:cstheme="minorHAnsi"/>
-          <w:sz w:val="24"/>
-          <w:szCs w:val="24"/>
-        </w:rPr>
-        <w:t>la definizione del componente tramite due processi:</w:t>
+          <w:rFonts w:cstheme="minorHAnsi"/>
+          <w:sz w:val="24"/>
+          <w:szCs w:val="24"/>
+        </w:rPr>
+      </w:pPr>
+    </w:p>
+    <w:p>
+      <w:pPr>
+        <w:autoSpaceDE w:val="0"/>
+        <w:autoSpaceDN w:val="0"/>
+        <w:adjustRightInd w:val="0"/>
+        <w:spacing w:after="0" w:line="240" w:lineRule="auto"/>
+        <w:rPr>
+          <w:rFonts w:cstheme="minorHAnsi"/>
+          <w:sz w:val="24"/>
+          <w:szCs w:val="24"/>
+        </w:rPr>
+      </w:pPr>
+      <w:r>
+        <w:rPr>
+          <w:rFonts w:cstheme="minorHAnsi"/>
+          <w:sz w:val="24"/>
+          <w:szCs w:val="24"/>
+        </w:rPr>
+        <w:t xml:space="preserve">Le principali scelte progettuali effettuate sono state la definizione del numero di </w:t>
+      </w:r>
+      <w:proofErr w:type="spellStart"/>
+      <w:r>
+        <w:rPr>
+          <w:rFonts w:cstheme="minorHAnsi"/>
+          <w:sz w:val="24"/>
+          <w:szCs w:val="24"/>
+        </w:rPr>
+        <w:t>Working</w:t>
+      </w:r>
+      <w:proofErr w:type="spellEnd"/>
+      <w:r>
+        <w:rPr>
+          <w:rFonts w:cstheme="minorHAnsi"/>
+          <w:sz w:val="24"/>
+          <w:szCs w:val="24"/>
+        </w:rPr>
+        <w:t xml:space="preserve">-Zone e la loro grandezze tramite delle constanti cosi da poter progettare il componente in maniera parametrica rispetto a questi due dati, e </w:t>
+      </w:r>
+      <w:r>
+        <w:rPr>
+          <w:rFonts w:cstheme="minorHAnsi"/>
+          <w:sz w:val="24"/>
+          <w:szCs w:val="24"/>
+        </w:rPr>
+        <w:t>la definizione del componente tramite due</w:t>
+      </w:r>
+      <w:r>
+        <w:rPr>
+          <w:rFonts w:cstheme="minorHAnsi"/>
+          <w:sz w:val="24"/>
+          <w:szCs w:val="24"/>
+        </w:rPr>
+        <w:t xml:space="preserve"> processi</w:t>
+      </w:r>
+      <w:r>
+        <w:rPr>
+          <w:rFonts w:cstheme="minorHAnsi"/>
+          <w:sz w:val="24"/>
+          <w:szCs w:val="24"/>
+        </w:rPr>
+        <w:t>:</w:t>
       </w:r>
     </w:p>
     <w:p>
@@ -2865,7 +3992,25 @@
           <w:sz w:val="24"/>
           <w:szCs w:val="24"/>
         </w:rPr>
-        <w:t>Il primo rappresenta la parte sequenziale della macchina, gestisce il RT (Register transfert), reagisce al clock e al reset.</w:t>
+        <w:t>Il primo rappresenta la parte sequenziale della macchina, gestisce il RT (</w:t>
+      </w:r>
+      <w:proofErr w:type="spellStart"/>
+      <w:r>
+        <w:rPr>
+          <w:rFonts w:cstheme="minorHAnsi"/>
+          <w:sz w:val="24"/>
+          <w:szCs w:val="24"/>
+        </w:rPr>
+        <w:t>Register</w:t>
+      </w:r>
+      <w:proofErr w:type="spellEnd"/>
+      <w:r>
+        <w:rPr>
+          <w:rFonts w:cstheme="minorHAnsi"/>
+          <w:sz w:val="24"/>
+          <w:szCs w:val="24"/>
+        </w:rPr>
+        <w:t xml:space="preserve"> transfert), reagisce al clock e al reset.</w:t>
       </w:r>
     </w:p>
     <w:p>
@@ -2907,8 +4052,1442 @@
         <w:t>Il secondo implementa la logica interna di ogni stato, in questo vengono decisi gli output del componente, il valore prossimo delle variabili interne e lo stato prossimo</w:t>
       </w:r>
     </w:p>
+    <w:p>
+      <w:pPr>
+        <w:jc w:val="center"/>
+        <w:rPr>
+          <w:rFonts w:cstheme="minorHAnsi"/>
+          <w:sz w:val="24"/>
+          <w:szCs w:val="24"/>
+        </w:rPr>
+      </w:pPr>
+      <w:r>
+        <w:rPr>
+          <w:rFonts w:cstheme="minorHAnsi"/>
+          <w:noProof/>
+          <w:sz w:val="24"/>
+          <w:szCs w:val="24"/>
+        </w:rPr>
+        <w:lastRenderedPageBreak/>
+        <w:drawing>
+          <wp:inline distT="0" distB="0" distL="0" distR="0" wp14:anchorId="5E306B33" wp14:editId="455D5C79">
+            <wp:extent cx="4389120" cy="4017604"/>
+            <wp:effectExtent l="0" t="0" r="0" b="2540"/>
+            <wp:docPr id="5" name="Immagine 5" descr="Immagine che contiene testo, mappa&#10;&#10;Descrizione generata automaticamente"/>
+            <wp:cNvGraphicFramePr>
+              <a:graphicFrameLocks xmlns:a="http://schemas.openxmlformats.org/drawingml/2006/main" noChangeAspect="1"/>
+            </wp:cNvGraphicFramePr>
+            <a:graphic xmlns:a="http://schemas.openxmlformats.org/drawingml/2006/main">
+              <a:graphicData uri="http://schemas.openxmlformats.org/drawingml/2006/picture">
+                <pic:pic xmlns:pic="http://schemas.openxmlformats.org/drawingml/2006/picture">
+                  <pic:nvPicPr>
+                    <pic:cNvPr id="5" name="Untitled Diagram (1).jpg"/>
+                    <pic:cNvPicPr/>
+                  </pic:nvPicPr>
+                  <pic:blipFill>
+                    <a:blip r:embed="rId8" cstate="print">
+                      <a:extLst>
+                        <a:ext uri="{28A0092B-C50C-407E-A947-70E740481C1C}">
+                          <a14:useLocalDpi xmlns:a14="http://schemas.microsoft.com/office/drawing/2010/main" val="0"/>
+                        </a:ext>
+                      </a:extLst>
+                    </a:blip>
+                    <a:stretch>
+                      <a:fillRect/>
+                    </a:stretch>
+                  </pic:blipFill>
+                  <pic:spPr>
+                    <a:xfrm>
+                      <a:off x="0" y="0"/>
+                      <a:ext cx="4409946" cy="4036667"/>
+                    </a:xfrm>
+                    <a:prstGeom prst="rect">
+                      <a:avLst/>
+                    </a:prstGeom>
+                  </pic:spPr>
+                </pic:pic>
+              </a:graphicData>
+            </a:graphic>
+          </wp:inline>
+        </w:drawing>
+      </w:r>
+    </w:p>
+    <w:p>
+      <w:pPr>
+        <w:rPr>
+          <w:rFonts w:cstheme="minorHAnsi"/>
+          <w:sz w:val="24"/>
+          <w:szCs w:val="24"/>
+        </w:rPr>
+      </w:pPr>
+    </w:p>
+    <w:p>
+      <w:pPr>
+        <w:rPr>
+          <w:rFonts w:asciiTheme="majorHAnsi" w:hAnsiTheme="majorHAnsi" w:cstheme="majorHAnsi"/>
+          <w:b/>
+          <w:bCs/>
+          <w:sz w:val="40"/>
+          <w:szCs w:val="40"/>
+        </w:rPr>
+      </w:pPr>
+      <w:r>
+        <w:rPr>
+          <w:rFonts w:asciiTheme="majorHAnsi" w:hAnsiTheme="majorHAnsi" w:cstheme="majorHAnsi"/>
+          <w:b/>
+          <w:bCs/>
+          <w:sz w:val="40"/>
+          <w:szCs w:val="40"/>
+        </w:rPr>
+        <w:t>3</w:t>
+      </w:r>
+      <w:r>
+        <w:rPr>
+          <w:rFonts w:asciiTheme="majorHAnsi" w:hAnsiTheme="majorHAnsi" w:cstheme="majorHAnsi"/>
+          <w:b/>
+          <w:bCs/>
+          <w:sz w:val="40"/>
+          <w:szCs w:val="40"/>
+        </w:rPr>
+        <w:tab/>
+        <w:t>Risultati sperimentali</w:t>
+      </w:r>
+    </w:p>
+    <w:p>
+      <w:pPr>
+        <w:autoSpaceDE w:val="0"/>
+        <w:autoSpaceDN w:val="0"/>
+        <w:adjustRightInd w:val="0"/>
+        <w:spacing w:after="0" w:line="240" w:lineRule="auto"/>
+        <w:rPr>
+          <w:rFonts w:asciiTheme="majorHAnsi" w:hAnsiTheme="majorHAnsi" w:cstheme="majorHAnsi"/>
+          <w:sz w:val="32"/>
+          <w:szCs w:val="32"/>
+        </w:rPr>
+      </w:pPr>
+      <w:r>
+        <w:rPr>
+          <w:rFonts w:asciiTheme="majorHAnsi" w:hAnsiTheme="majorHAnsi" w:cstheme="majorHAnsi"/>
+          <w:sz w:val="32"/>
+          <w:szCs w:val="32"/>
+        </w:rPr>
+        <w:t xml:space="preserve">3.1 </w:t>
+      </w:r>
+      <w:r>
+        <w:rPr>
+          <w:rFonts w:asciiTheme="majorHAnsi" w:hAnsiTheme="majorHAnsi" w:cstheme="majorHAnsi"/>
+          <w:sz w:val="32"/>
+          <w:szCs w:val="32"/>
+        </w:rPr>
+        <w:t>Warning</w:t>
+      </w:r>
+    </w:p>
+    <w:p>
+      <w:pPr>
+        <w:autoSpaceDE w:val="0"/>
+        <w:autoSpaceDN w:val="0"/>
+        <w:adjustRightInd w:val="0"/>
+        <w:spacing w:after="0" w:line="240" w:lineRule="auto"/>
+        <w:rPr>
+          <w:rFonts w:cstheme="minorHAnsi"/>
+          <w:sz w:val="24"/>
+          <w:szCs w:val="24"/>
+        </w:rPr>
+      </w:pPr>
+    </w:p>
+    <w:p>
+      <w:pPr>
+        <w:autoSpaceDE w:val="0"/>
+        <w:autoSpaceDN w:val="0"/>
+        <w:adjustRightInd w:val="0"/>
+        <w:spacing w:after="0" w:line="240" w:lineRule="auto"/>
+        <w:rPr>
+          <w:rFonts w:cstheme="minorHAnsi"/>
+          <w:sz w:val="24"/>
+          <w:szCs w:val="24"/>
+        </w:rPr>
+      </w:pPr>
+      <w:r>
+        <w:rPr>
+          <w:rFonts w:cstheme="minorHAnsi"/>
+          <w:sz w:val="24"/>
+          <w:szCs w:val="24"/>
+        </w:rPr>
+        <w:t xml:space="preserve">A seguito della sintesi </w:t>
+      </w:r>
+      <w:proofErr w:type="spellStart"/>
+      <w:r>
+        <w:rPr>
+          <w:rFonts w:cstheme="minorHAnsi"/>
+          <w:sz w:val="24"/>
+          <w:szCs w:val="24"/>
+        </w:rPr>
+        <w:t>Vivado</w:t>
+      </w:r>
+      <w:proofErr w:type="spellEnd"/>
+      <w:r>
+        <w:rPr>
+          <w:rFonts w:cstheme="minorHAnsi"/>
+          <w:sz w:val="24"/>
+          <w:szCs w:val="24"/>
+        </w:rPr>
+        <w:t xml:space="preserve"> avvisa di 13 warning che non vengono considerati in quanto 12 di questi riportano che il segnale </w:t>
+      </w:r>
+      <w:proofErr w:type="spellStart"/>
+      <w:r>
+        <w:rPr>
+          <w:rFonts w:cstheme="minorHAnsi"/>
+          <w:sz w:val="24"/>
+          <w:szCs w:val="24"/>
+        </w:rPr>
+        <w:t>o_address</w:t>
+      </w:r>
+      <w:proofErr w:type="spellEnd"/>
+      <w:r>
+        <w:rPr>
+          <w:rFonts w:cstheme="minorHAnsi"/>
+          <w:sz w:val="24"/>
+          <w:szCs w:val="24"/>
+        </w:rPr>
+        <w:t xml:space="preserve"> ha i primi 12 bit a 0, questo è un comportamento voluto in quanto si accede a solo i primi 10 indirizzi di memoria. Il restante informa che non sono stati definiti dei </w:t>
+      </w:r>
+      <w:proofErr w:type="spellStart"/>
+      <w:r>
+        <w:rPr>
+          <w:rFonts w:cstheme="minorHAnsi"/>
+          <w:i/>
+          <w:iCs/>
+          <w:sz w:val="24"/>
+          <w:szCs w:val="24"/>
+        </w:rPr>
+        <w:t>constraints</w:t>
+      </w:r>
+      <w:proofErr w:type="spellEnd"/>
+      <w:r>
+        <w:rPr>
+          <w:rFonts w:cstheme="minorHAnsi"/>
+          <w:i/>
+          <w:iCs/>
+          <w:sz w:val="24"/>
+          <w:szCs w:val="24"/>
+        </w:rPr>
+        <w:t xml:space="preserve"> </w:t>
+      </w:r>
+      <w:r>
+        <w:rPr>
+          <w:rFonts w:cstheme="minorHAnsi"/>
+          <w:sz w:val="24"/>
+          <w:szCs w:val="24"/>
+        </w:rPr>
+        <w:t>anche questo non viene considerato significativo.</w:t>
+      </w:r>
+    </w:p>
+    <w:p>
+      <w:pPr>
+        <w:autoSpaceDE w:val="0"/>
+        <w:autoSpaceDN w:val="0"/>
+        <w:adjustRightInd w:val="0"/>
+        <w:spacing w:after="0" w:line="240" w:lineRule="auto"/>
+        <w:rPr>
+          <w:rFonts w:asciiTheme="majorHAnsi" w:hAnsiTheme="majorHAnsi" w:cstheme="majorHAnsi"/>
+          <w:sz w:val="32"/>
+          <w:szCs w:val="32"/>
+        </w:rPr>
+      </w:pPr>
+    </w:p>
+    <w:p>
+      <w:pPr>
+        <w:autoSpaceDE w:val="0"/>
+        <w:autoSpaceDN w:val="0"/>
+        <w:adjustRightInd w:val="0"/>
+        <w:spacing w:after="0" w:line="240" w:lineRule="auto"/>
+        <w:rPr>
+          <w:rFonts w:asciiTheme="majorHAnsi" w:hAnsiTheme="majorHAnsi" w:cstheme="majorHAnsi"/>
+          <w:sz w:val="32"/>
+          <w:szCs w:val="32"/>
+        </w:rPr>
+      </w:pPr>
+      <w:r>
+        <w:rPr>
+          <w:rFonts w:asciiTheme="majorHAnsi" w:hAnsiTheme="majorHAnsi" w:cstheme="majorHAnsi"/>
+          <w:sz w:val="32"/>
+          <w:szCs w:val="32"/>
+        </w:rPr>
+        <w:t>3.</w:t>
+      </w:r>
+      <w:r>
+        <w:rPr>
+          <w:rFonts w:asciiTheme="majorHAnsi" w:hAnsiTheme="majorHAnsi" w:cstheme="majorHAnsi"/>
+          <w:sz w:val="32"/>
+          <w:szCs w:val="32"/>
+        </w:rPr>
+        <w:t>2</w:t>
+      </w:r>
+      <w:r>
+        <w:rPr>
+          <w:rFonts w:asciiTheme="majorHAnsi" w:hAnsiTheme="majorHAnsi" w:cstheme="majorHAnsi"/>
+          <w:sz w:val="32"/>
+          <w:szCs w:val="32"/>
+        </w:rPr>
+        <w:t xml:space="preserve"> Risultati di sintesi</w:t>
+      </w:r>
+    </w:p>
+    <w:p>
+      <w:pPr>
+        <w:autoSpaceDE w:val="0"/>
+        <w:autoSpaceDN w:val="0"/>
+        <w:adjustRightInd w:val="0"/>
+        <w:spacing w:after="0" w:line="240" w:lineRule="auto"/>
+        <w:rPr>
+          <w:rFonts w:cstheme="minorHAnsi"/>
+          <w:sz w:val="24"/>
+          <w:szCs w:val="24"/>
+        </w:rPr>
+      </w:pPr>
+    </w:p>
+    <w:p>
+      <w:pPr>
+        <w:autoSpaceDE w:val="0"/>
+        <w:autoSpaceDN w:val="0"/>
+        <w:adjustRightInd w:val="0"/>
+        <w:spacing w:after="0" w:line="240" w:lineRule="auto"/>
+        <w:rPr>
+          <w:rFonts w:cstheme="minorHAnsi"/>
+          <w:sz w:val="24"/>
+          <w:szCs w:val="24"/>
+        </w:rPr>
+      </w:pPr>
+      <w:r>
+        <w:rPr>
+          <w:rFonts w:cstheme="minorHAnsi"/>
+          <w:sz w:val="24"/>
+          <w:szCs w:val="24"/>
+        </w:rPr>
+        <w:t>Il componente sintetizzato supera correttamente tutti i test specificati nelle simulazioni:</w:t>
+      </w:r>
+    </w:p>
+    <w:p>
+      <w:pPr>
+        <w:autoSpaceDE w:val="0"/>
+        <w:autoSpaceDN w:val="0"/>
+        <w:adjustRightInd w:val="0"/>
+        <w:spacing w:after="0" w:line="240" w:lineRule="auto"/>
+        <w:rPr>
+          <w:rFonts w:cstheme="minorHAnsi"/>
+          <w:i/>
+          <w:iCs/>
+          <w:sz w:val="24"/>
+          <w:szCs w:val="24"/>
+          <w:lang w:val="en-GB"/>
+        </w:rPr>
+      </w:pPr>
+      <w:proofErr w:type="spellStart"/>
+      <w:r>
+        <w:rPr>
+          <w:rFonts w:cstheme="minorHAnsi"/>
+          <w:i/>
+          <w:iCs/>
+          <w:sz w:val="24"/>
+          <w:szCs w:val="24"/>
+          <w:lang w:val="en-GB"/>
+        </w:rPr>
+        <w:t>Behavioral</w:t>
+      </w:r>
+      <w:proofErr w:type="spellEnd"/>
+      <w:r>
+        <w:rPr>
+          <w:rFonts w:cstheme="minorHAnsi"/>
+          <w:i/>
+          <w:iCs/>
+          <w:sz w:val="24"/>
+          <w:szCs w:val="24"/>
+          <w:lang w:val="en-GB"/>
+        </w:rPr>
+        <w:t xml:space="preserve"> </w:t>
+      </w:r>
+      <w:r>
+        <w:rPr>
+          <w:rFonts w:cstheme="minorHAnsi"/>
+          <w:sz w:val="24"/>
+          <w:szCs w:val="24"/>
+          <w:lang w:val="en-GB"/>
+        </w:rPr>
+        <w:t>e</w:t>
+      </w:r>
+      <w:r>
+        <w:rPr>
+          <w:rFonts w:cstheme="minorHAnsi"/>
+          <w:i/>
+          <w:iCs/>
+          <w:sz w:val="24"/>
+          <w:szCs w:val="24"/>
+          <w:lang w:val="en-GB"/>
+        </w:rPr>
+        <w:t xml:space="preserve"> Post-Synthesis Functional.</w:t>
+      </w:r>
+    </w:p>
+    <w:p>
+      <w:pPr>
+        <w:autoSpaceDE w:val="0"/>
+        <w:autoSpaceDN w:val="0"/>
+        <w:adjustRightInd w:val="0"/>
+        <w:spacing w:after="0" w:line="240" w:lineRule="auto"/>
+        <w:rPr>
+          <w:rFonts w:cstheme="minorHAnsi"/>
+          <w:sz w:val="24"/>
+          <w:szCs w:val="24"/>
+        </w:rPr>
+      </w:pPr>
+      <w:r>
+        <w:rPr>
+          <w:rFonts w:cstheme="minorHAnsi"/>
+          <w:sz w:val="24"/>
+          <w:szCs w:val="24"/>
+        </w:rPr>
+        <w:t xml:space="preserve">Qui di seguito </w:t>
+      </w:r>
+      <w:r>
+        <w:rPr>
+          <w:rFonts w:cstheme="minorHAnsi"/>
+          <w:sz w:val="24"/>
+          <w:szCs w:val="24"/>
+        </w:rPr>
+        <w:t>è</w:t>
+      </w:r>
+      <w:r>
+        <w:rPr>
+          <w:rFonts w:cstheme="minorHAnsi"/>
+          <w:sz w:val="24"/>
+          <w:szCs w:val="24"/>
+        </w:rPr>
+        <w:t xml:space="preserve"> possibile vedere un confronto tra i tempi di simulazione dei due corner</w:t>
+      </w:r>
+    </w:p>
+    <w:p>
+      <w:pPr>
+        <w:autoSpaceDE w:val="0"/>
+        <w:autoSpaceDN w:val="0"/>
+        <w:adjustRightInd w:val="0"/>
+        <w:spacing w:after="0" w:line="240" w:lineRule="auto"/>
+        <w:rPr>
+          <w:rFonts w:cstheme="minorHAnsi"/>
+          <w:sz w:val="24"/>
+          <w:szCs w:val="24"/>
+        </w:rPr>
+      </w:pPr>
+      <w:r>
+        <w:rPr>
+          <w:rFonts w:cstheme="minorHAnsi"/>
+          <w:sz w:val="24"/>
+          <w:szCs w:val="24"/>
+        </w:rPr>
+        <w:t>case che portano la macchina verso la pi</w:t>
+      </w:r>
+      <w:r>
+        <w:rPr>
+          <w:rFonts w:cstheme="minorHAnsi"/>
+          <w:sz w:val="24"/>
+          <w:szCs w:val="24"/>
+        </w:rPr>
+        <w:t>ù</w:t>
+      </w:r>
+      <w:r>
+        <w:rPr>
+          <w:rFonts w:cstheme="minorHAnsi"/>
+          <w:sz w:val="24"/>
+          <w:szCs w:val="24"/>
+        </w:rPr>
+        <w:t xml:space="preserve"> breve e la pi</w:t>
+      </w:r>
+      <w:r>
+        <w:rPr>
+          <w:rFonts w:cstheme="minorHAnsi"/>
+          <w:sz w:val="24"/>
+          <w:szCs w:val="24"/>
+        </w:rPr>
+        <w:t>ù</w:t>
+      </w:r>
+      <w:r>
+        <w:rPr>
+          <w:rFonts w:cstheme="minorHAnsi"/>
+          <w:sz w:val="24"/>
+          <w:szCs w:val="24"/>
+        </w:rPr>
+        <w:t xml:space="preserve"> lunga simulazione:</w:t>
+      </w:r>
+    </w:p>
+    <w:p>
+      <w:pPr>
+        <w:pStyle w:val="Paragrafoelenco"/>
+        <w:numPr>
+          <w:ilvl w:val="0"/>
+          <w:numId w:val="11"/>
+        </w:numPr>
+        <w:autoSpaceDE w:val="0"/>
+        <w:autoSpaceDN w:val="0"/>
+        <w:adjustRightInd w:val="0"/>
+        <w:spacing w:after="0" w:line="240" w:lineRule="auto"/>
+        <w:rPr>
+          <w:rFonts w:cstheme="minorHAnsi"/>
+          <w:sz w:val="24"/>
+          <w:szCs w:val="24"/>
+        </w:rPr>
+      </w:pPr>
+      <w:r>
+        <w:rPr>
+          <w:rFonts w:cstheme="minorHAnsi"/>
+          <w:b/>
+          <w:bCs/>
+          <w:sz w:val="24"/>
+          <w:szCs w:val="24"/>
+        </w:rPr>
+        <w:t xml:space="preserve">1150ns </w:t>
+      </w:r>
+      <w:r>
+        <w:rPr>
+          <w:rFonts w:cstheme="minorHAnsi"/>
+          <w:sz w:val="24"/>
+          <w:szCs w:val="24"/>
+        </w:rPr>
+        <w:t>– tempo di simulazione (</w:t>
+      </w:r>
+      <w:proofErr w:type="spellStart"/>
+      <w:r>
+        <w:rPr>
+          <w:rFonts w:cstheme="minorHAnsi"/>
+          <w:sz w:val="24"/>
+          <w:szCs w:val="24"/>
+        </w:rPr>
+        <w:t>Behavioral</w:t>
+      </w:r>
+      <w:proofErr w:type="spellEnd"/>
+      <w:r>
+        <w:rPr>
+          <w:rFonts w:cstheme="minorHAnsi"/>
+          <w:sz w:val="24"/>
+          <w:szCs w:val="24"/>
+        </w:rPr>
+        <w:t>) con dato appartenente alla prima Worzing-Zon</w:t>
+      </w:r>
+      <w:r>
+        <w:rPr>
+          <w:rFonts w:cstheme="minorHAnsi"/>
+          <w:sz w:val="24"/>
+          <w:szCs w:val="24"/>
+        </w:rPr>
+        <w:t>e</w:t>
+      </w:r>
+    </w:p>
+    <w:p>
+      <w:pPr>
+        <w:pStyle w:val="Paragrafoelenco"/>
+        <w:numPr>
+          <w:ilvl w:val="0"/>
+          <w:numId w:val="11"/>
+        </w:numPr>
+        <w:autoSpaceDE w:val="0"/>
+        <w:autoSpaceDN w:val="0"/>
+        <w:adjustRightInd w:val="0"/>
+        <w:spacing w:after="0" w:line="240" w:lineRule="auto"/>
+        <w:rPr>
+          <w:rFonts w:cstheme="minorHAnsi"/>
+          <w:sz w:val="24"/>
+          <w:szCs w:val="24"/>
+        </w:rPr>
+      </w:pPr>
+      <w:r>
+        <w:rPr>
+          <w:rFonts w:cstheme="minorHAnsi"/>
+          <w:b/>
+          <w:bCs/>
+          <w:sz w:val="24"/>
+          <w:szCs w:val="24"/>
+        </w:rPr>
+        <w:t xml:space="preserve">3150ns </w:t>
+      </w:r>
+      <w:r>
+        <w:rPr>
+          <w:rFonts w:cstheme="minorHAnsi"/>
+          <w:sz w:val="24"/>
+          <w:szCs w:val="24"/>
+        </w:rPr>
+        <w:t xml:space="preserve">– tempo di </w:t>
+      </w:r>
+      <w:proofErr w:type="spellStart"/>
+      <w:r>
+        <w:rPr>
+          <w:rFonts w:cstheme="minorHAnsi"/>
+          <w:sz w:val="24"/>
+          <w:szCs w:val="24"/>
+        </w:rPr>
+        <w:t>simulzione</w:t>
+      </w:r>
+      <w:proofErr w:type="spellEnd"/>
+      <w:r>
+        <w:rPr>
+          <w:rFonts w:cstheme="minorHAnsi"/>
+          <w:sz w:val="24"/>
+          <w:szCs w:val="24"/>
+        </w:rPr>
+        <w:t xml:space="preserve"> (</w:t>
+      </w:r>
+      <w:proofErr w:type="spellStart"/>
+      <w:r>
+        <w:rPr>
+          <w:rFonts w:cstheme="minorHAnsi"/>
+          <w:sz w:val="24"/>
+          <w:szCs w:val="24"/>
+        </w:rPr>
+        <w:t>Behavioral</w:t>
+      </w:r>
+      <w:proofErr w:type="spellEnd"/>
+      <w:r>
+        <w:rPr>
+          <w:rFonts w:cstheme="minorHAnsi"/>
+          <w:sz w:val="24"/>
+          <w:szCs w:val="24"/>
+        </w:rPr>
+        <w:t xml:space="preserve">) con dato non appartenente a </w:t>
+      </w:r>
+      <w:r>
+        <w:rPr>
+          <w:rFonts w:cstheme="minorHAnsi"/>
+          <w:sz w:val="24"/>
+          <w:szCs w:val="24"/>
+        </w:rPr>
+        <w:t xml:space="preserve">nessuna </w:t>
+      </w:r>
+      <w:proofErr w:type="spellStart"/>
+      <w:r>
+        <w:rPr>
+          <w:rFonts w:cstheme="minorHAnsi"/>
+          <w:sz w:val="24"/>
+          <w:szCs w:val="24"/>
+        </w:rPr>
+        <w:t>Worzing</w:t>
+      </w:r>
+      <w:proofErr w:type="spellEnd"/>
+      <w:r>
+        <w:rPr>
+          <w:rFonts w:cstheme="minorHAnsi"/>
+          <w:sz w:val="24"/>
+          <w:szCs w:val="24"/>
+        </w:rPr>
+        <w:t>-Zone</w:t>
+      </w:r>
+    </w:p>
+    <w:p>
+      <w:pPr>
+        <w:autoSpaceDE w:val="0"/>
+        <w:autoSpaceDN w:val="0"/>
+        <w:adjustRightInd w:val="0"/>
+        <w:spacing w:after="0" w:line="240" w:lineRule="auto"/>
+        <w:rPr>
+          <w:rFonts w:cstheme="minorHAnsi"/>
+          <w:sz w:val="24"/>
+          <w:szCs w:val="24"/>
+        </w:rPr>
+      </w:pPr>
+    </w:p>
+    <w:p>
+      <w:pPr>
+        <w:autoSpaceDE w:val="0"/>
+        <w:autoSpaceDN w:val="0"/>
+        <w:adjustRightInd w:val="0"/>
+        <w:spacing w:after="0" w:line="240" w:lineRule="auto"/>
+        <w:rPr>
+          <w:rFonts w:cstheme="minorHAnsi"/>
+          <w:sz w:val="24"/>
+          <w:szCs w:val="24"/>
+        </w:rPr>
+      </w:pPr>
+    </w:p>
+    <w:p>
+      <w:pPr>
+        <w:rPr>
+          <w:rFonts w:asciiTheme="majorHAnsi" w:hAnsiTheme="majorHAnsi" w:cstheme="majorHAnsi"/>
+          <w:b/>
+          <w:bCs/>
+          <w:sz w:val="40"/>
+          <w:szCs w:val="40"/>
+        </w:rPr>
+      </w:pPr>
+      <w:r>
+        <w:rPr>
+          <w:rFonts w:asciiTheme="majorHAnsi" w:hAnsiTheme="majorHAnsi" w:cstheme="majorHAnsi"/>
+          <w:b/>
+          <w:bCs/>
+          <w:sz w:val="40"/>
+          <w:szCs w:val="40"/>
+        </w:rPr>
+        <w:lastRenderedPageBreak/>
+        <w:t>4</w:t>
+      </w:r>
+      <w:r>
+        <w:rPr>
+          <w:rFonts w:asciiTheme="majorHAnsi" w:hAnsiTheme="majorHAnsi" w:cstheme="majorHAnsi"/>
+          <w:b/>
+          <w:bCs/>
+          <w:sz w:val="40"/>
+          <w:szCs w:val="40"/>
+        </w:rPr>
+        <w:tab/>
+        <w:t>Risultati dei test</w:t>
+      </w:r>
+    </w:p>
+    <w:p>
+      <w:pPr>
+        <w:autoSpaceDE w:val="0"/>
+        <w:autoSpaceDN w:val="0"/>
+        <w:adjustRightInd w:val="0"/>
+        <w:spacing w:after="0" w:line="240" w:lineRule="auto"/>
+        <w:rPr>
+          <w:rFonts w:cstheme="minorHAnsi"/>
+          <w:sz w:val="24"/>
+          <w:szCs w:val="24"/>
+        </w:rPr>
+      </w:pPr>
+    </w:p>
+    <w:p>
+      <w:pPr>
+        <w:autoSpaceDE w:val="0"/>
+        <w:autoSpaceDN w:val="0"/>
+        <w:adjustRightInd w:val="0"/>
+        <w:spacing w:after="0" w:line="240" w:lineRule="auto"/>
+        <w:rPr>
+          <w:rFonts w:cstheme="minorHAnsi"/>
+          <w:sz w:val="24"/>
+          <w:szCs w:val="24"/>
+        </w:rPr>
+      </w:pPr>
+      <w:r>
+        <w:rPr>
+          <w:rFonts w:cstheme="minorHAnsi"/>
+          <w:sz w:val="24"/>
+          <w:szCs w:val="24"/>
+        </w:rPr>
+        <w:t xml:space="preserve">Per verificare il corretto funzionamento del componente sintetizzato, dopo averlo testato con i due test </w:t>
+      </w:r>
+      <w:proofErr w:type="spellStart"/>
+      <w:r>
+        <w:rPr>
+          <w:rFonts w:cstheme="minorHAnsi"/>
+          <w:sz w:val="24"/>
+          <w:szCs w:val="24"/>
+        </w:rPr>
+        <w:t>bench</w:t>
+      </w:r>
+      <w:proofErr w:type="spellEnd"/>
+      <w:r>
+        <w:rPr>
+          <w:rFonts w:cstheme="minorHAnsi"/>
+          <w:sz w:val="24"/>
+          <w:szCs w:val="24"/>
+        </w:rPr>
+        <w:t xml:space="preserve"> forniti, sono stati definiti ulteriori test allo scopo mi massimizzare la copertura di tutti i possibili cammini che la macchina può effettuare durante la computazione.</w:t>
+      </w:r>
+    </w:p>
+    <w:p>
+      <w:pPr>
+        <w:autoSpaceDE w:val="0"/>
+        <w:autoSpaceDN w:val="0"/>
+        <w:adjustRightInd w:val="0"/>
+        <w:spacing w:after="0" w:line="240" w:lineRule="auto"/>
+        <w:rPr>
+          <w:rFonts w:cstheme="minorHAnsi"/>
+          <w:sz w:val="24"/>
+          <w:szCs w:val="24"/>
+        </w:rPr>
+      </w:pPr>
+      <w:r>
+        <w:rPr>
+          <w:rFonts w:cstheme="minorHAnsi"/>
+          <w:sz w:val="24"/>
+          <w:szCs w:val="24"/>
+        </w:rPr>
+        <w:t>Di seguito è fornita una breve descrizione dei test utilizzati e</w:t>
+      </w:r>
+      <w:r>
+        <w:rPr>
+          <w:rFonts w:cstheme="minorHAnsi"/>
+          <w:sz w:val="24"/>
+          <w:szCs w:val="24"/>
+        </w:rPr>
+        <w:t xml:space="preserve"> di alcuni</w:t>
+      </w:r>
+      <w:r>
+        <w:rPr>
+          <w:rFonts w:cstheme="minorHAnsi"/>
+          <w:sz w:val="24"/>
+          <w:szCs w:val="24"/>
+        </w:rPr>
+        <w:t xml:space="preserve"> viene anche mostrato l’effettivo funzionamento grazie allo </w:t>
+      </w:r>
+      <w:proofErr w:type="spellStart"/>
+      <w:r>
+        <w:rPr>
+          <w:rFonts w:cstheme="minorHAnsi"/>
+          <w:i/>
+          <w:iCs/>
+          <w:sz w:val="24"/>
+          <w:szCs w:val="24"/>
+        </w:rPr>
+        <w:t>screenshot</w:t>
+      </w:r>
+      <w:proofErr w:type="spellEnd"/>
+      <w:r>
+        <w:rPr>
+          <w:rFonts w:cstheme="minorHAnsi"/>
+          <w:i/>
+          <w:iCs/>
+          <w:sz w:val="24"/>
+          <w:szCs w:val="24"/>
+        </w:rPr>
+        <w:t xml:space="preserve"> </w:t>
+      </w:r>
+      <w:r>
+        <w:rPr>
+          <w:rFonts w:cstheme="minorHAnsi"/>
+          <w:sz w:val="24"/>
+          <w:szCs w:val="24"/>
+        </w:rPr>
+        <w:t>della simulazione.</w:t>
+      </w:r>
+    </w:p>
+    <w:p>
+      <w:pPr>
+        <w:autoSpaceDE w:val="0"/>
+        <w:autoSpaceDN w:val="0"/>
+        <w:adjustRightInd w:val="0"/>
+        <w:spacing w:after="0" w:line="240" w:lineRule="auto"/>
+        <w:rPr>
+          <w:rFonts w:cstheme="minorHAnsi"/>
+          <w:sz w:val="24"/>
+          <w:szCs w:val="24"/>
+        </w:rPr>
+      </w:pPr>
+    </w:p>
+    <w:p>
+      <w:pPr>
+        <w:pStyle w:val="Paragrafoelenco"/>
+        <w:numPr>
+          <w:ilvl w:val="0"/>
+          <w:numId w:val="9"/>
+        </w:numPr>
+        <w:autoSpaceDE w:val="0"/>
+        <w:autoSpaceDN w:val="0"/>
+        <w:adjustRightInd w:val="0"/>
+        <w:spacing w:after="0" w:line="240" w:lineRule="auto"/>
+        <w:rPr>
+          <w:rFonts w:cstheme="minorHAnsi"/>
+          <w:sz w:val="24"/>
+          <w:szCs w:val="24"/>
+        </w:rPr>
+      </w:pPr>
+      <w:r>
+        <w:rPr>
+          <w:rFonts w:cstheme="minorHAnsi"/>
+          <w:b/>
+          <w:bCs/>
+          <w:sz w:val="24"/>
+          <w:szCs w:val="24"/>
+        </w:rPr>
+        <w:t xml:space="preserve">Secondo start: </w:t>
+      </w:r>
+      <w:r>
+        <w:rPr>
+          <w:rFonts w:cstheme="minorHAnsi"/>
+          <w:sz w:val="24"/>
+          <w:szCs w:val="24"/>
+        </w:rPr>
+        <w:t>la macchina dopo aver eseguito già una computazione completa viene nuovamente stimolata senza che sia stato alzato il segnale di RESET.</w:t>
+      </w:r>
+    </w:p>
+    <w:p>
+      <w:pPr>
+        <w:pStyle w:val="Paragrafoelenco"/>
+        <w:autoSpaceDE w:val="0"/>
+        <w:autoSpaceDN w:val="0"/>
+        <w:adjustRightInd w:val="0"/>
+        <w:spacing w:after="0" w:line="240" w:lineRule="auto"/>
+        <w:rPr>
+          <w:rFonts w:cstheme="minorHAnsi"/>
+          <w:b/>
+          <w:bCs/>
+          <w:sz w:val="24"/>
+          <w:szCs w:val="24"/>
+        </w:rPr>
+      </w:pPr>
+    </w:p>
+    <w:p>
+      <w:pPr>
+        <w:autoSpaceDE w:val="0"/>
+        <w:autoSpaceDN w:val="0"/>
+        <w:adjustRightInd w:val="0"/>
+        <w:spacing w:after="0" w:line="240" w:lineRule="auto"/>
+        <w:jc w:val="center"/>
+        <w:rPr>
+          <w:rFonts w:cstheme="minorHAnsi"/>
+          <w:sz w:val="24"/>
+          <w:szCs w:val="24"/>
+        </w:rPr>
+      </w:pPr>
+      <w:r>
+        <w:rPr>
+          <w:noProof/>
+        </w:rPr>
+        <w:drawing>
+          <wp:inline distT="0" distB="0" distL="0" distR="0" wp14:anchorId="505A0A3A" wp14:editId="50440508">
+            <wp:extent cx="5731510" cy="2697480"/>
+            <wp:effectExtent l="0" t="0" r="2540" b="7620"/>
+            <wp:docPr id="1" name="Immagine 1" descr="Immagine che contiene monitor, schermo, nero, televisione&#10;&#10;Descrizione generata automaticamente"/>
+            <wp:cNvGraphicFramePr>
+              <a:graphicFrameLocks xmlns:a="http://schemas.openxmlformats.org/drawingml/2006/main" noChangeAspect="1"/>
+            </wp:cNvGraphicFramePr>
+            <a:graphic xmlns:a="http://schemas.openxmlformats.org/drawingml/2006/main">
+              <a:graphicData uri="http://schemas.openxmlformats.org/drawingml/2006/picture">
+                <pic:pic xmlns:pic="http://schemas.openxmlformats.org/drawingml/2006/picture">
+                  <pic:nvPicPr>
+                    <pic:cNvPr id="1" name="2020-03-27 (2).png"/>
+                    <pic:cNvPicPr/>
+                  </pic:nvPicPr>
+                  <pic:blipFill>
+                    <a:blip r:embed="rId9" cstate="print">
+                      <a:extLst>
+                        <a:ext uri="{28A0092B-C50C-407E-A947-70E740481C1C}">
+                          <a14:useLocalDpi xmlns:a14="http://schemas.microsoft.com/office/drawing/2010/main" val="0"/>
+                        </a:ext>
+                      </a:extLst>
+                    </a:blip>
+                    <a:stretch>
+                      <a:fillRect/>
+                    </a:stretch>
+                  </pic:blipFill>
+                  <pic:spPr>
+                    <a:xfrm>
+                      <a:off x="0" y="0"/>
+                      <a:ext cx="5731510" cy="2697480"/>
+                    </a:xfrm>
+                    <a:prstGeom prst="rect">
+                      <a:avLst/>
+                    </a:prstGeom>
+                  </pic:spPr>
+                </pic:pic>
+              </a:graphicData>
+            </a:graphic>
+          </wp:inline>
+        </w:drawing>
+      </w:r>
+    </w:p>
+    <w:p>
+      <w:pPr>
+        <w:autoSpaceDE w:val="0"/>
+        <w:autoSpaceDN w:val="0"/>
+        <w:adjustRightInd w:val="0"/>
+        <w:spacing w:after="0" w:line="240" w:lineRule="auto"/>
+        <w:rPr>
+          <w:rFonts w:cstheme="minorHAnsi"/>
+          <w:sz w:val="24"/>
+          <w:szCs w:val="24"/>
+        </w:rPr>
+      </w:pPr>
+    </w:p>
+    <w:p>
+      <w:pPr>
+        <w:autoSpaceDE w:val="0"/>
+        <w:autoSpaceDN w:val="0"/>
+        <w:adjustRightInd w:val="0"/>
+        <w:spacing w:after="0" w:line="240" w:lineRule="auto"/>
+        <w:ind w:left="360"/>
+        <w:rPr>
+          <w:rFonts w:cstheme="minorHAnsi"/>
+          <w:sz w:val="24"/>
+          <w:szCs w:val="24"/>
+        </w:rPr>
+      </w:pPr>
+    </w:p>
+    <w:p>
+      <w:pPr>
+        <w:pStyle w:val="Paragrafoelenco"/>
+        <w:numPr>
+          <w:ilvl w:val="0"/>
+          <w:numId w:val="9"/>
+        </w:numPr>
+        <w:autoSpaceDE w:val="0"/>
+        <w:autoSpaceDN w:val="0"/>
+        <w:adjustRightInd w:val="0"/>
+        <w:spacing w:after="0" w:line="240" w:lineRule="auto"/>
+        <w:rPr>
+          <w:rFonts w:cstheme="minorHAnsi"/>
+          <w:sz w:val="24"/>
+          <w:szCs w:val="24"/>
+        </w:rPr>
+      </w:pPr>
+      <w:r>
+        <w:rPr>
+          <w:rFonts w:cstheme="minorHAnsi"/>
+          <w:b/>
+          <w:bCs/>
+          <w:sz w:val="24"/>
+          <w:szCs w:val="24"/>
+        </w:rPr>
+        <w:t xml:space="preserve">Reset asincrono: </w:t>
+      </w:r>
+      <w:r>
+        <w:rPr>
+          <w:rFonts w:cstheme="minorHAnsi"/>
+          <w:sz w:val="24"/>
+          <w:szCs w:val="24"/>
+        </w:rPr>
+        <w:t>Durante una computazione viene alzato il segnale di RESET in maniera asincrona e inseguito viene testato il funzionamento in una nuova</w:t>
+      </w:r>
+      <w:r>
+        <w:rPr>
+          <w:rFonts w:cstheme="minorHAnsi"/>
+          <w:sz w:val="24"/>
+          <w:szCs w:val="24"/>
+        </w:rPr>
+        <w:t xml:space="preserve"> co</w:t>
+      </w:r>
+      <w:r>
+        <w:rPr>
+          <w:rFonts w:cstheme="minorHAnsi"/>
+          <w:sz w:val="24"/>
+          <w:szCs w:val="24"/>
+        </w:rPr>
+        <w:t>mputazione</w:t>
+      </w:r>
+      <w:r>
+        <w:rPr>
+          <w:rFonts w:cstheme="minorHAnsi"/>
+          <w:sz w:val="24"/>
+          <w:szCs w:val="24"/>
+        </w:rPr>
+        <w:t>.</w:t>
+      </w:r>
+    </w:p>
+    <w:p>
+      <w:pPr>
+        <w:autoSpaceDE w:val="0"/>
+        <w:autoSpaceDN w:val="0"/>
+        <w:adjustRightInd w:val="0"/>
+        <w:spacing w:after="0" w:line="240" w:lineRule="auto"/>
+        <w:ind w:left="360"/>
+        <w:rPr>
+          <w:rFonts w:cstheme="minorHAnsi"/>
+          <w:sz w:val="24"/>
+          <w:szCs w:val="24"/>
+        </w:rPr>
+      </w:pPr>
+      <w:bookmarkStart w:id="0" w:name="_GoBack"/>
+      <w:bookmarkEnd w:id="0"/>
+    </w:p>
+    <w:p>
+      <w:pPr>
+        <w:autoSpaceDE w:val="0"/>
+        <w:autoSpaceDN w:val="0"/>
+        <w:adjustRightInd w:val="0"/>
+        <w:spacing w:after="0" w:line="240" w:lineRule="auto"/>
+        <w:jc w:val="center"/>
+        <w:rPr>
+          <w:rFonts w:cstheme="minorHAnsi"/>
+          <w:sz w:val="24"/>
+          <w:szCs w:val="24"/>
+        </w:rPr>
+      </w:pPr>
+      <w:r>
+        <w:rPr>
+          <w:rFonts w:cstheme="minorHAnsi"/>
+          <w:noProof/>
+          <w:sz w:val="24"/>
+          <w:szCs w:val="24"/>
+        </w:rPr>
+        <w:drawing>
+          <wp:inline distT="0" distB="0" distL="0" distR="0" wp14:anchorId="7A223F89" wp14:editId="69DD626B">
+            <wp:extent cx="5731510" cy="2542540"/>
+            <wp:effectExtent l="0" t="0" r="2540" b="0"/>
+            <wp:docPr id="4" name="Immagine 4" descr="Immagine che contiene monitor, schermo, orologio, nero&#10;&#10;Descrizione generata automaticamente"/>
+            <wp:cNvGraphicFramePr>
+              <a:graphicFrameLocks xmlns:a="http://schemas.openxmlformats.org/drawingml/2006/main" noChangeAspect="1"/>
+            </wp:cNvGraphicFramePr>
+            <a:graphic xmlns:a="http://schemas.openxmlformats.org/drawingml/2006/main">
+              <a:graphicData uri="http://schemas.openxmlformats.org/drawingml/2006/picture">
+                <pic:pic xmlns:pic="http://schemas.openxmlformats.org/drawingml/2006/picture">
+                  <pic:nvPicPr>
+                    <pic:cNvPr id="4" name="2020-03-27 (4).png"/>
+                    <pic:cNvPicPr/>
+                  </pic:nvPicPr>
+                  <pic:blipFill>
+                    <a:blip r:embed="rId10" cstate="print">
+                      <a:extLst>
+                        <a:ext uri="{28A0092B-C50C-407E-A947-70E740481C1C}">
+                          <a14:useLocalDpi xmlns:a14="http://schemas.microsoft.com/office/drawing/2010/main" val="0"/>
+                        </a:ext>
+                      </a:extLst>
+                    </a:blip>
+                    <a:stretch>
+                      <a:fillRect/>
+                    </a:stretch>
+                  </pic:blipFill>
+                  <pic:spPr>
+                    <a:xfrm>
+                      <a:off x="0" y="0"/>
+                      <a:ext cx="5731510" cy="2542540"/>
+                    </a:xfrm>
+                    <a:prstGeom prst="rect">
+                      <a:avLst/>
+                    </a:prstGeom>
+                  </pic:spPr>
+                </pic:pic>
+              </a:graphicData>
+            </a:graphic>
+          </wp:inline>
+        </w:drawing>
+      </w:r>
+    </w:p>
+    <w:p>
+      <w:pPr>
+        <w:autoSpaceDE w:val="0"/>
+        <w:autoSpaceDN w:val="0"/>
+        <w:adjustRightInd w:val="0"/>
+        <w:spacing w:after="0" w:line="240" w:lineRule="auto"/>
+        <w:rPr>
+          <w:rFonts w:cstheme="minorHAnsi"/>
+          <w:sz w:val="24"/>
+          <w:szCs w:val="24"/>
+        </w:rPr>
+      </w:pPr>
+    </w:p>
+    <w:p>
+      <w:pPr>
+        <w:autoSpaceDE w:val="0"/>
+        <w:autoSpaceDN w:val="0"/>
+        <w:adjustRightInd w:val="0"/>
+        <w:spacing w:after="0" w:line="240" w:lineRule="auto"/>
+        <w:rPr>
+          <w:rFonts w:cstheme="minorHAnsi"/>
+          <w:sz w:val="24"/>
+          <w:szCs w:val="24"/>
+        </w:rPr>
+      </w:pPr>
+    </w:p>
+    <w:p>
+      <w:pPr>
+        <w:pStyle w:val="Paragrafoelenco"/>
+        <w:numPr>
+          <w:ilvl w:val="0"/>
+          <w:numId w:val="9"/>
+        </w:numPr>
+        <w:autoSpaceDE w:val="0"/>
+        <w:autoSpaceDN w:val="0"/>
+        <w:adjustRightInd w:val="0"/>
+        <w:spacing w:after="0" w:line="240" w:lineRule="auto"/>
+        <w:rPr>
+          <w:rFonts w:cstheme="minorHAnsi"/>
+          <w:sz w:val="24"/>
+          <w:szCs w:val="24"/>
+        </w:rPr>
+      </w:pPr>
+      <w:r>
+        <w:rPr>
+          <w:rFonts w:cstheme="minorHAnsi"/>
+          <w:b/>
+          <w:bCs/>
+          <w:sz w:val="24"/>
+          <w:szCs w:val="24"/>
+        </w:rPr>
+        <w:t xml:space="preserve">Caso limite: </w:t>
+      </w:r>
+      <w:r>
+        <w:rPr>
+          <w:rFonts w:cstheme="minorHAnsi"/>
+          <w:sz w:val="24"/>
+          <w:szCs w:val="24"/>
+        </w:rPr>
+        <w:t>Il dato da convertire appartiene all’ultima WZ possibile: ADDR=127, WZ=124</w:t>
+      </w:r>
+      <w:r>
+        <w:rPr>
+          <w:rFonts w:cstheme="minorHAnsi"/>
+          <w:sz w:val="24"/>
+          <w:szCs w:val="24"/>
+        </w:rPr>
+        <w:t>.</w:t>
+      </w:r>
+    </w:p>
+    <w:p>
+      <w:pPr>
+        <w:autoSpaceDE w:val="0"/>
+        <w:autoSpaceDN w:val="0"/>
+        <w:adjustRightInd w:val="0"/>
+        <w:spacing w:after="0" w:line="240" w:lineRule="auto"/>
+        <w:rPr>
+          <w:rFonts w:cstheme="minorHAnsi"/>
+          <w:sz w:val="24"/>
+          <w:szCs w:val="24"/>
+        </w:rPr>
+      </w:pPr>
+    </w:p>
+    <w:p>
+      <w:pPr>
+        <w:pStyle w:val="Paragrafoelenco"/>
+        <w:numPr>
+          <w:ilvl w:val="0"/>
+          <w:numId w:val="9"/>
+        </w:numPr>
+        <w:autoSpaceDE w:val="0"/>
+        <w:autoSpaceDN w:val="0"/>
+        <w:adjustRightInd w:val="0"/>
+        <w:spacing w:after="0" w:line="240" w:lineRule="auto"/>
+        <w:rPr>
+          <w:rFonts w:cstheme="minorHAnsi"/>
+          <w:sz w:val="24"/>
+          <w:szCs w:val="24"/>
+        </w:rPr>
+      </w:pPr>
+      <w:r>
+        <w:rPr>
+          <w:rFonts w:cstheme="minorHAnsi"/>
+          <w:b/>
+          <w:bCs/>
+          <w:sz w:val="24"/>
+          <w:szCs w:val="24"/>
+        </w:rPr>
+        <w:t xml:space="preserve">Caso limite: </w:t>
+      </w:r>
+      <w:r>
+        <w:rPr>
+          <w:rFonts w:cstheme="minorHAnsi"/>
+          <w:sz w:val="24"/>
+          <w:szCs w:val="24"/>
+        </w:rPr>
+        <w:t>Il dato da convertire appartiene alla prima WZ: ADDR = 0, WZ = 0</w:t>
+      </w:r>
+      <w:r>
+        <w:rPr>
+          <w:rFonts w:cstheme="minorHAnsi"/>
+          <w:sz w:val="24"/>
+          <w:szCs w:val="24"/>
+        </w:rPr>
+        <w:t>.</w:t>
+      </w:r>
+    </w:p>
+    <w:p>
+      <w:pPr>
+        <w:pStyle w:val="Paragrafoelenco"/>
+        <w:rPr>
+          <w:rFonts w:asciiTheme="majorHAnsi" w:hAnsiTheme="majorHAnsi" w:cstheme="majorHAnsi"/>
+          <w:b/>
+          <w:bCs/>
+          <w:sz w:val="40"/>
+          <w:szCs w:val="40"/>
+        </w:rPr>
+      </w:pPr>
+    </w:p>
+    <w:p>
+      <w:pPr>
+        <w:autoSpaceDE w:val="0"/>
+        <w:autoSpaceDN w:val="0"/>
+        <w:adjustRightInd w:val="0"/>
+        <w:spacing w:after="0" w:line="240" w:lineRule="auto"/>
+        <w:rPr>
+          <w:rFonts w:asciiTheme="majorHAnsi" w:hAnsiTheme="majorHAnsi" w:cstheme="majorHAnsi"/>
+          <w:b/>
+          <w:bCs/>
+          <w:sz w:val="40"/>
+          <w:szCs w:val="40"/>
+        </w:rPr>
+      </w:pPr>
+      <w:r>
+        <w:rPr>
+          <w:rFonts w:asciiTheme="majorHAnsi" w:hAnsiTheme="majorHAnsi" w:cstheme="majorHAnsi"/>
+          <w:b/>
+          <w:bCs/>
+          <w:sz w:val="40"/>
+          <w:szCs w:val="40"/>
+        </w:rPr>
+        <w:t>5</w:t>
+      </w:r>
+      <w:r>
+        <w:rPr>
+          <w:rFonts w:asciiTheme="majorHAnsi" w:hAnsiTheme="majorHAnsi" w:cstheme="majorHAnsi"/>
+          <w:b/>
+          <w:bCs/>
+          <w:sz w:val="40"/>
+          <w:szCs w:val="40"/>
+        </w:rPr>
+        <w:tab/>
+        <w:t>Conclusioni</w:t>
+      </w:r>
+    </w:p>
+    <w:p>
+      <w:pPr>
+        <w:autoSpaceDE w:val="0"/>
+        <w:autoSpaceDN w:val="0"/>
+        <w:adjustRightInd w:val="0"/>
+        <w:spacing w:after="0" w:line="240" w:lineRule="auto"/>
+        <w:rPr>
+          <w:rFonts w:cstheme="minorHAnsi"/>
+          <w:sz w:val="24"/>
+          <w:szCs w:val="24"/>
+        </w:rPr>
+      </w:pPr>
+    </w:p>
+    <w:p>
+      <w:pPr>
+        <w:autoSpaceDE w:val="0"/>
+        <w:autoSpaceDN w:val="0"/>
+        <w:adjustRightInd w:val="0"/>
+        <w:spacing w:after="0" w:line="240" w:lineRule="auto"/>
+        <w:rPr>
+          <w:rFonts w:asciiTheme="majorHAnsi" w:hAnsiTheme="majorHAnsi" w:cstheme="majorHAnsi"/>
+          <w:sz w:val="32"/>
+          <w:szCs w:val="32"/>
+        </w:rPr>
+      </w:pPr>
+      <w:r>
+        <w:rPr>
+          <w:rFonts w:asciiTheme="majorHAnsi" w:hAnsiTheme="majorHAnsi" w:cstheme="majorHAnsi"/>
+          <w:sz w:val="32"/>
+          <w:szCs w:val="32"/>
+        </w:rPr>
+        <w:t>5.1 Ottimizzazioni</w:t>
+      </w:r>
+    </w:p>
+    <w:p>
+      <w:pPr>
+        <w:autoSpaceDE w:val="0"/>
+        <w:autoSpaceDN w:val="0"/>
+        <w:adjustRightInd w:val="0"/>
+        <w:spacing w:after="0" w:line="240" w:lineRule="auto"/>
+        <w:rPr>
+          <w:rFonts w:asciiTheme="majorHAnsi" w:hAnsiTheme="majorHAnsi" w:cstheme="majorHAnsi"/>
+          <w:sz w:val="32"/>
+          <w:szCs w:val="32"/>
+        </w:rPr>
+      </w:pPr>
+    </w:p>
+    <w:p>
+      <w:pPr>
+        <w:autoSpaceDE w:val="0"/>
+        <w:autoSpaceDN w:val="0"/>
+        <w:adjustRightInd w:val="0"/>
+        <w:spacing w:after="0" w:line="240" w:lineRule="auto"/>
+        <w:rPr>
+          <w:rFonts w:ascii="CMR12" w:hAnsi="CMR12" w:cs="CMR12"/>
+          <w:sz w:val="24"/>
+          <w:szCs w:val="24"/>
+        </w:rPr>
+      </w:pPr>
+      <w:r>
+        <w:rPr>
+          <w:rFonts w:ascii="CMR12" w:hAnsi="CMR12" w:cs="CMR12"/>
+          <w:sz w:val="24"/>
+          <w:szCs w:val="24"/>
+        </w:rPr>
+        <w:t xml:space="preserve">Le ottimizzazioni che sono state effettuate sono principalmente nella riduzione del </w:t>
+      </w:r>
+      <w:r>
+        <w:rPr>
+          <w:rFonts w:ascii="CMR12" w:hAnsi="CMR12" w:cs="CMR12"/>
+          <w:sz w:val="24"/>
+          <w:szCs w:val="24"/>
+        </w:rPr>
+        <w:t>numero</w:t>
+      </w:r>
+      <w:r>
+        <w:rPr>
+          <w:rFonts w:ascii="CMR12" w:hAnsi="CMR12" w:cs="CMR12"/>
+          <w:sz w:val="24"/>
+          <w:szCs w:val="24"/>
+        </w:rPr>
+        <w:t xml:space="preserve"> di stati. In prima battuta si era progettata una macchina che una volta analizzato il dato passasse in uno stato IN_WZ O NOT_IN_WZ per effettuare la corretta codifica e uno stato WRITE_</w:t>
+      </w:r>
+      <w:proofErr w:type="gramStart"/>
+      <w:r>
+        <w:rPr>
+          <w:rFonts w:ascii="CMR12" w:hAnsi="CMR12" w:cs="CMR12"/>
+          <w:sz w:val="24"/>
+          <w:szCs w:val="24"/>
+        </w:rPr>
+        <w:t>MEM  per</w:t>
+      </w:r>
+      <w:proofErr w:type="gramEnd"/>
+      <w:r>
+        <w:rPr>
+          <w:rFonts w:ascii="CMR12" w:hAnsi="CMR12" w:cs="CMR12"/>
+          <w:sz w:val="24"/>
+          <w:szCs w:val="24"/>
+        </w:rPr>
+        <w:t xml:space="preserve"> scrivere il dato in memoria.</w:t>
+      </w:r>
+    </w:p>
+    <w:p>
+      <w:pPr>
+        <w:autoSpaceDE w:val="0"/>
+        <w:autoSpaceDN w:val="0"/>
+        <w:adjustRightInd w:val="0"/>
+        <w:spacing w:after="0" w:line="240" w:lineRule="auto"/>
+        <w:rPr>
+          <w:rFonts w:ascii="CMR12" w:hAnsi="CMR12" w:cs="CMR12"/>
+          <w:sz w:val="24"/>
+          <w:szCs w:val="24"/>
+        </w:rPr>
+      </w:pPr>
+      <w:proofErr w:type="gramStart"/>
+      <w:r>
+        <w:rPr>
+          <w:rFonts w:ascii="CMR12" w:hAnsi="CMR12" w:cs="CMR12"/>
+          <w:sz w:val="24"/>
+          <w:szCs w:val="24"/>
+        </w:rPr>
+        <w:t>In seguito</w:t>
+      </w:r>
+      <w:proofErr w:type="gramEnd"/>
+      <w:r>
+        <w:rPr>
+          <w:rFonts w:ascii="CMR12" w:hAnsi="CMR12" w:cs="CMR12"/>
+          <w:sz w:val="24"/>
+          <w:szCs w:val="24"/>
+        </w:rPr>
+        <w:t xml:space="preserve"> si è optato</w:t>
+      </w:r>
+      <w:r>
+        <w:rPr>
+          <w:rFonts w:ascii="CMR12" w:hAnsi="CMR12" w:cs="CMR12"/>
+          <w:sz w:val="24"/>
+          <w:szCs w:val="24"/>
+        </w:rPr>
+        <w:t xml:space="preserve"> per</w:t>
+      </w:r>
+      <w:r>
+        <w:rPr>
+          <w:rFonts w:ascii="CMR12" w:hAnsi="CMR12" w:cs="CMR12"/>
+          <w:sz w:val="24"/>
+          <w:szCs w:val="24"/>
+        </w:rPr>
+        <w:t xml:space="preserve"> </w:t>
+      </w:r>
+      <w:r>
+        <w:rPr>
+          <w:rFonts w:ascii="CMR12" w:hAnsi="CMR12" w:cs="CMR12"/>
+          <w:sz w:val="24"/>
+          <w:szCs w:val="24"/>
+        </w:rPr>
+        <w:t>lo schema finale così da rendere il componente più efficiente sia a livello temporale che architetturale.</w:t>
+      </w:r>
+    </w:p>
+    <w:p>
+      <w:pPr>
+        <w:rPr>
+          <w:rFonts w:cstheme="minorHAnsi"/>
+          <w:sz w:val="24"/>
+          <w:szCs w:val="24"/>
+        </w:rPr>
+      </w:pPr>
+    </w:p>
     <w:sectPr>
-      <w:footerReference w:type="default" r:id="rId8"/>
+      <w:footerReference w:type="default" r:id="rId11"/>
       <w:pgSz w:w="11906" w:h="16838"/>
       <w:pgMar w:top="1440" w:right="1440" w:bottom="1440" w:left="1440" w:header="708" w:footer="708" w:gutter="0"/>
       <w:cols w:space="708"/>
@@ -3214,6 +5793,119 @@
     </w:lvl>
   </w:abstractNum>
   <w:abstractNum w:abstractNumId="1" w15:restartNumberingAfterBreak="0">
+    <w:nsid w:val="1D476CB0"/>
+    <w:multiLevelType w:val="hybridMultilevel"/>
+    <w:tmpl w:val="C6CAC1DE"/>
+    <w:lvl w:ilvl="0" w:tplc="04100001">
+      <w:start w:val="1"/>
+      <w:numFmt w:val="bullet"/>
+      <w:lvlText w:val=""/>
+      <w:lvlJc w:val="left"/>
+      <w:pPr>
+        <w:ind w:left="720" w:hanging="360"/>
+      </w:pPr>
+      <w:rPr>
+        <w:rFonts w:ascii="Symbol" w:hAnsi="Symbol" w:hint="default"/>
+      </w:rPr>
+    </w:lvl>
+    <w:lvl w:ilvl="1" w:tplc="04100003" w:tentative="1">
+      <w:start w:val="1"/>
+      <w:numFmt w:val="bullet"/>
+      <w:lvlText w:val="o"/>
+      <w:lvlJc w:val="left"/>
+      <w:pPr>
+        <w:ind w:left="1440" w:hanging="360"/>
+      </w:pPr>
+      <w:rPr>
+        <w:rFonts w:ascii="Courier New" w:hAnsi="Courier New" w:cs="Courier New" w:hint="default"/>
+      </w:rPr>
+    </w:lvl>
+    <w:lvl w:ilvl="2" w:tplc="04100005" w:tentative="1">
+      <w:start w:val="1"/>
+      <w:numFmt w:val="bullet"/>
+      <w:lvlText w:val=""/>
+      <w:lvlJc w:val="left"/>
+      <w:pPr>
+        <w:ind w:left="2160" w:hanging="360"/>
+      </w:pPr>
+      <w:rPr>
+        <w:rFonts w:ascii="Wingdings" w:hAnsi="Wingdings" w:hint="default"/>
+      </w:rPr>
+    </w:lvl>
+    <w:lvl w:ilvl="3" w:tplc="04100001" w:tentative="1">
+      <w:start w:val="1"/>
+      <w:numFmt w:val="bullet"/>
+      <w:lvlText w:val=""/>
+      <w:lvlJc w:val="left"/>
+      <w:pPr>
+        <w:ind w:left="2880" w:hanging="360"/>
+      </w:pPr>
+      <w:rPr>
+        <w:rFonts w:ascii="Symbol" w:hAnsi="Symbol" w:hint="default"/>
+      </w:rPr>
+    </w:lvl>
+    <w:lvl w:ilvl="4" w:tplc="04100003" w:tentative="1">
+      <w:start w:val="1"/>
+      <w:numFmt w:val="bullet"/>
+      <w:lvlText w:val="o"/>
+      <w:lvlJc w:val="left"/>
+      <w:pPr>
+        <w:ind w:left="3600" w:hanging="360"/>
+      </w:pPr>
+      <w:rPr>
+        <w:rFonts w:ascii="Courier New" w:hAnsi="Courier New" w:cs="Courier New" w:hint="default"/>
+      </w:rPr>
+    </w:lvl>
+    <w:lvl w:ilvl="5" w:tplc="04100005" w:tentative="1">
+      <w:start w:val="1"/>
+      <w:numFmt w:val="bullet"/>
+      <w:lvlText w:val=""/>
+      <w:lvlJc w:val="left"/>
+      <w:pPr>
+        <w:ind w:left="4320" w:hanging="360"/>
+      </w:pPr>
+      <w:rPr>
+        <w:rFonts w:ascii="Wingdings" w:hAnsi="Wingdings" w:hint="default"/>
+      </w:rPr>
+    </w:lvl>
+    <w:lvl w:ilvl="6" w:tplc="04100001" w:tentative="1">
+      <w:start w:val="1"/>
+      <w:numFmt w:val="bullet"/>
+      <w:lvlText w:val=""/>
+      <w:lvlJc w:val="left"/>
+      <w:pPr>
+        <w:ind w:left="5040" w:hanging="360"/>
+      </w:pPr>
+      <w:rPr>
+        <w:rFonts w:ascii="Symbol" w:hAnsi="Symbol" w:hint="default"/>
+      </w:rPr>
+    </w:lvl>
+    <w:lvl w:ilvl="7" w:tplc="04100003" w:tentative="1">
+      <w:start w:val="1"/>
+      <w:numFmt w:val="bullet"/>
+      <w:lvlText w:val="o"/>
+      <w:lvlJc w:val="left"/>
+      <w:pPr>
+        <w:ind w:left="5760" w:hanging="360"/>
+      </w:pPr>
+      <w:rPr>
+        <w:rFonts w:ascii="Courier New" w:hAnsi="Courier New" w:cs="Courier New" w:hint="default"/>
+      </w:rPr>
+    </w:lvl>
+    <w:lvl w:ilvl="8" w:tplc="04100005" w:tentative="1">
+      <w:start w:val="1"/>
+      <w:numFmt w:val="bullet"/>
+      <w:lvlText w:val=""/>
+      <w:lvlJc w:val="left"/>
+      <w:pPr>
+        <w:ind w:left="6480" w:hanging="360"/>
+      </w:pPr>
+      <w:rPr>
+        <w:rFonts w:ascii="Wingdings" w:hAnsi="Wingdings" w:hint="default"/>
+      </w:rPr>
+    </w:lvl>
+  </w:abstractNum>
+  <w:abstractNum w:abstractNumId="2" w15:restartNumberingAfterBreak="0">
     <w:nsid w:val="2AA06BC6"/>
     <w:multiLevelType w:val="multilevel"/>
     <w:tmpl w:val="0410001F"/>
@@ -3299,7 +5991,7 @@
       </w:pPr>
     </w:lvl>
   </w:abstractNum>
-  <w:abstractNum w:abstractNumId="2" w15:restartNumberingAfterBreak="0">
+  <w:abstractNum w:abstractNumId="3" w15:restartNumberingAfterBreak="0">
     <w:nsid w:val="2AD55DD0"/>
     <w:multiLevelType w:val="hybridMultilevel"/>
     <w:tmpl w:val="A4143E6C"/>
@@ -3412,7 +6104,7 @@
       </w:rPr>
     </w:lvl>
   </w:abstractNum>
-  <w:abstractNum w:abstractNumId="3" w15:restartNumberingAfterBreak="0">
+  <w:abstractNum w:abstractNumId="4" w15:restartNumberingAfterBreak="0">
     <w:nsid w:val="30E21C9A"/>
     <w:multiLevelType w:val="multilevel"/>
     <w:tmpl w:val="0410001D"/>
@@ -3498,7 +6190,7 @@
       </w:pPr>
     </w:lvl>
   </w:abstractNum>
-  <w:abstractNum w:abstractNumId="4" w15:restartNumberingAfterBreak="0">
+  <w:abstractNum w:abstractNumId="5" w15:restartNumberingAfterBreak="0">
     <w:nsid w:val="315003DD"/>
     <w:multiLevelType w:val="multilevel"/>
     <w:tmpl w:val="04100021"/>
@@ -3611,7 +6303,7 @@
       </w:rPr>
     </w:lvl>
   </w:abstractNum>
-  <w:abstractNum w:abstractNumId="5" w15:restartNumberingAfterBreak="0">
+  <w:abstractNum w:abstractNumId="6" w15:restartNumberingAfterBreak="0">
     <w:nsid w:val="47E4367F"/>
     <w:multiLevelType w:val="hybridMultilevel"/>
     <w:tmpl w:val="C7B29E6C"/>
@@ -3724,7 +6416,7 @@
       </w:rPr>
     </w:lvl>
   </w:abstractNum>
-  <w:abstractNum w:abstractNumId="6" w15:restartNumberingAfterBreak="0">
+  <w:abstractNum w:abstractNumId="7" w15:restartNumberingAfterBreak="0">
     <w:nsid w:val="4F164C8C"/>
     <w:multiLevelType w:val="multilevel"/>
     <w:tmpl w:val="E6888A6A"/>
@@ -3810,7 +6502,7 @@
       </w:pPr>
     </w:lvl>
   </w:abstractNum>
-  <w:abstractNum w:abstractNumId="7" w15:restartNumberingAfterBreak="0">
+  <w:abstractNum w:abstractNumId="8" w15:restartNumberingAfterBreak="0">
     <w:nsid w:val="597952A4"/>
     <w:multiLevelType w:val="hybridMultilevel"/>
     <w:tmpl w:val="2BA00754"/>
@@ -3923,29 +6615,237 @@
       </w:rPr>
     </w:lvl>
   </w:abstractNum>
+  <w:abstractNum w:abstractNumId="9" w15:restartNumberingAfterBreak="0">
+    <w:nsid w:val="598B0489"/>
+    <w:multiLevelType w:val="hybridMultilevel"/>
+    <w:tmpl w:val="CBE0E5D6"/>
+    <w:lvl w:ilvl="0" w:tplc="0410000F">
+      <w:start w:val="1"/>
+      <w:numFmt w:val="decimal"/>
+      <w:lvlText w:val="%1."/>
+      <w:lvlJc w:val="left"/>
+      <w:pPr>
+        <w:ind w:left="720" w:hanging="360"/>
+      </w:pPr>
+    </w:lvl>
+    <w:lvl w:ilvl="1" w:tplc="04100019" w:tentative="1">
+      <w:start w:val="1"/>
+      <w:numFmt w:val="lowerLetter"/>
+      <w:lvlText w:val="%2."/>
+      <w:lvlJc w:val="left"/>
+      <w:pPr>
+        <w:ind w:left="1440" w:hanging="360"/>
+      </w:pPr>
+    </w:lvl>
+    <w:lvl w:ilvl="2" w:tplc="0410001B" w:tentative="1">
+      <w:start w:val="1"/>
+      <w:numFmt w:val="lowerRoman"/>
+      <w:lvlText w:val="%3."/>
+      <w:lvlJc w:val="right"/>
+      <w:pPr>
+        <w:ind w:left="2160" w:hanging="180"/>
+      </w:pPr>
+    </w:lvl>
+    <w:lvl w:ilvl="3" w:tplc="0410000F" w:tentative="1">
+      <w:start w:val="1"/>
+      <w:numFmt w:val="decimal"/>
+      <w:lvlText w:val="%4."/>
+      <w:lvlJc w:val="left"/>
+      <w:pPr>
+        <w:ind w:left="2880" w:hanging="360"/>
+      </w:pPr>
+    </w:lvl>
+    <w:lvl w:ilvl="4" w:tplc="04100019" w:tentative="1">
+      <w:start w:val="1"/>
+      <w:numFmt w:val="lowerLetter"/>
+      <w:lvlText w:val="%5."/>
+      <w:lvlJc w:val="left"/>
+      <w:pPr>
+        <w:ind w:left="3600" w:hanging="360"/>
+      </w:pPr>
+    </w:lvl>
+    <w:lvl w:ilvl="5" w:tplc="0410001B" w:tentative="1">
+      <w:start w:val="1"/>
+      <w:numFmt w:val="lowerRoman"/>
+      <w:lvlText w:val="%6."/>
+      <w:lvlJc w:val="right"/>
+      <w:pPr>
+        <w:ind w:left="4320" w:hanging="180"/>
+      </w:pPr>
+    </w:lvl>
+    <w:lvl w:ilvl="6" w:tplc="0410000F" w:tentative="1">
+      <w:start w:val="1"/>
+      <w:numFmt w:val="decimal"/>
+      <w:lvlText w:val="%7."/>
+      <w:lvlJc w:val="left"/>
+      <w:pPr>
+        <w:ind w:left="5040" w:hanging="360"/>
+      </w:pPr>
+    </w:lvl>
+    <w:lvl w:ilvl="7" w:tplc="04100019" w:tentative="1">
+      <w:start w:val="1"/>
+      <w:numFmt w:val="lowerLetter"/>
+      <w:lvlText w:val="%8."/>
+      <w:lvlJc w:val="left"/>
+      <w:pPr>
+        <w:ind w:left="5760" w:hanging="360"/>
+      </w:pPr>
+    </w:lvl>
+    <w:lvl w:ilvl="8" w:tplc="0410001B" w:tentative="1">
+      <w:start w:val="1"/>
+      <w:numFmt w:val="lowerRoman"/>
+      <w:lvlText w:val="%9."/>
+      <w:lvlJc w:val="right"/>
+      <w:pPr>
+        <w:ind w:left="6480" w:hanging="180"/>
+      </w:pPr>
+    </w:lvl>
+  </w:abstractNum>
+  <w:abstractNum w:abstractNumId="10" w15:restartNumberingAfterBreak="0">
+    <w:nsid w:val="66A17713"/>
+    <w:multiLevelType w:val="hybridMultilevel"/>
+    <w:tmpl w:val="CE6A5A5A"/>
+    <w:lvl w:ilvl="0" w:tplc="04100001">
+      <w:start w:val="1"/>
+      <w:numFmt w:val="bullet"/>
+      <w:lvlText w:val=""/>
+      <w:lvlJc w:val="left"/>
+      <w:pPr>
+        <w:ind w:left="720" w:hanging="360"/>
+      </w:pPr>
+      <w:rPr>
+        <w:rFonts w:ascii="Symbol" w:hAnsi="Symbol" w:hint="default"/>
+      </w:rPr>
+    </w:lvl>
+    <w:lvl w:ilvl="1" w:tplc="04100003" w:tentative="1">
+      <w:start w:val="1"/>
+      <w:numFmt w:val="bullet"/>
+      <w:lvlText w:val="o"/>
+      <w:lvlJc w:val="left"/>
+      <w:pPr>
+        <w:ind w:left="1440" w:hanging="360"/>
+      </w:pPr>
+      <w:rPr>
+        <w:rFonts w:ascii="Courier New" w:hAnsi="Courier New" w:cs="Courier New" w:hint="default"/>
+      </w:rPr>
+    </w:lvl>
+    <w:lvl w:ilvl="2" w:tplc="04100005" w:tentative="1">
+      <w:start w:val="1"/>
+      <w:numFmt w:val="bullet"/>
+      <w:lvlText w:val=""/>
+      <w:lvlJc w:val="left"/>
+      <w:pPr>
+        <w:ind w:left="2160" w:hanging="360"/>
+      </w:pPr>
+      <w:rPr>
+        <w:rFonts w:ascii="Wingdings" w:hAnsi="Wingdings" w:hint="default"/>
+      </w:rPr>
+    </w:lvl>
+    <w:lvl w:ilvl="3" w:tplc="04100001" w:tentative="1">
+      <w:start w:val="1"/>
+      <w:numFmt w:val="bullet"/>
+      <w:lvlText w:val=""/>
+      <w:lvlJc w:val="left"/>
+      <w:pPr>
+        <w:ind w:left="2880" w:hanging="360"/>
+      </w:pPr>
+      <w:rPr>
+        <w:rFonts w:ascii="Symbol" w:hAnsi="Symbol" w:hint="default"/>
+      </w:rPr>
+    </w:lvl>
+    <w:lvl w:ilvl="4" w:tplc="04100003" w:tentative="1">
+      <w:start w:val="1"/>
+      <w:numFmt w:val="bullet"/>
+      <w:lvlText w:val="o"/>
+      <w:lvlJc w:val="left"/>
+      <w:pPr>
+        <w:ind w:left="3600" w:hanging="360"/>
+      </w:pPr>
+      <w:rPr>
+        <w:rFonts w:ascii="Courier New" w:hAnsi="Courier New" w:cs="Courier New" w:hint="default"/>
+      </w:rPr>
+    </w:lvl>
+    <w:lvl w:ilvl="5" w:tplc="04100005" w:tentative="1">
+      <w:start w:val="1"/>
+      <w:numFmt w:val="bullet"/>
+      <w:lvlText w:val=""/>
+      <w:lvlJc w:val="left"/>
+      <w:pPr>
+        <w:ind w:left="4320" w:hanging="360"/>
+      </w:pPr>
+      <w:rPr>
+        <w:rFonts w:ascii="Wingdings" w:hAnsi="Wingdings" w:hint="default"/>
+      </w:rPr>
+    </w:lvl>
+    <w:lvl w:ilvl="6" w:tplc="04100001" w:tentative="1">
+      <w:start w:val="1"/>
+      <w:numFmt w:val="bullet"/>
+      <w:lvlText w:val=""/>
+      <w:lvlJc w:val="left"/>
+      <w:pPr>
+        <w:ind w:left="5040" w:hanging="360"/>
+      </w:pPr>
+      <w:rPr>
+        <w:rFonts w:ascii="Symbol" w:hAnsi="Symbol" w:hint="default"/>
+      </w:rPr>
+    </w:lvl>
+    <w:lvl w:ilvl="7" w:tplc="04100003" w:tentative="1">
+      <w:start w:val="1"/>
+      <w:numFmt w:val="bullet"/>
+      <w:lvlText w:val="o"/>
+      <w:lvlJc w:val="left"/>
+      <w:pPr>
+        <w:ind w:left="5760" w:hanging="360"/>
+      </w:pPr>
+      <w:rPr>
+        <w:rFonts w:ascii="Courier New" w:hAnsi="Courier New" w:cs="Courier New" w:hint="default"/>
+      </w:rPr>
+    </w:lvl>
+    <w:lvl w:ilvl="8" w:tplc="04100005" w:tentative="1">
+      <w:start w:val="1"/>
+      <w:numFmt w:val="bullet"/>
+      <w:lvlText w:val=""/>
+      <w:lvlJc w:val="left"/>
+      <w:pPr>
+        <w:ind w:left="6480" w:hanging="360"/>
+      </w:pPr>
+      <w:rPr>
+        <w:rFonts w:ascii="Wingdings" w:hAnsi="Wingdings" w:hint="default"/>
+      </w:rPr>
+    </w:lvl>
+  </w:abstractNum>
   <w:num w:numId="1">
-    <w:abstractNumId w:val="1"/>
+    <w:abstractNumId w:val="2"/>
   </w:num>
   <w:num w:numId="2">
-    <w:abstractNumId w:val="7"/>
+    <w:abstractNumId w:val="8"/>
   </w:num>
   <w:num w:numId="3">
     <w:abstractNumId w:val="0"/>
   </w:num>
   <w:num w:numId="4">
+    <w:abstractNumId w:val="6"/>
+  </w:num>
+  <w:num w:numId="5">
     <w:abstractNumId w:val="5"/>
   </w:num>
-  <w:num w:numId="5">
+  <w:num w:numId="6">
     <w:abstractNumId w:val="4"/>
   </w:num>
-  <w:num w:numId="6">
+  <w:num w:numId="7">
     <w:abstractNumId w:val="3"/>
   </w:num>
-  <w:num w:numId="7">
-    <w:abstractNumId w:val="2"/>
+  <w:num w:numId="8">
+    <w:abstractNumId w:val="7"/>
   </w:num>
-  <w:num w:numId="8">
-    <w:abstractNumId w:val="6"/>
+  <w:num w:numId="9">
+    <w:abstractNumId w:val="9"/>
+  </w:num>
+  <w:num w:numId="10">
+    <w:abstractNumId w:val="1"/>
+  </w:num>
+  <w:num w:numId="11">
+    <w:abstractNumId w:val="10"/>
   </w:num>
 </w:numbering>
 </file>
@@ -4431,6 +7331,36 @@
     <w:uiPriority w:val="99"/>
     <w:rsid w:val="00F40CCC"/>
   </w:style>
+  <w:style w:type="paragraph" w:styleId="Testofumetto">
+    <w:name w:val="Balloon Text"/>
+    <w:basedOn w:val="Normale"/>
+    <w:link w:val="TestofumettoCarattere"/>
+    <w:uiPriority w:val="99"/>
+    <w:semiHidden/>
+    <w:unhideWhenUsed/>
+    <w:rsid w:val="00385A4D"/>
+    <w:pPr>
+      <w:spacing w:after="0" w:line="240" w:lineRule="auto"/>
+    </w:pPr>
+    <w:rPr>
+      <w:rFonts w:ascii="Segoe UI" w:hAnsi="Segoe UI" w:cs="Segoe UI"/>
+      <w:sz w:val="18"/>
+      <w:szCs w:val="18"/>
+    </w:rPr>
+  </w:style>
+  <w:style w:type="character" w:customStyle="1" w:styleId="TestofumettoCarattere">
+    <w:name w:val="Testo fumetto Carattere"/>
+    <w:basedOn w:val="Carpredefinitoparagrafo"/>
+    <w:link w:val="Testofumetto"/>
+    <w:uiPriority w:val="99"/>
+    <w:semiHidden/>
+    <w:rsid w:val="00385A4D"/>
+    <w:rPr>
+      <w:rFonts w:ascii="Segoe UI" w:hAnsi="Segoe UI" w:cs="Segoe UI"/>
+      <w:sz w:val="18"/>
+      <w:szCs w:val="18"/>
+    </w:rPr>
+  </w:style>
 </w:styles>
 </file>
 
@@ -4734,7 +7664,7 @@
 </file>
 
 <file path=customXml/itemProps1.xml><?xml version="1.0" encoding="utf-8"?>
-<ds:datastoreItem xmlns:ds="http://schemas.openxmlformats.org/officeDocument/2006/customXml" ds:itemID="{22C141E9-EC66-48CC-A8FA-46865A983D6B}">
+<ds:datastoreItem xmlns:ds="http://schemas.openxmlformats.org/officeDocument/2006/customXml" ds:itemID="{72C20315-E761-4996-A711-E342C78D7209}">
   <ds:schemaRefs>
     <ds:schemaRef ds:uri="http://schemas.openxmlformats.org/officeDocument/2006/bibliography"/>
   </ds:schemaRefs>

--- a/Prova Finale.docx
+++ b/Prova Finale.docx
@@ -493,7 +493,47 @@
           <w:sz w:val="28"/>
           <w:szCs w:val="28"/>
         </w:rPr>
-        <w:t xml:space="preserve">WAIT_BASE_WZ </w:t>
+        <w:t>ANALY</w:t>
+      </w:r>
+      <w:r>
+        <w:rPr>
+          <w:rFonts w:asciiTheme="majorHAnsi" w:hAnsiTheme="majorHAnsi" w:cstheme="majorHAnsi"/>
+          <w:b/>
+          <w:bCs/>
+          <w:sz w:val="28"/>
+          <w:szCs w:val="28"/>
+        </w:rPr>
+        <w:t>Z</w:t>
+      </w:r>
+      <w:r>
+        <w:rPr>
+          <w:rFonts w:asciiTheme="majorHAnsi" w:hAnsiTheme="majorHAnsi" w:cstheme="majorHAnsi"/>
+          <w:b/>
+          <w:bCs/>
+          <w:sz w:val="28"/>
+          <w:szCs w:val="28"/>
+        </w:rPr>
+        <w:t>E_</w:t>
+      </w:r>
+      <w:r>
+        <w:rPr>
+          <w:rFonts w:asciiTheme="majorHAnsi" w:hAnsiTheme="majorHAnsi" w:cstheme="majorHAnsi"/>
+          <w:b/>
+          <w:bCs/>
+          <w:sz w:val="28"/>
+          <w:szCs w:val="28"/>
+        </w:rPr>
+        <w:t>WRITE</w:t>
+      </w:r>
+      <w:r>
+        <w:rPr>
+          <w:rFonts w:asciiTheme="majorHAnsi" w:hAnsiTheme="majorHAnsi" w:cstheme="majorHAnsi"/>
+          <w:b/>
+          <w:bCs/>
+          <w:sz w:val="28"/>
+          <w:szCs w:val="28"/>
+        </w:rPr>
+        <w:t xml:space="preserve"> </w:t>
       </w:r>
       <w:r>
         <w:rPr>
@@ -543,96 +583,6 @@
           <w:sz w:val="28"/>
           <w:szCs w:val="28"/>
         </w:rPr>
-        <w:t>ANALY</w:t>
-      </w:r>
-      <w:r>
-        <w:rPr>
-          <w:rFonts w:asciiTheme="majorHAnsi" w:hAnsiTheme="majorHAnsi" w:cstheme="majorHAnsi"/>
-          <w:b/>
-          <w:bCs/>
-          <w:sz w:val="28"/>
-          <w:szCs w:val="28"/>
-        </w:rPr>
-        <w:t>Z</w:t>
-      </w:r>
-      <w:r>
-        <w:rPr>
-          <w:rFonts w:asciiTheme="majorHAnsi" w:hAnsiTheme="majorHAnsi" w:cstheme="majorHAnsi"/>
-          <w:b/>
-          <w:bCs/>
-          <w:sz w:val="28"/>
-          <w:szCs w:val="28"/>
-        </w:rPr>
-        <w:t>E_</w:t>
-      </w:r>
-      <w:r>
-        <w:rPr>
-          <w:rFonts w:asciiTheme="majorHAnsi" w:hAnsiTheme="majorHAnsi" w:cstheme="majorHAnsi"/>
-          <w:b/>
-          <w:bCs/>
-          <w:sz w:val="28"/>
-          <w:szCs w:val="28"/>
-        </w:rPr>
-        <w:t>WRITE</w:t>
-      </w:r>
-      <w:r>
-        <w:rPr>
-          <w:rFonts w:asciiTheme="majorHAnsi" w:hAnsiTheme="majorHAnsi" w:cstheme="majorHAnsi"/>
-          <w:b/>
-          <w:bCs/>
-          <w:sz w:val="28"/>
-          <w:szCs w:val="28"/>
-        </w:rPr>
-        <w:t xml:space="preserve"> </w:t>
-      </w:r>
-      <w:r>
-        <w:rPr>
-          <w:rFonts w:asciiTheme="majorHAnsi" w:hAnsiTheme="majorHAnsi" w:cstheme="majorHAnsi"/>
-          <w:sz w:val="28"/>
-          <w:szCs w:val="28"/>
-        </w:rPr>
-        <w:t>state……………………………………………………</w:t>
-      </w:r>
-      <w:proofErr w:type="gramStart"/>
-      <w:r>
-        <w:rPr>
-          <w:rFonts w:asciiTheme="majorHAnsi" w:hAnsiTheme="majorHAnsi" w:cstheme="majorHAnsi"/>
-          <w:sz w:val="28"/>
-          <w:szCs w:val="28"/>
-        </w:rPr>
-        <w:t>…….</w:t>
-      </w:r>
-      <w:proofErr w:type="gramEnd"/>
-      <w:r>
-        <w:rPr>
-          <w:rFonts w:asciiTheme="majorHAnsi" w:hAnsiTheme="majorHAnsi" w:cstheme="majorHAnsi"/>
-          <w:sz w:val="28"/>
-          <w:szCs w:val="28"/>
-        </w:rPr>
-        <w:t>.</w:t>
-      </w:r>
-    </w:p>
-    <w:p>
-      <w:pPr>
-        <w:pStyle w:val="Paragrafoelenco"/>
-        <w:numPr>
-          <w:ilvl w:val="2"/>
-          <w:numId w:val="1"/>
-        </w:numPr>
-        <w:rPr>
-          <w:rFonts w:asciiTheme="majorHAnsi" w:hAnsiTheme="majorHAnsi" w:cstheme="majorHAnsi"/>
-          <w:sz w:val="28"/>
-          <w:szCs w:val="28"/>
-        </w:rPr>
-      </w:pPr>
-      <w:r>
-        <w:rPr>
-          <w:rFonts w:asciiTheme="majorHAnsi" w:hAnsiTheme="majorHAnsi" w:cstheme="majorHAnsi"/>
-          <w:b/>
-          <w:bCs/>
-          <w:sz w:val="28"/>
-          <w:szCs w:val="28"/>
-        </w:rPr>
         <w:t xml:space="preserve">DONE </w:t>
       </w:r>
       <w:r>
@@ -2909,6 +2859,19 @@
     </w:p>
     <w:p>
       <w:pPr>
+        <w:autoSpaceDE w:val="0"/>
+        <w:autoSpaceDN w:val="0"/>
+        <w:adjustRightInd w:val="0"/>
+        <w:spacing w:after="0" w:line="240" w:lineRule="auto"/>
+        <w:rPr>
+          <w:rFonts w:cstheme="minorHAnsi"/>
+          <w:sz w:val="24"/>
+          <w:szCs w:val="24"/>
+        </w:rPr>
+      </w:pPr>
+    </w:p>
+    <w:p>
+      <w:pPr>
         <w:pStyle w:val="Paragrafoelenco"/>
         <w:numPr>
           <w:ilvl w:val="0"/>
@@ -3544,15 +3507,8 @@
           <w:sz w:val="24"/>
           <w:szCs w:val="24"/>
         </w:rPr>
-        <w:t>WAIT_BASE_</w:t>
-      </w:r>
-      <w:r>
-        <w:rPr>
-          <w:rFonts w:cstheme="minorHAnsi"/>
-          <w:sz w:val="24"/>
-          <w:szCs w:val="24"/>
-        </w:rPr>
-        <w:t>W</w:t>
+        <w:lastRenderedPageBreak/>
+        <w:t>ANALY</w:t>
       </w:r>
       <w:r>
         <w:rPr>
@@ -3561,6 +3517,14 @@
           <w:szCs w:val="24"/>
         </w:rPr>
         <w:t>Z</w:t>
+      </w:r>
+      <w:r>
+        <w:rPr>
+          <w:rFonts w:cstheme="minorHAnsi"/>
+          <w:sz w:val="24"/>
+          <w:szCs w:val="24"/>
+        </w:rPr>
+        <w:t>E_WRITE</w:t>
       </w:r>
     </w:p>
     <w:p>
@@ -3586,32 +3550,39 @@
           <w:sz w:val="24"/>
           <w:szCs w:val="24"/>
         </w:rPr>
-        <w:lastRenderedPageBreak/>
-        <w:t>Stato nel quale si attende la risposta della memoria ovviamente si accede tante volte a questo stato tante quanti sono gli accessi allo stato FE</w:t>
-      </w:r>
-      <w:r>
-        <w:rPr>
-          <w:rFonts w:cstheme="minorHAnsi"/>
-          <w:sz w:val="24"/>
-          <w:szCs w:val="24"/>
-        </w:rPr>
-        <w:t>TC</w:t>
-      </w:r>
-      <w:r>
-        <w:rPr>
-          <w:rFonts w:cstheme="minorHAnsi"/>
-          <w:sz w:val="24"/>
-          <w:szCs w:val="24"/>
-        </w:rPr>
-        <w:t>H_BASE_WZ</w:t>
-      </w:r>
-      <w:r>
-        <w:rPr>
-          <w:rFonts w:cstheme="minorHAnsi"/>
-          <w:sz w:val="24"/>
-          <w:szCs w:val="24"/>
-        </w:rPr>
-        <w:t>.</w:t>
+        <w:t xml:space="preserve">Questo è il core del componente, questo stato ha il compito di verificare l’appartenenza del dato a una </w:t>
+      </w:r>
+      <w:r>
+        <w:rPr>
+          <w:rFonts w:cstheme="minorHAnsi"/>
+          <w:sz w:val="24"/>
+          <w:szCs w:val="24"/>
+        </w:rPr>
+        <w:t>specifica</w:t>
+      </w:r>
+      <w:r>
+        <w:rPr>
+          <w:rFonts w:cstheme="minorHAnsi"/>
+          <w:sz w:val="24"/>
+          <w:szCs w:val="24"/>
+        </w:rPr>
+        <w:t xml:space="preserve"> WZ. Nel caso il dato risulti effettivamente appartenente a quella data WZ allora si definisce la codifica e viene mandata in scrittura alla memoria. In caso contrario si controlla se sono ancora disponibili WZ da controllare, in tal caso si torna nello stato FETCH_BASE_WZ. </w:t>
+      </w:r>
+      <w:r>
+        <w:rPr>
+          <w:rFonts w:cstheme="minorHAnsi"/>
+          <w:sz w:val="24"/>
+          <w:szCs w:val="24"/>
+        </w:rPr>
+        <w:t>Infine,</w:t>
+      </w:r>
+      <w:r>
+        <w:rPr>
+          <w:rFonts w:cstheme="minorHAnsi"/>
+          <w:sz w:val="24"/>
+          <w:szCs w:val="24"/>
+        </w:rPr>
+        <w:t xml:space="preserve"> se non vi sono più WZ da controllare si trasmette il dato senza codifica.</w:t>
       </w:r>
     </w:p>
     <w:p>
@@ -3651,23 +3622,7 @@
           <w:sz w:val="24"/>
           <w:szCs w:val="24"/>
         </w:rPr>
-        <w:t>ANALY</w:t>
-      </w:r>
-      <w:r>
-        <w:rPr>
-          <w:rFonts w:cstheme="minorHAnsi"/>
-          <w:sz w:val="24"/>
-          <w:szCs w:val="24"/>
-        </w:rPr>
-        <w:t>Z</w:t>
-      </w:r>
-      <w:r>
-        <w:rPr>
-          <w:rFonts w:cstheme="minorHAnsi"/>
-          <w:sz w:val="24"/>
-          <w:szCs w:val="24"/>
-        </w:rPr>
-        <w:t>E_WRITE</w:t>
+        <w:t>DONE</w:t>
       </w:r>
     </w:p>
     <w:p>
@@ -3693,104 +3648,6 @@
           <w:sz w:val="24"/>
           <w:szCs w:val="24"/>
         </w:rPr>
-        <w:t xml:space="preserve">Questo è il core del componente, questo stato ha il compito di verificare l’appartenenza del dato a una </w:t>
-      </w:r>
-      <w:r>
-        <w:rPr>
-          <w:rFonts w:cstheme="minorHAnsi"/>
-          <w:sz w:val="24"/>
-          <w:szCs w:val="24"/>
-        </w:rPr>
-        <w:t>specifica</w:t>
-      </w:r>
-      <w:r>
-        <w:rPr>
-          <w:rFonts w:cstheme="minorHAnsi"/>
-          <w:sz w:val="24"/>
-          <w:szCs w:val="24"/>
-        </w:rPr>
-        <w:t xml:space="preserve"> WZ. Nel caso il dato risulti effettivamente appartenente a quella data WZ allora si definisce la codifica e viene mandata in scrittura alla memoria. In caso contrario si controlla se sono ancora disponibili WZ da controllare, in tal caso si torna nello stato FETCH_BASE_WZ. </w:t>
-      </w:r>
-      <w:r>
-        <w:rPr>
-          <w:rFonts w:cstheme="minorHAnsi"/>
-          <w:sz w:val="24"/>
-          <w:szCs w:val="24"/>
-        </w:rPr>
-        <w:t>Infine,</w:t>
-      </w:r>
-      <w:r>
-        <w:rPr>
-          <w:rFonts w:cstheme="minorHAnsi"/>
-          <w:sz w:val="24"/>
-          <w:szCs w:val="24"/>
-        </w:rPr>
-        <w:t xml:space="preserve"> se non vi sono più WZ da controllare allora si trasmette il dato senza codifica.</w:t>
-      </w:r>
-    </w:p>
-    <w:p>
-      <w:pPr>
-        <w:pStyle w:val="Paragrafoelenco"/>
-        <w:autoSpaceDE w:val="0"/>
-        <w:autoSpaceDN w:val="0"/>
-        <w:adjustRightInd w:val="0"/>
-        <w:spacing w:after="0" w:line="240" w:lineRule="auto"/>
-        <w:rPr>
-          <w:rFonts w:cstheme="minorHAnsi"/>
-          <w:sz w:val="24"/>
-          <w:szCs w:val="24"/>
-        </w:rPr>
-      </w:pPr>
-    </w:p>
-    <w:p>
-      <w:pPr>
-        <w:pStyle w:val="Paragrafoelenco"/>
-        <w:numPr>
-          <w:ilvl w:val="0"/>
-          <w:numId w:val="7"/>
-        </w:numPr>
-        <w:autoSpaceDE w:val="0"/>
-        <w:autoSpaceDN w:val="0"/>
-        <w:adjustRightInd w:val="0"/>
-        <w:spacing w:after="0" w:line="240" w:lineRule="auto"/>
-        <w:rPr>
-          <w:rFonts w:cstheme="minorHAnsi"/>
-          <w:sz w:val="24"/>
-          <w:szCs w:val="24"/>
-        </w:rPr>
-      </w:pPr>
-      <w:r>
-        <w:rPr>
-          <w:rFonts w:cstheme="minorHAnsi"/>
-          <w:sz w:val="24"/>
-          <w:szCs w:val="24"/>
-        </w:rPr>
-        <w:t>DONE</w:t>
-      </w:r>
-    </w:p>
-    <w:p>
-      <w:pPr>
-        <w:pStyle w:val="Paragrafoelenco"/>
-        <w:numPr>
-          <w:ilvl w:val="1"/>
-          <w:numId w:val="7"/>
-        </w:numPr>
-        <w:autoSpaceDE w:val="0"/>
-        <w:autoSpaceDN w:val="0"/>
-        <w:adjustRightInd w:val="0"/>
-        <w:spacing w:after="0" w:line="240" w:lineRule="auto"/>
-        <w:rPr>
-          <w:rFonts w:cstheme="minorHAnsi"/>
-          <w:sz w:val="24"/>
-          <w:szCs w:val="24"/>
-        </w:rPr>
-      </w:pPr>
-      <w:r>
-        <w:rPr>
-          <w:rFonts w:cstheme="minorHAnsi"/>
-          <w:sz w:val="24"/>
-          <w:szCs w:val="24"/>
-        </w:rPr>
         <w:t>Stato che indica la fine dell’elaborazione</w:t>
       </w:r>
       <w:r>
@@ -4061,6 +3918,835 @@
           <w:szCs w:val="24"/>
         </w:rPr>
       </w:pPr>
+    </w:p>
+    <w:p>
+      <w:pPr>
+        <w:rPr>
+          <w:rFonts w:cstheme="minorHAnsi"/>
+          <w:sz w:val="24"/>
+          <w:szCs w:val="24"/>
+        </w:rPr>
+      </w:pPr>
+    </w:p>
+    <w:p>
+      <w:pPr>
+        <w:rPr>
+          <w:rFonts w:asciiTheme="majorHAnsi" w:hAnsiTheme="majorHAnsi" w:cstheme="majorHAnsi"/>
+          <w:b/>
+          <w:bCs/>
+          <w:sz w:val="40"/>
+          <w:szCs w:val="40"/>
+        </w:rPr>
+      </w:pPr>
+      <w:r>
+        <w:rPr>
+          <w:rFonts w:asciiTheme="majorHAnsi" w:hAnsiTheme="majorHAnsi" w:cstheme="majorHAnsi"/>
+          <w:b/>
+          <w:bCs/>
+          <w:sz w:val="40"/>
+          <w:szCs w:val="40"/>
+        </w:rPr>
+        <w:t>3</w:t>
+      </w:r>
+      <w:r>
+        <w:rPr>
+          <w:rFonts w:asciiTheme="majorHAnsi" w:hAnsiTheme="majorHAnsi" w:cstheme="majorHAnsi"/>
+          <w:b/>
+          <w:bCs/>
+          <w:sz w:val="40"/>
+          <w:szCs w:val="40"/>
+        </w:rPr>
+        <w:tab/>
+        <w:t>Risultati sperimentali</w:t>
+      </w:r>
+    </w:p>
+    <w:p>
+      <w:pPr>
+        <w:autoSpaceDE w:val="0"/>
+        <w:autoSpaceDN w:val="0"/>
+        <w:adjustRightInd w:val="0"/>
+        <w:spacing w:after="0" w:line="240" w:lineRule="auto"/>
+        <w:rPr>
+          <w:rFonts w:asciiTheme="majorHAnsi" w:hAnsiTheme="majorHAnsi" w:cstheme="majorHAnsi"/>
+          <w:sz w:val="32"/>
+          <w:szCs w:val="32"/>
+        </w:rPr>
+      </w:pPr>
+      <w:r>
+        <w:rPr>
+          <w:rFonts w:asciiTheme="majorHAnsi" w:hAnsiTheme="majorHAnsi" w:cstheme="majorHAnsi"/>
+          <w:sz w:val="32"/>
+          <w:szCs w:val="32"/>
+        </w:rPr>
+        <w:t>3.1 Warning</w:t>
+      </w:r>
+    </w:p>
+    <w:p>
+      <w:pPr>
+        <w:autoSpaceDE w:val="0"/>
+        <w:autoSpaceDN w:val="0"/>
+        <w:adjustRightInd w:val="0"/>
+        <w:spacing w:after="0" w:line="240" w:lineRule="auto"/>
+        <w:rPr>
+          <w:rFonts w:cstheme="minorHAnsi"/>
+          <w:sz w:val="24"/>
+          <w:szCs w:val="24"/>
+        </w:rPr>
+      </w:pPr>
+    </w:p>
+    <w:p>
+      <w:pPr>
+        <w:autoSpaceDE w:val="0"/>
+        <w:autoSpaceDN w:val="0"/>
+        <w:adjustRightInd w:val="0"/>
+        <w:spacing w:after="0" w:line="240" w:lineRule="auto"/>
+        <w:rPr>
+          <w:rFonts w:cstheme="minorHAnsi"/>
+          <w:sz w:val="24"/>
+          <w:szCs w:val="24"/>
+        </w:rPr>
+      </w:pPr>
+      <w:r>
+        <w:rPr>
+          <w:rFonts w:cstheme="minorHAnsi"/>
+          <w:sz w:val="24"/>
+          <w:szCs w:val="24"/>
+        </w:rPr>
+        <w:t xml:space="preserve">A seguito della sintesi </w:t>
+      </w:r>
+      <w:proofErr w:type="spellStart"/>
+      <w:r>
+        <w:rPr>
+          <w:rFonts w:cstheme="minorHAnsi"/>
+          <w:sz w:val="24"/>
+          <w:szCs w:val="24"/>
+        </w:rPr>
+        <w:t>Vivado</w:t>
+      </w:r>
+      <w:proofErr w:type="spellEnd"/>
+      <w:r>
+        <w:rPr>
+          <w:rFonts w:cstheme="minorHAnsi"/>
+          <w:sz w:val="24"/>
+          <w:szCs w:val="24"/>
+        </w:rPr>
+        <w:t xml:space="preserve"> avvisa di 13 warning che non vengono considerati in quanto 12 di questi riportano che il segnale </w:t>
+      </w:r>
+      <w:proofErr w:type="spellStart"/>
+      <w:r>
+        <w:rPr>
+          <w:rFonts w:cstheme="minorHAnsi"/>
+          <w:sz w:val="24"/>
+          <w:szCs w:val="24"/>
+        </w:rPr>
+        <w:t>o_address</w:t>
+      </w:r>
+      <w:proofErr w:type="spellEnd"/>
+      <w:r>
+        <w:rPr>
+          <w:rFonts w:cstheme="minorHAnsi"/>
+          <w:sz w:val="24"/>
+          <w:szCs w:val="24"/>
+        </w:rPr>
+        <w:t xml:space="preserve"> ha i primi 12 bit a 0, questo è un comportamento voluto in quanto si accede a solo i primi 10 indirizzi di memoria. Il restante informa che non sono stati definiti dei </w:t>
+      </w:r>
+      <w:proofErr w:type="spellStart"/>
+      <w:r>
+        <w:rPr>
+          <w:rFonts w:cstheme="minorHAnsi"/>
+          <w:i/>
+          <w:iCs/>
+          <w:sz w:val="24"/>
+          <w:szCs w:val="24"/>
+        </w:rPr>
+        <w:t>constraints</w:t>
+      </w:r>
+      <w:proofErr w:type="spellEnd"/>
+      <w:r>
+        <w:rPr>
+          <w:rFonts w:cstheme="minorHAnsi"/>
+          <w:i/>
+          <w:iCs/>
+          <w:sz w:val="24"/>
+          <w:szCs w:val="24"/>
+        </w:rPr>
+        <w:t xml:space="preserve"> </w:t>
+      </w:r>
+      <w:r>
+        <w:rPr>
+          <w:rFonts w:cstheme="minorHAnsi"/>
+          <w:sz w:val="24"/>
+          <w:szCs w:val="24"/>
+        </w:rPr>
+        <w:t>anche questo non viene considerato significativo.</w:t>
+      </w:r>
+    </w:p>
+    <w:p>
+      <w:pPr>
+        <w:autoSpaceDE w:val="0"/>
+        <w:autoSpaceDN w:val="0"/>
+        <w:adjustRightInd w:val="0"/>
+        <w:spacing w:after="0" w:line="240" w:lineRule="auto"/>
+        <w:rPr>
+          <w:rFonts w:asciiTheme="majorHAnsi" w:hAnsiTheme="majorHAnsi" w:cstheme="majorHAnsi"/>
+          <w:sz w:val="32"/>
+          <w:szCs w:val="32"/>
+        </w:rPr>
+      </w:pPr>
+    </w:p>
+    <w:p>
+      <w:pPr>
+        <w:autoSpaceDE w:val="0"/>
+        <w:autoSpaceDN w:val="0"/>
+        <w:adjustRightInd w:val="0"/>
+        <w:spacing w:after="0" w:line="240" w:lineRule="auto"/>
+        <w:rPr>
+          <w:rFonts w:asciiTheme="majorHAnsi" w:hAnsiTheme="majorHAnsi" w:cstheme="majorHAnsi"/>
+          <w:sz w:val="32"/>
+          <w:szCs w:val="32"/>
+        </w:rPr>
+      </w:pPr>
+      <w:r>
+        <w:rPr>
+          <w:rFonts w:asciiTheme="majorHAnsi" w:hAnsiTheme="majorHAnsi" w:cstheme="majorHAnsi"/>
+          <w:sz w:val="32"/>
+          <w:szCs w:val="32"/>
+        </w:rPr>
+        <w:t>3.</w:t>
+      </w:r>
+      <w:r>
+        <w:rPr>
+          <w:rFonts w:asciiTheme="majorHAnsi" w:hAnsiTheme="majorHAnsi" w:cstheme="majorHAnsi"/>
+          <w:sz w:val="32"/>
+          <w:szCs w:val="32"/>
+        </w:rPr>
+        <w:t>2</w:t>
+      </w:r>
+      <w:r>
+        <w:rPr>
+          <w:rFonts w:asciiTheme="majorHAnsi" w:hAnsiTheme="majorHAnsi" w:cstheme="majorHAnsi"/>
+          <w:sz w:val="32"/>
+          <w:szCs w:val="32"/>
+        </w:rPr>
+        <w:t xml:space="preserve"> Risultati di sintesi</w:t>
+      </w:r>
+    </w:p>
+    <w:p>
+      <w:pPr>
+        <w:autoSpaceDE w:val="0"/>
+        <w:autoSpaceDN w:val="0"/>
+        <w:adjustRightInd w:val="0"/>
+        <w:spacing w:after="0" w:line="240" w:lineRule="auto"/>
+        <w:rPr>
+          <w:rFonts w:cstheme="minorHAnsi"/>
+          <w:sz w:val="24"/>
+          <w:szCs w:val="24"/>
+        </w:rPr>
+      </w:pPr>
+    </w:p>
+    <w:p>
+      <w:pPr>
+        <w:autoSpaceDE w:val="0"/>
+        <w:autoSpaceDN w:val="0"/>
+        <w:adjustRightInd w:val="0"/>
+        <w:spacing w:after="0" w:line="240" w:lineRule="auto"/>
+        <w:rPr>
+          <w:rFonts w:cstheme="minorHAnsi"/>
+          <w:sz w:val="24"/>
+          <w:szCs w:val="24"/>
+        </w:rPr>
+      </w:pPr>
+      <w:r>
+        <w:rPr>
+          <w:rFonts w:cstheme="minorHAnsi"/>
+          <w:sz w:val="24"/>
+          <w:szCs w:val="24"/>
+        </w:rPr>
+        <w:t>Il componente sintetizzato supera correttamente tutti i test specificati nelle simulazioni:</w:t>
+      </w:r>
+    </w:p>
+    <w:p>
+      <w:pPr>
+        <w:autoSpaceDE w:val="0"/>
+        <w:autoSpaceDN w:val="0"/>
+        <w:adjustRightInd w:val="0"/>
+        <w:spacing w:after="0" w:line="240" w:lineRule="auto"/>
+        <w:rPr>
+          <w:rFonts w:cstheme="minorHAnsi"/>
+          <w:i/>
+          <w:iCs/>
+          <w:sz w:val="24"/>
+          <w:szCs w:val="24"/>
+          <w:lang w:val="en-GB"/>
+        </w:rPr>
+      </w:pPr>
+      <w:proofErr w:type="spellStart"/>
+      <w:r>
+        <w:rPr>
+          <w:rFonts w:cstheme="minorHAnsi"/>
+          <w:i/>
+          <w:iCs/>
+          <w:sz w:val="24"/>
+          <w:szCs w:val="24"/>
+          <w:lang w:val="en-GB"/>
+        </w:rPr>
+        <w:t>Behavioral</w:t>
+      </w:r>
+      <w:proofErr w:type="spellEnd"/>
+      <w:r>
+        <w:rPr>
+          <w:rFonts w:cstheme="minorHAnsi"/>
+          <w:i/>
+          <w:iCs/>
+          <w:sz w:val="24"/>
+          <w:szCs w:val="24"/>
+          <w:lang w:val="en-GB"/>
+        </w:rPr>
+        <w:t xml:space="preserve"> </w:t>
+      </w:r>
+      <w:r>
+        <w:rPr>
+          <w:rFonts w:cstheme="minorHAnsi"/>
+          <w:sz w:val="24"/>
+          <w:szCs w:val="24"/>
+          <w:lang w:val="en-GB"/>
+        </w:rPr>
+        <w:t>e</w:t>
+      </w:r>
+      <w:r>
+        <w:rPr>
+          <w:rFonts w:cstheme="minorHAnsi"/>
+          <w:i/>
+          <w:iCs/>
+          <w:sz w:val="24"/>
+          <w:szCs w:val="24"/>
+          <w:lang w:val="en-GB"/>
+        </w:rPr>
+        <w:t xml:space="preserve"> Post-Synthesis Functional.</w:t>
+      </w:r>
+    </w:p>
+    <w:p>
+      <w:pPr>
+        <w:autoSpaceDE w:val="0"/>
+        <w:autoSpaceDN w:val="0"/>
+        <w:adjustRightInd w:val="0"/>
+        <w:spacing w:after="0" w:line="240" w:lineRule="auto"/>
+        <w:rPr>
+          <w:rFonts w:cstheme="minorHAnsi"/>
+          <w:sz w:val="24"/>
+          <w:szCs w:val="24"/>
+        </w:rPr>
+      </w:pPr>
+      <w:r>
+        <w:rPr>
+          <w:rFonts w:cstheme="minorHAnsi"/>
+          <w:sz w:val="24"/>
+          <w:szCs w:val="24"/>
+        </w:rPr>
+        <w:t xml:space="preserve">Qui di seguito </w:t>
+      </w:r>
+      <w:r>
+        <w:rPr>
+          <w:rFonts w:cstheme="minorHAnsi"/>
+          <w:sz w:val="24"/>
+          <w:szCs w:val="24"/>
+        </w:rPr>
+        <w:t>è</w:t>
+      </w:r>
+      <w:r>
+        <w:rPr>
+          <w:rFonts w:cstheme="minorHAnsi"/>
+          <w:sz w:val="24"/>
+          <w:szCs w:val="24"/>
+        </w:rPr>
+        <w:t xml:space="preserve"> possibile vedere un confronto tra i tempi di simulazione dei due corner</w:t>
+      </w:r>
+    </w:p>
+    <w:p>
+      <w:pPr>
+        <w:autoSpaceDE w:val="0"/>
+        <w:autoSpaceDN w:val="0"/>
+        <w:adjustRightInd w:val="0"/>
+        <w:spacing w:after="0" w:line="240" w:lineRule="auto"/>
+        <w:rPr>
+          <w:rFonts w:cstheme="minorHAnsi"/>
+          <w:sz w:val="24"/>
+          <w:szCs w:val="24"/>
+        </w:rPr>
+      </w:pPr>
+      <w:r>
+        <w:rPr>
+          <w:rFonts w:cstheme="minorHAnsi"/>
+          <w:sz w:val="24"/>
+          <w:szCs w:val="24"/>
+        </w:rPr>
+        <w:t>case che portano la macchina verso la pi</w:t>
+      </w:r>
+      <w:r>
+        <w:rPr>
+          <w:rFonts w:cstheme="minorHAnsi"/>
+          <w:sz w:val="24"/>
+          <w:szCs w:val="24"/>
+        </w:rPr>
+        <w:t>ù</w:t>
+      </w:r>
+      <w:r>
+        <w:rPr>
+          <w:rFonts w:cstheme="minorHAnsi"/>
+          <w:sz w:val="24"/>
+          <w:szCs w:val="24"/>
+        </w:rPr>
+        <w:t xml:space="preserve"> breve e la pi</w:t>
+      </w:r>
+      <w:r>
+        <w:rPr>
+          <w:rFonts w:cstheme="minorHAnsi"/>
+          <w:sz w:val="24"/>
+          <w:szCs w:val="24"/>
+        </w:rPr>
+        <w:t>ù</w:t>
+      </w:r>
+      <w:r>
+        <w:rPr>
+          <w:rFonts w:cstheme="minorHAnsi"/>
+          <w:sz w:val="24"/>
+          <w:szCs w:val="24"/>
+        </w:rPr>
+        <w:t xml:space="preserve"> lunga simulazione:</w:t>
+      </w:r>
+    </w:p>
+    <w:p>
+      <w:pPr>
+        <w:pStyle w:val="Paragrafoelenco"/>
+        <w:numPr>
+          <w:ilvl w:val="0"/>
+          <w:numId w:val="11"/>
+        </w:numPr>
+        <w:autoSpaceDE w:val="0"/>
+        <w:autoSpaceDN w:val="0"/>
+        <w:adjustRightInd w:val="0"/>
+        <w:spacing w:after="0" w:line="240" w:lineRule="auto"/>
+        <w:rPr>
+          <w:rFonts w:cstheme="minorHAnsi"/>
+          <w:sz w:val="24"/>
+          <w:szCs w:val="24"/>
+        </w:rPr>
+      </w:pPr>
+      <w:r>
+        <w:rPr>
+          <w:rFonts w:cstheme="minorHAnsi"/>
+          <w:b/>
+          <w:bCs/>
+          <w:sz w:val="24"/>
+          <w:szCs w:val="24"/>
+        </w:rPr>
+        <w:lastRenderedPageBreak/>
+        <w:t>1</w:t>
+      </w:r>
+      <w:r>
+        <w:rPr>
+          <w:rFonts w:cstheme="minorHAnsi"/>
+          <w:b/>
+          <w:bCs/>
+          <w:sz w:val="24"/>
+          <w:szCs w:val="24"/>
+        </w:rPr>
+        <w:t>0</w:t>
+      </w:r>
+      <w:r>
+        <w:rPr>
+          <w:rFonts w:cstheme="minorHAnsi"/>
+          <w:b/>
+          <w:bCs/>
+          <w:sz w:val="24"/>
+          <w:szCs w:val="24"/>
+        </w:rPr>
+        <w:t xml:space="preserve">50ns </w:t>
+      </w:r>
+      <w:r>
+        <w:rPr>
+          <w:rFonts w:cstheme="minorHAnsi"/>
+          <w:sz w:val="24"/>
+          <w:szCs w:val="24"/>
+        </w:rPr>
+        <w:t>– tempo di simulazione (</w:t>
+      </w:r>
+      <w:proofErr w:type="spellStart"/>
+      <w:r>
+        <w:rPr>
+          <w:rFonts w:cstheme="minorHAnsi"/>
+          <w:sz w:val="24"/>
+          <w:szCs w:val="24"/>
+        </w:rPr>
+        <w:t>Behavioral</w:t>
+      </w:r>
+      <w:proofErr w:type="spellEnd"/>
+      <w:r>
+        <w:rPr>
+          <w:rFonts w:cstheme="minorHAnsi"/>
+          <w:sz w:val="24"/>
+          <w:szCs w:val="24"/>
+        </w:rPr>
+        <w:t>) con dato appartenente alla prima Worzing-Zon</w:t>
+      </w:r>
+      <w:r>
+        <w:rPr>
+          <w:rFonts w:cstheme="minorHAnsi"/>
+          <w:sz w:val="24"/>
+          <w:szCs w:val="24"/>
+        </w:rPr>
+        <w:t>e</w:t>
+      </w:r>
+    </w:p>
+    <w:p>
+      <w:pPr>
+        <w:pStyle w:val="Paragrafoelenco"/>
+        <w:numPr>
+          <w:ilvl w:val="0"/>
+          <w:numId w:val="11"/>
+        </w:numPr>
+        <w:autoSpaceDE w:val="0"/>
+        <w:autoSpaceDN w:val="0"/>
+        <w:adjustRightInd w:val="0"/>
+        <w:spacing w:after="0" w:line="240" w:lineRule="auto"/>
+        <w:rPr>
+          <w:rFonts w:cstheme="minorHAnsi"/>
+          <w:sz w:val="24"/>
+          <w:szCs w:val="24"/>
+        </w:rPr>
+      </w:pPr>
+      <w:r>
+        <w:rPr>
+          <w:rFonts w:cstheme="minorHAnsi"/>
+          <w:b/>
+          <w:bCs/>
+          <w:sz w:val="24"/>
+          <w:szCs w:val="24"/>
+        </w:rPr>
+        <w:t>23</w:t>
+      </w:r>
+      <w:r>
+        <w:rPr>
+          <w:rFonts w:cstheme="minorHAnsi"/>
+          <w:b/>
+          <w:bCs/>
+          <w:sz w:val="24"/>
+          <w:szCs w:val="24"/>
+        </w:rPr>
+        <w:t xml:space="preserve">50ns </w:t>
+      </w:r>
+      <w:r>
+        <w:rPr>
+          <w:rFonts w:cstheme="minorHAnsi"/>
+          <w:sz w:val="24"/>
+          <w:szCs w:val="24"/>
+        </w:rPr>
+        <w:t xml:space="preserve">– tempo di </w:t>
+      </w:r>
+      <w:proofErr w:type="spellStart"/>
+      <w:r>
+        <w:rPr>
+          <w:rFonts w:cstheme="minorHAnsi"/>
+          <w:sz w:val="24"/>
+          <w:szCs w:val="24"/>
+        </w:rPr>
+        <w:t>simulzione</w:t>
+      </w:r>
+      <w:proofErr w:type="spellEnd"/>
+      <w:r>
+        <w:rPr>
+          <w:rFonts w:cstheme="minorHAnsi"/>
+          <w:sz w:val="24"/>
+          <w:szCs w:val="24"/>
+        </w:rPr>
+        <w:t xml:space="preserve"> (</w:t>
+      </w:r>
+      <w:proofErr w:type="spellStart"/>
+      <w:r>
+        <w:rPr>
+          <w:rFonts w:cstheme="minorHAnsi"/>
+          <w:sz w:val="24"/>
+          <w:szCs w:val="24"/>
+        </w:rPr>
+        <w:t>Behavioral</w:t>
+      </w:r>
+      <w:proofErr w:type="spellEnd"/>
+      <w:r>
+        <w:rPr>
+          <w:rFonts w:cstheme="minorHAnsi"/>
+          <w:sz w:val="24"/>
+          <w:szCs w:val="24"/>
+        </w:rPr>
+        <w:t xml:space="preserve">) con dato non appartenente a </w:t>
+      </w:r>
+      <w:r>
+        <w:rPr>
+          <w:rFonts w:cstheme="minorHAnsi"/>
+          <w:sz w:val="24"/>
+          <w:szCs w:val="24"/>
+        </w:rPr>
+        <w:t xml:space="preserve">nessuna </w:t>
+      </w:r>
+      <w:proofErr w:type="spellStart"/>
+      <w:r>
+        <w:rPr>
+          <w:rFonts w:cstheme="minorHAnsi"/>
+          <w:sz w:val="24"/>
+          <w:szCs w:val="24"/>
+        </w:rPr>
+        <w:t>Worzing</w:t>
+      </w:r>
+      <w:proofErr w:type="spellEnd"/>
+      <w:r>
+        <w:rPr>
+          <w:rFonts w:cstheme="minorHAnsi"/>
+          <w:sz w:val="24"/>
+          <w:szCs w:val="24"/>
+        </w:rPr>
+        <w:t>-Zone</w:t>
+      </w:r>
+    </w:p>
+    <w:p>
+      <w:pPr>
+        <w:autoSpaceDE w:val="0"/>
+        <w:autoSpaceDN w:val="0"/>
+        <w:adjustRightInd w:val="0"/>
+        <w:spacing w:after="0" w:line="240" w:lineRule="auto"/>
+        <w:rPr>
+          <w:rFonts w:cstheme="minorHAnsi"/>
+          <w:sz w:val="24"/>
+          <w:szCs w:val="24"/>
+        </w:rPr>
+      </w:pPr>
+    </w:p>
+    <w:p>
+      <w:pPr>
+        <w:autoSpaceDE w:val="0"/>
+        <w:autoSpaceDN w:val="0"/>
+        <w:adjustRightInd w:val="0"/>
+        <w:spacing w:after="0" w:line="240" w:lineRule="auto"/>
+        <w:rPr>
+          <w:rFonts w:cstheme="minorHAnsi"/>
+          <w:sz w:val="24"/>
+          <w:szCs w:val="24"/>
+        </w:rPr>
+      </w:pPr>
+    </w:p>
+    <w:p>
+      <w:pPr>
+        <w:rPr>
+          <w:rFonts w:asciiTheme="majorHAnsi" w:hAnsiTheme="majorHAnsi" w:cstheme="majorHAnsi"/>
+          <w:b/>
+          <w:bCs/>
+          <w:sz w:val="40"/>
+          <w:szCs w:val="40"/>
+        </w:rPr>
+      </w:pPr>
+      <w:r>
+        <w:rPr>
+          <w:rFonts w:asciiTheme="majorHAnsi" w:hAnsiTheme="majorHAnsi" w:cstheme="majorHAnsi"/>
+          <w:b/>
+          <w:bCs/>
+          <w:sz w:val="40"/>
+          <w:szCs w:val="40"/>
+        </w:rPr>
+        <w:t>4</w:t>
+      </w:r>
+      <w:r>
+        <w:rPr>
+          <w:rFonts w:asciiTheme="majorHAnsi" w:hAnsiTheme="majorHAnsi" w:cstheme="majorHAnsi"/>
+          <w:b/>
+          <w:bCs/>
+          <w:sz w:val="40"/>
+          <w:szCs w:val="40"/>
+        </w:rPr>
+        <w:tab/>
+        <w:t>Risultati dei test</w:t>
+      </w:r>
+    </w:p>
+    <w:p>
+      <w:pPr>
+        <w:autoSpaceDE w:val="0"/>
+        <w:autoSpaceDN w:val="0"/>
+        <w:adjustRightInd w:val="0"/>
+        <w:spacing w:after="0" w:line="240" w:lineRule="auto"/>
+        <w:rPr>
+          <w:rFonts w:cstheme="minorHAnsi"/>
+          <w:sz w:val="24"/>
+          <w:szCs w:val="24"/>
+        </w:rPr>
+      </w:pPr>
+    </w:p>
+    <w:p>
+      <w:pPr>
+        <w:autoSpaceDE w:val="0"/>
+        <w:autoSpaceDN w:val="0"/>
+        <w:adjustRightInd w:val="0"/>
+        <w:spacing w:after="0" w:line="240" w:lineRule="auto"/>
+        <w:rPr>
+          <w:rFonts w:cstheme="minorHAnsi"/>
+          <w:sz w:val="24"/>
+          <w:szCs w:val="24"/>
+        </w:rPr>
+      </w:pPr>
+      <w:r>
+        <w:rPr>
+          <w:rFonts w:cstheme="minorHAnsi"/>
+          <w:sz w:val="24"/>
+          <w:szCs w:val="24"/>
+        </w:rPr>
+        <w:t xml:space="preserve">Per verificare il corretto funzionamento del componente sintetizzato, dopo averlo testato con i due test </w:t>
+      </w:r>
+      <w:proofErr w:type="spellStart"/>
+      <w:r>
+        <w:rPr>
+          <w:rFonts w:cstheme="minorHAnsi"/>
+          <w:sz w:val="24"/>
+          <w:szCs w:val="24"/>
+        </w:rPr>
+        <w:t>bench</w:t>
+      </w:r>
+      <w:proofErr w:type="spellEnd"/>
+      <w:r>
+        <w:rPr>
+          <w:rFonts w:cstheme="minorHAnsi"/>
+          <w:sz w:val="24"/>
+          <w:szCs w:val="24"/>
+        </w:rPr>
+        <w:t xml:space="preserve"> forniti, sono stati definiti ulteriori test allo scopo mi massimizzare la copertura di tutti i possibili cammini che la macchina può effettuare durante la computazione.</w:t>
+      </w:r>
+    </w:p>
+    <w:p>
+      <w:pPr>
+        <w:autoSpaceDE w:val="0"/>
+        <w:autoSpaceDN w:val="0"/>
+        <w:adjustRightInd w:val="0"/>
+        <w:spacing w:after="0" w:line="240" w:lineRule="auto"/>
+        <w:rPr>
+          <w:rFonts w:cstheme="minorHAnsi"/>
+          <w:sz w:val="24"/>
+          <w:szCs w:val="24"/>
+        </w:rPr>
+      </w:pPr>
+      <w:r>
+        <w:rPr>
+          <w:rFonts w:cstheme="minorHAnsi"/>
+          <w:sz w:val="24"/>
+          <w:szCs w:val="24"/>
+        </w:rPr>
+        <w:t>Di seguito è fornita una breve descrizione dei test utilizzati e</w:t>
+      </w:r>
+      <w:r>
+        <w:rPr>
+          <w:rFonts w:cstheme="minorHAnsi"/>
+          <w:sz w:val="24"/>
+          <w:szCs w:val="24"/>
+        </w:rPr>
+        <w:t xml:space="preserve"> di alcuni</w:t>
+      </w:r>
+      <w:r>
+        <w:rPr>
+          <w:rFonts w:cstheme="minorHAnsi"/>
+          <w:sz w:val="24"/>
+          <w:szCs w:val="24"/>
+        </w:rPr>
+        <w:t xml:space="preserve"> viene anche mostrato l’effettivo funzionamento grazie allo </w:t>
+      </w:r>
+      <w:proofErr w:type="spellStart"/>
+      <w:r>
+        <w:rPr>
+          <w:rFonts w:cstheme="minorHAnsi"/>
+          <w:i/>
+          <w:iCs/>
+          <w:sz w:val="24"/>
+          <w:szCs w:val="24"/>
+        </w:rPr>
+        <w:t>screenshot</w:t>
+      </w:r>
+      <w:proofErr w:type="spellEnd"/>
+      <w:r>
+        <w:rPr>
+          <w:rFonts w:cstheme="minorHAnsi"/>
+          <w:i/>
+          <w:iCs/>
+          <w:sz w:val="24"/>
+          <w:szCs w:val="24"/>
+        </w:rPr>
+        <w:t xml:space="preserve"> </w:t>
+      </w:r>
+      <w:r>
+        <w:rPr>
+          <w:rFonts w:cstheme="minorHAnsi"/>
+          <w:sz w:val="24"/>
+          <w:szCs w:val="24"/>
+        </w:rPr>
+        <w:t>della simulazione.</w:t>
+      </w:r>
+    </w:p>
+    <w:p>
+      <w:pPr>
+        <w:autoSpaceDE w:val="0"/>
+        <w:autoSpaceDN w:val="0"/>
+        <w:adjustRightInd w:val="0"/>
+        <w:spacing w:after="0" w:line="240" w:lineRule="auto"/>
+        <w:rPr>
+          <w:rFonts w:cstheme="minorHAnsi"/>
+          <w:sz w:val="24"/>
+          <w:szCs w:val="24"/>
+        </w:rPr>
+      </w:pPr>
+    </w:p>
+    <w:p>
+      <w:pPr>
+        <w:pStyle w:val="Paragrafoelenco"/>
+        <w:numPr>
+          <w:ilvl w:val="0"/>
+          <w:numId w:val="9"/>
+        </w:numPr>
+        <w:autoSpaceDE w:val="0"/>
+        <w:autoSpaceDN w:val="0"/>
+        <w:adjustRightInd w:val="0"/>
+        <w:spacing w:after="0" w:line="240" w:lineRule="auto"/>
+        <w:rPr>
+          <w:rFonts w:cstheme="minorHAnsi"/>
+          <w:sz w:val="24"/>
+          <w:szCs w:val="24"/>
+        </w:rPr>
+      </w:pPr>
+      <w:r>
+        <w:rPr>
+          <w:rFonts w:cstheme="minorHAnsi"/>
+          <w:b/>
+          <w:bCs/>
+          <w:sz w:val="24"/>
+          <w:szCs w:val="24"/>
+        </w:rPr>
+        <w:t xml:space="preserve">Secondo start: </w:t>
+      </w:r>
+      <w:r>
+        <w:rPr>
+          <w:rFonts w:cstheme="minorHAnsi"/>
+          <w:sz w:val="24"/>
+          <w:szCs w:val="24"/>
+        </w:rPr>
+        <w:t>la macchina dopo aver eseguito già una computazione completa viene nuovamente stimolata senza che sia stato alzato il segnale di RESET.</w:t>
+      </w:r>
+    </w:p>
+    <w:p>
+      <w:pPr>
+        <w:pStyle w:val="Paragrafoelenco"/>
+        <w:autoSpaceDE w:val="0"/>
+        <w:autoSpaceDN w:val="0"/>
+        <w:adjustRightInd w:val="0"/>
+        <w:spacing w:after="0" w:line="240" w:lineRule="auto"/>
+        <w:rPr>
+          <w:rFonts w:cstheme="minorHAnsi"/>
+          <w:b/>
+          <w:bCs/>
+          <w:sz w:val="24"/>
+          <w:szCs w:val="24"/>
+        </w:rPr>
+      </w:pPr>
       <w:r>
         <w:rPr>
           <w:rFonts w:cstheme="minorHAnsi"/>
@@ -4068,12 +4754,19 @@
           <w:sz w:val="24"/>
           <w:szCs w:val="24"/>
         </w:rPr>
-        <w:lastRenderedPageBreak/>
         <w:drawing>
-          <wp:inline distT="0" distB="0" distL="0" distR="0" wp14:anchorId="5E306B33" wp14:editId="455D5C79">
-            <wp:extent cx="4389120" cy="4017604"/>
-            <wp:effectExtent l="0" t="0" r="0" b="2540"/>
-            <wp:docPr id="5" name="Immagine 5" descr="Immagine che contiene testo, mappa&#10;&#10;Descrizione generata automaticamente"/>
+          <wp:anchor distT="0" distB="0" distL="114300" distR="114300" simplePos="0" relativeHeight="251659264" behindDoc="0" locked="0" layoutInCell="1" allowOverlap="1" wp14:anchorId="5905D6B4" wp14:editId="00542963">
+            <wp:simplePos x="0" y="0"/>
+            <wp:positionH relativeFrom="margin">
+              <wp:align>center</wp:align>
+            </wp:positionH>
+            <wp:positionV relativeFrom="margin">
+              <wp:posOffset>3636645</wp:posOffset>
+            </wp:positionV>
+            <wp:extent cx="6256020" cy="1338580"/>
+            <wp:effectExtent l="0" t="0" r="0" b="0"/>
+            <wp:wrapTopAndBottom/>
+            <wp:docPr id="3" name="Immagine 3" descr="Immagine che contiene erba, verde, orologio, giocando&#10;&#10;Descrizione generata automaticamente"/>
             <wp:cNvGraphicFramePr>
               <a:graphicFrameLocks xmlns:a="http://schemas.openxmlformats.org/drawingml/2006/main" noChangeAspect="1"/>
             </wp:cNvGraphicFramePr>
@@ -4081,7 +4774,7 @@
               <a:graphicData uri="http://schemas.openxmlformats.org/drawingml/2006/picture">
                 <pic:pic xmlns:pic="http://schemas.openxmlformats.org/drawingml/2006/picture">
                   <pic:nvPicPr>
-                    <pic:cNvPr id="5" name="Untitled Diagram (1).jpg"/>
+                    <pic:cNvPr id="3" name="2020-03-29 (3).png"/>
                     <pic:cNvPicPr/>
                   </pic:nvPicPr>
                   <pic:blipFill>
@@ -4099,7 +4792,7 @@
                   <pic:spPr>
                     <a:xfrm>
                       <a:off x="0" y="0"/>
-                      <a:ext cx="4409946" cy="4036667"/>
+                      <a:ext cx="6256020" cy="1338580"/>
                     </a:xfrm>
                     <a:prstGeom prst="rect">
                       <a:avLst/>
@@ -4108,750 +4801,14 @@
                 </pic:pic>
               </a:graphicData>
             </a:graphic>
-          </wp:inline>
+            <wp14:sizeRelH relativeFrom="margin">
+              <wp14:pctWidth>0</wp14:pctWidth>
+            </wp14:sizeRelH>
+            <wp14:sizeRelV relativeFrom="margin">
+              <wp14:pctHeight>0</wp14:pctHeight>
+            </wp14:sizeRelV>
+          </wp:anchor>
         </w:drawing>
-      </w:r>
-    </w:p>
-    <w:p>
-      <w:pPr>
-        <w:rPr>
-          <w:rFonts w:cstheme="minorHAnsi"/>
-          <w:sz w:val="24"/>
-          <w:szCs w:val="24"/>
-        </w:rPr>
-      </w:pPr>
-    </w:p>
-    <w:p>
-      <w:pPr>
-        <w:rPr>
-          <w:rFonts w:asciiTheme="majorHAnsi" w:hAnsiTheme="majorHAnsi" w:cstheme="majorHAnsi"/>
-          <w:b/>
-          <w:bCs/>
-          <w:sz w:val="40"/>
-          <w:szCs w:val="40"/>
-        </w:rPr>
-      </w:pPr>
-      <w:r>
-        <w:rPr>
-          <w:rFonts w:asciiTheme="majorHAnsi" w:hAnsiTheme="majorHAnsi" w:cstheme="majorHAnsi"/>
-          <w:b/>
-          <w:bCs/>
-          <w:sz w:val="40"/>
-          <w:szCs w:val="40"/>
-        </w:rPr>
-        <w:t>3</w:t>
-      </w:r>
-      <w:r>
-        <w:rPr>
-          <w:rFonts w:asciiTheme="majorHAnsi" w:hAnsiTheme="majorHAnsi" w:cstheme="majorHAnsi"/>
-          <w:b/>
-          <w:bCs/>
-          <w:sz w:val="40"/>
-          <w:szCs w:val="40"/>
-        </w:rPr>
-        <w:tab/>
-        <w:t>Risultati sperimentali</w:t>
-      </w:r>
-    </w:p>
-    <w:p>
-      <w:pPr>
-        <w:autoSpaceDE w:val="0"/>
-        <w:autoSpaceDN w:val="0"/>
-        <w:adjustRightInd w:val="0"/>
-        <w:spacing w:after="0" w:line="240" w:lineRule="auto"/>
-        <w:rPr>
-          <w:rFonts w:asciiTheme="majorHAnsi" w:hAnsiTheme="majorHAnsi" w:cstheme="majorHAnsi"/>
-          <w:sz w:val="32"/>
-          <w:szCs w:val="32"/>
-        </w:rPr>
-      </w:pPr>
-      <w:r>
-        <w:rPr>
-          <w:rFonts w:asciiTheme="majorHAnsi" w:hAnsiTheme="majorHAnsi" w:cstheme="majorHAnsi"/>
-          <w:sz w:val="32"/>
-          <w:szCs w:val="32"/>
-        </w:rPr>
-        <w:t xml:space="preserve">3.1 </w:t>
-      </w:r>
-      <w:r>
-        <w:rPr>
-          <w:rFonts w:asciiTheme="majorHAnsi" w:hAnsiTheme="majorHAnsi" w:cstheme="majorHAnsi"/>
-          <w:sz w:val="32"/>
-          <w:szCs w:val="32"/>
-        </w:rPr>
-        <w:t>Warning</w:t>
-      </w:r>
-    </w:p>
-    <w:p>
-      <w:pPr>
-        <w:autoSpaceDE w:val="0"/>
-        <w:autoSpaceDN w:val="0"/>
-        <w:adjustRightInd w:val="0"/>
-        <w:spacing w:after="0" w:line="240" w:lineRule="auto"/>
-        <w:rPr>
-          <w:rFonts w:cstheme="minorHAnsi"/>
-          <w:sz w:val="24"/>
-          <w:szCs w:val="24"/>
-        </w:rPr>
-      </w:pPr>
-    </w:p>
-    <w:p>
-      <w:pPr>
-        <w:autoSpaceDE w:val="0"/>
-        <w:autoSpaceDN w:val="0"/>
-        <w:adjustRightInd w:val="0"/>
-        <w:spacing w:after="0" w:line="240" w:lineRule="auto"/>
-        <w:rPr>
-          <w:rFonts w:cstheme="minorHAnsi"/>
-          <w:sz w:val="24"/>
-          <w:szCs w:val="24"/>
-        </w:rPr>
-      </w:pPr>
-      <w:r>
-        <w:rPr>
-          <w:rFonts w:cstheme="minorHAnsi"/>
-          <w:sz w:val="24"/>
-          <w:szCs w:val="24"/>
-        </w:rPr>
-        <w:t xml:space="preserve">A seguito della sintesi </w:t>
-      </w:r>
-      <w:proofErr w:type="spellStart"/>
-      <w:r>
-        <w:rPr>
-          <w:rFonts w:cstheme="minorHAnsi"/>
-          <w:sz w:val="24"/>
-          <w:szCs w:val="24"/>
-        </w:rPr>
-        <w:t>Vivado</w:t>
-      </w:r>
-      <w:proofErr w:type="spellEnd"/>
-      <w:r>
-        <w:rPr>
-          <w:rFonts w:cstheme="minorHAnsi"/>
-          <w:sz w:val="24"/>
-          <w:szCs w:val="24"/>
-        </w:rPr>
-        <w:t xml:space="preserve"> avvisa di 13 warning che non vengono considerati in quanto 12 di questi riportano che il segnale </w:t>
-      </w:r>
-      <w:proofErr w:type="spellStart"/>
-      <w:r>
-        <w:rPr>
-          <w:rFonts w:cstheme="minorHAnsi"/>
-          <w:sz w:val="24"/>
-          <w:szCs w:val="24"/>
-        </w:rPr>
-        <w:t>o_address</w:t>
-      </w:r>
-      <w:proofErr w:type="spellEnd"/>
-      <w:r>
-        <w:rPr>
-          <w:rFonts w:cstheme="minorHAnsi"/>
-          <w:sz w:val="24"/>
-          <w:szCs w:val="24"/>
-        </w:rPr>
-        <w:t xml:space="preserve"> ha i primi 12 bit a 0, questo è un comportamento voluto in quanto si accede a solo i primi 10 indirizzi di memoria. Il restante informa che non sono stati definiti dei </w:t>
-      </w:r>
-      <w:proofErr w:type="spellStart"/>
-      <w:r>
-        <w:rPr>
-          <w:rFonts w:cstheme="minorHAnsi"/>
-          <w:i/>
-          <w:iCs/>
-          <w:sz w:val="24"/>
-          <w:szCs w:val="24"/>
-        </w:rPr>
-        <w:t>constraints</w:t>
-      </w:r>
-      <w:proofErr w:type="spellEnd"/>
-      <w:r>
-        <w:rPr>
-          <w:rFonts w:cstheme="minorHAnsi"/>
-          <w:i/>
-          <w:iCs/>
-          <w:sz w:val="24"/>
-          <w:szCs w:val="24"/>
-        </w:rPr>
-        <w:t xml:space="preserve"> </w:t>
-      </w:r>
-      <w:r>
-        <w:rPr>
-          <w:rFonts w:cstheme="minorHAnsi"/>
-          <w:sz w:val="24"/>
-          <w:szCs w:val="24"/>
-        </w:rPr>
-        <w:t>anche questo non viene considerato significativo.</w:t>
-      </w:r>
-    </w:p>
-    <w:p>
-      <w:pPr>
-        <w:autoSpaceDE w:val="0"/>
-        <w:autoSpaceDN w:val="0"/>
-        <w:adjustRightInd w:val="0"/>
-        <w:spacing w:after="0" w:line="240" w:lineRule="auto"/>
-        <w:rPr>
-          <w:rFonts w:asciiTheme="majorHAnsi" w:hAnsiTheme="majorHAnsi" w:cstheme="majorHAnsi"/>
-          <w:sz w:val="32"/>
-          <w:szCs w:val="32"/>
-        </w:rPr>
-      </w:pPr>
-    </w:p>
-    <w:p>
-      <w:pPr>
-        <w:autoSpaceDE w:val="0"/>
-        <w:autoSpaceDN w:val="0"/>
-        <w:adjustRightInd w:val="0"/>
-        <w:spacing w:after="0" w:line="240" w:lineRule="auto"/>
-        <w:rPr>
-          <w:rFonts w:asciiTheme="majorHAnsi" w:hAnsiTheme="majorHAnsi" w:cstheme="majorHAnsi"/>
-          <w:sz w:val="32"/>
-          <w:szCs w:val="32"/>
-        </w:rPr>
-      </w:pPr>
-      <w:r>
-        <w:rPr>
-          <w:rFonts w:asciiTheme="majorHAnsi" w:hAnsiTheme="majorHAnsi" w:cstheme="majorHAnsi"/>
-          <w:sz w:val="32"/>
-          <w:szCs w:val="32"/>
-        </w:rPr>
-        <w:t>3.</w:t>
-      </w:r>
-      <w:r>
-        <w:rPr>
-          <w:rFonts w:asciiTheme="majorHAnsi" w:hAnsiTheme="majorHAnsi" w:cstheme="majorHAnsi"/>
-          <w:sz w:val="32"/>
-          <w:szCs w:val="32"/>
-        </w:rPr>
-        <w:t>2</w:t>
-      </w:r>
-      <w:r>
-        <w:rPr>
-          <w:rFonts w:asciiTheme="majorHAnsi" w:hAnsiTheme="majorHAnsi" w:cstheme="majorHAnsi"/>
-          <w:sz w:val="32"/>
-          <w:szCs w:val="32"/>
-        </w:rPr>
-        <w:t xml:space="preserve"> Risultati di sintesi</w:t>
-      </w:r>
-    </w:p>
-    <w:p>
-      <w:pPr>
-        <w:autoSpaceDE w:val="0"/>
-        <w:autoSpaceDN w:val="0"/>
-        <w:adjustRightInd w:val="0"/>
-        <w:spacing w:after="0" w:line="240" w:lineRule="auto"/>
-        <w:rPr>
-          <w:rFonts w:cstheme="minorHAnsi"/>
-          <w:sz w:val="24"/>
-          <w:szCs w:val="24"/>
-        </w:rPr>
-      </w:pPr>
-    </w:p>
-    <w:p>
-      <w:pPr>
-        <w:autoSpaceDE w:val="0"/>
-        <w:autoSpaceDN w:val="0"/>
-        <w:adjustRightInd w:val="0"/>
-        <w:spacing w:after="0" w:line="240" w:lineRule="auto"/>
-        <w:rPr>
-          <w:rFonts w:cstheme="minorHAnsi"/>
-          <w:sz w:val="24"/>
-          <w:szCs w:val="24"/>
-        </w:rPr>
-      </w:pPr>
-      <w:r>
-        <w:rPr>
-          <w:rFonts w:cstheme="minorHAnsi"/>
-          <w:sz w:val="24"/>
-          <w:szCs w:val="24"/>
-        </w:rPr>
-        <w:t>Il componente sintetizzato supera correttamente tutti i test specificati nelle simulazioni:</w:t>
-      </w:r>
-    </w:p>
-    <w:p>
-      <w:pPr>
-        <w:autoSpaceDE w:val="0"/>
-        <w:autoSpaceDN w:val="0"/>
-        <w:adjustRightInd w:val="0"/>
-        <w:spacing w:after="0" w:line="240" w:lineRule="auto"/>
-        <w:rPr>
-          <w:rFonts w:cstheme="minorHAnsi"/>
-          <w:i/>
-          <w:iCs/>
-          <w:sz w:val="24"/>
-          <w:szCs w:val="24"/>
-          <w:lang w:val="en-GB"/>
-        </w:rPr>
-      </w:pPr>
-      <w:proofErr w:type="spellStart"/>
-      <w:r>
-        <w:rPr>
-          <w:rFonts w:cstheme="minorHAnsi"/>
-          <w:i/>
-          <w:iCs/>
-          <w:sz w:val="24"/>
-          <w:szCs w:val="24"/>
-          <w:lang w:val="en-GB"/>
-        </w:rPr>
-        <w:t>Behavioral</w:t>
-      </w:r>
-      <w:proofErr w:type="spellEnd"/>
-      <w:r>
-        <w:rPr>
-          <w:rFonts w:cstheme="minorHAnsi"/>
-          <w:i/>
-          <w:iCs/>
-          <w:sz w:val="24"/>
-          <w:szCs w:val="24"/>
-          <w:lang w:val="en-GB"/>
-        </w:rPr>
-        <w:t xml:space="preserve"> </w:t>
-      </w:r>
-      <w:r>
-        <w:rPr>
-          <w:rFonts w:cstheme="minorHAnsi"/>
-          <w:sz w:val="24"/>
-          <w:szCs w:val="24"/>
-          <w:lang w:val="en-GB"/>
-        </w:rPr>
-        <w:t>e</w:t>
-      </w:r>
-      <w:r>
-        <w:rPr>
-          <w:rFonts w:cstheme="minorHAnsi"/>
-          <w:i/>
-          <w:iCs/>
-          <w:sz w:val="24"/>
-          <w:szCs w:val="24"/>
-          <w:lang w:val="en-GB"/>
-        </w:rPr>
-        <w:t xml:space="preserve"> Post-Synthesis Functional.</w:t>
-      </w:r>
-    </w:p>
-    <w:p>
-      <w:pPr>
-        <w:autoSpaceDE w:val="0"/>
-        <w:autoSpaceDN w:val="0"/>
-        <w:adjustRightInd w:val="0"/>
-        <w:spacing w:after="0" w:line="240" w:lineRule="auto"/>
-        <w:rPr>
-          <w:rFonts w:cstheme="minorHAnsi"/>
-          <w:sz w:val="24"/>
-          <w:szCs w:val="24"/>
-        </w:rPr>
-      </w:pPr>
-      <w:r>
-        <w:rPr>
-          <w:rFonts w:cstheme="minorHAnsi"/>
-          <w:sz w:val="24"/>
-          <w:szCs w:val="24"/>
-        </w:rPr>
-        <w:t xml:space="preserve">Qui di seguito </w:t>
-      </w:r>
-      <w:r>
-        <w:rPr>
-          <w:rFonts w:cstheme="minorHAnsi"/>
-          <w:sz w:val="24"/>
-          <w:szCs w:val="24"/>
-        </w:rPr>
-        <w:t>è</w:t>
-      </w:r>
-      <w:r>
-        <w:rPr>
-          <w:rFonts w:cstheme="minorHAnsi"/>
-          <w:sz w:val="24"/>
-          <w:szCs w:val="24"/>
-        </w:rPr>
-        <w:t xml:space="preserve"> possibile vedere un confronto tra i tempi di simulazione dei due corner</w:t>
-      </w:r>
-    </w:p>
-    <w:p>
-      <w:pPr>
-        <w:autoSpaceDE w:val="0"/>
-        <w:autoSpaceDN w:val="0"/>
-        <w:adjustRightInd w:val="0"/>
-        <w:spacing w:after="0" w:line="240" w:lineRule="auto"/>
-        <w:rPr>
-          <w:rFonts w:cstheme="minorHAnsi"/>
-          <w:sz w:val="24"/>
-          <w:szCs w:val="24"/>
-        </w:rPr>
-      </w:pPr>
-      <w:r>
-        <w:rPr>
-          <w:rFonts w:cstheme="minorHAnsi"/>
-          <w:sz w:val="24"/>
-          <w:szCs w:val="24"/>
-        </w:rPr>
-        <w:t>case che portano la macchina verso la pi</w:t>
-      </w:r>
-      <w:r>
-        <w:rPr>
-          <w:rFonts w:cstheme="minorHAnsi"/>
-          <w:sz w:val="24"/>
-          <w:szCs w:val="24"/>
-        </w:rPr>
-        <w:t>ù</w:t>
-      </w:r>
-      <w:r>
-        <w:rPr>
-          <w:rFonts w:cstheme="minorHAnsi"/>
-          <w:sz w:val="24"/>
-          <w:szCs w:val="24"/>
-        </w:rPr>
-        <w:t xml:space="preserve"> breve e la pi</w:t>
-      </w:r>
-      <w:r>
-        <w:rPr>
-          <w:rFonts w:cstheme="minorHAnsi"/>
-          <w:sz w:val="24"/>
-          <w:szCs w:val="24"/>
-        </w:rPr>
-        <w:t>ù</w:t>
-      </w:r>
-      <w:r>
-        <w:rPr>
-          <w:rFonts w:cstheme="minorHAnsi"/>
-          <w:sz w:val="24"/>
-          <w:szCs w:val="24"/>
-        </w:rPr>
-        <w:t xml:space="preserve"> lunga simulazione:</w:t>
-      </w:r>
-    </w:p>
-    <w:p>
-      <w:pPr>
-        <w:pStyle w:val="Paragrafoelenco"/>
-        <w:numPr>
-          <w:ilvl w:val="0"/>
-          <w:numId w:val="11"/>
-        </w:numPr>
-        <w:autoSpaceDE w:val="0"/>
-        <w:autoSpaceDN w:val="0"/>
-        <w:adjustRightInd w:val="0"/>
-        <w:spacing w:after="0" w:line="240" w:lineRule="auto"/>
-        <w:rPr>
-          <w:rFonts w:cstheme="minorHAnsi"/>
-          <w:sz w:val="24"/>
-          <w:szCs w:val="24"/>
-        </w:rPr>
-      </w:pPr>
-      <w:r>
-        <w:rPr>
-          <w:rFonts w:cstheme="minorHAnsi"/>
-          <w:b/>
-          <w:bCs/>
-          <w:sz w:val="24"/>
-          <w:szCs w:val="24"/>
-        </w:rPr>
-        <w:t xml:space="preserve">1150ns </w:t>
-      </w:r>
-      <w:r>
-        <w:rPr>
-          <w:rFonts w:cstheme="minorHAnsi"/>
-          <w:sz w:val="24"/>
-          <w:szCs w:val="24"/>
-        </w:rPr>
-        <w:t>– tempo di simulazione (</w:t>
-      </w:r>
-      <w:proofErr w:type="spellStart"/>
-      <w:r>
-        <w:rPr>
-          <w:rFonts w:cstheme="minorHAnsi"/>
-          <w:sz w:val="24"/>
-          <w:szCs w:val="24"/>
-        </w:rPr>
-        <w:t>Behavioral</w:t>
-      </w:r>
-      <w:proofErr w:type="spellEnd"/>
-      <w:r>
-        <w:rPr>
-          <w:rFonts w:cstheme="minorHAnsi"/>
-          <w:sz w:val="24"/>
-          <w:szCs w:val="24"/>
-        </w:rPr>
-        <w:t>) con dato appartenente alla prima Worzing-Zon</w:t>
-      </w:r>
-      <w:r>
-        <w:rPr>
-          <w:rFonts w:cstheme="minorHAnsi"/>
-          <w:sz w:val="24"/>
-          <w:szCs w:val="24"/>
-        </w:rPr>
-        <w:t>e</w:t>
-      </w:r>
-    </w:p>
-    <w:p>
-      <w:pPr>
-        <w:pStyle w:val="Paragrafoelenco"/>
-        <w:numPr>
-          <w:ilvl w:val="0"/>
-          <w:numId w:val="11"/>
-        </w:numPr>
-        <w:autoSpaceDE w:val="0"/>
-        <w:autoSpaceDN w:val="0"/>
-        <w:adjustRightInd w:val="0"/>
-        <w:spacing w:after="0" w:line="240" w:lineRule="auto"/>
-        <w:rPr>
-          <w:rFonts w:cstheme="minorHAnsi"/>
-          <w:sz w:val="24"/>
-          <w:szCs w:val="24"/>
-        </w:rPr>
-      </w:pPr>
-      <w:r>
-        <w:rPr>
-          <w:rFonts w:cstheme="minorHAnsi"/>
-          <w:b/>
-          <w:bCs/>
-          <w:sz w:val="24"/>
-          <w:szCs w:val="24"/>
-        </w:rPr>
-        <w:t xml:space="preserve">3150ns </w:t>
-      </w:r>
-      <w:r>
-        <w:rPr>
-          <w:rFonts w:cstheme="minorHAnsi"/>
-          <w:sz w:val="24"/>
-          <w:szCs w:val="24"/>
-        </w:rPr>
-        <w:t xml:space="preserve">– tempo di </w:t>
-      </w:r>
-      <w:proofErr w:type="spellStart"/>
-      <w:r>
-        <w:rPr>
-          <w:rFonts w:cstheme="minorHAnsi"/>
-          <w:sz w:val="24"/>
-          <w:szCs w:val="24"/>
-        </w:rPr>
-        <w:t>simulzione</w:t>
-      </w:r>
-      <w:proofErr w:type="spellEnd"/>
-      <w:r>
-        <w:rPr>
-          <w:rFonts w:cstheme="minorHAnsi"/>
-          <w:sz w:val="24"/>
-          <w:szCs w:val="24"/>
-        </w:rPr>
-        <w:t xml:space="preserve"> (</w:t>
-      </w:r>
-      <w:proofErr w:type="spellStart"/>
-      <w:r>
-        <w:rPr>
-          <w:rFonts w:cstheme="minorHAnsi"/>
-          <w:sz w:val="24"/>
-          <w:szCs w:val="24"/>
-        </w:rPr>
-        <w:t>Behavioral</w:t>
-      </w:r>
-      <w:proofErr w:type="spellEnd"/>
-      <w:r>
-        <w:rPr>
-          <w:rFonts w:cstheme="minorHAnsi"/>
-          <w:sz w:val="24"/>
-          <w:szCs w:val="24"/>
-        </w:rPr>
-        <w:t xml:space="preserve">) con dato non appartenente a </w:t>
-      </w:r>
-      <w:r>
-        <w:rPr>
-          <w:rFonts w:cstheme="minorHAnsi"/>
-          <w:sz w:val="24"/>
-          <w:szCs w:val="24"/>
-        </w:rPr>
-        <w:t xml:space="preserve">nessuna </w:t>
-      </w:r>
-      <w:proofErr w:type="spellStart"/>
-      <w:r>
-        <w:rPr>
-          <w:rFonts w:cstheme="minorHAnsi"/>
-          <w:sz w:val="24"/>
-          <w:szCs w:val="24"/>
-        </w:rPr>
-        <w:t>Worzing</w:t>
-      </w:r>
-      <w:proofErr w:type="spellEnd"/>
-      <w:r>
-        <w:rPr>
-          <w:rFonts w:cstheme="minorHAnsi"/>
-          <w:sz w:val="24"/>
-          <w:szCs w:val="24"/>
-        </w:rPr>
-        <w:t>-Zone</w:t>
-      </w:r>
-    </w:p>
-    <w:p>
-      <w:pPr>
-        <w:autoSpaceDE w:val="0"/>
-        <w:autoSpaceDN w:val="0"/>
-        <w:adjustRightInd w:val="0"/>
-        <w:spacing w:after="0" w:line="240" w:lineRule="auto"/>
-        <w:rPr>
-          <w:rFonts w:cstheme="minorHAnsi"/>
-          <w:sz w:val="24"/>
-          <w:szCs w:val="24"/>
-        </w:rPr>
-      </w:pPr>
-    </w:p>
-    <w:p>
-      <w:pPr>
-        <w:autoSpaceDE w:val="0"/>
-        <w:autoSpaceDN w:val="0"/>
-        <w:adjustRightInd w:val="0"/>
-        <w:spacing w:after="0" w:line="240" w:lineRule="auto"/>
-        <w:rPr>
-          <w:rFonts w:cstheme="minorHAnsi"/>
-          <w:sz w:val="24"/>
-          <w:szCs w:val="24"/>
-        </w:rPr>
-      </w:pPr>
-    </w:p>
-    <w:p>
-      <w:pPr>
-        <w:rPr>
-          <w:rFonts w:asciiTheme="majorHAnsi" w:hAnsiTheme="majorHAnsi" w:cstheme="majorHAnsi"/>
-          <w:b/>
-          <w:bCs/>
-          <w:sz w:val="40"/>
-          <w:szCs w:val="40"/>
-        </w:rPr>
-      </w:pPr>
-      <w:r>
-        <w:rPr>
-          <w:rFonts w:asciiTheme="majorHAnsi" w:hAnsiTheme="majorHAnsi" w:cstheme="majorHAnsi"/>
-          <w:b/>
-          <w:bCs/>
-          <w:sz w:val="40"/>
-          <w:szCs w:val="40"/>
-        </w:rPr>
-        <w:lastRenderedPageBreak/>
-        <w:t>4</w:t>
-      </w:r>
-      <w:r>
-        <w:rPr>
-          <w:rFonts w:asciiTheme="majorHAnsi" w:hAnsiTheme="majorHAnsi" w:cstheme="majorHAnsi"/>
-          <w:b/>
-          <w:bCs/>
-          <w:sz w:val="40"/>
-          <w:szCs w:val="40"/>
-        </w:rPr>
-        <w:tab/>
-        <w:t>Risultati dei test</w:t>
-      </w:r>
-    </w:p>
-    <w:p>
-      <w:pPr>
-        <w:autoSpaceDE w:val="0"/>
-        <w:autoSpaceDN w:val="0"/>
-        <w:adjustRightInd w:val="0"/>
-        <w:spacing w:after="0" w:line="240" w:lineRule="auto"/>
-        <w:rPr>
-          <w:rFonts w:cstheme="minorHAnsi"/>
-          <w:sz w:val="24"/>
-          <w:szCs w:val="24"/>
-        </w:rPr>
-      </w:pPr>
-    </w:p>
-    <w:p>
-      <w:pPr>
-        <w:autoSpaceDE w:val="0"/>
-        <w:autoSpaceDN w:val="0"/>
-        <w:adjustRightInd w:val="0"/>
-        <w:spacing w:after="0" w:line="240" w:lineRule="auto"/>
-        <w:rPr>
-          <w:rFonts w:cstheme="minorHAnsi"/>
-          <w:sz w:val="24"/>
-          <w:szCs w:val="24"/>
-        </w:rPr>
-      </w:pPr>
-      <w:r>
-        <w:rPr>
-          <w:rFonts w:cstheme="minorHAnsi"/>
-          <w:sz w:val="24"/>
-          <w:szCs w:val="24"/>
-        </w:rPr>
-        <w:t xml:space="preserve">Per verificare il corretto funzionamento del componente sintetizzato, dopo averlo testato con i due test </w:t>
-      </w:r>
-      <w:proofErr w:type="spellStart"/>
-      <w:r>
-        <w:rPr>
-          <w:rFonts w:cstheme="minorHAnsi"/>
-          <w:sz w:val="24"/>
-          <w:szCs w:val="24"/>
-        </w:rPr>
-        <w:t>bench</w:t>
-      </w:r>
-      <w:proofErr w:type="spellEnd"/>
-      <w:r>
-        <w:rPr>
-          <w:rFonts w:cstheme="minorHAnsi"/>
-          <w:sz w:val="24"/>
-          <w:szCs w:val="24"/>
-        </w:rPr>
-        <w:t xml:space="preserve"> forniti, sono stati definiti ulteriori test allo scopo mi massimizzare la copertura di tutti i possibili cammini che la macchina può effettuare durante la computazione.</w:t>
-      </w:r>
-    </w:p>
-    <w:p>
-      <w:pPr>
-        <w:autoSpaceDE w:val="0"/>
-        <w:autoSpaceDN w:val="0"/>
-        <w:adjustRightInd w:val="0"/>
-        <w:spacing w:after="0" w:line="240" w:lineRule="auto"/>
-        <w:rPr>
-          <w:rFonts w:cstheme="minorHAnsi"/>
-          <w:sz w:val="24"/>
-          <w:szCs w:val="24"/>
-        </w:rPr>
-      </w:pPr>
-      <w:r>
-        <w:rPr>
-          <w:rFonts w:cstheme="minorHAnsi"/>
-          <w:sz w:val="24"/>
-          <w:szCs w:val="24"/>
-        </w:rPr>
-        <w:t>Di seguito è fornita una breve descrizione dei test utilizzati e</w:t>
-      </w:r>
-      <w:r>
-        <w:rPr>
-          <w:rFonts w:cstheme="minorHAnsi"/>
-          <w:sz w:val="24"/>
-          <w:szCs w:val="24"/>
-        </w:rPr>
-        <w:t xml:space="preserve"> di alcuni</w:t>
-      </w:r>
-      <w:r>
-        <w:rPr>
-          <w:rFonts w:cstheme="minorHAnsi"/>
-          <w:sz w:val="24"/>
-          <w:szCs w:val="24"/>
-        </w:rPr>
-        <w:t xml:space="preserve"> viene anche mostrato l’effettivo funzionamento grazie allo </w:t>
-      </w:r>
-      <w:proofErr w:type="spellStart"/>
-      <w:r>
-        <w:rPr>
-          <w:rFonts w:cstheme="minorHAnsi"/>
-          <w:i/>
-          <w:iCs/>
-          <w:sz w:val="24"/>
-          <w:szCs w:val="24"/>
-        </w:rPr>
-        <w:t>screenshot</w:t>
-      </w:r>
-      <w:proofErr w:type="spellEnd"/>
-      <w:r>
-        <w:rPr>
-          <w:rFonts w:cstheme="minorHAnsi"/>
-          <w:i/>
-          <w:iCs/>
-          <w:sz w:val="24"/>
-          <w:szCs w:val="24"/>
-        </w:rPr>
-        <w:t xml:space="preserve"> </w:t>
-      </w:r>
-      <w:r>
-        <w:rPr>
-          <w:rFonts w:cstheme="minorHAnsi"/>
-          <w:sz w:val="24"/>
-          <w:szCs w:val="24"/>
-        </w:rPr>
-        <w:t>della simulazione.</w:t>
       </w:r>
     </w:p>
     <w:p>
@@ -4892,55 +4849,76 @@
           <w:sz w:val="24"/>
           <w:szCs w:val="24"/>
         </w:rPr>
-        <w:t xml:space="preserve">Secondo start: </w:t>
-      </w:r>
-      <w:r>
-        <w:rPr>
-          <w:rFonts w:cstheme="minorHAnsi"/>
-          <w:sz w:val="24"/>
-          <w:szCs w:val="24"/>
-        </w:rPr>
-        <w:t>la macchina dopo aver eseguito già una computazione completa viene nuovamente stimolata senza che sia stato alzato il segnale di RESET.</w:t>
-      </w:r>
-    </w:p>
-    <w:p>
-      <w:pPr>
-        <w:pStyle w:val="Paragrafoelenco"/>
-        <w:autoSpaceDE w:val="0"/>
-        <w:autoSpaceDN w:val="0"/>
-        <w:adjustRightInd w:val="0"/>
-        <w:spacing w:after="0" w:line="240" w:lineRule="auto"/>
-        <w:rPr>
-          <w:rFonts w:cstheme="minorHAnsi"/>
-          <w:b/>
-          <w:bCs/>
-          <w:sz w:val="24"/>
-          <w:szCs w:val="24"/>
-        </w:rPr>
-      </w:pPr>
-    </w:p>
-    <w:p>
-      <w:pPr>
-        <w:autoSpaceDE w:val="0"/>
-        <w:autoSpaceDN w:val="0"/>
-        <w:adjustRightInd w:val="0"/>
-        <w:spacing w:after="0" w:line="240" w:lineRule="auto"/>
-        <w:jc w:val="center"/>
-        <w:rPr>
-          <w:rFonts w:cstheme="minorHAnsi"/>
-          <w:sz w:val="24"/>
-          <w:szCs w:val="24"/>
-        </w:rPr>
-      </w:pPr>
-      <w:r>
-        <w:rPr>
+        <w:t xml:space="preserve">Reset asincrono: </w:t>
+      </w:r>
+      <w:r>
+        <w:rPr>
+          <w:rFonts w:cstheme="minorHAnsi"/>
+          <w:sz w:val="24"/>
+          <w:szCs w:val="24"/>
+        </w:rPr>
+        <w:t>Durante una computazione viene alzato il segnale di RESET in maniera asincrona e inseguito viene testato il funzionamento in una nuova</w:t>
+      </w:r>
+      <w:r>
+        <w:rPr>
+          <w:rFonts w:cstheme="minorHAnsi"/>
+          <w:sz w:val="24"/>
+          <w:szCs w:val="24"/>
+        </w:rPr>
+        <w:t xml:space="preserve"> co</w:t>
+      </w:r>
+      <w:r>
+        <w:rPr>
+          <w:rFonts w:cstheme="minorHAnsi"/>
+          <w:sz w:val="24"/>
+          <w:szCs w:val="24"/>
+        </w:rPr>
+        <w:t>mputazione</w:t>
+      </w:r>
+      <w:r>
+        <w:rPr>
+          <w:rFonts w:cstheme="minorHAnsi"/>
+          <w:sz w:val="24"/>
+          <w:szCs w:val="24"/>
+        </w:rPr>
+        <w:t>.</w:t>
+      </w:r>
+    </w:p>
+    <w:p>
+      <w:pPr>
+        <w:autoSpaceDE w:val="0"/>
+        <w:autoSpaceDN w:val="0"/>
+        <w:adjustRightInd w:val="0"/>
+        <w:spacing w:after="0" w:line="240" w:lineRule="auto"/>
+        <w:ind w:left="360"/>
+        <w:rPr>
+          <w:rFonts w:cstheme="minorHAnsi"/>
+          <w:sz w:val="24"/>
+          <w:szCs w:val="24"/>
+        </w:rPr>
+      </w:pPr>
+      <w:bookmarkStart w:id="0" w:name="_GoBack"/>
+      <w:bookmarkEnd w:id="0"/>
+      <w:r>
+        <w:rPr>
+          <w:rFonts w:cstheme="minorHAnsi"/>
           <w:noProof/>
+          <w:sz w:val="24"/>
+          <w:szCs w:val="24"/>
         </w:rPr>
         <w:drawing>
-          <wp:inline distT="0" distB="0" distL="0" distR="0" wp14:anchorId="505A0A3A" wp14:editId="50440508">
-            <wp:extent cx="5731510" cy="2697480"/>
-            <wp:effectExtent l="0" t="0" r="2540" b="7620"/>
-            <wp:docPr id="1" name="Immagine 1" descr="Immagine che contiene monitor, schermo, nero, televisione&#10;&#10;Descrizione generata automaticamente"/>
+          <wp:anchor distT="0" distB="0" distL="114300" distR="114300" simplePos="0" relativeHeight="251658240" behindDoc="0" locked="0" layoutInCell="1" allowOverlap="1" wp14:anchorId="73A9D1FF" wp14:editId="5FF7063B">
+            <wp:simplePos x="0" y="0"/>
+            <wp:positionH relativeFrom="margin">
+              <wp:align>center</wp:align>
+            </wp:positionH>
+            <wp:positionV relativeFrom="margin">
+              <wp:posOffset>5927090</wp:posOffset>
+            </wp:positionV>
+            <wp:extent cx="6361200" cy="1389600"/>
+            <wp:effectExtent l="0" t="0" r="1905" b="1270"/>
+            <wp:wrapTopAndBottom/>
+            <wp:docPr id="2" name="Immagine 2" descr="Immagine che contiene monitor, figlio, sedendo, schermo&#10;&#10;Descrizione generata automaticamente"/>
             <wp:cNvGraphicFramePr>
               <a:graphicFrameLocks xmlns:a="http://schemas.openxmlformats.org/drawingml/2006/main" noChangeAspect="1"/>
             </wp:cNvGraphicFramePr>
@@ -4948,7 +4926,7 @@
               <a:graphicData uri="http://schemas.openxmlformats.org/drawingml/2006/picture">
                 <pic:pic xmlns:pic="http://schemas.openxmlformats.org/drawingml/2006/picture">
                   <pic:nvPicPr>
-                    <pic:cNvPr id="1" name="2020-03-27 (2).png"/>
+                    <pic:cNvPr id="2" name="2020-03-29 (2).png"/>
                     <pic:cNvPicPr/>
                   </pic:nvPicPr>
                   <pic:blipFill>
@@ -4966,7 +4944,7 @@
                   <pic:spPr>
                     <a:xfrm>
                       <a:off x="0" y="0"/>
-                      <a:ext cx="5731510" cy="2697480"/>
+                      <a:ext cx="6361200" cy="1389600"/>
                     </a:xfrm>
                     <a:prstGeom prst="rect">
                       <a:avLst/>
@@ -4975,7 +4953,13 @@
                 </pic:pic>
               </a:graphicData>
             </a:graphic>
-          </wp:inline>
+            <wp14:sizeRelH relativeFrom="margin">
+              <wp14:pctWidth>0</wp14:pctWidth>
+            </wp14:sizeRelH>
+            <wp14:sizeRelV relativeFrom="margin">
+              <wp14:pctHeight>0</wp14:pctHeight>
+            </wp14:sizeRelV>
+          </wp:anchor>
         </w:drawing>
       </w:r>
     </w:p>
@@ -4985,20 +4969,6 @@
         <w:autoSpaceDN w:val="0"/>
         <w:adjustRightInd w:val="0"/>
         <w:spacing w:after="0" w:line="240" w:lineRule="auto"/>
-        <w:rPr>
-          <w:rFonts w:cstheme="minorHAnsi"/>
-          <w:sz w:val="24"/>
-          <w:szCs w:val="24"/>
-        </w:rPr>
-      </w:pPr>
-    </w:p>
-    <w:p>
-      <w:pPr>
-        <w:autoSpaceDE w:val="0"/>
-        <w:autoSpaceDN w:val="0"/>
-        <w:adjustRightInd w:val="0"/>
-        <w:spacing w:after="0" w:line="240" w:lineRule="auto"/>
-        <w:ind w:left="360"/>
         <w:rPr>
           <w:rFonts w:cstheme="minorHAnsi"/>
           <w:sz w:val="24"/>
@@ -5031,31 +5001,15 @@
           <w:sz w:val="24"/>
           <w:szCs w:val="24"/>
         </w:rPr>
-        <w:t xml:space="preserve">Reset asincrono: </w:t>
-      </w:r>
-      <w:r>
-        <w:rPr>
-          <w:rFonts w:cstheme="minorHAnsi"/>
-          <w:sz w:val="24"/>
-          <w:szCs w:val="24"/>
-        </w:rPr>
-        <w:t>Durante una computazione viene alzato il segnale di RESET in maniera asincrona e inseguito viene testato il funzionamento in una nuova</w:t>
-      </w:r>
-      <w:r>
-        <w:rPr>
-          <w:rFonts w:cstheme="minorHAnsi"/>
-          <w:sz w:val="24"/>
-          <w:szCs w:val="24"/>
-        </w:rPr>
-        <w:t xml:space="preserve"> co</w:t>
-      </w:r>
-      <w:r>
-        <w:rPr>
-          <w:rFonts w:cstheme="minorHAnsi"/>
-          <w:sz w:val="24"/>
-          <w:szCs w:val="24"/>
-        </w:rPr>
-        <w:t>mputazione</w:t>
+        <w:t xml:space="preserve">Caso limite: </w:t>
+      </w:r>
+      <w:r>
+        <w:rPr>
+          <w:rFonts w:cstheme="minorHAnsi"/>
+          <w:sz w:val="24"/>
+          <w:szCs w:val="24"/>
+        </w:rPr>
+        <w:t>Il dato da convertire appartiene all’ultima WZ possibile: ADDR=127, WZ=124</w:t>
       </w:r>
       <w:r>
         <w:rPr>
@@ -5065,98 +5019,6 @@
         </w:rPr>
         <w:t>.</w:t>
       </w:r>
-    </w:p>
-    <w:p>
-      <w:pPr>
-        <w:autoSpaceDE w:val="0"/>
-        <w:autoSpaceDN w:val="0"/>
-        <w:adjustRightInd w:val="0"/>
-        <w:spacing w:after="0" w:line="240" w:lineRule="auto"/>
-        <w:ind w:left="360"/>
-        <w:rPr>
-          <w:rFonts w:cstheme="minorHAnsi"/>
-          <w:sz w:val="24"/>
-          <w:szCs w:val="24"/>
-        </w:rPr>
-      </w:pPr>
-      <w:bookmarkStart w:id="0" w:name="_GoBack"/>
-      <w:bookmarkEnd w:id="0"/>
-    </w:p>
-    <w:p>
-      <w:pPr>
-        <w:autoSpaceDE w:val="0"/>
-        <w:autoSpaceDN w:val="0"/>
-        <w:adjustRightInd w:val="0"/>
-        <w:spacing w:after="0" w:line="240" w:lineRule="auto"/>
-        <w:jc w:val="center"/>
-        <w:rPr>
-          <w:rFonts w:cstheme="minorHAnsi"/>
-          <w:sz w:val="24"/>
-          <w:szCs w:val="24"/>
-        </w:rPr>
-      </w:pPr>
-      <w:r>
-        <w:rPr>
-          <w:rFonts w:cstheme="minorHAnsi"/>
-          <w:noProof/>
-          <w:sz w:val="24"/>
-          <w:szCs w:val="24"/>
-        </w:rPr>
-        <w:drawing>
-          <wp:inline distT="0" distB="0" distL="0" distR="0" wp14:anchorId="7A223F89" wp14:editId="69DD626B">
-            <wp:extent cx="5731510" cy="2542540"/>
-            <wp:effectExtent l="0" t="0" r="2540" b="0"/>
-            <wp:docPr id="4" name="Immagine 4" descr="Immagine che contiene monitor, schermo, orologio, nero&#10;&#10;Descrizione generata automaticamente"/>
-            <wp:cNvGraphicFramePr>
-              <a:graphicFrameLocks xmlns:a="http://schemas.openxmlformats.org/drawingml/2006/main" noChangeAspect="1"/>
-            </wp:cNvGraphicFramePr>
-            <a:graphic xmlns:a="http://schemas.openxmlformats.org/drawingml/2006/main">
-              <a:graphicData uri="http://schemas.openxmlformats.org/drawingml/2006/picture">
-                <pic:pic xmlns:pic="http://schemas.openxmlformats.org/drawingml/2006/picture">
-                  <pic:nvPicPr>
-                    <pic:cNvPr id="4" name="2020-03-27 (4).png"/>
-                    <pic:cNvPicPr/>
-                  </pic:nvPicPr>
-                  <pic:blipFill>
-                    <a:blip r:embed="rId10" cstate="print">
-                      <a:extLst>
-                        <a:ext uri="{28A0092B-C50C-407E-A947-70E740481C1C}">
-                          <a14:useLocalDpi xmlns:a14="http://schemas.microsoft.com/office/drawing/2010/main" val="0"/>
-                        </a:ext>
-                      </a:extLst>
-                    </a:blip>
-                    <a:stretch>
-                      <a:fillRect/>
-                    </a:stretch>
-                  </pic:blipFill>
-                  <pic:spPr>
-                    <a:xfrm>
-                      <a:off x="0" y="0"/>
-                      <a:ext cx="5731510" cy="2542540"/>
-                    </a:xfrm>
-                    <a:prstGeom prst="rect">
-                      <a:avLst/>
-                    </a:prstGeom>
-                  </pic:spPr>
-                </pic:pic>
-              </a:graphicData>
-            </a:graphic>
-          </wp:inline>
-        </w:drawing>
-      </w:r>
-    </w:p>
-    <w:p>
-      <w:pPr>
-        <w:autoSpaceDE w:val="0"/>
-        <w:autoSpaceDN w:val="0"/>
-        <w:adjustRightInd w:val="0"/>
-        <w:spacing w:after="0" w:line="240" w:lineRule="auto"/>
-        <w:rPr>
-          <w:rFonts w:cstheme="minorHAnsi"/>
-          <w:sz w:val="24"/>
-          <w:szCs w:val="24"/>
-        </w:rPr>
-      </w:pPr>
     </w:p>
     <w:p>
       <w:pPr>
@@ -5204,63 +5066,6 @@
           <w:sz w:val="24"/>
           <w:szCs w:val="24"/>
         </w:rPr>
-        <w:t>Il dato da convertire appartiene all’ultima WZ possibile: ADDR=127, WZ=124</w:t>
-      </w:r>
-      <w:r>
-        <w:rPr>
-          <w:rFonts w:cstheme="minorHAnsi"/>
-          <w:sz w:val="24"/>
-          <w:szCs w:val="24"/>
-        </w:rPr>
-        <w:t>.</w:t>
-      </w:r>
-    </w:p>
-    <w:p>
-      <w:pPr>
-        <w:autoSpaceDE w:val="0"/>
-        <w:autoSpaceDN w:val="0"/>
-        <w:adjustRightInd w:val="0"/>
-        <w:spacing w:after="0" w:line="240" w:lineRule="auto"/>
-        <w:rPr>
-          <w:rFonts w:cstheme="minorHAnsi"/>
-          <w:sz w:val="24"/>
-          <w:szCs w:val="24"/>
-        </w:rPr>
-      </w:pPr>
-    </w:p>
-    <w:p>
-      <w:pPr>
-        <w:pStyle w:val="Paragrafoelenco"/>
-        <w:numPr>
-          <w:ilvl w:val="0"/>
-          <w:numId w:val="9"/>
-        </w:numPr>
-        <w:autoSpaceDE w:val="0"/>
-        <w:autoSpaceDN w:val="0"/>
-        <w:adjustRightInd w:val="0"/>
-        <w:spacing w:after="0" w:line="240" w:lineRule="auto"/>
-        <w:rPr>
-          <w:rFonts w:cstheme="minorHAnsi"/>
-          <w:sz w:val="24"/>
-          <w:szCs w:val="24"/>
-        </w:rPr>
-      </w:pPr>
-      <w:r>
-        <w:rPr>
-          <w:rFonts w:cstheme="minorHAnsi"/>
-          <w:b/>
-          <w:bCs/>
-          <w:sz w:val="24"/>
-          <w:szCs w:val="24"/>
-        </w:rPr>
-        <w:t xml:space="preserve">Caso limite: </w:t>
-      </w:r>
-      <w:r>
-        <w:rPr>
-          <w:rFonts w:cstheme="minorHAnsi"/>
-          <w:sz w:val="24"/>
-          <w:szCs w:val="24"/>
-        </w:rPr>
         <w:t>Il dato da convertire appartiene alla prima WZ: ADDR = 0, WZ = 0</w:t>
       </w:r>
       <w:r>
@@ -5306,6 +5111,7 @@
           <w:sz w:val="40"/>
           <w:szCs w:val="40"/>
         </w:rPr>
+        <w:lastRenderedPageBreak/>
         <w:t>5</w:t>
       </w:r>
       <w:r>
@@ -5401,7 +5207,23 @@
           <w:sz w:val="24"/>
           <w:szCs w:val="24"/>
         </w:rPr>
-        <w:t xml:space="preserve"> di stati. In prima battuta si era progettata una macchina che una volta analizzato il dato passasse in uno stato IN_WZ O NOT_IN_WZ per effettuare la corretta codifica e uno stato WRITE_</w:t>
+        <w:t xml:space="preserve"> di stati. In prima battuta si era progettata una macchina che una volta </w:t>
+      </w:r>
+      <w:r>
+        <w:rPr>
+          <w:rFonts w:ascii="CMR12" w:hAnsi="CMR12" w:cs="CMR12"/>
+          <w:sz w:val="24"/>
+          <w:szCs w:val="24"/>
+        </w:rPr>
+        <w:t xml:space="preserve">richiesto l’indirizzo della base di una WZ passava in uno stato WAIT_BASE_WZ per poi passare in uno stato successivo all’analisi. Si era anche pensato di dividere gli stati </w:t>
+      </w:r>
+      <w:r>
+        <w:rPr>
+          <w:rFonts w:ascii="CMR12" w:hAnsi="CMR12" w:cs="CMR12"/>
+          <w:sz w:val="24"/>
+          <w:szCs w:val="24"/>
+        </w:rPr>
+        <w:t>IN_WZ O NOT_IN_WZ per effettuare la corretta codifica e uno stato WRITE_</w:t>
       </w:r>
       <w:proofErr w:type="gramStart"/>
       <w:r>
@@ -5474,7 +5296,23 @@
           <w:sz w:val="24"/>
           <w:szCs w:val="24"/>
         </w:rPr>
-        <w:t>lo schema finale così da rendere il componente più efficiente sia a livello temporale che architetturale.</w:t>
+        <w:t>lo schema finale così da rendere il componente più efficiente sia a livello temporale che architetturale</w:t>
+      </w:r>
+      <w:r>
+        <w:rPr>
+          <w:rFonts w:ascii="CMR12" w:hAnsi="CMR12" w:cs="CMR12"/>
+          <w:sz w:val="24"/>
+          <w:szCs w:val="24"/>
+        </w:rPr>
+        <w:t xml:space="preserve"> il componente</w:t>
+      </w:r>
+      <w:r>
+        <w:rPr>
+          <w:rFonts w:ascii="CMR12" w:hAnsi="CMR12" w:cs="CMR12"/>
+          <w:sz w:val="24"/>
+          <w:szCs w:val="24"/>
+        </w:rPr>
+        <w:t>.</w:t>
       </w:r>
     </w:p>
     <w:p>
@@ -5487,7 +5325,7 @@
       </w:pPr>
     </w:p>
     <w:sectPr>
-      <w:footerReference w:type="default" r:id="rId11"/>
+      <w:footerReference w:type="default" r:id="rId10"/>
       <w:pgSz w:w="11906" w:h="16838"/>
       <w:pgMar w:top="1440" w:right="1440" w:bottom="1440" w:left="1440" w:header="708" w:footer="708" w:gutter="0"/>
       <w:cols w:space="708"/>
@@ -7664,7 +7502,7 @@
 </file>
 
 <file path=customXml/itemProps1.xml><?xml version="1.0" encoding="utf-8"?>
-<ds:datastoreItem xmlns:ds="http://schemas.openxmlformats.org/officeDocument/2006/customXml" ds:itemID="{72C20315-E761-4996-A711-E342C78D7209}">
+<ds:datastoreItem xmlns:ds="http://schemas.openxmlformats.org/officeDocument/2006/customXml" ds:itemID="{C7D7A896-9193-4C28-8853-A6402A92A010}">
   <ds:schemaRefs>
     <ds:schemaRef ds:uri="http://schemas.openxmlformats.org/officeDocument/2006/bibliography"/>
   </ds:schemaRefs>

--- a/Prova Finale.docx
+++ b/Prova Finale.docx
@@ -17,7 +17,31 @@
           <w:sz w:val="56"/>
           <w:szCs w:val="56"/>
         </w:rPr>
-        <w:t>Prova Finale (Progetto di Reti Logiche)</w:t>
+        <w:t xml:space="preserve">Prova Finale (Progetto di Reti </w:t>
+      </w:r>
+      <w:r>
+        <w:rPr>
+          <w:rFonts w:asciiTheme="majorHAnsi" w:hAnsiTheme="majorHAnsi" w:cstheme="majorHAnsi"/>
+          <w:sz w:val="56"/>
+          <w:szCs w:val="56"/>
+        </w:rPr>
+        <w:t>Logiche)</w:t>
+      </w:r>
+      <w:r>
+        <w:rPr>
+          <w:rFonts w:asciiTheme="majorHAnsi" w:hAnsiTheme="majorHAnsi" w:cstheme="majorHAnsi"/>
+          <w:sz w:val="56"/>
+          <w:szCs w:val="56"/>
+        </w:rPr>
+        <w:t xml:space="preserve"> </w:t>
+      </w:r>
+      <w:r>
+        <w:rPr>
+          <w:rFonts w:asciiTheme="majorHAnsi" w:hAnsiTheme="majorHAnsi" w:cstheme="majorHAnsi"/>
+          <w:sz w:val="56"/>
+          <w:szCs w:val="56"/>
+        </w:rPr>
+        <w:softHyphen/>
       </w:r>
     </w:p>
     <w:p>
@@ -94,6 +118,14 @@
         </w:rPr>
         <w:t>Introduzione</w:t>
       </w:r>
+      <w:r>
+        <w:rPr>
+          <w:rFonts w:asciiTheme="majorHAnsi" w:hAnsiTheme="majorHAnsi" w:cstheme="majorHAnsi"/>
+          <w:sz w:val="36"/>
+          <w:szCs w:val="36"/>
+        </w:rPr>
+        <w:t>………………………………………………………………………2</w:t>
+      </w:r>
     </w:p>
     <w:p>
       <w:pPr>
@@ -116,14 +148,6 @@
         </w:rPr>
         <w:t>Obiettivo del progetto</w:t>
       </w:r>
-      <w:r>
-        <w:rPr>
-          <w:rFonts w:asciiTheme="majorHAnsi" w:hAnsiTheme="majorHAnsi" w:cstheme="majorHAnsi"/>
-          <w:sz w:val="28"/>
-          <w:szCs w:val="28"/>
-        </w:rPr>
-        <w:t>……………………………………………………………………</w:t>
-      </w:r>
     </w:p>
     <w:p>
       <w:pPr>
@@ -146,14 +170,6 @@
         </w:rPr>
         <w:t>Specifiche</w:t>
       </w:r>
-      <w:r>
-        <w:rPr>
-          <w:rFonts w:asciiTheme="majorHAnsi" w:hAnsiTheme="majorHAnsi" w:cstheme="majorHAnsi"/>
-          <w:sz w:val="28"/>
-          <w:szCs w:val="28"/>
-        </w:rPr>
-        <w:t>…………………………………………………………………………………</w:t>
-      </w:r>
     </w:p>
     <w:p>
       <w:pPr>
@@ -176,14 +192,6 @@
         </w:rPr>
         <w:t>Interfaccia del componente</w:t>
       </w:r>
-      <w:r>
-        <w:rPr>
-          <w:rFonts w:asciiTheme="majorHAnsi" w:hAnsiTheme="majorHAnsi" w:cstheme="majorHAnsi"/>
-          <w:sz w:val="28"/>
-          <w:szCs w:val="28"/>
-        </w:rPr>
-        <w:t>……………………………………………………………...</w:t>
-      </w:r>
     </w:p>
     <w:p>
       <w:pPr>
@@ -206,14 +214,6 @@
         </w:rPr>
         <w:t>Dati e descrizione della memoria</w:t>
       </w:r>
-      <w:r>
-        <w:rPr>
-          <w:rFonts w:asciiTheme="majorHAnsi" w:hAnsiTheme="majorHAnsi" w:cstheme="majorHAnsi"/>
-          <w:sz w:val="28"/>
-          <w:szCs w:val="28"/>
-        </w:rPr>
-        <w:t>……………………………………………………….</w:t>
-      </w:r>
     </w:p>
     <w:p>
       <w:pPr>
@@ -247,6 +247,14 @@
         </w:rPr>
         <w:t>Architettura</w:t>
       </w:r>
+      <w:r>
+        <w:rPr>
+          <w:rFonts w:asciiTheme="majorHAnsi" w:hAnsiTheme="majorHAnsi" w:cstheme="majorHAnsi"/>
+          <w:sz w:val="36"/>
+          <w:szCs w:val="36"/>
+        </w:rPr>
+        <w:t>……………………………………………………………………….4</w:t>
+      </w:r>
     </w:p>
     <w:p>
       <w:pPr>
@@ -269,14 +277,6 @@
         </w:rPr>
         <w:t>Stati della macchina</w:t>
       </w:r>
-      <w:r>
-        <w:rPr>
-          <w:rFonts w:asciiTheme="majorHAnsi" w:hAnsiTheme="majorHAnsi" w:cstheme="majorHAnsi"/>
-          <w:sz w:val="28"/>
-          <w:szCs w:val="28"/>
-        </w:rPr>
-        <w:t>……………………………………………………………………...</w:t>
-      </w:r>
     </w:p>
     <w:p>
       <w:pPr>
@@ -309,14 +309,6 @@
         </w:rPr>
         <w:t xml:space="preserve"> state</w:t>
       </w:r>
-      <w:r>
-        <w:rPr>
-          <w:rFonts w:asciiTheme="majorHAnsi" w:hAnsiTheme="majorHAnsi" w:cstheme="majorHAnsi"/>
-          <w:sz w:val="28"/>
-          <w:szCs w:val="28"/>
-        </w:rPr>
-        <w:t>………………………………………………………………………….</w:t>
-      </w:r>
     </w:p>
     <w:p>
       <w:pPr>
@@ -367,25 +359,7 @@
           <w:sz w:val="28"/>
           <w:szCs w:val="28"/>
         </w:rPr>
-        <w:t>state……………………………………</w:t>
-      </w:r>
-      <w:proofErr w:type="gramStart"/>
-      <w:r>
-        <w:rPr>
-          <w:rFonts w:asciiTheme="majorHAnsi" w:hAnsiTheme="majorHAnsi" w:cstheme="majorHAnsi"/>
-          <w:sz w:val="28"/>
-          <w:szCs w:val="28"/>
-        </w:rPr>
-        <w:t>…….</w:t>
-      </w:r>
-      <w:proofErr w:type="gramEnd"/>
-      <w:r>
-        <w:rPr>
-          <w:rFonts w:asciiTheme="majorHAnsi" w:hAnsiTheme="majorHAnsi" w:cstheme="majorHAnsi"/>
-          <w:sz w:val="28"/>
-          <w:szCs w:val="28"/>
-        </w:rPr>
-        <w:t>.</w:t>
+        <w:t>state</w:t>
       </w:r>
     </w:p>
     <w:p>
@@ -417,7 +391,7 @@
           <w:sz w:val="28"/>
           <w:szCs w:val="28"/>
         </w:rPr>
-        <w:t>state…………………………………………….</w:t>
+        <w:t>state</w:t>
       </w:r>
     </w:p>
     <w:p>
@@ -469,7 +443,7 @@
           <w:sz w:val="28"/>
           <w:szCs w:val="28"/>
         </w:rPr>
-        <w:t>state………………………………………………………...</w:t>
+        <w:t>state</w:t>
       </w:r>
     </w:p>
     <w:p>
@@ -541,25 +515,7 @@
           <w:sz w:val="28"/>
           <w:szCs w:val="28"/>
         </w:rPr>
-        <w:t>state……………………………………………………</w:t>
-      </w:r>
-      <w:proofErr w:type="gramStart"/>
-      <w:r>
-        <w:rPr>
-          <w:rFonts w:asciiTheme="majorHAnsi" w:hAnsiTheme="majorHAnsi" w:cstheme="majorHAnsi"/>
-          <w:sz w:val="28"/>
-          <w:szCs w:val="28"/>
-        </w:rPr>
-        <w:t>…….</w:t>
-      </w:r>
-      <w:proofErr w:type="gramEnd"/>
-      <w:r>
-        <w:rPr>
-          <w:rFonts w:asciiTheme="majorHAnsi" w:hAnsiTheme="majorHAnsi" w:cstheme="majorHAnsi"/>
-          <w:sz w:val="28"/>
-          <w:szCs w:val="28"/>
-        </w:rPr>
-        <w:t>.</w:t>
+        <w:t>state</w:t>
       </w:r>
     </w:p>
     <w:p>
@@ -591,25 +547,7 @@
           <w:sz w:val="28"/>
           <w:szCs w:val="28"/>
         </w:rPr>
-        <w:t>state…………………………………………………………………</w:t>
-      </w:r>
-      <w:proofErr w:type="gramStart"/>
-      <w:r>
-        <w:rPr>
-          <w:rFonts w:asciiTheme="majorHAnsi" w:hAnsiTheme="majorHAnsi" w:cstheme="majorHAnsi"/>
-          <w:sz w:val="28"/>
-          <w:szCs w:val="28"/>
-        </w:rPr>
-        <w:t>…….</w:t>
-      </w:r>
-      <w:proofErr w:type="gramEnd"/>
-      <w:r>
-        <w:rPr>
-          <w:rFonts w:asciiTheme="majorHAnsi" w:hAnsiTheme="majorHAnsi" w:cstheme="majorHAnsi"/>
-          <w:sz w:val="28"/>
-          <w:szCs w:val="28"/>
-        </w:rPr>
-        <w:t>.</w:t>
+        <w:t>state</w:t>
       </w:r>
     </w:p>
     <w:p>
@@ -631,7 +569,7 @@
           <w:sz w:val="28"/>
           <w:szCs w:val="28"/>
         </w:rPr>
-        <w:t>Scelte progettuali…………………………………………………………………………</w:t>
+        <w:t>Scelte progettuali</w:t>
       </w:r>
     </w:p>
     <w:p>
@@ -674,6 +612,22 @@
         </w:rPr>
         <w:t>sperimentali</w:t>
       </w:r>
+      <w:r>
+        <w:rPr>
+          <w:rFonts w:asciiTheme="majorHAnsi" w:hAnsiTheme="majorHAnsi" w:cstheme="majorHAnsi"/>
+          <w:sz w:val="36"/>
+          <w:szCs w:val="36"/>
+        </w:rPr>
+        <w:t>…………………………………………………………</w:t>
+      </w:r>
+      <w:r>
+        <w:rPr>
+          <w:rFonts w:asciiTheme="majorHAnsi" w:hAnsiTheme="majorHAnsi" w:cstheme="majorHAnsi"/>
+          <w:sz w:val="36"/>
+          <w:szCs w:val="36"/>
+        </w:rPr>
+        <w:t>6</w:t>
+      </w:r>
     </w:p>
     <w:p>
       <w:pPr>
@@ -702,7 +656,29 @@
           <w:sz w:val="28"/>
           <w:szCs w:val="28"/>
         </w:rPr>
-        <w:t>Risultati di sintesi</w:t>
+        <w:t>Warning</w:t>
+      </w:r>
+    </w:p>
+    <w:p>
+      <w:pPr>
+        <w:pStyle w:val="Paragrafoelenco"/>
+        <w:numPr>
+          <w:ilvl w:val="1"/>
+          <w:numId w:val="1"/>
+        </w:numPr>
+        <w:rPr>
+          <w:rFonts w:asciiTheme="majorHAnsi" w:hAnsiTheme="majorHAnsi" w:cstheme="majorHAnsi"/>
+          <w:sz w:val="28"/>
+          <w:szCs w:val="28"/>
+        </w:rPr>
+      </w:pPr>
+      <w:r>
+        <w:rPr>
+          <w:rFonts w:asciiTheme="majorHAnsi" w:hAnsiTheme="majorHAnsi" w:cstheme="majorHAnsi"/>
+          <w:sz w:val="28"/>
+          <w:szCs w:val="28"/>
+        </w:rPr>
+        <w:t xml:space="preserve"> Risultati di sintesi</w:t>
       </w:r>
     </w:p>
     <w:p>
@@ -743,18 +719,24 @@
           <w:sz w:val="36"/>
           <w:szCs w:val="36"/>
         </w:rPr>
-        <w:t xml:space="preserve">dei test </w:t>
-      </w:r>
-      <w:proofErr w:type="spellStart"/>
+        <w:t>dei test bench</w:t>
+      </w:r>
       <w:r>
         <w:rPr>
           <w:rFonts w:asciiTheme="majorHAnsi" w:hAnsiTheme="majorHAnsi" w:cstheme="majorHAnsi"/>
           <w:sz w:val="36"/>
           <w:szCs w:val="36"/>
         </w:rPr>
-        <w:t>bench</w:t>
-      </w:r>
-      <w:proofErr w:type="spellEnd"/>
+        <w:t>………………………………………………………</w:t>
+      </w:r>
+      <w:r>
+        <w:rPr>
+          <w:rFonts w:asciiTheme="majorHAnsi" w:hAnsiTheme="majorHAnsi" w:cstheme="majorHAnsi"/>
+          <w:sz w:val="36"/>
+          <w:szCs w:val="36"/>
+        </w:rPr>
+        <w:t>7</w:t>
+      </w:r>
     </w:p>
     <w:p>
       <w:pPr>
@@ -783,7 +765,7 @@
           <w:sz w:val="28"/>
           <w:szCs w:val="28"/>
         </w:rPr>
-        <w:t>Secondo start</w:t>
+        <w:t>Multi start</w:t>
       </w:r>
     </w:p>
     <w:p>
@@ -818,7 +800,52 @@
     </w:p>
     <w:p>
       <w:pPr>
-        <w:ind w:left="360"/>
+        <w:pStyle w:val="Paragrafoelenco"/>
+        <w:numPr>
+          <w:ilvl w:val="1"/>
+          <w:numId w:val="1"/>
+        </w:numPr>
+        <w:rPr>
+          <w:rFonts w:asciiTheme="majorHAnsi" w:hAnsiTheme="majorHAnsi" w:cstheme="majorHAnsi"/>
+          <w:sz w:val="28"/>
+          <w:szCs w:val="28"/>
+        </w:rPr>
+      </w:pPr>
+      <w:r>
+        <w:rPr>
+          <w:rFonts w:asciiTheme="majorHAnsi" w:hAnsiTheme="majorHAnsi" w:cstheme="majorHAnsi"/>
+          <w:sz w:val="28"/>
+          <w:szCs w:val="28"/>
+        </w:rPr>
+        <w:t xml:space="preserve"> Caso limite</w:t>
+      </w:r>
+    </w:p>
+    <w:p>
+      <w:pPr>
+        <w:pStyle w:val="Paragrafoelenco"/>
+        <w:numPr>
+          <w:ilvl w:val="1"/>
+          <w:numId w:val="1"/>
+        </w:numPr>
+        <w:rPr>
+          <w:rFonts w:asciiTheme="majorHAnsi" w:hAnsiTheme="majorHAnsi" w:cstheme="majorHAnsi"/>
+          <w:sz w:val="28"/>
+          <w:szCs w:val="28"/>
+        </w:rPr>
+      </w:pPr>
+      <w:r>
+        <w:rPr>
+          <w:rFonts w:asciiTheme="majorHAnsi" w:hAnsiTheme="majorHAnsi" w:cstheme="majorHAnsi"/>
+          <w:sz w:val="28"/>
+          <w:szCs w:val="28"/>
+        </w:rPr>
+        <w:t xml:space="preserve"> Caso limite</w:t>
+      </w:r>
+    </w:p>
+    <w:p>
+      <w:pPr>
+        <w:pStyle w:val="Paragrafoelenco"/>
+        <w:ind w:left="792"/>
         <w:rPr>
           <w:rFonts w:asciiTheme="majorHAnsi" w:hAnsiTheme="majorHAnsi" w:cstheme="majorHAnsi"/>
           <w:sz w:val="28"/>
@@ -853,7 +880,37 @@
           <w:sz w:val="36"/>
           <w:szCs w:val="36"/>
         </w:rPr>
-        <w:br w:type="page"/>
+        <w:t>……………………………………………………………</w:t>
+      </w:r>
+      <w:r>
+        <w:rPr>
+          <w:rFonts w:ascii="Arial Narrow" w:hAnsi="Arial Narrow"/>
+          <w:sz w:val="36"/>
+          <w:szCs w:val="36"/>
+        </w:rPr>
+        <w:t>8</w:t>
+      </w:r>
+    </w:p>
+    <w:p>
+      <w:pPr>
+        <w:pStyle w:val="Paragrafoelenco"/>
+        <w:numPr>
+          <w:ilvl w:val="1"/>
+          <w:numId w:val="1"/>
+        </w:numPr>
+        <w:rPr>
+          <w:rFonts w:asciiTheme="majorHAnsi" w:hAnsiTheme="majorHAnsi" w:cstheme="majorHAnsi"/>
+          <w:sz w:val="28"/>
+          <w:szCs w:val="28"/>
+        </w:rPr>
+      </w:pPr>
+      <w:r>
+        <w:rPr>
+          <w:rFonts w:asciiTheme="majorHAnsi" w:hAnsiTheme="majorHAnsi" w:cstheme="majorHAnsi"/>
+          <w:sz w:val="28"/>
+          <w:szCs w:val="28"/>
+        </w:rPr>
+        <w:t>Ottimizzazioni</w:t>
       </w:r>
     </w:p>
     <w:p>
@@ -889,9 +946,41 @@
           <w:sz w:val="40"/>
           <w:szCs w:val="40"/>
         </w:rPr>
+        <w:t>.</w:t>
+      </w:r>
+      <w:r>
+        <w:rPr>
+          <w:rFonts w:asciiTheme="majorHAnsi" w:hAnsiTheme="majorHAnsi" w:cstheme="majorHAnsi"/>
+          <w:b/>
+          <w:bCs/>
+          <w:sz w:val="40"/>
+          <w:szCs w:val="40"/>
+        </w:rPr>
         <w:tab/>
+      </w:r>
+      <w:r>
+        <w:rPr>
+          <w:rFonts w:asciiTheme="majorHAnsi" w:hAnsiTheme="majorHAnsi" w:cstheme="majorHAnsi"/>
+          <w:b/>
+          <w:bCs/>
+          <w:sz w:val="40"/>
+          <w:szCs w:val="40"/>
+        </w:rPr>
         <w:t>Introduzione</w:t>
       </w:r>
+    </w:p>
+    <w:p>
+      <w:pPr>
+        <w:autoSpaceDE w:val="0"/>
+        <w:autoSpaceDN w:val="0"/>
+        <w:adjustRightInd w:val="0"/>
+        <w:spacing w:after="0" w:line="240" w:lineRule="auto"/>
+        <w:rPr>
+          <w:rFonts w:asciiTheme="majorHAnsi" w:hAnsiTheme="majorHAnsi" w:cstheme="majorHAnsi"/>
+          <w:sz w:val="24"/>
+          <w:szCs w:val="24"/>
+        </w:rPr>
+      </w:pPr>
     </w:p>
     <w:p>
       <w:pPr>
@@ -905,26 +994,22 @@
           <w:szCs w:val="32"/>
         </w:rPr>
       </w:pPr>
-    </w:p>
-    <w:p>
-      <w:pPr>
-        <w:autoSpaceDE w:val="0"/>
-        <w:autoSpaceDN w:val="0"/>
-        <w:adjustRightInd w:val="0"/>
-        <w:spacing w:after="0" w:line="240" w:lineRule="auto"/>
+      <w:r>
         <w:rPr>
           <w:rFonts w:asciiTheme="majorHAnsi" w:hAnsiTheme="majorHAnsi" w:cstheme="majorHAnsi"/>
           <w:sz w:val="32"/>
           <w:szCs w:val="32"/>
         </w:rPr>
-      </w:pPr>
+        <w:t>1.1</w:t>
+      </w:r>
       <w:r>
         <w:rPr>
           <w:rFonts w:asciiTheme="majorHAnsi" w:hAnsiTheme="majorHAnsi" w:cstheme="majorHAnsi"/>
           <w:sz w:val="32"/>
           <w:szCs w:val="32"/>
         </w:rPr>
-        <w:t>1.1</w:t>
+        <w:tab/>
+        <w:t>Sc</w:t>
       </w:r>
       <w:r>
         <w:rPr>
@@ -932,8 +1017,15 @@
           <w:sz w:val="32"/>
           <w:szCs w:val="32"/>
         </w:rPr>
-        <w:tab/>
-        <w:t>Scopo del progetto</w:t>
+        <w:t>opo</w:t>
+      </w:r>
+      <w:r>
+        <w:rPr>
+          <w:rFonts w:asciiTheme="majorHAnsi" w:hAnsiTheme="majorHAnsi" w:cstheme="majorHAnsi"/>
+          <w:sz w:val="32"/>
+          <w:szCs w:val="32"/>
+        </w:rPr>
+        <w:t xml:space="preserve"> del progetto</w:t>
       </w:r>
     </w:p>
     <w:p>
@@ -944,30 +1036,110 @@
         <w:spacing w:after="0" w:line="240" w:lineRule="auto"/>
         <w:rPr>
           <w:rFonts w:ascii="Arial Narrow" w:hAnsi="Arial Narrow" w:cs="CMR12"/>
-          <w:sz w:val="24"/>
-          <w:szCs w:val="24"/>
-        </w:rPr>
-      </w:pPr>
-    </w:p>
-    <w:p>
-      <w:pPr>
-        <w:autoSpaceDE w:val="0"/>
-        <w:autoSpaceDN w:val="0"/>
-        <w:adjustRightInd w:val="0"/>
-        <w:spacing w:after="0" w:line="240" w:lineRule="auto"/>
-        <w:rPr>
-          <w:rFonts w:cstheme="minorHAnsi"/>
-          <w:sz w:val="24"/>
-          <w:szCs w:val="24"/>
-        </w:rPr>
-      </w:pPr>
-      <w:r>
-        <w:rPr>
-          <w:rFonts w:cstheme="minorHAnsi"/>
-          <w:sz w:val="24"/>
-          <w:szCs w:val="24"/>
-        </w:rPr>
-        <w:t>Il progetto si pone l’obiettivo di implementare un componente hardware, descritto in VHDL, che preso in ingresso un indirizzo di memoria calcol</w:t>
+          <w:sz w:val="16"/>
+          <w:szCs w:val="16"/>
+        </w:rPr>
+      </w:pPr>
+    </w:p>
+    <w:p>
+      <w:pPr>
+        <w:autoSpaceDE w:val="0"/>
+        <w:autoSpaceDN w:val="0"/>
+        <w:adjustRightInd w:val="0"/>
+        <w:spacing w:after="0" w:line="240" w:lineRule="auto"/>
+        <w:rPr>
+          <w:rFonts w:cstheme="minorHAnsi"/>
+          <w:sz w:val="24"/>
+          <w:szCs w:val="24"/>
+        </w:rPr>
+      </w:pPr>
+      <w:r>
+        <w:rPr>
+          <w:rFonts w:cstheme="minorHAnsi"/>
+          <w:sz w:val="24"/>
+          <w:szCs w:val="24"/>
+        </w:rPr>
+        <w:t xml:space="preserve">Il progetto si pone l’obbiettivo di </w:t>
+      </w:r>
+      <w:r>
+        <w:rPr>
+          <w:rFonts w:cstheme="minorHAnsi"/>
+          <w:sz w:val="24"/>
+          <w:szCs w:val="24"/>
+        </w:rPr>
+        <w:t>p</w:t>
+      </w:r>
+      <w:r>
+        <w:rPr>
+          <w:rFonts w:cstheme="minorHAnsi"/>
+          <w:sz w:val="24"/>
+          <w:szCs w:val="24"/>
+        </w:rPr>
+        <w:t>ianificare</w:t>
+      </w:r>
+      <w:r>
+        <w:rPr>
+          <w:rFonts w:cstheme="minorHAnsi"/>
+          <w:sz w:val="24"/>
+          <w:szCs w:val="24"/>
+        </w:rPr>
+        <w:t xml:space="preserve"> un componente hardware</w:t>
+      </w:r>
+      <w:r>
+        <w:rPr>
+          <w:rFonts w:cstheme="minorHAnsi"/>
+          <w:sz w:val="24"/>
+          <w:szCs w:val="24"/>
+        </w:rPr>
+        <w:t>, descritto in VHDL,</w:t>
+      </w:r>
+      <w:r>
+        <w:rPr>
+          <w:rFonts w:cstheme="minorHAnsi"/>
+          <w:sz w:val="24"/>
+          <w:szCs w:val="24"/>
+        </w:rPr>
+        <w:t xml:space="preserve"> che,</w:t>
+      </w:r>
+      <w:r>
+        <w:rPr>
+          <w:rFonts w:cstheme="minorHAnsi"/>
+          <w:sz w:val="24"/>
+          <w:szCs w:val="24"/>
+        </w:rPr>
+        <w:t xml:space="preserve"> avendo</w:t>
+      </w:r>
+      <w:r>
+        <w:rPr>
+          <w:rFonts w:cstheme="minorHAnsi"/>
+          <w:sz w:val="24"/>
+          <w:szCs w:val="24"/>
+        </w:rPr>
+        <w:t xml:space="preserve"> preso</w:t>
+      </w:r>
+      <w:r>
+        <w:rPr>
+          <w:rFonts w:cstheme="minorHAnsi"/>
+          <w:sz w:val="24"/>
+          <w:szCs w:val="24"/>
+        </w:rPr>
+        <w:t xml:space="preserve"> in ingresso un indirizzo di memoria</w:t>
+      </w:r>
+      <w:r>
+        <w:rPr>
+          <w:rFonts w:cstheme="minorHAnsi"/>
+          <w:sz w:val="24"/>
+          <w:szCs w:val="24"/>
+        </w:rPr>
+        <w:t>,</w:t>
+      </w:r>
+      <w:r>
+        <w:rPr>
+          <w:rFonts w:cstheme="minorHAnsi"/>
+          <w:sz w:val="24"/>
+          <w:szCs w:val="24"/>
+        </w:rPr>
+        <w:t xml:space="preserve"> calcol</w:t>
       </w:r>
       <w:r>
         <w:rPr>
@@ -983,18 +1155,8 @@
           <w:sz w:val="24"/>
           <w:szCs w:val="24"/>
         </w:rPr>
-        <w:t xml:space="preserve"> una conversione ispirata al metodo di bassa dissipazione di potenza denominato “</w:t>
-      </w:r>
-      <w:proofErr w:type="spellStart"/>
-      <w:r>
-        <w:rPr>
-          <w:rFonts w:cstheme="minorHAnsi"/>
-          <w:sz w:val="24"/>
-          <w:szCs w:val="24"/>
-        </w:rPr>
-        <w:t>Working</w:t>
-      </w:r>
-      <w:proofErr w:type="spellEnd"/>
+        <w:t xml:space="preserve"> una conversione ispirata al metodo di bassa dissipazione di potenza denominato “Working</w:t>
+      </w:r>
       <w:r>
         <w:rPr>
           <w:rFonts w:cstheme="minorHAnsi"/>
@@ -1010,6 +1172,14 @@
           <w:szCs w:val="24"/>
         </w:rPr>
         <w:t>Zone”</w:t>
+      </w:r>
+      <w:r>
+        <w:rPr>
+          <w:rFonts w:cstheme="minorHAnsi"/>
+          <w:sz w:val="24"/>
+          <w:szCs w:val="24"/>
+        </w:rPr>
+        <w:t>.</w:t>
       </w:r>
     </w:p>
     <w:p>
@@ -1063,8 +1233,8 @@
         <w:spacing w:after="0" w:line="240" w:lineRule="auto"/>
         <w:rPr>
           <w:rFonts w:ascii="Arial Narrow" w:hAnsi="Arial Narrow" w:cs="CMR12"/>
-          <w:sz w:val="28"/>
-          <w:szCs w:val="28"/>
+          <w:sz w:val="16"/>
+          <w:szCs w:val="18"/>
         </w:rPr>
       </w:pPr>
     </w:p>
@@ -1088,77 +1258,1337 @@
         </w:rPr>
         <w:t xml:space="preserve">Il metodo di codifica </w:t>
       </w:r>
-      <w:proofErr w:type="spellStart"/>
-      <w:r>
-        <w:rPr>
-          <w:rFonts w:cstheme="minorHAnsi"/>
-          <w:sz w:val="24"/>
-          <w:szCs w:val="24"/>
-        </w:rPr>
-        <w:t>Working</w:t>
-      </w:r>
-      <w:proofErr w:type="spellEnd"/>
-      <w:r>
-        <w:rPr>
-          <w:rFonts w:cstheme="minorHAnsi"/>
-          <w:sz w:val="24"/>
-          <w:szCs w:val="24"/>
-        </w:rPr>
-        <w:t xml:space="preserve"> Zone è un metodo pensato per il Bus Indirizzi ha lo scopo di trasformare il valore di un indirizzo quando viene trasmesso, se appartiene a certi intervalli (denominati </w:t>
-      </w:r>
-      <w:proofErr w:type="spellStart"/>
-      <w:r>
-        <w:rPr>
-          <w:rFonts w:cstheme="minorHAnsi"/>
-          <w:sz w:val="24"/>
-          <w:szCs w:val="24"/>
-        </w:rPr>
-        <w:t>Working</w:t>
-      </w:r>
-      <w:proofErr w:type="spellEnd"/>
-      <w:r>
-        <w:rPr>
-          <w:rFonts w:cstheme="minorHAnsi"/>
-          <w:sz w:val="24"/>
-          <w:szCs w:val="24"/>
-        </w:rPr>
-        <w:t xml:space="preserve"> Zone). Una </w:t>
-      </w:r>
-      <w:proofErr w:type="spellStart"/>
-      <w:r>
-        <w:rPr>
-          <w:rFonts w:cstheme="minorHAnsi"/>
-          <w:sz w:val="24"/>
-          <w:szCs w:val="24"/>
-        </w:rPr>
-        <w:t>Working</w:t>
-      </w:r>
-      <w:proofErr w:type="spellEnd"/>
-      <w:r>
-        <w:rPr>
-          <w:rFonts w:cstheme="minorHAnsi"/>
-          <w:sz w:val="24"/>
-          <w:szCs w:val="24"/>
-        </w:rPr>
-        <w:t xml:space="preserve"> Zone è definita come un intervallo di indirizzi di dimensione fissa (DIM_WZ) e un indirizzo di base. All’interno dello schema di codifica possono esistere multiple </w:t>
-      </w:r>
-      <w:proofErr w:type="spellStart"/>
-      <w:r>
-        <w:rPr>
-          <w:rFonts w:cstheme="minorHAnsi"/>
-          <w:sz w:val="24"/>
-          <w:szCs w:val="24"/>
-        </w:rPr>
-        <w:t>Working</w:t>
-      </w:r>
-      <w:proofErr w:type="spellEnd"/>
-      <w:r>
-        <w:rPr>
-          <w:rFonts w:cstheme="minorHAnsi"/>
-          <w:sz w:val="24"/>
-          <w:szCs w:val="24"/>
-        </w:rPr>
-        <w:t xml:space="preserve"> Zone.</w:t>
+      <w:r>
+        <w:rPr>
+          <w:rFonts w:cstheme="minorHAnsi"/>
+          <w:sz w:val="24"/>
+          <w:szCs w:val="24"/>
+        </w:rPr>
+        <w:t>“</w:t>
+      </w:r>
+      <w:r>
+        <w:rPr>
+          <w:rFonts w:cstheme="minorHAnsi"/>
+          <w:sz w:val="24"/>
+          <w:szCs w:val="24"/>
+        </w:rPr>
+        <w:t>Working Zone</w:t>
+      </w:r>
+      <w:r>
+        <w:rPr>
+          <w:rFonts w:cstheme="minorHAnsi"/>
+          <w:sz w:val="24"/>
+          <w:szCs w:val="24"/>
+        </w:rPr>
+        <w:t>”</w:t>
+      </w:r>
+      <w:r>
+        <w:rPr>
+          <w:rFonts w:cstheme="minorHAnsi"/>
+          <w:sz w:val="24"/>
+          <w:szCs w:val="24"/>
+        </w:rPr>
+        <w:t xml:space="preserve"> è pensato per il Bus Indirizzi</w:t>
+      </w:r>
+      <w:r>
+        <w:rPr>
+          <w:rFonts w:cstheme="minorHAnsi"/>
+          <w:sz w:val="24"/>
+          <w:szCs w:val="24"/>
+        </w:rPr>
+        <w:t>,</w:t>
+      </w:r>
+      <w:r>
+        <w:rPr>
+          <w:rFonts w:cstheme="minorHAnsi"/>
+          <w:sz w:val="24"/>
+          <w:szCs w:val="24"/>
+        </w:rPr>
+        <w:t xml:space="preserve"> e</w:t>
+      </w:r>
+      <w:r>
+        <w:rPr>
+          <w:rFonts w:cstheme="minorHAnsi"/>
+          <w:sz w:val="24"/>
+          <w:szCs w:val="24"/>
+        </w:rPr>
+        <w:t xml:space="preserve"> ha lo scopo di trasformare il valore di un indirizzo</w:t>
+      </w:r>
+      <w:r>
+        <w:rPr>
+          <w:rFonts w:cstheme="minorHAnsi"/>
+          <w:sz w:val="24"/>
+          <w:szCs w:val="24"/>
+        </w:rPr>
+        <w:t xml:space="preserve">, qualora </w:t>
+      </w:r>
+      <w:r>
+        <w:rPr>
+          <w:rFonts w:cstheme="minorHAnsi"/>
+          <w:sz w:val="24"/>
+          <w:szCs w:val="24"/>
+        </w:rPr>
+        <w:t xml:space="preserve">esso </w:t>
+      </w:r>
+      <w:r>
+        <w:rPr>
+          <w:rFonts w:cstheme="minorHAnsi"/>
+          <w:sz w:val="24"/>
+          <w:szCs w:val="24"/>
+        </w:rPr>
+        <w:t>appartenga a determinati intervalli (denominati Working-Zone),</w:t>
+      </w:r>
+      <w:r>
+        <w:rPr>
+          <w:rFonts w:cstheme="minorHAnsi"/>
+          <w:sz w:val="24"/>
+          <w:szCs w:val="24"/>
+        </w:rPr>
+        <w:t xml:space="preserve"> quando viene trasmesso</w:t>
+      </w:r>
+      <w:r>
+        <w:rPr>
+          <w:rFonts w:cstheme="minorHAnsi"/>
+          <w:sz w:val="24"/>
+          <w:szCs w:val="24"/>
+        </w:rPr>
+        <w:t>.</w:t>
+      </w:r>
+      <w:r>
+        <w:rPr>
+          <w:rFonts w:cstheme="minorHAnsi"/>
+          <w:sz w:val="24"/>
+          <w:szCs w:val="24"/>
+        </w:rPr>
+        <w:t xml:space="preserve"> Una Working Zone</w:t>
+      </w:r>
+      <w:r>
+        <w:rPr>
+          <w:rFonts w:cstheme="minorHAnsi"/>
+          <w:sz w:val="24"/>
+          <w:szCs w:val="24"/>
+        </w:rPr>
+        <w:t xml:space="preserve"> (da adesso in poi indicata con WZ)</w:t>
+      </w:r>
+      <w:r>
+        <w:rPr>
+          <w:rFonts w:cstheme="minorHAnsi"/>
+          <w:sz w:val="24"/>
+          <w:szCs w:val="24"/>
+        </w:rPr>
+        <w:t xml:space="preserve"> è un intervallo di indirizzi </w:t>
+      </w:r>
+      <w:r>
+        <w:rPr>
+          <w:rFonts w:cstheme="minorHAnsi"/>
+          <w:sz w:val="24"/>
+          <w:szCs w:val="24"/>
+        </w:rPr>
+        <w:t xml:space="preserve">di </w:t>
+      </w:r>
+      <w:r>
+        <w:rPr>
+          <w:rFonts w:cstheme="minorHAnsi"/>
+          <w:sz w:val="24"/>
+          <w:szCs w:val="24"/>
+        </w:rPr>
+        <w:t>dimensione fissa (DIM_WZ)</w:t>
+      </w:r>
+      <w:r>
+        <w:rPr>
+          <w:rFonts w:cstheme="minorHAnsi"/>
+          <w:sz w:val="24"/>
+          <w:szCs w:val="24"/>
+        </w:rPr>
+        <w:t xml:space="preserve">. </w:t>
+      </w:r>
+    </w:p>
+    <w:p>
+      <w:pPr>
+        <w:autoSpaceDE w:val="0"/>
+        <w:autoSpaceDN w:val="0"/>
+        <w:adjustRightInd w:val="0"/>
+        <w:spacing w:after="0" w:line="240" w:lineRule="auto"/>
+        <w:rPr>
+          <w:rFonts w:cstheme="minorHAnsi"/>
+          <w:sz w:val="24"/>
+          <w:szCs w:val="24"/>
+        </w:rPr>
+      </w:pPr>
+      <w:r>
+        <w:rPr>
+          <w:rFonts w:cstheme="minorHAnsi"/>
+          <w:sz w:val="24"/>
+          <w:szCs w:val="24"/>
+        </w:rPr>
+        <w:t>A</w:t>
+      </w:r>
+      <w:r>
+        <w:rPr>
+          <w:rFonts w:cstheme="minorHAnsi"/>
+          <w:sz w:val="24"/>
+          <w:szCs w:val="24"/>
+        </w:rPr>
+        <w:t>ll’interno</w:t>
+      </w:r>
+      <w:r>
+        <w:rPr>
+          <w:rFonts w:cstheme="minorHAnsi"/>
+          <w:sz w:val="24"/>
+          <w:szCs w:val="24"/>
+        </w:rPr>
+        <w:t xml:space="preserve"> della</w:t>
+      </w:r>
+      <w:r>
+        <w:rPr>
+          <w:rFonts w:cstheme="minorHAnsi"/>
+          <w:sz w:val="24"/>
+          <w:szCs w:val="24"/>
+        </w:rPr>
+        <w:t xml:space="preserve"> </w:t>
+      </w:r>
+      <w:r>
+        <w:rPr>
+          <w:rFonts w:cstheme="minorHAnsi"/>
+          <w:sz w:val="24"/>
+          <w:szCs w:val="24"/>
+        </w:rPr>
+        <w:t xml:space="preserve">memoria </w:t>
+      </w:r>
+      <w:r>
+        <w:rPr>
+          <w:rFonts w:cstheme="minorHAnsi"/>
+          <w:sz w:val="24"/>
+          <w:szCs w:val="24"/>
+        </w:rPr>
+        <w:t xml:space="preserve">possono esistere multiple </w:t>
+      </w:r>
+      <w:r>
+        <w:rPr>
+          <w:rFonts w:cstheme="minorHAnsi"/>
+          <w:sz w:val="24"/>
+          <w:szCs w:val="24"/>
+        </w:rPr>
+        <w:t>W</w:t>
+      </w:r>
+      <w:r>
+        <w:rPr>
+          <w:rFonts w:cstheme="minorHAnsi"/>
+          <w:sz w:val="24"/>
+          <w:szCs w:val="24"/>
+        </w:rPr>
+        <w:t>Z</w:t>
+      </w:r>
+      <w:r>
+        <w:rPr>
+          <w:rFonts w:cstheme="minorHAnsi"/>
+          <w:sz w:val="24"/>
+          <w:szCs w:val="24"/>
+        </w:rPr>
+        <w:t>,</w:t>
+      </w:r>
+      <w:r>
+        <w:rPr>
+          <w:rFonts w:cstheme="minorHAnsi"/>
+          <w:sz w:val="24"/>
+          <w:szCs w:val="24"/>
+        </w:rPr>
+        <w:t xml:space="preserve"> ognuna identificata univocamente d</w:t>
+      </w:r>
+      <w:r>
+        <w:rPr>
+          <w:rFonts w:cstheme="minorHAnsi"/>
+          <w:sz w:val="24"/>
+          <w:szCs w:val="24"/>
+        </w:rPr>
+        <w:t>a</w:t>
+      </w:r>
+      <w:r>
+        <w:rPr>
+          <w:rFonts w:cstheme="minorHAnsi"/>
+          <w:sz w:val="24"/>
+          <w:szCs w:val="24"/>
+        </w:rPr>
+        <w:t>ll’indirizzo di memoria dove è contenuto l’indirizzo della sua base (NUM_WZ)</w:t>
+      </w:r>
+      <w:r>
+        <w:rPr>
+          <w:rFonts w:cstheme="minorHAnsi"/>
+          <w:sz w:val="24"/>
+          <w:szCs w:val="24"/>
+        </w:rPr>
+        <w:t>.</w:t>
+      </w:r>
+      <w:r>
+        <w:rPr>
+          <w:rFonts w:cstheme="minorHAnsi"/>
+          <w:sz w:val="24"/>
+          <w:szCs w:val="24"/>
+        </w:rPr>
+        <w:t xml:space="preserve"> Definendo la dimensione della WZ e l’indirizzo di base</w:t>
+      </w:r>
+      <w:r>
+        <w:rPr>
+          <w:rFonts w:cstheme="minorHAnsi"/>
+          <w:sz w:val="24"/>
+          <w:szCs w:val="24"/>
+        </w:rPr>
+        <w:t>,</w:t>
+      </w:r>
+      <w:r>
+        <w:rPr>
+          <w:rFonts w:cstheme="minorHAnsi"/>
+          <w:sz w:val="24"/>
+          <w:szCs w:val="24"/>
+        </w:rPr>
+        <w:t xml:space="preserve"> è possibile individuare tutti gli indirizzi che v</w:t>
+      </w:r>
+      <w:r>
+        <w:rPr>
+          <w:rFonts w:cstheme="minorHAnsi"/>
+          <w:sz w:val="24"/>
+          <w:szCs w:val="24"/>
+        </w:rPr>
+        <w:t>i</w:t>
+      </w:r>
+      <w:r>
+        <w:rPr>
+          <w:rFonts w:cstheme="minorHAnsi"/>
+          <w:sz w:val="24"/>
+          <w:szCs w:val="24"/>
+        </w:rPr>
+        <w:t xml:space="preserve"> appartengono.</w:t>
+      </w:r>
+    </w:p>
+    <w:p>
+      <w:pPr>
+        <w:autoSpaceDE w:val="0"/>
+        <w:autoSpaceDN w:val="0"/>
+        <w:adjustRightInd w:val="0"/>
+        <w:spacing w:after="0" w:line="240" w:lineRule="auto"/>
+        <w:rPr>
+          <w:rFonts w:cstheme="minorHAnsi"/>
+          <w:sz w:val="24"/>
+          <w:szCs w:val="24"/>
+        </w:rPr>
+      </w:pPr>
+      <w:r>
+        <w:rPr>
+          <w:rFonts w:cstheme="minorHAnsi"/>
+          <w:sz w:val="24"/>
+          <w:szCs w:val="24"/>
+        </w:rPr>
+        <w:t>Se il dato appartiene a una data WZ</w:t>
+      </w:r>
+      <w:r>
+        <w:rPr>
+          <w:rFonts w:cstheme="minorHAnsi"/>
+          <w:sz w:val="24"/>
+          <w:szCs w:val="24"/>
+        </w:rPr>
+        <w:t>,</w:t>
+      </w:r>
+      <w:r>
+        <w:rPr>
+          <w:rFonts w:cstheme="minorHAnsi"/>
+          <w:sz w:val="24"/>
+          <w:szCs w:val="24"/>
+        </w:rPr>
+        <w:t xml:space="preserve"> l’output del componente</w:t>
+      </w:r>
+      <w:r>
+        <w:rPr>
+          <w:rFonts w:cstheme="minorHAnsi"/>
+          <w:sz w:val="24"/>
+          <w:szCs w:val="24"/>
+        </w:rPr>
+        <w:t xml:space="preserve"> (il dato codificato)</w:t>
+      </w:r>
+      <w:r>
+        <w:rPr>
+          <w:rFonts w:cstheme="minorHAnsi"/>
+          <w:sz w:val="24"/>
+          <w:szCs w:val="24"/>
+        </w:rPr>
+        <w:t xml:space="preserve"> </w:t>
+      </w:r>
+      <w:r>
+        <w:rPr>
+          <w:rFonts w:cstheme="minorHAnsi"/>
+          <w:sz w:val="24"/>
+          <w:szCs w:val="24"/>
+        </w:rPr>
+        <w:t>è</w:t>
+      </w:r>
+      <w:r>
+        <w:rPr>
+          <w:rFonts w:cstheme="minorHAnsi"/>
+          <w:sz w:val="24"/>
+          <w:szCs w:val="24"/>
+        </w:rPr>
+        <w:t xml:space="preserve">: </w:t>
+      </w:r>
+    </w:p>
+    <w:p>
+      <w:pPr>
+        <w:autoSpaceDE w:val="0"/>
+        <w:autoSpaceDN w:val="0"/>
+        <w:adjustRightInd w:val="0"/>
+        <w:spacing w:after="0" w:line="240" w:lineRule="auto"/>
+        <w:rPr>
+          <w:rFonts w:cstheme="minorHAnsi"/>
+          <w:sz w:val="24"/>
+          <w:szCs w:val="24"/>
+        </w:rPr>
+      </w:pPr>
+      <w:r>
+        <w:rPr>
+          <w:rFonts w:cstheme="minorHAnsi"/>
+          <w:sz w:val="24"/>
+          <w:szCs w:val="24"/>
+        </w:rPr>
+        <w:t>1</w:t>
+      </w:r>
+      <w:r>
+        <w:rPr>
+          <w:rFonts w:cstheme="minorHAnsi"/>
+          <w:sz w:val="24"/>
+          <w:szCs w:val="24"/>
+        </w:rPr>
+        <w:t xml:space="preserve"> </w:t>
+      </w:r>
+      <w:r>
+        <w:rPr>
+          <w:rFonts w:cstheme="minorHAnsi"/>
+          <w:sz w:val="24"/>
+          <w:szCs w:val="24"/>
+        </w:rPr>
+        <w:t>&amp;</w:t>
+      </w:r>
+      <w:r>
+        <w:rPr>
+          <w:rFonts w:cstheme="minorHAnsi"/>
+          <w:sz w:val="24"/>
+          <w:szCs w:val="24"/>
+        </w:rPr>
+        <w:t xml:space="preserve"> </w:t>
+      </w:r>
+      <w:r>
+        <w:rPr>
+          <w:rFonts w:cstheme="minorHAnsi"/>
+          <w:sz w:val="24"/>
+          <w:szCs w:val="24"/>
+        </w:rPr>
+        <w:t>NUM_WZ</w:t>
+      </w:r>
+      <w:r>
+        <w:rPr>
+          <w:rFonts w:cstheme="minorHAnsi"/>
+          <w:sz w:val="24"/>
+          <w:szCs w:val="24"/>
+        </w:rPr>
+        <w:t xml:space="preserve"> </w:t>
+      </w:r>
+      <w:r>
+        <w:rPr>
+          <w:rFonts w:cstheme="minorHAnsi"/>
+          <w:sz w:val="24"/>
+          <w:szCs w:val="24"/>
+        </w:rPr>
+        <w:t>&amp;</w:t>
+      </w:r>
+      <w:r>
+        <w:rPr>
+          <w:rFonts w:cstheme="minorHAnsi"/>
+          <w:sz w:val="24"/>
+          <w:szCs w:val="24"/>
+        </w:rPr>
+        <w:t xml:space="preserve"> </w:t>
+      </w:r>
+      <w:r>
+        <w:rPr>
+          <w:rFonts w:cstheme="minorHAnsi"/>
+          <w:sz w:val="24"/>
+          <w:szCs w:val="24"/>
+        </w:rPr>
+        <w:t>offset</w:t>
+      </w:r>
+      <w:r>
+        <w:rPr>
+          <w:rFonts w:cstheme="minorHAnsi"/>
+          <w:sz w:val="24"/>
+          <w:szCs w:val="24"/>
+        </w:rPr>
+        <w:t>:</w:t>
+      </w:r>
+      <w:r>
+        <w:rPr>
+          <w:rFonts w:cstheme="minorHAnsi"/>
+          <w:sz w:val="24"/>
+          <w:szCs w:val="24"/>
+        </w:rPr>
+        <w:t xml:space="preserve"> </w:t>
+      </w:r>
+      <w:r>
+        <w:rPr>
+          <w:rFonts w:cstheme="minorHAnsi"/>
+          <w:sz w:val="24"/>
+          <w:szCs w:val="24"/>
+        </w:rPr>
+        <w:t>l</w:t>
+      </w:r>
+      <w:r>
+        <w:rPr>
+          <w:rFonts w:cstheme="minorHAnsi"/>
+          <w:sz w:val="24"/>
+          <w:szCs w:val="24"/>
+        </w:rPr>
+        <w:t>’offset</w:t>
+      </w:r>
+      <w:r>
+        <w:rPr>
+          <w:rFonts w:cstheme="minorHAnsi"/>
+          <w:sz w:val="24"/>
+          <w:szCs w:val="24"/>
+        </w:rPr>
+        <w:t>, espresso su quattro bit,</w:t>
+      </w:r>
+      <w:r>
+        <w:rPr>
+          <w:rFonts w:cstheme="minorHAnsi"/>
+          <w:sz w:val="24"/>
+          <w:szCs w:val="24"/>
+        </w:rPr>
+        <w:t xml:space="preserve"> è in codifica </w:t>
+      </w:r>
+      <w:r>
+        <w:rPr>
+          <w:rFonts w:cstheme="minorHAnsi"/>
+          <w:sz w:val="24"/>
+          <w:szCs w:val="24"/>
+        </w:rPr>
+        <w:t>OneHot</w:t>
+      </w:r>
+      <w:r>
+        <w:rPr>
+          <w:rFonts w:cstheme="minorHAnsi"/>
+          <w:sz w:val="24"/>
+          <w:szCs w:val="24"/>
+        </w:rPr>
+        <w:t xml:space="preserve"> ed è calcolato come sottrazione fra l’indirizzo da codificare </w:t>
+      </w:r>
+      <w:r>
+        <w:rPr>
+          <w:rFonts w:cstheme="minorHAnsi"/>
+          <w:sz w:val="24"/>
+          <w:szCs w:val="24"/>
+        </w:rPr>
+        <w:t>e</w:t>
+      </w:r>
+      <w:r>
+        <w:rPr>
+          <w:rFonts w:cstheme="minorHAnsi"/>
+          <w:sz w:val="24"/>
+          <w:szCs w:val="24"/>
+        </w:rPr>
+        <w:t xml:space="preserve"> la</w:t>
+      </w:r>
+      <w:r>
+        <w:rPr>
+          <w:rFonts w:cstheme="minorHAnsi"/>
+          <w:sz w:val="24"/>
+          <w:szCs w:val="24"/>
+        </w:rPr>
+        <w:t xml:space="preserve"> base della</w:t>
+      </w:r>
+      <w:r>
+        <w:rPr>
+          <w:rFonts w:cstheme="minorHAnsi"/>
+          <w:sz w:val="24"/>
+          <w:szCs w:val="24"/>
+        </w:rPr>
+        <w:t xml:space="preserve"> WZ a cui appartiene.</w:t>
+      </w:r>
+    </w:p>
+    <w:p>
+      <w:pPr>
+        <w:autoSpaceDE w:val="0"/>
+        <w:autoSpaceDN w:val="0"/>
+        <w:adjustRightInd w:val="0"/>
+        <w:spacing w:after="0" w:line="240" w:lineRule="auto"/>
+        <w:rPr>
+          <w:rFonts w:cstheme="minorHAnsi"/>
+          <w:sz w:val="24"/>
+          <w:szCs w:val="24"/>
+        </w:rPr>
+      </w:pPr>
+      <w:r>
+        <w:rPr>
+          <w:rFonts w:cstheme="minorHAnsi"/>
+          <w:sz w:val="24"/>
+          <w:szCs w:val="24"/>
+        </w:rPr>
+        <w:t>Nel caso in cui il dato non appartenga a nessuna WZ</w:t>
+      </w:r>
+      <w:r>
+        <w:rPr>
+          <w:rFonts w:cstheme="minorHAnsi"/>
+          <w:sz w:val="24"/>
+          <w:szCs w:val="24"/>
+        </w:rPr>
+        <w:t>,</w:t>
+      </w:r>
+      <w:r>
+        <w:rPr>
+          <w:rFonts w:cstheme="minorHAnsi"/>
+          <w:sz w:val="24"/>
+          <w:szCs w:val="24"/>
+        </w:rPr>
+        <w:t xml:space="preserve"> il componente lo trasmette come l’ha ricevuto in ingresso</w:t>
+      </w:r>
+      <w:r>
+        <w:rPr>
+          <w:rFonts w:cstheme="minorHAnsi"/>
+          <w:sz w:val="24"/>
+          <w:szCs w:val="24"/>
+        </w:rPr>
+        <w:t xml:space="preserve"> (non codificato)</w:t>
+      </w:r>
+      <w:r>
+        <w:rPr>
+          <w:rFonts w:cstheme="minorHAnsi"/>
+          <w:sz w:val="24"/>
+          <w:szCs w:val="24"/>
+        </w:rPr>
+        <w:t>.</w:t>
+      </w:r>
+    </w:p>
+    <w:p>
+      <w:pPr>
+        <w:autoSpaceDE w:val="0"/>
+        <w:autoSpaceDN w:val="0"/>
+        <w:adjustRightInd w:val="0"/>
+        <w:spacing w:after="0" w:line="240" w:lineRule="auto"/>
+        <w:rPr>
+          <w:rFonts w:cstheme="minorHAnsi"/>
+          <w:sz w:val="24"/>
+          <w:szCs w:val="24"/>
+        </w:rPr>
+      </w:pPr>
+    </w:p>
+    <w:p>
+      <w:pPr>
+        <w:autoSpaceDE w:val="0"/>
+        <w:autoSpaceDN w:val="0"/>
+        <w:adjustRightInd w:val="0"/>
+        <w:spacing w:after="0" w:line="240" w:lineRule="auto"/>
+        <w:rPr>
+          <w:rFonts w:cstheme="minorHAnsi"/>
+          <w:sz w:val="24"/>
+          <w:szCs w:val="24"/>
+        </w:rPr>
+      </w:pPr>
+      <w:r>
+        <w:rPr>
+          <w:rFonts w:cstheme="minorHAnsi"/>
+          <w:sz w:val="24"/>
+          <w:szCs w:val="24"/>
+        </w:rPr>
+        <w:t>Esempio:</w:t>
+      </w:r>
+    </w:p>
+    <w:p>
+      <w:pPr>
+        <w:autoSpaceDE w:val="0"/>
+        <w:autoSpaceDN w:val="0"/>
+        <w:adjustRightInd w:val="0"/>
+        <w:spacing w:after="0" w:line="240" w:lineRule="auto"/>
+        <w:rPr>
+          <w:rFonts w:cstheme="minorHAnsi"/>
+          <w:sz w:val="24"/>
+          <w:szCs w:val="24"/>
+        </w:rPr>
+      </w:pPr>
+    </w:p>
+    <w:p>
+      <w:pPr>
+        <w:autoSpaceDE w:val="0"/>
+        <w:autoSpaceDN w:val="0"/>
+        <w:adjustRightInd w:val="0"/>
+        <w:spacing w:after="0" w:line="240" w:lineRule="auto"/>
+        <w:rPr>
+          <w:rFonts w:cstheme="minorHAnsi"/>
+          <w:sz w:val="24"/>
+          <w:szCs w:val="24"/>
+        </w:rPr>
+        <w:sectPr>
+          <w:footerReference w:type="default" r:id="rId8"/>
+          <w:pgSz w:w="11906" w:h="16838"/>
+          <w:pgMar w:top="1440" w:right="1440" w:bottom="1440" w:left="1440" w:header="708" w:footer="708" w:gutter="0"/>
+          <w:cols w:space="708"/>
+          <w:docGrid w:linePitch="360"/>
+        </w:sectPr>
+      </w:pPr>
+    </w:p>
+    <w:tbl>
+      <w:tblPr>
+        <w:tblStyle w:val="Grigliatabella"/>
+        <w:tblW w:w="0" w:type="auto"/>
+        <w:jc w:val="center"/>
+        <w:tblLook w:val="04A0" w:firstRow="1" w:lastRow="0" w:firstColumn="1" w:lastColumn="0" w:noHBand="0" w:noVBand="1"/>
+      </w:tblPr>
+      <w:tblGrid>
+        <w:gridCol w:w="2005"/>
+      </w:tblGrid>
+      <w:tr>
+        <w:trPr>
+          <w:trHeight w:val="336"/>
+          <w:jc w:val="center"/>
+        </w:trPr>
+        <w:tc>
+          <w:tcPr>
+            <w:tcW w:w="2005" w:type="dxa"/>
+            <w:shd w:val="clear" w:color="auto" w:fill="D9D9D9" w:themeFill="background1" w:themeFillShade="D9"/>
+          </w:tcPr>
+          <w:p>
+            <w:pPr>
+              <w:autoSpaceDE w:val="0"/>
+              <w:autoSpaceDN w:val="0"/>
+              <w:adjustRightInd w:val="0"/>
+              <w:jc w:val="center"/>
+              <w:rPr>
+                <w:rFonts w:cstheme="minorHAnsi"/>
+                <w:sz w:val="24"/>
+                <w:szCs w:val="24"/>
+              </w:rPr>
+            </w:pPr>
+            <w:r>
+              <w:rPr>
+                <w:rFonts w:cstheme="minorHAnsi"/>
+                <w:sz w:val="24"/>
+                <w:szCs w:val="24"/>
+              </w:rPr>
+              <w:t>33</w:t>
+            </w:r>
+          </w:p>
+        </w:tc>
+      </w:tr>
+      <w:tr>
+        <w:trPr>
+          <w:trHeight w:val="336"/>
+          <w:jc w:val="center"/>
+        </w:trPr>
+        <w:tc>
+          <w:tcPr>
+            <w:tcW w:w="2005" w:type="dxa"/>
+            <w:shd w:val="clear" w:color="auto" w:fill="D9D9D9" w:themeFill="background1" w:themeFillShade="D9"/>
+          </w:tcPr>
+          <w:p>
+            <w:pPr>
+              <w:autoSpaceDE w:val="0"/>
+              <w:autoSpaceDN w:val="0"/>
+              <w:adjustRightInd w:val="0"/>
+              <w:jc w:val="center"/>
+              <w:rPr>
+                <w:rFonts w:cstheme="minorHAnsi"/>
+                <w:sz w:val="24"/>
+                <w:szCs w:val="24"/>
+              </w:rPr>
+            </w:pPr>
+            <w:r>
+              <w:rPr>
+                <w:rFonts w:cstheme="minorHAnsi"/>
+                <w:sz w:val="24"/>
+                <w:szCs w:val="24"/>
+              </w:rPr>
+              <w:t>44</w:t>
+            </w:r>
+          </w:p>
+        </w:tc>
+      </w:tr>
+      <w:tr>
+        <w:trPr>
+          <w:trHeight w:val="323"/>
+          <w:jc w:val="center"/>
+        </w:trPr>
+        <w:tc>
+          <w:tcPr>
+            <w:tcW w:w="2005" w:type="dxa"/>
+            <w:shd w:val="clear" w:color="auto" w:fill="D9D9D9" w:themeFill="background1" w:themeFillShade="D9"/>
+          </w:tcPr>
+          <w:p>
+            <w:pPr>
+              <w:autoSpaceDE w:val="0"/>
+              <w:autoSpaceDN w:val="0"/>
+              <w:adjustRightInd w:val="0"/>
+              <w:jc w:val="center"/>
+              <w:rPr>
+                <w:rFonts w:cstheme="minorHAnsi"/>
+                <w:sz w:val="24"/>
+                <w:szCs w:val="24"/>
+              </w:rPr>
+            </w:pPr>
+            <w:r>
+              <w:rPr>
+                <w:rFonts w:cstheme="minorHAnsi"/>
+                <w:sz w:val="24"/>
+                <w:szCs w:val="24"/>
+              </w:rPr>
+              <w:t>10</w:t>
+            </w:r>
+          </w:p>
+        </w:tc>
+      </w:tr>
+      <w:tr>
+        <w:trPr>
+          <w:trHeight w:val="336"/>
+          <w:jc w:val="center"/>
+        </w:trPr>
+        <w:tc>
+          <w:tcPr>
+            <w:tcW w:w="2005" w:type="dxa"/>
+            <w:shd w:val="clear" w:color="auto" w:fill="D9D9D9" w:themeFill="background1" w:themeFillShade="D9"/>
+          </w:tcPr>
+          <w:p>
+            <w:pPr>
+              <w:autoSpaceDE w:val="0"/>
+              <w:autoSpaceDN w:val="0"/>
+              <w:adjustRightInd w:val="0"/>
+              <w:jc w:val="center"/>
+              <w:rPr>
+                <w:rFonts w:cstheme="minorHAnsi"/>
+                <w:sz w:val="24"/>
+                <w:szCs w:val="24"/>
+              </w:rPr>
+            </w:pPr>
+            <w:r>
+              <w:rPr>
+                <w:rFonts w:cstheme="minorHAnsi"/>
+                <w:sz w:val="24"/>
+                <w:szCs w:val="24"/>
+              </w:rPr>
+              <w:t>63</w:t>
+            </w:r>
+          </w:p>
+        </w:tc>
+      </w:tr>
+      <w:tr>
+        <w:trPr>
+          <w:trHeight w:val="336"/>
+          <w:jc w:val="center"/>
+        </w:trPr>
+        <w:tc>
+          <w:tcPr>
+            <w:tcW w:w="2005" w:type="dxa"/>
+            <w:shd w:val="clear" w:color="auto" w:fill="D9D9D9" w:themeFill="background1" w:themeFillShade="D9"/>
+          </w:tcPr>
+          <w:p>
+            <w:pPr>
+              <w:autoSpaceDE w:val="0"/>
+              <w:autoSpaceDN w:val="0"/>
+              <w:adjustRightInd w:val="0"/>
+              <w:jc w:val="center"/>
+              <w:rPr>
+                <w:rFonts w:cstheme="minorHAnsi"/>
+                <w:sz w:val="24"/>
+                <w:szCs w:val="24"/>
+              </w:rPr>
+            </w:pPr>
+            <w:r>
+              <w:rPr>
+                <w:rFonts w:cstheme="minorHAnsi"/>
+                <w:sz w:val="24"/>
+                <w:szCs w:val="24"/>
+              </w:rPr>
+              <w:t>98</w:t>
+            </w:r>
+          </w:p>
+        </w:tc>
+      </w:tr>
+      <w:tr>
+        <w:trPr>
+          <w:trHeight w:val="336"/>
+          <w:jc w:val="center"/>
+        </w:trPr>
+        <w:tc>
+          <w:tcPr>
+            <w:tcW w:w="2005" w:type="dxa"/>
+            <w:shd w:val="clear" w:color="auto" w:fill="D9D9D9" w:themeFill="background1" w:themeFillShade="D9"/>
+          </w:tcPr>
+          <w:p>
+            <w:pPr>
+              <w:autoSpaceDE w:val="0"/>
+              <w:autoSpaceDN w:val="0"/>
+              <w:adjustRightInd w:val="0"/>
+              <w:jc w:val="center"/>
+              <w:rPr>
+                <w:rFonts w:cstheme="minorHAnsi"/>
+                <w:sz w:val="24"/>
+                <w:szCs w:val="24"/>
+              </w:rPr>
+            </w:pPr>
+            <w:r>
+              <w:rPr>
+                <w:rFonts w:cstheme="minorHAnsi"/>
+                <w:sz w:val="24"/>
+                <w:szCs w:val="24"/>
+              </w:rPr>
+              <w:t>68</w:t>
+            </w:r>
+          </w:p>
+        </w:tc>
+      </w:tr>
+      <w:tr>
+        <w:trPr>
+          <w:trHeight w:val="336"/>
+          <w:jc w:val="center"/>
+        </w:trPr>
+        <w:tc>
+          <w:tcPr>
+            <w:tcW w:w="2005" w:type="dxa"/>
+            <w:shd w:val="clear" w:color="auto" w:fill="D9D9D9" w:themeFill="background1" w:themeFillShade="D9"/>
+          </w:tcPr>
+          <w:p>
+            <w:pPr>
+              <w:autoSpaceDE w:val="0"/>
+              <w:autoSpaceDN w:val="0"/>
+              <w:adjustRightInd w:val="0"/>
+              <w:jc w:val="center"/>
+              <w:rPr>
+                <w:rFonts w:cstheme="minorHAnsi"/>
+                <w:sz w:val="24"/>
+                <w:szCs w:val="24"/>
+              </w:rPr>
+            </w:pPr>
+            <w:r>
+              <w:rPr>
+                <w:rFonts w:cstheme="minorHAnsi"/>
+                <w:sz w:val="24"/>
+                <w:szCs w:val="24"/>
+              </w:rPr>
+              <w:t>38</w:t>
+            </w:r>
+          </w:p>
+        </w:tc>
+      </w:tr>
+      <w:tr>
+        <w:trPr>
+          <w:trHeight w:val="323"/>
+          <w:jc w:val="center"/>
+        </w:trPr>
+        <w:tc>
+          <w:tcPr>
+            <w:tcW w:w="2005" w:type="dxa"/>
+            <w:shd w:val="clear" w:color="auto" w:fill="D9D9D9" w:themeFill="background1" w:themeFillShade="D9"/>
+          </w:tcPr>
+          <w:p>
+            <w:pPr>
+              <w:autoSpaceDE w:val="0"/>
+              <w:autoSpaceDN w:val="0"/>
+              <w:adjustRightInd w:val="0"/>
+              <w:jc w:val="center"/>
+              <w:rPr>
+                <w:rFonts w:cstheme="minorHAnsi"/>
+                <w:sz w:val="24"/>
+                <w:szCs w:val="24"/>
+              </w:rPr>
+            </w:pPr>
+            <w:r>
+              <w:rPr>
+                <w:rFonts w:cstheme="minorHAnsi"/>
+                <w:sz w:val="24"/>
+                <w:szCs w:val="24"/>
+              </w:rPr>
+              <w:t>100</w:t>
+            </w:r>
+          </w:p>
+        </w:tc>
+      </w:tr>
+    </w:tbl>
+    <w:p>
+      <w:pPr>
+        <w:autoSpaceDE w:val="0"/>
+        <w:autoSpaceDN w:val="0"/>
+        <w:adjustRightInd w:val="0"/>
+        <w:spacing w:after="0" w:line="240" w:lineRule="auto"/>
+        <w:jc w:val="center"/>
+        <w:rPr>
+          <w:rFonts w:cstheme="minorHAnsi"/>
+          <w:sz w:val="20"/>
+          <w:szCs w:val="20"/>
+        </w:rPr>
+      </w:pPr>
+    </w:p>
+    <w:p>
+      <w:pPr>
+        <w:autoSpaceDE w:val="0"/>
+        <w:autoSpaceDN w:val="0"/>
+        <w:adjustRightInd w:val="0"/>
+        <w:spacing w:after="0" w:line="240" w:lineRule="auto"/>
+        <w:jc w:val="center"/>
+        <w:rPr>
+          <w:rFonts w:cstheme="minorHAnsi"/>
+          <w:sz w:val="20"/>
+          <w:szCs w:val="20"/>
+        </w:rPr>
+      </w:pPr>
+      <w:r>
+        <w:rPr>
+          <w:rFonts w:cstheme="minorHAnsi"/>
+          <w:sz w:val="20"/>
+          <w:szCs w:val="20"/>
+        </w:rPr>
+        <w:t>I numeri sono espressi in decimale per facilitarne la lettura</w:t>
+      </w:r>
+    </w:p>
+    <w:p>
+      <w:pPr>
+        <w:autoSpaceDE w:val="0"/>
+        <w:autoSpaceDN w:val="0"/>
+        <w:adjustRightInd w:val="0"/>
+        <w:spacing w:after="0" w:line="240" w:lineRule="auto"/>
+        <w:rPr>
+          <w:rFonts w:cstheme="minorHAnsi"/>
+          <w:sz w:val="24"/>
+          <w:szCs w:val="24"/>
+        </w:rPr>
+      </w:pPr>
+      <w:r>
+        <w:rPr>
+          <w:rFonts w:cstheme="minorHAnsi"/>
+          <w:sz w:val="24"/>
+          <w:szCs w:val="24"/>
+        </w:rPr>
+        <w:t>L’indirizzo</w:t>
+      </w:r>
+      <w:r>
+        <w:rPr>
+          <w:rFonts w:cstheme="minorHAnsi"/>
+          <w:sz w:val="24"/>
+          <w:szCs w:val="24"/>
+        </w:rPr>
+        <w:t xml:space="preserve"> 100</w:t>
+      </w:r>
+      <w:r>
+        <w:rPr>
+          <w:rFonts w:cstheme="minorHAnsi"/>
+          <w:sz w:val="24"/>
+          <w:szCs w:val="24"/>
+        </w:rPr>
+        <w:t xml:space="preserve"> appartiene alla quinta WZ (indirizzo 4)</w:t>
+      </w:r>
+      <w:r>
+        <w:rPr>
+          <w:rFonts w:cstheme="minorHAnsi"/>
+          <w:sz w:val="24"/>
+          <w:szCs w:val="24"/>
+        </w:rPr>
+        <w:t>.</w:t>
+      </w:r>
+    </w:p>
+    <w:p>
+      <w:pPr>
+        <w:autoSpaceDE w:val="0"/>
+        <w:autoSpaceDN w:val="0"/>
+        <w:adjustRightInd w:val="0"/>
+        <w:spacing w:after="0" w:line="240" w:lineRule="auto"/>
+        <w:rPr>
+          <w:rFonts w:cstheme="minorHAnsi"/>
+          <w:sz w:val="24"/>
+          <w:szCs w:val="24"/>
+        </w:rPr>
+      </w:pPr>
+      <w:r>
+        <w:rPr>
+          <w:rFonts w:cstheme="minorHAnsi"/>
+          <w:sz w:val="24"/>
+          <w:szCs w:val="24"/>
+        </w:rPr>
+        <w:t xml:space="preserve">La codifica corretta </w:t>
+      </w:r>
+      <w:r>
+        <w:rPr>
+          <w:rFonts w:cstheme="minorHAnsi"/>
+          <w:sz w:val="24"/>
+          <w:szCs w:val="24"/>
+        </w:rPr>
+        <w:t>dell’indirizzo</w:t>
+      </w:r>
+      <w:r>
+        <w:rPr>
+          <w:rFonts w:cstheme="minorHAnsi"/>
+          <w:sz w:val="24"/>
+          <w:szCs w:val="24"/>
+        </w:rPr>
+        <w:t>, in questo caso, è 1-100-0100.</w:t>
+      </w:r>
+    </w:p>
+    <w:p>
+      <w:pPr>
+        <w:pStyle w:val="Paragrafoelenco"/>
+        <w:numPr>
+          <w:ilvl w:val="0"/>
+          <w:numId w:val="13"/>
+        </w:numPr>
+        <w:autoSpaceDE w:val="0"/>
+        <w:autoSpaceDN w:val="0"/>
+        <w:adjustRightInd w:val="0"/>
+        <w:spacing w:after="0" w:line="240" w:lineRule="auto"/>
+        <w:rPr>
+          <w:rFonts w:cstheme="minorHAnsi"/>
+          <w:sz w:val="24"/>
+          <w:szCs w:val="24"/>
+        </w:rPr>
+      </w:pPr>
+      <w:r>
+        <w:rPr>
+          <w:rFonts w:cstheme="minorHAnsi"/>
+          <w:sz w:val="24"/>
+          <w:szCs w:val="24"/>
+        </w:rPr>
+        <w:t>I</w:t>
+      </w:r>
+      <w:r>
+        <w:rPr>
+          <w:rFonts w:cstheme="minorHAnsi"/>
+          <w:sz w:val="24"/>
+          <w:szCs w:val="24"/>
+        </w:rPr>
+        <w:t xml:space="preserve">l primo bit è a uno ed indica che </w:t>
+      </w:r>
+      <w:r>
+        <w:rPr>
+          <w:rFonts w:cstheme="minorHAnsi"/>
+          <w:sz w:val="24"/>
+          <w:szCs w:val="24"/>
+        </w:rPr>
+        <w:t>l</w:t>
+      </w:r>
+      <w:r>
+        <w:rPr>
+          <w:rFonts w:cstheme="minorHAnsi"/>
+          <w:sz w:val="24"/>
+          <w:szCs w:val="24"/>
+        </w:rPr>
+        <w:t>’indirizzo</w:t>
+      </w:r>
+      <w:r>
+        <w:rPr>
+          <w:rFonts w:cstheme="minorHAnsi"/>
+          <w:sz w:val="24"/>
+          <w:szCs w:val="24"/>
+        </w:rPr>
+        <w:t xml:space="preserve"> è stato codificato</w:t>
+      </w:r>
+      <w:r>
+        <w:rPr>
+          <w:rFonts w:cstheme="minorHAnsi"/>
+          <w:sz w:val="24"/>
+          <w:szCs w:val="24"/>
+        </w:rPr>
+        <w:t xml:space="preserve">. </w:t>
+      </w:r>
+    </w:p>
+    <w:p>
+      <w:pPr>
+        <w:pStyle w:val="Paragrafoelenco"/>
+        <w:numPr>
+          <w:ilvl w:val="0"/>
+          <w:numId w:val="13"/>
+        </w:numPr>
+        <w:autoSpaceDE w:val="0"/>
+        <w:autoSpaceDN w:val="0"/>
+        <w:adjustRightInd w:val="0"/>
+        <w:spacing w:after="0" w:line="240" w:lineRule="auto"/>
+        <w:rPr>
+          <w:rFonts w:cstheme="minorHAnsi"/>
+          <w:sz w:val="24"/>
+          <w:szCs w:val="24"/>
+        </w:rPr>
+      </w:pPr>
+      <w:r>
+        <w:rPr>
+          <w:rFonts w:cstheme="minorHAnsi"/>
+          <w:sz w:val="24"/>
+          <w:szCs w:val="24"/>
+        </w:rPr>
+        <w:t>100 è la codifica binaria del numero decimale 4</w:t>
+      </w:r>
+      <w:r>
+        <w:rPr>
+          <w:rFonts w:cstheme="minorHAnsi"/>
+          <w:sz w:val="24"/>
+          <w:szCs w:val="24"/>
+        </w:rPr>
+        <w:t>.</w:t>
+      </w:r>
+    </w:p>
+    <w:p>
+      <w:pPr>
+        <w:pStyle w:val="Paragrafoelenco"/>
+        <w:numPr>
+          <w:ilvl w:val="0"/>
+          <w:numId w:val="13"/>
+        </w:numPr>
+        <w:autoSpaceDE w:val="0"/>
+        <w:autoSpaceDN w:val="0"/>
+        <w:adjustRightInd w:val="0"/>
+        <w:spacing w:after="0" w:line="240" w:lineRule="auto"/>
+        <w:rPr>
+          <w:rFonts w:cstheme="minorHAnsi"/>
+          <w:sz w:val="24"/>
+          <w:szCs w:val="24"/>
+        </w:rPr>
+      </w:pPr>
+      <w:r>
+        <w:rPr>
+          <w:rFonts w:cstheme="minorHAnsi"/>
+          <w:sz w:val="24"/>
+          <w:szCs w:val="24"/>
+        </w:rPr>
+        <w:t>L</w:t>
+      </w:r>
+      <w:r>
+        <w:rPr>
+          <w:rFonts w:cstheme="minorHAnsi"/>
+          <w:sz w:val="24"/>
+          <w:szCs w:val="24"/>
+        </w:rPr>
+        <w:t xml:space="preserve">’offset è 3 in codifica </w:t>
+      </w:r>
+      <w:r>
+        <w:rPr>
+          <w:rFonts w:cstheme="minorHAnsi"/>
+          <w:sz w:val="24"/>
+          <w:szCs w:val="24"/>
+        </w:rPr>
+        <w:t>OneHot</w:t>
+      </w:r>
+      <w:r>
+        <w:rPr>
+          <w:rFonts w:cstheme="minorHAnsi"/>
+          <w:sz w:val="24"/>
+          <w:szCs w:val="24"/>
+        </w:rPr>
+        <w:t xml:space="preserve"> 0100.</w:t>
+      </w:r>
+    </w:p>
+    <w:p>
+      <w:pPr>
+        <w:autoSpaceDE w:val="0"/>
+        <w:autoSpaceDN w:val="0"/>
+        <w:adjustRightInd w:val="0"/>
+        <w:spacing w:after="0" w:line="240" w:lineRule="auto"/>
+        <w:rPr>
+          <w:rFonts w:cstheme="minorHAnsi"/>
+          <w:sz w:val="24"/>
+          <w:szCs w:val="24"/>
+        </w:rPr>
+      </w:pPr>
+    </w:p>
+    <w:p>
+      <w:pPr>
+        <w:autoSpaceDE w:val="0"/>
+        <w:autoSpaceDN w:val="0"/>
+        <w:adjustRightInd w:val="0"/>
+        <w:spacing w:after="0" w:line="240" w:lineRule="auto"/>
+        <w:rPr>
+          <w:rFonts w:cstheme="minorHAnsi"/>
+          <w:sz w:val="24"/>
+          <w:szCs w:val="24"/>
+        </w:rPr>
+      </w:pPr>
+    </w:p>
+    <w:p>
+      <w:pPr>
+        <w:autoSpaceDE w:val="0"/>
+        <w:autoSpaceDN w:val="0"/>
+        <w:adjustRightInd w:val="0"/>
+        <w:spacing w:after="0" w:line="240" w:lineRule="auto"/>
+        <w:rPr>
+          <w:rFonts w:cstheme="minorHAnsi"/>
+          <w:sz w:val="24"/>
+          <w:szCs w:val="24"/>
+        </w:rPr>
+      </w:pPr>
+    </w:p>
+    <w:p>
+      <w:pPr>
+        <w:autoSpaceDE w:val="0"/>
+        <w:autoSpaceDN w:val="0"/>
+        <w:adjustRightInd w:val="0"/>
+        <w:spacing w:after="0" w:line="240" w:lineRule="auto"/>
+        <w:rPr>
+          <w:rFonts w:cstheme="minorHAnsi"/>
+          <w:sz w:val="24"/>
+          <w:szCs w:val="24"/>
+        </w:rPr>
+        <w:sectPr>
+          <w:type w:val="continuous"/>
+          <w:pgSz w:w="11906" w:h="16838"/>
+          <w:pgMar w:top="1440" w:right="1440" w:bottom="1440" w:left="1440" w:header="708" w:footer="708" w:gutter="0"/>
+          <w:cols w:num="2" w:space="708"/>
+          <w:docGrid w:linePitch="360"/>
+        </w:sectPr>
+      </w:pPr>
+    </w:p>
+    <w:p>
+      <w:pPr>
+        <w:autoSpaceDE w:val="0"/>
+        <w:autoSpaceDN w:val="0"/>
+        <w:adjustRightInd w:val="0"/>
+        <w:spacing w:after="0" w:line="240" w:lineRule="auto"/>
+        <w:rPr>
+          <w:rFonts w:asciiTheme="majorHAnsi" w:hAnsiTheme="majorHAnsi" w:cstheme="majorHAnsi"/>
+          <w:sz w:val="32"/>
+          <w:szCs w:val="32"/>
+        </w:rPr>
+        <w:sectPr>
+          <w:type w:val="continuous"/>
+          <w:pgSz w:w="11906" w:h="16838"/>
+          <w:pgMar w:top="1440" w:right="1440" w:bottom="1440" w:left="1440" w:header="708" w:footer="708" w:gutter="0"/>
+          <w:cols w:space="708"/>
+          <w:docGrid w:linePitch="360"/>
+        </w:sectPr>
+      </w:pPr>
+    </w:p>
+    <w:p>
+      <w:pPr>
+        <w:rPr>
+          <w:rFonts w:asciiTheme="majorHAnsi" w:hAnsiTheme="majorHAnsi" w:cstheme="majorHAnsi"/>
+          <w:sz w:val="32"/>
+          <w:szCs w:val="32"/>
+        </w:rPr>
+      </w:pPr>
+      <w:r>
+        <w:rPr>
+          <w:rFonts w:asciiTheme="majorHAnsi" w:hAnsiTheme="majorHAnsi" w:cstheme="majorHAnsi"/>
+          <w:sz w:val="32"/>
+          <w:szCs w:val="32"/>
+        </w:rPr>
+        <w:br w:type="page"/>
+      </w:r>
+    </w:p>
+    <w:p>
+      <w:pPr>
+        <w:autoSpaceDE w:val="0"/>
+        <w:autoSpaceDN w:val="0"/>
+        <w:adjustRightInd w:val="0"/>
+        <w:spacing w:after="0" w:line="240" w:lineRule="auto"/>
+        <w:rPr>
+          <w:rFonts w:asciiTheme="majorHAnsi" w:hAnsiTheme="majorHAnsi" w:cstheme="majorHAnsi"/>
+          <w:sz w:val="32"/>
+          <w:szCs w:val="32"/>
+        </w:rPr>
+      </w:pPr>
+      <w:r>
+        <w:rPr>
+          <w:rFonts w:asciiTheme="majorHAnsi" w:hAnsiTheme="majorHAnsi" w:cstheme="majorHAnsi"/>
+          <w:sz w:val="32"/>
+          <w:szCs w:val="32"/>
+        </w:rPr>
+        <w:lastRenderedPageBreak/>
+        <w:t>1.3 Interfaccia del componente</w:t>
       </w:r>
     </w:p>
     <w:p>
@@ -1171,105 +2601,31 @@
           <w:rFonts w:ascii="Arial Narrow" w:hAnsi="Arial Narrow" w:cs="CMR12"/>
           <w:b/>
           <w:bCs/>
-          <w:sz w:val="32"/>
-          <w:szCs w:val="32"/>
-        </w:rPr>
-      </w:pPr>
-    </w:p>
-    <w:p>
-      <w:pPr>
-        <w:autoSpaceDE w:val="0"/>
-        <w:autoSpaceDN w:val="0"/>
-        <w:adjustRightInd w:val="0"/>
-        <w:spacing w:after="0" w:line="240" w:lineRule="auto"/>
-        <w:rPr>
-          <w:rFonts w:asciiTheme="majorHAnsi" w:hAnsiTheme="majorHAnsi" w:cstheme="majorHAnsi"/>
-          <w:sz w:val="32"/>
-          <w:szCs w:val="32"/>
-        </w:rPr>
-      </w:pPr>
-      <w:r>
-        <w:rPr>
-          <w:rFonts w:asciiTheme="majorHAnsi" w:hAnsiTheme="majorHAnsi" w:cstheme="majorHAnsi"/>
-          <w:sz w:val="32"/>
-          <w:szCs w:val="32"/>
-        </w:rPr>
-        <w:t>1.3 Interfaccia del componente</w:t>
-      </w:r>
-    </w:p>
-    <w:p>
-      <w:pPr>
-        <w:autoSpaceDE w:val="0"/>
-        <w:autoSpaceDN w:val="0"/>
-        <w:adjustRightInd w:val="0"/>
-        <w:spacing w:after="0" w:line="240" w:lineRule="auto"/>
-        <w:rPr>
-          <w:rFonts w:ascii="Arial Narrow" w:hAnsi="Arial Narrow" w:cs="CMR12"/>
-          <w:b/>
-          <w:bCs/>
-          <w:sz w:val="32"/>
-          <w:szCs w:val="32"/>
-        </w:rPr>
-      </w:pPr>
-    </w:p>
-    <w:p>
-      <w:pPr>
-        <w:autoSpaceDE w:val="0"/>
-        <w:autoSpaceDN w:val="0"/>
-        <w:adjustRightInd w:val="0"/>
-        <w:spacing w:after="0" w:line="240" w:lineRule="auto"/>
-        <w:rPr>
-          <w:rFonts w:cstheme="minorHAnsi"/>
-          <w:sz w:val="24"/>
-          <w:szCs w:val="24"/>
-        </w:rPr>
-      </w:pPr>
-      <w:proofErr w:type="spellStart"/>
-      <w:r>
-        <w:rPr>
-          <w:rFonts w:cstheme="minorHAnsi"/>
-          <w:sz w:val="24"/>
-          <w:szCs w:val="24"/>
-        </w:rPr>
-        <w:t>entity</w:t>
-      </w:r>
-      <w:proofErr w:type="spellEnd"/>
-      <w:r>
-        <w:rPr>
-          <w:rFonts w:cstheme="minorHAnsi"/>
-          <w:sz w:val="24"/>
-          <w:szCs w:val="24"/>
-        </w:rPr>
-        <w:t xml:space="preserve"> </w:t>
-      </w:r>
-      <w:proofErr w:type="spellStart"/>
-      <w:r>
-        <w:rPr>
-          <w:rFonts w:cstheme="minorHAnsi"/>
-          <w:sz w:val="24"/>
-          <w:szCs w:val="24"/>
-        </w:rPr>
-        <w:t>project_reti_logiche</w:t>
-      </w:r>
-      <w:proofErr w:type="spellEnd"/>
-      <w:r>
-        <w:rPr>
-          <w:rFonts w:cstheme="minorHAnsi"/>
-          <w:sz w:val="24"/>
-          <w:szCs w:val="24"/>
-        </w:rPr>
-        <w:t xml:space="preserve"> </w:t>
-      </w:r>
-      <w:proofErr w:type="spellStart"/>
-      <w:r>
-        <w:rPr>
-          <w:rFonts w:cstheme="minorHAnsi"/>
-          <w:sz w:val="24"/>
-          <w:szCs w:val="24"/>
-        </w:rPr>
-        <w:t>is</w:t>
-      </w:r>
-      <w:proofErr w:type="spellEnd"/>
+          <w:sz w:val="16"/>
+          <w:szCs w:val="20"/>
+        </w:rPr>
+      </w:pPr>
+    </w:p>
+    <w:p>
+      <w:pPr>
+        <w:autoSpaceDE w:val="0"/>
+        <w:autoSpaceDN w:val="0"/>
+        <w:adjustRightInd w:val="0"/>
+        <w:spacing w:after="0" w:line="240" w:lineRule="auto"/>
+        <w:rPr>
+          <w:rFonts w:cstheme="minorHAnsi"/>
+          <w:sz w:val="24"/>
+          <w:szCs w:val="24"/>
+        </w:rPr>
+      </w:pPr>
+      <w:r>
+        <w:rPr>
+          <w:rFonts w:cstheme="minorHAnsi"/>
+          <w:sz w:val="24"/>
+          <w:szCs w:val="24"/>
+        </w:rPr>
+        <w:t>entity project_reti_logiche is</w:t>
+      </w:r>
     </w:p>
     <w:p>
       <w:pPr>
@@ -1308,7 +2664,6 @@
           <w:lang w:val="en-GB"/>
         </w:rPr>
       </w:pPr>
-      <w:proofErr w:type="spellStart"/>
       <w:r>
         <w:rPr>
           <w:rFonts w:cstheme="minorHAnsi"/>
@@ -1316,9 +2671,8 @@
           <w:szCs w:val="24"/>
           <w:lang w:val="en-GB"/>
         </w:rPr>
-        <w:t>i_clk</w:t>
-      </w:r>
-      <w:proofErr w:type="spellEnd"/>
+        <w:t xml:space="preserve">i_clk </w:t>
+      </w:r>
       <w:r>
         <w:rPr>
           <w:rFonts w:cstheme="minorHAnsi"/>
@@ -1326,7 +2680,7 @@
           <w:szCs w:val="24"/>
           <w:lang w:val="en-GB"/>
         </w:rPr>
-        <w:t xml:space="preserve"> </w:t>
+        <w:tab/>
       </w:r>
       <w:r>
         <w:rPr>
@@ -1344,6 +2698,39 @@
           <w:szCs w:val="24"/>
           <w:lang w:val="en-GB"/>
         </w:rPr>
+        <w:t>: in std_logic;</w:t>
+      </w:r>
+    </w:p>
+    <w:p>
+      <w:pPr>
+        <w:autoSpaceDE w:val="0"/>
+        <w:autoSpaceDN w:val="0"/>
+        <w:adjustRightInd w:val="0"/>
+        <w:spacing w:after="0" w:line="240" w:lineRule="auto"/>
+        <w:ind w:left="708"/>
+        <w:rPr>
+          <w:rFonts w:cstheme="minorHAnsi"/>
+          <w:sz w:val="24"/>
+          <w:szCs w:val="24"/>
+          <w:lang w:val="en-GB"/>
+        </w:rPr>
+      </w:pPr>
+      <w:r>
+        <w:rPr>
+          <w:rFonts w:cstheme="minorHAnsi"/>
+          <w:sz w:val="24"/>
+          <w:szCs w:val="24"/>
+          <w:lang w:val="en-GB"/>
+        </w:rPr>
+        <w:t>i_start</w:t>
+      </w:r>
+      <w:r>
+        <w:rPr>
+          <w:rFonts w:cstheme="minorHAnsi"/>
+          <w:sz w:val="24"/>
+          <w:szCs w:val="24"/>
+          <w:lang w:val="en-GB"/>
+        </w:rPr>
         <w:tab/>
       </w:r>
       <w:r>
@@ -1353,9 +2740,8 @@
           <w:szCs w:val="24"/>
           <w:lang w:val="en-GB"/>
         </w:rPr>
-        <w:t xml:space="preserve">: in </w:t>
-      </w:r>
-      <w:proofErr w:type="spellStart"/>
+        <w:tab/>
+      </w:r>
       <w:r>
         <w:rPr>
           <w:rFonts w:cstheme="minorHAnsi"/>
@@ -1363,19 +2749,23 @@
           <w:szCs w:val="24"/>
           <w:lang w:val="en-GB"/>
         </w:rPr>
-        <w:t>std_</w:t>
-      </w:r>
-      <w:proofErr w:type="gramStart"/>
-      <w:r>
+        <w:t>: in std_logic;</w:t>
+      </w:r>
+    </w:p>
+    <w:p>
+      <w:pPr>
+        <w:autoSpaceDE w:val="0"/>
+        <w:autoSpaceDN w:val="0"/>
+        <w:adjustRightInd w:val="0"/>
+        <w:spacing w:after="0" w:line="240" w:lineRule="auto"/>
+        <w:ind w:left="708"/>
         <w:rPr>
           <w:rFonts w:cstheme="minorHAnsi"/>
           <w:sz w:val="24"/>
           <w:szCs w:val="24"/>
           <w:lang w:val="en-GB"/>
         </w:rPr>
-        <w:t>logic</w:t>
-      </w:r>
-      <w:proofErr w:type="spellEnd"/>
+      </w:pPr>
       <w:r>
         <w:rPr>
           <w:rFonts w:cstheme="minorHAnsi"/>
@@ -1383,9 +2773,35 @@
           <w:szCs w:val="24"/>
           <w:lang w:val="en-GB"/>
         </w:rPr>
-        <w:t>;</w:t>
-      </w:r>
-      <w:proofErr w:type="gramEnd"/>
+        <w:t xml:space="preserve">i_rst </w:t>
+      </w:r>
+      <w:r>
+        <w:rPr>
+          <w:rFonts w:cstheme="minorHAnsi"/>
+          <w:sz w:val="24"/>
+          <w:szCs w:val="24"/>
+          <w:lang w:val="en-GB"/>
+        </w:rPr>
+        <w:tab/>
+      </w:r>
+      <w:r>
+        <w:rPr>
+          <w:rFonts w:cstheme="minorHAnsi"/>
+          <w:sz w:val="24"/>
+          <w:szCs w:val="24"/>
+          <w:lang w:val="en-GB"/>
+        </w:rPr>
+        <w:tab/>
+      </w:r>
+      <w:r>
+        <w:rPr>
+          <w:rFonts w:cstheme="minorHAnsi"/>
+          <w:sz w:val="24"/>
+          <w:szCs w:val="24"/>
+          <w:lang w:val="en-GB"/>
+        </w:rPr>
+        <w:t>: in std_logic;</w:t>
+      </w:r>
     </w:p>
     <w:p>
       <w:pPr>
@@ -1401,7 +2817,6 @@
           <w:lang w:val="en-GB"/>
         </w:rPr>
       </w:pPr>
-      <w:proofErr w:type="spellStart"/>
       <w:r>
         <w:rPr>
           <w:rFonts w:cstheme="minorHAnsi"/>
@@ -1409,9 +2824,8 @@
           <w:szCs w:val="24"/>
           <w:lang w:val="en-GB"/>
         </w:rPr>
-        <w:t>i_start</w:t>
-      </w:r>
-      <w:proofErr w:type="spellEnd"/>
+        <w:t>i_data</w:t>
+      </w:r>
       <w:r>
         <w:rPr>
           <w:rFonts w:cstheme="minorHAnsi"/>
@@ -1437,19 +2851,23 @@
           <w:szCs w:val="24"/>
           <w:lang w:val="en-GB"/>
         </w:rPr>
-        <w:t xml:space="preserve">: in </w:t>
-      </w:r>
-      <w:proofErr w:type="spellStart"/>
-      <w:r>
+        <w:t>: in std_logic_vector(7 downto 0);</w:t>
+      </w:r>
+    </w:p>
+    <w:p>
+      <w:pPr>
+        <w:autoSpaceDE w:val="0"/>
+        <w:autoSpaceDN w:val="0"/>
+        <w:adjustRightInd w:val="0"/>
+        <w:spacing w:after="0" w:line="240" w:lineRule="auto"/>
+        <w:ind w:left="708"/>
         <w:rPr>
           <w:rFonts w:cstheme="minorHAnsi"/>
           <w:sz w:val="24"/>
           <w:szCs w:val="24"/>
           <w:lang w:val="en-GB"/>
         </w:rPr>
-        <w:t>std_</w:t>
-      </w:r>
-      <w:proofErr w:type="gramStart"/>
+      </w:pPr>
       <w:r>
         <w:rPr>
           <w:rFonts w:cstheme="minorHAnsi"/>
@@ -1457,9 +2875,8 @@
           <w:szCs w:val="24"/>
           <w:lang w:val="en-GB"/>
         </w:rPr>
-        <w:t>logic</w:t>
-      </w:r>
-      <w:proofErr w:type="spellEnd"/>
+        <w:t xml:space="preserve">o_address </w:t>
+      </w:r>
       <w:r>
         <w:rPr>
           <w:rFonts w:cstheme="minorHAnsi"/>
@@ -1467,9 +2884,17 @@
           <w:szCs w:val="24"/>
           <w:lang w:val="en-GB"/>
         </w:rPr>
-        <w:t>;</w:t>
-      </w:r>
-      <w:proofErr w:type="gramEnd"/>
+        <w:tab/>
+      </w:r>
+      <w:r>
+        <w:rPr>
+          <w:rFonts w:cstheme="minorHAnsi"/>
+          <w:sz w:val="24"/>
+          <w:szCs w:val="24"/>
+          <w:lang w:val="en-GB"/>
+        </w:rPr>
+        <w:t>: out std_logic_vector(15 downto 0);</w:t>
+      </w:r>
     </w:p>
     <w:p>
       <w:pPr>
@@ -1485,7 +2910,6 @@
           <w:lang w:val="en-GB"/>
         </w:rPr>
       </w:pPr>
-      <w:proofErr w:type="spellStart"/>
       <w:r>
         <w:rPr>
           <w:rFonts w:cstheme="minorHAnsi"/>
@@ -1493,9 +2917,8 @@
           <w:szCs w:val="24"/>
           <w:lang w:val="en-GB"/>
         </w:rPr>
-        <w:t>i_rst</w:t>
-      </w:r>
-      <w:proofErr w:type="spellEnd"/>
+        <w:t>o_done</w:t>
+      </w:r>
       <w:r>
         <w:rPr>
           <w:rFonts w:cstheme="minorHAnsi"/>
@@ -1503,7 +2926,7 @@
           <w:szCs w:val="24"/>
           <w:lang w:val="en-GB"/>
         </w:rPr>
-        <w:t xml:space="preserve"> </w:t>
+        <w:tab/>
       </w:r>
       <w:r>
         <w:rPr>
@@ -1512,6 +2935,39 @@
           <w:szCs w:val="24"/>
           <w:lang w:val="en-GB"/>
         </w:rPr>
+        <w:t>: out std_logic;</w:t>
+      </w:r>
+    </w:p>
+    <w:p>
+      <w:pPr>
+        <w:autoSpaceDE w:val="0"/>
+        <w:autoSpaceDN w:val="0"/>
+        <w:adjustRightInd w:val="0"/>
+        <w:spacing w:after="0" w:line="240" w:lineRule="auto"/>
+        <w:ind w:left="708"/>
+        <w:rPr>
+          <w:rFonts w:cstheme="minorHAnsi"/>
+          <w:sz w:val="24"/>
+          <w:szCs w:val="24"/>
+          <w:lang w:val="en-GB"/>
+        </w:rPr>
+      </w:pPr>
+      <w:r>
+        <w:rPr>
+          <w:rFonts w:cstheme="minorHAnsi"/>
+          <w:sz w:val="24"/>
+          <w:szCs w:val="24"/>
+          <w:lang w:val="en-GB"/>
+        </w:rPr>
+        <w:t>o_en</w:t>
+      </w:r>
+      <w:r>
+        <w:rPr>
+          <w:rFonts w:cstheme="minorHAnsi"/>
+          <w:sz w:val="24"/>
+          <w:szCs w:val="24"/>
+          <w:lang w:val="en-GB"/>
+        </w:rPr>
         <w:tab/>
       </w:r>
       <w:r>
@@ -1530,19 +2986,23 @@
           <w:szCs w:val="24"/>
           <w:lang w:val="en-GB"/>
         </w:rPr>
-        <w:t xml:space="preserve">: in </w:t>
-      </w:r>
-      <w:proofErr w:type="spellStart"/>
-      <w:r>
+        <w:t>: out std_logic;</w:t>
+      </w:r>
+    </w:p>
+    <w:p>
+      <w:pPr>
+        <w:autoSpaceDE w:val="0"/>
+        <w:autoSpaceDN w:val="0"/>
+        <w:adjustRightInd w:val="0"/>
+        <w:spacing w:after="0" w:line="240" w:lineRule="auto"/>
+        <w:ind w:left="708"/>
         <w:rPr>
           <w:rFonts w:cstheme="minorHAnsi"/>
           <w:sz w:val="24"/>
           <w:szCs w:val="24"/>
           <w:lang w:val="en-GB"/>
         </w:rPr>
-        <w:t>std_</w:t>
-      </w:r>
-      <w:proofErr w:type="gramStart"/>
+      </w:pPr>
       <w:r>
         <w:rPr>
           <w:rFonts w:cstheme="minorHAnsi"/>
@@ -1550,9 +3010,8 @@
           <w:szCs w:val="24"/>
           <w:lang w:val="en-GB"/>
         </w:rPr>
-        <w:t>logic</w:t>
-      </w:r>
-      <w:proofErr w:type="spellEnd"/>
+        <w:t>o_we</w:t>
+      </w:r>
       <w:r>
         <w:rPr>
           <w:rFonts w:cstheme="minorHAnsi"/>
@@ -1560,9 +3019,26 @@
           <w:szCs w:val="24"/>
           <w:lang w:val="en-GB"/>
         </w:rPr>
-        <w:t>;</w:t>
-      </w:r>
-      <w:proofErr w:type="gramEnd"/>
+        <w:tab/>
+      </w:r>
+      <w:r>
+        <w:rPr>
+          <w:rFonts w:cstheme="minorHAnsi"/>
+          <w:sz w:val="24"/>
+          <w:szCs w:val="24"/>
+          <w:lang w:val="en-GB"/>
+        </w:rPr>
+        <w:tab/>
+      </w:r>
+      <w:r>
+        <w:rPr>
+          <w:rFonts w:cstheme="minorHAnsi"/>
+          <w:sz w:val="24"/>
+          <w:szCs w:val="24"/>
+          <w:lang w:val="en-GB"/>
+        </w:rPr>
+        <w:t>: out std_logic;</w:t>
+      </w:r>
     </w:p>
     <w:p>
       <w:pPr>
@@ -1578,7 +3054,6 @@
           <w:lang w:val="en-GB"/>
         </w:rPr>
       </w:pPr>
-      <w:proofErr w:type="spellStart"/>
       <w:r>
         <w:rPr>
           <w:rFonts w:cstheme="minorHAnsi"/>
@@ -1586,9 +3061,8 @@
           <w:szCs w:val="24"/>
           <w:lang w:val="en-GB"/>
         </w:rPr>
-        <w:t>i_data</w:t>
-      </w:r>
-      <w:proofErr w:type="spellEnd"/>
+        <w:t>o_data</w:t>
+      </w:r>
       <w:r>
         <w:rPr>
           <w:rFonts w:cstheme="minorHAnsi"/>
@@ -1614,545 +3088,7 @@
           <w:szCs w:val="24"/>
           <w:lang w:val="en-GB"/>
         </w:rPr>
-        <w:t xml:space="preserve">: in </w:t>
-      </w:r>
-      <w:proofErr w:type="spellStart"/>
-      <w:r>
-        <w:rPr>
-          <w:rFonts w:cstheme="minorHAnsi"/>
-          <w:sz w:val="24"/>
-          <w:szCs w:val="24"/>
-          <w:lang w:val="en-GB"/>
-        </w:rPr>
-        <w:t>std_logic_</w:t>
-      </w:r>
-      <w:proofErr w:type="gramStart"/>
-      <w:r>
-        <w:rPr>
-          <w:rFonts w:cstheme="minorHAnsi"/>
-          <w:sz w:val="24"/>
-          <w:szCs w:val="24"/>
-          <w:lang w:val="en-GB"/>
-        </w:rPr>
-        <w:t>vector</w:t>
-      </w:r>
-      <w:proofErr w:type="spellEnd"/>
-      <w:r>
-        <w:rPr>
-          <w:rFonts w:cstheme="minorHAnsi"/>
-          <w:sz w:val="24"/>
-          <w:szCs w:val="24"/>
-          <w:lang w:val="en-GB"/>
-        </w:rPr>
-        <w:t>(</w:t>
-      </w:r>
-      <w:proofErr w:type="gramEnd"/>
-      <w:r>
-        <w:rPr>
-          <w:rFonts w:cstheme="minorHAnsi"/>
-          <w:sz w:val="24"/>
-          <w:szCs w:val="24"/>
-          <w:lang w:val="en-GB"/>
-        </w:rPr>
-        <w:t xml:space="preserve">7 </w:t>
-      </w:r>
-      <w:proofErr w:type="spellStart"/>
-      <w:r>
-        <w:rPr>
-          <w:rFonts w:cstheme="minorHAnsi"/>
-          <w:sz w:val="24"/>
-          <w:szCs w:val="24"/>
-          <w:lang w:val="en-GB"/>
-        </w:rPr>
-        <w:t>downto</w:t>
-      </w:r>
-      <w:proofErr w:type="spellEnd"/>
-      <w:r>
-        <w:rPr>
-          <w:rFonts w:cstheme="minorHAnsi"/>
-          <w:sz w:val="24"/>
-          <w:szCs w:val="24"/>
-          <w:lang w:val="en-GB"/>
-        </w:rPr>
-        <w:t xml:space="preserve"> 0);</w:t>
-      </w:r>
-    </w:p>
-    <w:p>
-      <w:pPr>
-        <w:autoSpaceDE w:val="0"/>
-        <w:autoSpaceDN w:val="0"/>
-        <w:adjustRightInd w:val="0"/>
-        <w:spacing w:after="0" w:line="240" w:lineRule="auto"/>
-        <w:ind w:left="708"/>
-        <w:rPr>
-          <w:rFonts w:cstheme="minorHAnsi"/>
-          <w:sz w:val="24"/>
-          <w:szCs w:val="24"/>
-          <w:lang w:val="en-GB"/>
-        </w:rPr>
-      </w:pPr>
-      <w:proofErr w:type="spellStart"/>
-      <w:r>
-        <w:rPr>
-          <w:rFonts w:cstheme="minorHAnsi"/>
-          <w:sz w:val="24"/>
-          <w:szCs w:val="24"/>
-          <w:lang w:val="en-GB"/>
-        </w:rPr>
-        <w:t>o_address</w:t>
-      </w:r>
-      <w:proofErr w:type="spellEnd"/>
-      <w:r>
-        <w:rPr>
-          <w:rFonts w:cstheme="minorHAnsi"/>
-          <w:sz w:val="24"/>
-          <w:szCs w:val="24"/>
-          <w:lang w:val="en-GB"/>
-        </w:rPr>
-        <w:t xml:space="preserve"> </w:t>
-      </w:r>
-      <w:r>
-        <w:rPr>
-          <w:rFonts w:cstheme="minorHAnsi"/>
-          <w:sz w:val="24"/>
-          <w:szCs w:val="24"/>
-          <w:lang w:val="en-GB"/>
-        </w:rPr>
-        <w:tab/>
-      </w:r>
-      <w:r>
-        <w:rPr>
-          <w:rFonts w:cstheme="minorHAnsi"/>
-          <w:sz w:val="24"/>
-          <w:szCs w:val="24"/>
-          <w:lang w:val="en-GB"/>
-        </w:rPr>
-        <w:t xml:space="preserve">: out </w:t>
-      </w:r>
-      <w:proofErr w:type="spellStart"/>
-      <w:r>
-        <w:rPr>
-          <w:rFonts w:cstheme="minorHAnsi"/>
-          <w:sz w:val="24"/>
-          <w:szCs w:val="24"/>
-          <w:lang w:val="en-GB"/>
-        </w:rPr>
-        <w:t>std_logic_</w:t>
-      </w:r>
-      <w:proofErr w:type="gramStart"/>
-      <w:r>
-        <w:rPr>
-          <w:rFonts w:cstheme="minorHAnsi"/>
-          <w:sz w:val="24"/>
-          <w:szCs w:val="24"/>
-          <w:lang w:val="en-GB"/>
-        </w:rPr>
-        <w:t>vector</w:t>
-      </w:r>
-      <w:proofErr w:type="spellEnd"/>
-      <w:r>
-        <w:rPr>
-          <w:rFonts w:cstheme="minorHAnsi"/>
-          <w:sz w:val="24"/>
-          <w:szCs w:val="24"/>
-          <w:lang w:val="en-GB"/>
-        </w:rPr>
-        <w:t>(</w:t>
-      </w:r>
-      <w:proofErr w:type="gramEnd"/>
-      <w:r>
-        <w:rPr>
-          <w:rFonts w:cstheme="minorHAnsi"/>
-          <w:sz w:val="24"/>
-          <w:szCs w:val="24"/>
-          <w:lang w:val="en-GB"/>
-        </w:rPr>
-        <w:t xml:space="preserve">15 </w:t>
-      </w:r>
-      <w:proofErr w:type="spellStart"/>
-      <w:r>
-        <w:rPr>
-          <w:rFonts w:cstheme="minorHAnsi"/>
-          <w:sz w:val="24"/>
-          <w:szCs w:val="24"/>
-          <w:lang w:val="en-GB"/>
-        </w:rPr>
-        <w:t>downto</w:t>
-      </w:r>
-      <w:proofErr w:type="spellEnd"/>
-      <w:r>
-        <w:rPr>
-          <w:rFonts w:cstheme="minorHAnsi"/>
-          <w:sz w:val="24"/>
-          <w:szCs w:val="24"/>
-          <w:lang w:val="en-GB"/>
-        </w:rPr>
-        <w:t xml:space="preserve"> 0);</w:t>
-      </w:r>
-    </w:p>
-    <w:p>
-      <w:pPr>
-        <w:autoSpaceDE w:val="0"/>
-        <w:autoSpaceDN w:val="0"/>
-        <w:adjustRightInd w:val="0"/>
-        <w:spacing w:after="0" w:line="240" w:lineRule="auto"/>
-        <w:ind w:left="708"/>
-        <w:rPr>
-          <w:rFonts w:cstheme="minorHAnsi"/>
-          <w:sz w:val="24"/>
-          <w:szCs w:val="24"/>
-          <w:lang w:val="en-GB"/>
-        </w:rPr>
-      </w:pPr>
-      <w:proofErr w:type="spellStart"/>
-      <w:r>
-        <w:rPr>
-          <w:rFonts w:cstheme="minorHAnsi"/>
-          <w:sz w:val="24"/>
-          <w:szCs w:val="24"/>
-          <w:lang w:val="en-GB"/>
-        </w:rPr>
-        <w:t>o_</w:t>
-      </w:r>
-      <w:proofErr w:type="gramStart"/>
-      <w:r>
-        <w:rPr>
-          <w:rFonts w:cstheme="minorHAnsi"/>
-          <w:sz w:val="24"/>
-          <w:szCs w:val="24"/>
-          <w:lang w:val="en-GB"/>
-        </w:rPr>
-        <w:t>done</w:t>
-      </w:r>
-      <w:proofErr w:type="spellEnd"/>
-      <w:r>
-        <w:rPr>
-          <w:rFonts w:cstheme="minorHAnsi"/>
-          <w:sz w:val="24"/>
-          <w:szCs w:val="24"/>
-          <w:lang w:val="en-GB"/>
-        </w:rPr>
-        <w:tab/>
-      </w:r>
-      <w:r>
-        <w:rPr>
-          <w:rFonts w:cstheme="minorHAnsi"/>
-          <w:sz w:val="24"/>
-          <w:szCs w:val="24"/>
-          <w:lang w:val="en-GB"/>
-        </w:rPr>
-        <w:t>:</w:t>
-      </w:r>
-      <w:proofErr w:type="gramEnd"/>
-      <w:r>
-        <w:rPr>
-          <w:rFonts w:cstheme="minorHAnsi"/>
-          <w:sz w:val="24"/>
-          <w:szCs w:val="24"/>
-          <w:lang w:val="en-GB"/>
-        </w:rPr>
-        <w:t xml:space="preserve"> out </w:t>
-      </w:r>
-      <w:proofErr w:type="spellStart"/>
-      <w:r>
-        <w:rPr>
-          <w:rFonts w:cstheme="minorHAnsi"/>
-          <w:sz w:val="24"/>
-          <w:szCs w:val="24"/>
-          <w:lang w:val="en-GB"/>
-        </w:rPr>
-        <w:t>std_logic</w:t>
-      </w:r>
-      <w:proofErr w:type="spellEnd"/>
-      <w:r>
-        <w:rPr>
-          <w:rFonts w:cstheme="minorHAnsi"/>
-          <w:sz w:val="24"/>
-          <w:szCs w:val="24"/>
-          <w:lang w:val="en-GB"/>
-        </w:rPr>
-        <w:t>;</w:t>
-      </w:r>
-    </w:p>
-    <w:p>
-      <w:pPr>
-        <w:autoSpaceDE w:val="0"/>
-        <w:autoSpaceDN w:val="0"/>
-        <w:adjustRightInd w:val="0"/>
-        <w:spacing w:after="0" w:line="240" w:lineRule="auto"/>
-        <w:ind w:left="708"/>
-        <w:rPr>
-          <w:rFonts w:cstheme="minorHAnsi"/>
-          <w:sz w:val="24"/>
-          <w:szCs w:val="24"/>
-          <w:lang w:val="en-GB"/>
-        </w:rPr>
-      </w:pPr>
-      <w:proofErr w:type="spellStart"/>
-      <w:r>
-        <w:rPr>
-          <w:rFonts w:cstheme="minorHAnsi"/>
-          <w:sz w:val="24"/>
-          <w:szCs w:val="24"/>
-          <w:lang w:val="en-GB"/>
-        </w:rPr>
-        <w:t>o_en</w:t>
-      </w:r>
-      <w:proofErr w:type="spellEnd"/>
-      <w:r>
-        <w:rPr>
-          <w:rFonts w:cstheme="minorHAnsi"/>
-          <w:sz w:val="24"/>
-          <w:szCs w:val="24"/>
-          <w:lang w:val="en-GB"/>
-        </w:rPr>
-        <w:tab/>
-      </w:r>
-      <w:r>
-        <w:rPr>
-          <w:rFonts w:cstheme="minorHAnsi"/>
-          <w:sz w:val="24"/>
-          <w:szCs w:val="24"/>
-          <w:lang w:val="en-GB"/>
-        </w:rPr>
-        <w:tab/>
-      </w:r>
-      <w:r>
-        <w:rPr>
-          <w:rFonts w:cstheme="minorHAnsi"/>
-          <w:sz w:val="24"/>
-          <w:szCs w:val="24"/>
-          <w:lang w:val="en-GB"/>
-        </w:rPr>
-        <w:t xml:space="preserve">: out </w:t>
-      </w:r>
-      <w:proofErr w:type="spellStart"/>
-      <w:r>
-        <w:rPr>
-          <w:rFonts w:cstheme="minorHAnsi"/>
-          <w:sz w:val="24"/>
-          <w:szCs w:val="24"/>
-          <w:lang w:val="en-GB"/>
-        </w:rPr>
-        <w:t>std_</w:t>
-      </w:r>
-      <w:proofErr w:type="gramStart"/>
-      <w:r>
-        <w:rPr>
-          <w:rFonts w:cstheme="minorHAnsi"/>
-          <w:sz w:val="24"/>
-          <w:szCs w:val="24"/>
-          <w:lang w:val="en-GB"/>
-        </w:rPr>
-        <w:t>logic</w:t>
-      </w:r>
-      <w:proofErr w:type="spellEnd"/>
-      <w:r>
-        <w:rPr>
-          <w:rFonts w:cstheme="minorHAnsi"/>
-          <w:sz w:val="24"/>
-          <w:szCs w:val="24"/>
-          <w:lang w:val="en-GB"/>
-        </w:rPr>
-        <w:t>;</w:t>
-      </w:r>
-      <w:proofErr w:type="gramEnd"/>
-    </w:p>
-    <w:p>
-      <w:pPr>
-        <w:autoSpaceDE w:val="0"/>
-        <w:autoSpaceDN w:val="0"/>
-        <w:adjustRightInd w:val="0"/>
-        <w:spacing w:after="0" w:line="240" w:lineRule="auto"/>
-        <w:ind w:left="708"/>
-        <w:rPr>
-          <w:rFonts w:cstheme="minorHAnsi"/>
-          <w:sz w:val="24"/>
-          <w:szCs w:val="24"/>
-          <w:lang w:val="en-GB"/>
-        </w:rPr>
-      </w:pPr>
-      <w:proofErr w:type="spellStart"/>
-      <w:r>
-        <w:rPr>
-          <w:rFonts w:cstheme="minorHAnsi"/>
-          <w:sz w:val="24"/>
-          <w:szCs w:val="24"/>
-          <w:lang w:val="en-GB"/>
-        </w:rPr>
-        <w:t>o_we</w:t>
-      </w:r>
-      <w:proofErr w:type="spellEnd"/>
-      <w:r>
-        <w:rPr>
-          <w:rFonts w:cstheme="minorHAnsi"/>
-          <w:sz w:val="24"/>
-          <w:szCs w:val="24"/>
-          <w:lang w:val="en-GB"/>
-        </w:rPr>
-        <w:tab/>
-      </w:r>
-      <w:r>
-        <w:rPr>
-          <w:rFonts w:cstheme="minorHAnsi"/>
-          <w:sz w:val="24"/>
-          <w:szCs w:val="24"/>
-          <w:lang w:val="en-GB"/>
-        </w:rPr>
-        <w:tab/>
-      </w:r>
-      <w:r>
-        <w:rPr>
-          <w:rFonts w:cstheme="minorHAnsi"/>
-          <w:sz w:val="24"/>
-          <w:szCs w:val="24"/>
-          <w:lang w:val="en-GB"/>
-        </w:rPr>
-        <w:t xml:space="preserve">: out </w:t>
-      </w:r>
-      <w:proofErr w:type="spellStart"/>
-      <w:r>
-        <w:rPr>
-          <w:rFonts w:cstheme="minorHAnsi"/>
-          <w:sz w:val="24"/>
-          <w:szCs w:val="24"/>
-          <w:lang w:val="en-GB"/>
-        </w:rPr>
-        <w:t>std_</w:t>
-      </w:r>
-      <w:proofErr w:type="gramStart"/>
-      <w:r>
-        <w:rPr>
-          <w:rFonts w:cstheme="minorHAnsi"/>
-          <w:sz w:val="24"/>
-          <w:szCs w:val="24"/>
-          <w:lang w:val="en-GB"/>
-        </w:rPr>
-        <w:t>logic</w:t>
-      </w:r>
-      <w:proofErr w:type="spellEnd"/>
-      <w:r>
-        <w:rPr>
-          <w:rFonts w:cstheme="minorHAnsi"/>
-          <w:sz w:val="24"/>
-          <w:szCs w:val="24"/>
-          <w:lang w:val="en-GB"/>
-        </w:rPr>
-        <w:t>;</w:t>
-      </w:r>
-      <w:proofErr w:type="gramEnd"/>
-    </w:p>
-    <w:p>
-      <w:pPr>
-        <w:autoSpaceDE w:val="0"/>
-        <w:autoSpaceDN w:val="0"/>
-        <w:adjustRightInd w:val="0"/>
-        <w:spacing w:after="0" w:line="240" w:lineRule="auto"/>
-        <w:ind w:left="708"/>
-        <w:rPr>
-          <w:rFonts w:cstheme="minorHAnsi"/>
-          <w:sz w:val="24"/>
-          <w:szCs w:val="24"/>
-          <w:lang w:val="en-GB"/>
-        </w:rPr>
-      </w:pPr>
-      <w:proofErr w:type="spellStart"/>
-      <w:r>
-        <w:rPr>
-          <w:rFonts w:cstheme="minorHAnsi"/>
-          <w:sz w:val="24"/>
-          <w:szCs w:val="24"/>
-          <w:lang w:val="en-GB"/>
-        </w:rPr>
-        <w:t>o_data</w:t>
-      </w:r>
-      <w:proofErr w:type="spellEnd"/>
-      <w:r>
-        <w:rPr>
-          <w:rFonts w:cstheme="minorHAnsi"/>
-          <w:sz w:val="24"/>
-          <w:szCs w:val="24"/>
-          <w:lang w:val="en-GB"/>
-        </w:rPr>
-        <w:tab/>
-      </w:r>
-      <w:r>
-        <w:rPr>
-          <w:rFonts w:cstheme="minorHAnsi"/>
-          <w:sz w:val="24"/>
-          <w:szCs w:val="24"/>
-          <w:lang w:val="en-GB"/>
-        </w:rPr>
-        <w:tab/>
-      </w:r>
-      <w:r>
-        <w:rPr>
-          <w:rFonts w:cstheme="minorHAnsi"/>
-          <w:sz w:val="24"/>
-          <w:szCs w:val="24"/>
-          <w:lang w:val="en-GB"/>
-        </w:rPr>
-        <w:t xml:space="preserve">: out </w:t>
-      </w:r>
-      <w:proofErr w:type="spellStart"/>
-      <w:r>
-        <w:rPr>
-          <w:rFonts w:cstheme="minorHAnsi"/>
-          <w:sz w:val="24"/>
-          <w:szCs w:val="24"/>
-          <w:lang w:val="en-GB"/>
-        </w:rPr>
-        <w:t>std_logic_</w:t>
-      </w:r>
-      <w:proofErr w:type="gramStart"/>
-      <w:r>
-        <w:rPr>
-          <w:rFonts w:cstheme="minorHAnsi"/>
-          <w:sz w:val="24"/>
-          <w:szCs w:val="24"/>
-          <w:lang w:val="en-GB"/>
-        </w:rPr>
-        <w:t>vector</w:t>
-      </w:r>
-      <w:proofErr w:type="spellEnd"/>
-      <w:r>
-        <w:rPr>
-          <w:rFonts w:cstheme="minorHAnsi"/>
-          <w:sz w:val="24"/>
-          <w:szCs w:val="24"/>
-          <w:lang w:val="en-GB"/>
-        </w:rPr>
-        <w:t>(</w:t>
-      </w:r>
-      <w:proofErr w:type="gramEnd"/>
-      <w:r>
-        <w:rPr>
-          <w:rFonts w:cstheme="minorHAnsi"/>
-          <w:sz w:val="24"/>
-          <w:szCs w:val="24"/>
-          <w:lang w:val="en-GB"/>
-        </w:rPr>
-        <w:t xml:space="preserve">7 </w:t>
-      </w:r>
-      <w:proofErr w:type="spellStart"/>
-      <w:r>
-        <w:rPr>
-          <w:rFonts w:cstheme="minorHAnsi"/>
-          <w:sz w:val="24"/>
-          <w:szCs w:val="24"/>
-          <w:lang w:val="en-GB"/>
-        </w:rPr>
-        <w:t>downto</w:t>
-      </w:r>
-      <w:proofErr w:type="spellEnd"/>
-      <w:r>
-        <w:rPr>
-          <w:rFonts w:cstheme="minorHAnsi"/>
-          <w:sz w:val="24"/>
-          <w:szCs w:val="24"/>
-          <w:lang w:val="en-GB"/>
-        </w:rPr>
-        <w:t xml:space="preserve"> 0)</w:t>
+        <w:t>: out std_logic_vector(7 downto 0)</w:t>
       </w:r>
     </w:p>
     <w:p>
@@ -2194,25 +3130,7 @@
           <w:sz w:val="24"/>
           <w:szCs w:val="24"/>
         </w:rPr>
-        <w:t xml:space="preserve">end </w:t>
-      </w:r>
-      <w:proofErr w:type="spellStart"/>
-      <w:r>
-        <w:rPr>
-          <w:rFonts w:cstheme="minorHAnsi"/>
-          <w:sz w:val="24"/>
-          <w:szCs w:val="24"/>
-        </w:rPr>
-        <w:t>project_reti_logiche</w:t>
-      </w:r>
-      <w:proofErr w:type="spellEnd"/>
-      <w:r>
-        <w:rPr>
-          <w:rFonts w:cstheme="minorHAnsi"/>
-          <w:sz w:val="24"/>
-          <w:szCs w:val="24"/>
-        </w:rPr>
-        <w:t>;</w:t>
+        <w:t>end project_reti_logiche;</w:t>
       </w:r>
     </w:p>
     <w:p>
@@ -2266,7 +3184,6 @@
           <w:szCs w:val="24"/>
         </w:rPr>
       </w:pPr>
-      <w:proofErr w:type="spellStart"/>
       <w:r>
         <w:rPr>
           <w:rFonts w:cstheme="minorHAnsi"/>
@@ -2275,14 +3192,37 @@
         </w:rPr>
         <w:t>i_clk</w:t>
       </w:r>
-      <w:proofErr w:type="spellEnd"/>
-      <w:r>
-        <w:rPr>
-          <w:rFonts w:cstheme="minorHAnsi"/>
-          <w:sz w:val="24"/>
-          <w:szCs w:val="24"/>
-        </w:rPr>
-        <w:t xml:space="preserve"> è il segnale di CLOCK in ingresso;</w:t>
+      <w:r>
+        <w:rPr>
+          <w:rFonts w:cstheme="minorHAnsi"/>
+          <w:sz w:val="24"/>
+          <w:szCs w:val="24"/>
+        </w:rPr>
+        <w:t xml:space="preserve"> è</w:t>
+      </w:r>
+      <w:r>
+        <w:rPr>
+          <w:rFonts w:cstheme="minorHAnsi"/>
+          <w:sz w:val="24"/>
+          <w:szCs w:val="24"/>
+        </w:rPr>
+        <w:t xml:space="preserve"> il segnale di CLOCK </w:t>
+      </w:r>
+      <w:r>
+        <w:rPr>
+          <w:rFonts w:cstheme="minorHAnsi"/>
+          <w:sz w:val="24"/>
+          <w:szCs w:val="24"/>
+        </w:rPr>
+        <w:t>della macchina</w:t>
+      </w:r>
+      <w:r>
+        <w:rPr>
+          <w:rFonts w:cstheme="minorHAnsi"/>
+          <w:sz w:val="24"/>
+          <w:szCs w:val="24"/>
+        </w:rPr>
+        <w:t>;</w:t>
       </w:r>
     </w:p>
     <w:p>
@@ -2316,23 +3256,13 @@
           <w:szCs w:val="24"/>
         </w:rPr>
       </w:pPr>
-      <w:proofErr w:type="spellStart"/>
-      <w:r>
-        <w:rPr>
-          <w:rFonts w:cstheme="minorHAnsi"/>
-          <w:sz w:val="24"/>
-          <w:szCs w:val="24"/>
-        </w:rPr>
-        <w:t>i_start</w:t>
-      </w:r>
-      <w:proofErr w:type="spellEnd"/>
-      <w:r>
-        <w:rPr>
-          <w:rFonts w:cstheme="minorHAnsi"/>
-          <w:sz w:val="24"/>
-          <w:szCs w:val="24"/>
-        </w:rPr>
-        <w:t xml:space="preserve"> è il segnale di start che segna l’inizio della computazione;</w:t>
+      <w:r>
+        <w:rPr>
+          <w:rFonts w:cstheme="minorHAnsi"/>
+          <w:sz w:val="24"/>
+          <w:szCs w:val="24"/>
+        </w:rPr>
+        <w:t>i_start è il segnale di inizio della computazione;</w:t>
       </w:r>
     </w:p>
     <w:p>
@@ -2366,23 +3296,13 @@
           <w:szCs w:val="24"/>
         </w:rPr>
       </w:pPr>
-      <w:proofErr w:type="spellStart"/>
-      <w:r>
-        <w:rPr>
-          <w:rFonts w:cstheme="minorHAnsi"/>
-          <w:sz w:val="24"/>
-          <w:szCs w:val="24"/>
-        </w:rPr>
-        <w:t>i_rst</w:t>
-      </w:r>
-      <w:proofErr w:type="spellEnd"/>
-      <w:r>
-        <w:rPr>
-          <w:rFonts w:cstheme="minorHAnsi"/>
-          <w:sz w:val="24"/>
-          <w:szCs w:val="24"/>
-        </w:rPr>
-        <w:t xml:space="preserve"> è il segnale di reset che inizializza la macchina portandola nello stato iniziale;</w:t>
+      <w:r>
+        <w:rPr>
+          <w:rFonts w:cstheme="minorHAnsi"/>
+          <w:sz w:val="24"/>
+          <w:szCs w:val="24"/>
+        </w:rPr>
+        <w:t>i_rst è il segnale di reset che inizializza la macchina portandola nello stato iniziale;</w:t>
       </w:r>
     </w:p>
     <w:p>
@@ -2416,7 +3336,6 @@
           <w:szCs w:val="24"/>
         </w:rPr>
       </w:pPr>
-      <w:proofErr w:type="spellStart"/>
       <w:r>
         <w:rPr>
           <w:rFonts w:cstheme="minorHAnsi"/>
@@ -2425,32 +3344,37 @@
         </w:rPr>
         <w:t>i_data</w:t>
       </w:r>
-      <w:proofErr w:type="spellEnd"/>
-      <w:r>
-        <w:rPr>
-          <w:rFonts w:cstheme="minorHAnsi"/>
-          <w:sz w:val="24"/>
-          <w:szCs w:val="24"/>
-        </w:rPr>
-        <w:t xml:space="preserve"> il segnale (</w:t>
-      </w:r>
-      <w:proofErr w:type="spellStart"/>
-      <w:r>
-        <w:rPr>
-          <w:rFonts w:cstheme="minorHAnsi"/>
-          <w:sz w:val="24"/>
-          <w:szCs w:val="24"/>
-        </w:rPr>
-        <w:t>vector</w:t>
-      </w:r>
-      <w:proofErr w:type="spellEnd"/>
-      <w:r>
-        <w:rPr>
-          <w:rFonts w:cstheme="minorHAnsi"/>
-          <w:sz w:val="24"/>
-          <w:szCs w:val="24"/>
-        </w:rPr>
-        <w:t>) generato dalla memoria in seguito a una richiesta;</w:t>
+      <w:r>
+        <w:rPr>
+          <w:rFonts w:cstheme="minorHAnsi"/>
+          <w:sz w:val="24"/>
+          <w:szCs w:val="24"/>
+        </w:rPr>
+        <w:t xml:space="preserve"> è</w:t>
+      </w:r>
+      <w:r>
+        <w:rPr>
+          <w:rFonts w:cstheme="minorHAnsi"/>
+          <w:sz w:val="24"/>
+          <w:szCs w:val="24"/>
+        </w:rPr>
+        <w:t xml:space="preserve"> </w:t>
+      </w:r>
+      <w:r>
+        <w:rPr>
+          <w:rFonts w:cstheme="minorHAnsi"/>
+          <w:sz w:val="24"/>
+          <w:szCs w:val="24"/>
+        </w:rPr>
+        <w:t>un</w:t>
+      </w:r>
+      <w:r>
+        <w:rPr>
+          <w:rFonts w:cstheme="minorHAnsi"/>
+          <w:sz w:val="24"/>
+          <w:szCs w:val="24"/>
+        </w:rPr>
+        <w:t xml:space="preserve"> segnale (vector) generato dalla memoria;</w:t>
       </w:r>
     </w:p>
     <w:p>
@@ -2484,41 +3408,29 @@
           <w:szCs w:val="24"/>
         </w:rPr>
       </w:pPr>
-      <w:proofErr w:type="spellStart"/>
-      <w:r>
-        <w:rPr>
-          <w:rFonts w:cstheme="minorHAnsi"/>
-          <w:sz w:val="24"/>
-          <w:szCs w:val="24"/>
-        </w:rPr>
-        <w:t>o_address</w:t>
-      </w:r>
-      <w:proofErr w:type="spellEnd"/>
-      <w:r>
-        <w:rPr>
-          <w:rFonts w:cstheme="minorHAnsi"/>
-          <w:sz w:val="24"/>
-          <w:szCs w:val="24"/>
-        </w:rPr>
-        <w:t xml:space="preserve"> è il segnale (</w:t>
-      </w:r>
-      <w:proofErr w:type="spellStart"/>
-      <w:r>
-        <w:rPr>
-          <w:rFonts w:cstheme="minorHAnsi"/>
-          <w:sz w:val="24"/>
-          <w:szCs w:val="24"/>
-        </w:rPr>
-        <w:t>vector</w:t>
-      </w:r>
-      <w:proofErr w:type="spellEnd"/>
-      <w:r>
-        <w:rPr>
-          <w:rFonts w:cstheme="minorHAnsi"/>
-          <w:sz w:val="24"/>
-          <w:szCs w:val="24"/>
-        </w:rPr>
-        <w:t>) che indica alla memoria l’indirizzo al quale il componente è interessato;</w:t>
+      <w:r>
+        <w:rPr>
+          <w:rFonts w:cstheme="minorHAnsi"/>
+          <w:sz w:val="24"/>
+          <w:szCs w:val="24"/>
+        </w:rPr>
+        <w:t xml:space="preserve">o_address è </w:t>
+      </w:r>
+      <w:r>
+        <w:rPr>
+          <w:rFonts w:cstheme="minorHAnsi"/>
+          <w:sz w:val="24"/>
+          <w:szCs w:val="24"/>
+        </w:rPr>
+        <w:t>un</w:t>
+      </w:r>
+      <w:r>
+        <w:rPr>
+          <w:rFonts w:cstheme="minorHAnsi"/>
+          <w:sz w:val="24"/>
+          <w:szCs w:val="24"/>
+        </w:rPr>
+        <w:t xml:space="preserve"> segnale (vector) che indica alla memoria l’indirizzo al quale il componente è interessato;</w:t>
       </w:r>
     </w:p>
     <w:p>
@@ -2551,42 +3463,13 @@
           <w:szCs w:val="24"/>
         </w:rPr>
       </w:pPr>
-      <w:proofErr w:type="spellStart"/>
-      <w:r>
-        <w:rPr>
-          <w:rFonts w:cstheme="minorHAnsi"/>
-          <w:sz w:val="24"/>
-          <w:szCs w:val="24"/>
-        </w:rPr>
-        <w:lastRenderedPageBreak/>
-        <w:t>o_done</w:t>
-      </w:r>
-      <w:proofErr w:type="spellEnd"/>
-      <w:r>
-        <w:rPr>
-          <w:rFonts w:cstheme="minorHAnsi"/>
-          <w:sz w:val="24"/>
-          <w:szCs w:val="24"/>
-        </w:rPr>
-        <w:t xml:space="preserve"> è il segnale in uscita che </w:t>
-      </w:r>
-      <w:proofErr w:type="spellStart"/>
-      <w:r>
-        <w:rPr>
-          <w:rFonts w:cstheme="minorHAnsi"/>
-          <w:sz w:val="24"/>
-          <w:szCs w:val="24"/>
-        </w:rPr>
-        <w:t>che</w:t>
-      </w:r>
-      <w:proofErr w:type="spellEnd"/>
-      <w:r>
-        <w:rPr>
-          <w:rFonts w:cstheme="minorHAnsi"/>
-          <w:sz w:val="24"/>
-          <w:szCs w:val="24"/>
-        </w:rPr>
-        <w:t xml:space="preserve"> comunica la fine dell’elaborazione;</w:t>
+      <w:r>
+        <w:rPr>
+          <w:rFonts w:cstheme="minorHAnsi"/>
+          <w:sz w:val="24"/>
+          <w:szCs w:val="24"/>
+        </w:rPr>
+        <w:t>o_done è il segnale in uscita che comunica la fine dell’elaborazione;</w:t>
       </w:r>
     </w:p>
     <w:p>
@@ -2616,49 +3499,29 @@
           <w:szCs w:val="24"/>
         </w:rPr>
       </w:pPr>
-      <w:proofErr w:type="spellStart"/>
-      <w:r>
-        <w:rPr>
-          <w:rFonts w:cstheme="minorHAnsi"/>
-          <w:sz w:val="24"/>
-          <w:szCs w:val="24"/>
-        </w:rPr>
-        <w:t>o_en</w:t>
-      </w:r>
-      <w:proofErr w:type="spellEnd"/>
-      <w:r>
-        <w:rPr>
-          <w:rFonts w:cstheme="minorHAnsi"/>
-          <w:sz w:val="24"/>
-          <w:szCs w:val="24"/>
-        </w:rPr>
-        <w:t xml:space="preserve"> è il segnale di ENABLE che attiva la memoria </w:t>
-      </w:r>
-      <w:r>
-        <w:rPr>
-          <w:rFonts w:cstheme="minorHAnsi"/>
-          <w:sz w:val="24"/>
-          <w:szCs w:val="24"/>
-        </w:rPr>
-        <w:t xml:space="preserve">va usato in coppia con </w:t>
-      </w:r>
-      <w:proofErr w:type="spellStart"/>
-      <w:r>
-        <w:rPr>
-          <w:rFonts w:cstheme="minorHAnsi"/>
-          <w:sz w:val="24"/>
-          <w:szCs w:val="24"/>
-        </w:rPr>
-        <w:t>o_we</w:t>
-      </w:r>
-      <w:proofErr w:type="spellEnd"/>
-      <w:r>
-        <w:rPr>
-          <w:rFonts w:cstheme="minorHAnsi"/>
-          <w:sz w:val="24"/>
-          <w:szCs w:val="24"/>
-        </w:rPr>
-        <w:t>;</w:t>
+      <w:r>
+        <w:rPr>
+          <w:rFonts w:cstheme="minorHAnsi"/>
+          <w:sz w:val="24"/>
+          <w:szCs w:val="24"/>
+        </w:rPr>
+        <w:t>o_en è il segnale di ENABLE che attiva la memoria</w:t>
+      </w:r>
+      <w:r>
+        <w:rPr>
+          <w:rFonts w:cstheme="minorHAnsi"/>
+          <w:sz w:val="24"/>
+          <w:szCs w:val="24"/>
+        </w:rPr>
+        <w:t xml:space="preserve">, </w:t>
+      </w:r>
+      <w:r>
+        <w:rPr>
+          <w:rFonts w:cstheme="minorHAnsi"/>
+          <w:sz w:val="24"/>
+          <w:szCs w:val="24"/>
+        </w:rPr>
+        <w:t>va usato in coppia con o_we;</w:t>
       </w:r>
     </w:p>
     <w:p>
@@ -2688,23 +3551,13 @@
           <w:szCs w:val="24"/>
         </w:rPr>
       </w:pPr>
-      <w:proofErr w:type="spellStart"/>
-      <w:r>
-        <w:rPr>
-          <w:rFonts w:cstheme="minorHAnsi"/>
-          <w:sz w:val="24"/>
-          <w:szCs w:val="24"/>
-        </w:rPr>
-        <w:t>o_we</w:t>
-      </w:r>
-      <w:proofErr w:type="spellEnd"/>
-      <w:r>
-        <w:rPr>
-          <w:rFonts w:cstheme="minorHAnsi"/>
-          <w:sz w:val="24"/>
-          <w:szCs w:val="24"/>
-        </w:rPr>
-        <w:t xml:space="preserve"> è il segnale di ENABLE WRITE che abilità la memoria in modalità scrittura;</w:t>
+      <w:r>
+        <w:rPr>
+          <w:rFonts w:cstheme="minorHAnsi"/>
+          <w:sz w:val="24"/>
+          <w:szCs w:val="24"/>
+        </w:rPr>
+        <w:t>o_we è il segnale di ENABLE WRITE che abilità la memoria in modalità scrittura;</w:t>
       </w:r>
     </w:p>
     <w:p>
@@ -2734,59 +3587,45 @@
           <w:szCs w:val="24"/>
         </w:rPr>
       </w:pPr>
-      <w:proofErr w:type="spellStart"/>
-      <w:r>
-        <w:rPr>
-          <w:rFonts w:cstheme="minorHAnsi"/>
-          <w:sz w:val="24"/>
-          <w:szCs w:val="24"/>
-        </w:rPr>
-        <w:t>o_data</w:t>
-      </w:r>
-      <w:proofErr w:type="spellEnd"/>
-      <w:r>
-        <w:rPr>
-          <w:rFonts w:cstheme="minorHAnsi"/>
-          <w:sz w:val="24"/>
-          <w:szCs w:val="24"/>
-        </w:rPr>
-        <w:t xml:space="preserve"> è il segnale (</w:t>
-      </w:r>
-      <w:proofErr w:type="spellStart"/>
-      <w:r>
-        <w:rPr>
-          <w:rFonts w:cstheme="minorHAnsi"/>
-          <w:sz w:val="24"/>
-          <w:szCs w:val="24"/>
-        </w:rPr>
-        <w:t>vector</w:t>
-      </w:r>
-      <w:proofErr w:type="spellEnd"/>
-      <w:r>
-        <w:rPr>
-          <w:rFonts w:cstheme="minorHAnsi"/>
-          <w:sz w:val="24"/>
-          <w:szCs w:val="24"/>
-        </w:rPr>
-        <w:t xml:space="preserve">) in uscita utilizzato per comunicare </w:t>
-      </w:r>
-      <w:proofErr w:type="gramStart"/>
-      <w:r>
-        <w:rPr>
-          <w:rFonts w:cstheme="minorHAnsi"/>
-          <w:sz w:val="24"/>
-          <w:szCs w:val="24"/>
-        </w:rPr>
-        <w:t>i dato</w:t>
-      </w:r>
-      <w:proofErr w:type="gramEnd"/>
-      <w:r>
-        <w:rPr>
-          <w:rFonts w:cstheme="minorHAnsi"/>
-          <w:sz w:val="24"/>
-          <w:szCs w:val="24"/>
-        </w:rPr>
-        <w:t xml:space="preserve"> convertito;</w:t>
+      <w:r>
+        <w:rPr>
+          <w:rFonts w:cstheme="minorHAnsi"/>
+          <w:sz w:val="24"/>
+          <w:szCs w:val="24"/>
+        </w:rPr>
+        <w:t xml:space="preserve">o_data è </w:t>
+      </w:r>
+      <w:r>
+        <w:rPr>
+          <w:rFonts w:cstheme="minorHAnsi"/>
+          <w:sz w:val="24"/>
+          <w:szCs w:val="24"/>
+        </w:rPr>
+        <w:t>un</w:t>
+      </w:r>
+      <w:r>
+        <w:rPr>
+          <w:rFonts w:cstheme="minorHAnsi"/>
+          <w:sz w:val="24"/>
+          <w:szCs w:val="24"/>
+        </w:rPr>
+        <w:t xml:space="preserve"> segnale (vector) in uscita utilizzato per comunicare i</w:t>
+      </w:r>
+      <w:r>
+        <w:rPr>
+          <w:rFonts w:cstheme="minorHAnsi"/>
+          <w:sz w:val="24"/>
+          <w:szCs w:val="24"/>
+        </w:rPr>
+        <w:t>l</w:t>
+      </w:r>
+      <w:r>
+        <w:rPr>
+          <w:rFonts w:cstheme="minorHAnsi"/>
+          <w:sz w:val="24"/>
+          <w:szCs w:val="24"/>
+        </w:rPr>
+        <w:t xml:space="preserve"> dato convertito;</w:t>
       </w:r>
     </w:p>
     <w:p>
@@ -2831,42 +3670,129 @@
         <w:spacing w:after="0" w:line="240" w:lineRule="auto"/>
         <w:rPr>
           <w:rFonts w:cstheme="minorHAnsi"/>
-          <w:sz w:val="24"/>
-          <w:szCs w:val="24"/>
-        </w:rPr>
-      </w:pPr>
-    </w:p>
-    <w:p>
-      <w:pPr>
-        <w:autoSpaceDE w:val="0"/>
-        <w:autoSpaceDN w:val="0"/>
-        <w:adjustRightInd w:val="0"/>
-        <w:spacing w:after="0" w:line="240" w:lineRule="auto"/>
-        <w:rPr>
-          <w:rFonts w:cstheme="minorHAnsi"/>
-          <w:sz w:val="24"/>
-          <w:szCs w:val="24"/>
-        </w:rPr>
-      </w:pPr>
-      <w:r>
-        <w:rPr>
-          <w:rFonts w:cstheme="minorHAnsi"/>
-          <w:sz w:val="24"/>
-          <w:szCs w:val="24"/>
-        </w:rPr>
-        <w:t>I dati utili al fine dell’elaborazione, ciascuno di 8 bit, sono memorizzati in memoria con indirizzamento al byte:</w:t>
-      </w:r>
-    </w:p>
-    <w:p>
-      <w:pPr>
-        <w:autoSpaceDE w:val="0"/>
-        <w:autoSpaceDN w:val="0"/>
-        <w:adjustRightInd w:val="0"/>
-        <w:spacing w:after="0" w:line="240" w:lineRule="auto"/>
-        <w:rPr>
-          <w:rFonts w:cstheme="minorHAnsi"/>
-          <w:sz w:val="24"/>
-          <w:szCs w:val="24"/>
+          <w:sz w:val="16"/>
+          <w:szCs w:val="16"/>
+        </w:rPr>
+      </w:pPr>
+    </w:p>
+    <w:p>
+      <w:pPr>
+        <w:autoSpaceDE w:val="0"/>
+        <w:autoSpaceDN w:val="0"/>
+        <w:adjustRightInd w:val="0"/>
+        <w:spacing w:after="0" w:line="240" w:lineRule="auto"/>
+        <w:rPr>
+          <w:rFonts w:eastAsiaTheme="minorEastAsia" w:cstheme="minorHAnsi"/>
+          <w:sz w:val="24"/>
+          <w:szCs w:val="24"/>
+        </w:rPr>
+      </w:pPr>
+      <w:r>
+        <w:rPr>
+          <w:rFonts w:cstheme="minorHAnsi"/>
+          <w:sz w:val="24"/>
+          <w:szCs w:val="24"/>
+        </w:rPr>
+        <w:t xml:space="preserve">La memoria è formata da </w:t>
+      </w:r>
+      <m:oMath>
+        <m:sSup>
+          <m:sSupPr>
+            <m:ctrlPr>
+              <w:rPr>
+                <w:rFonts w:ascii="Cambria Math" w:hAnsi="Cambria Math" w:cstheme="minorHAnsi"/>
+                <w:i/>
+                <w:sz w:val="24"/>
+                <w:szCs w:val="24"/>
+              </w:rPr>
+            </m:ctrlPr>
+          </m:sSupPr>
+          <m:e>
+            <m:r>
+              <w:rPr>
+                <w:rFonts w:ascii="Cambria Math" w:hAnsi="Cambria Math" w:cstheme="minorHAnsi"/>
+                <w:sz w:val="24"/>
+                <w:szCs w:val="24"/>
+              </w:rPr>
+              <m:t>2</m:t>
+            </m:r>
+          </m:e>
+          <m:sup>
+            <m:r>
+              <w:rPr>
+                <w:rFonts w:ascii="Cambria Math" w:hAnsi="Cambria Math" w:cstheme="minorHAnsi"/>
+                <w:sz w:val="24"/>
+                <w:szCs w:val="24"/>
+              </w:rPr>
+              <m:t>16</m:t>
+            </m:r>
+          </m:sup>
+        </m:sSup>
+      </m:oMath>
+      <w:r>
+        <w:rPr>
+          <w:rFonts w:eastAsiaTheme="minorEastAsia" w:cstheme="minorHAnsi"/>
+          <w:sz w:val="24"/>
+          <w:szCs w:val="24"/>
+        </w:rPr>
+        <w:t xml:space="preserve"> indirizzi contenenti dati a 8 bit</w:t>
+      </w:r>
+      <w:r>
+        <w:rPr>
+          <w:rFonts w:eastAsiaTheme="minorEastAsia" w:cstheme="minorHAnsi"/>
+          <w:sz w:val="24"/>
+          <w:szCs w:val="24"/>
+        </w:rPr>
+        <w:t>;</w:t>
+      </w:r>
+      <w:r>
+        <w:rPr>
+          <w:rFonts w:eastAsiaTheme="minorEastAsia" w:cstheme="minorHAnsi"/>
+          <w:sz w:val="24"/>
+          <w:szCs w:val="24"/>
+        </w:rPr>
+        <w:t xml:space="preserve"> l’indirizzamento è al byte e si considerano validi solo gli indirizzi esprimibili su 7 bit (da 0 a 127).</w:t>
+      </w:r>
+    </w:p>
+    <w:p>
+      <w:pPr>
+        <w:autoSpaceDE w:val="0"/>
+        <w:autoSpaceDN w:val="0"/>
+        <w:adjustRightInd w:val="0"/>
+        <w:spacing w:after="0" w:line="240" w:lineRule="auto"/>
+        <w:rPr>
+          <w:rFonts w:cstheme="minorHAnsi"/>
+          <w:sz w:val="24"/>
+          <w:szCs w:val="24"/>
+        </w:rPr>
+      </w:pPr>
+      <w:r>
+        <w:rPr>
+          <w:rFonts w:cstheme="minorHAnsi"/>
+          <w:sz w:val="24"/>
+          <w:szCs w:val="24"/>
+        </w:rPr>
+        <w:t xml:space="preserve">Le informazioni </w:t>
+      </w:r>
+      <w:r>
+        <w:rPr>
+          <w:rFonts w:cstheme="minorHAnsi"/>
+          <w:sz w:val="24"/>
+          <w:szCs w:val="24"/>
+        </w:rPr>
+        <w:t>utili al fine della progettazione sono:</w:t>
+      </w:r>
+    </w:p>
+    <w:p>
+      <w:pPr>
+        <w:autoSpaceDE w:val="0"/>
+        <w:autoSpaceDN w:val="0"/>
+        <w:adjustRightInd w:val="0"/>
+        <w:spacing w:after="0" w:line="240" w:lineRule="auto"/>
+        <w:rPr>
+          <w:rFonts w:cstheme="minorHAnsi"/>
+          <w:sz w:val="16"/>
+          <w:szCs w:val="16"/>
         </w:rPr>
       </w:pPr>
     </w:p>
@@ -2893,37 +3819,99 @@
           <w:sz w:val="24"/>
           <w:szCs w:val="24"/>
         </w:rPr>
-        <w:t xml:space="preserve">Gli indirizzi dallo 0 al 7 sono usati per memorizzare le basi delle </w:t>
-      </w:r>
-      <w:proofErr w:type="spellStart"/>
-      <w:r>
-        <w:rPr>
-          <w:rFonts w:cstheme="minorHAnsi"/>
-          <w:sz w:val="24"/>
-          <w:szCs w:val="24"/>
-        </w:rPr>
-        <w:t>Working</w:t>
-      </w:r>
-      <w:proofErr w:type="spellEnd"/>
-      <w:r>
-        <w:rPr>
-          <w:rFonts w:cstheme="minorHAnsi"/>
-          <w:sz w:val="24"/>
-          <w:szCs w:val="24"/>
-        </w:rPr>
-        <w:t xml:space="preserve"> Zone;</w:t>
-      </w:r>
-    </w:p>
-    <w:p>
-      <w:pPr>
-        <w:autoSpaceDE w:val="0"/>
-        <w:autoSpaceDN w:val="0"/>
-        <w:adjustRightInd w:val="0"/>
-        <w:spacing w:after="0" w:line="240" w:lineRule="auto"/>
-        <w:rPr>
-          <w:rFonts w:cstheme="minorHAnsi"/>
-          <w:sz w:val="24"/>
-          <w:szCs w:val="24"/>
+        <w:t>Gli indirizzi</w:t>
+      </w:r>
+      <w:r>
+        <w:rPr>
+          <w:rFonts w:cstheme="minorHAnsi"/>
+          <w:sz w:val="24"/>
+          <w:szCs w:val="24"/>
+        </w:rPr>
+        <w:t xml:space="preserve"> </w:t>
+      </w:r>
+      <w:r>
+        <w:rPr>
+          <w:rFonts w:cstheme="minorHAnsi"/>
+          <w:sz w:val="24"/>
+          <w:szCs w:val="24"/>
+        </w:rPr>
+        <w:t xml:space="preserve">delle </w:t>
+      </w:r>
+      <w:r>
+        <w:rPr>
+          <w:rFonts w:cstheme="minorHAnsi"/>
+          <w:sz w:val="24"/>
+          <w:szCs w:val="24"/>
+        </w:rPr>
+        <w:t>bas</w:t>
+      </w:r>
+      <w:r>
+        <w:rPr>
+          <w:rFonts w:cstheme="minorHAnsi"/>
+          <w:sz w:val="24"/>
+          <w:szCs w:val="24"/>
+        </w:rPr>
+        <w:t>i</w:t>
+      </w:r>
+      <w:r>
+        <w:rPr>
+          <w:rFonts w:cstheme="minorHAnsi"/>
+          <w:sz w:val="24"/>
+          <w:szCs w:val="24"/>
+        </w:rPr>
+        <w:t xml:space="preserve"> delle W</w:t>
+      </w:r>
+      <w:r>
+        <w:rPr>
+          <w:rFonts w:cstheme="minorHAnsi"/>
+          <w:sz w:val="24"/>
+          <w:szCs w:val="24"/>
+        </w:rPr>
+        <w:t xml:space="preserve">Z </w:t>
+      </w:r>
+      <w:r>
+        <w:rPr>
+          <w:rFonts w:cstheme="minorHAnsi"/>
+          <w:sz w:val="24"/>
+          <w:szCs w:val="24"/>
+        </w:rPr>
+        <w:t>sono memorizzati</w:t>
+      </w:r>
+      <w:r>
+        <w:rPr>
+          <w:rFonts w:cstheme="minorHAnsi"/>
+          <w:sz w:val="24"/>
+          <w:szCs w:val="24"/>
+        </w:rPr>
+        <w:t xml:space="preserve"> n</w:t>
+      </w:r>
+      <w:r>
+        <w:rPr>
+          <w:rFonts w:cstheme="minorHAnsi"/>
+          <w:sz w:val="24"/>
+          <w:szCs w:val="24"/>
+        </w:rPr>
+        <w:t>egli indirizzi 0-7 della memoria</w:t>
+      </w:r>
+      <w:r>
+        <w:rPr>
+          <w:rFonts w:cstheme="minorHAnsi"/>
+          <w:sz w:val="24"/>
+          <w:szCs w:val="24"/>
+        </w:rPr>
+        <w:t>;</w:t>
+      </w:r>
+    </w:p>
+    <w:p>
+      <w:pPr>
+        <w:autoSpaceDE w:val="0"/>
+        <w:autoSpaceDN w:val="0"/>
+        <w:adjustRightInd w:val="0"/>
+        <w:spacing w:after="0" w:line="240" w:lineRule="auto"/>
+        <w:rPr>
+          <w:rFonts w:cstheme="minorHAnsi"/>
+          <w:sz w:val="16"/>
+          <w:szCs w:val="16"/>
         </w:rPr>
       </w:pPr>
     </w:p>
@@ -2961,8 +3949,8 @@
         <w:spacing w:after="0" w:line="240" w:lineRule="auto"/>
         <w:rPr>
           <w:rFonts w:cstheme="minorHAnsi"/>
-          <w:sz w:val="24"/>
-          <w:szCs w:val="24"/>
+          <w:sz w:val="16"/>
+          <w:szCs w:val="16"/>
         </w:rPr>
       </w:pPr>
     </w:p>
@@ -3001,15 +3989,333 @@
         </w:rPr>
       </w:pPr>
     </w:p>
-    <w:p>
-      <w:pPr>
-        <w:rPr>
-          <w:rFonts w:cstheme="minorHAnsi"/>
-          <w:sz w:val="24"/>
-          <w:szCs w:val="24"/>
-        </w:rPr>
-      </w:pPr>
-      <w:r>
+    <w:tbl>
+      <w:tblPr>
+        <w:tblStyle w:val="Tabellasemplice-1"/>
+        <w:tblW w:w="5722" w:type="dxa"/>
+        <w:tblInd w:w="1644" w:type="dxa"/>
+        <w:tblLook w:val="0680" w:firstRow="0" w:lastRow="0" w:firstColumn="1" w:lastColumn="0" w:noHBand="1" w:noVBand="1"/>
+      </w:tblPr>
+      <w:tblGrid>
+        <w:gridCol w:w="3924"/>
+        <w:gridCol w:w="1798"/>
+      </w:tblGrid>
+      <w:tr>
+        <w:trPr>
+          <w:trHeight w:val="363"/>
+        </w:trPr>
+        <w:tc>
+          <w:tcPr>
+            <w:cnfStyle w:val="001000000000" w:firstRow="0" w:lastRow="0" w:firstColumn="1" w:lastColumn="0" w:oddVBand="0" w:evenVBand="0" w:oddHBand="0" w:evenHBand="0" w:firstRowFirstColumn="0" w:firstRowLastColumn="0" w:lastRowFirstColumn="0" w:lastRowLastColumn="0"/>
+            <w:tcW w:w="3924" w:type="dxa"/>
+            <w:shd w:val="clear" w:color="auto" w:fill="D9D9D9" w:themeFill="background1" w:themeFillShade="D9"/>
+          </w:tcPr>
+          <w:p>
+            <w:pPr>
+              <w:jc w:val="center"/>
+              <w:rPr>
+                <w:rFonts w:cstheme="minorHAnsi"/>
+                <w:sz w:val="24"/>
+                <w:szCs w:val="24"/>
+              </w:rPr>
+            </w:pPr>
+            <w:r>
+              <w:rPr>
+                <w:rFonts w:cstheme="minorHAnsi"/>
+                <w:sz w:val="24"/>
+                <w:szCs w:val="24"/>
+              </w:rPr>
+              <w:t>Indirizzo base WZ</w:t>
+            </w:r>
+          </w:p>
+        </w:tc>
+        <w:tc>
+          <w:tcPr>
+            <w:tcW w:w="1798" w:type="dxa"/>
+            <w:tcBorders>
+              <w:top w:val="nil"/>
+              <w:bottom w:val="nil"/>
+              <w:right w:val="nil"/>
+            </w:tcBorders>
+            <w:shd w:val="clear" w:color="auto" w:fill="auto"/>
+          </w:tcPr>
+          <w:p>
+            <w:pPr>
+              <w:jc w:val="center"/>
+              <w:cnfStyle w:val="000000000000" w:firstRow="0" w:lastRow="0" w:firstColumn="0" w:lastColumn="0" w:oddVBand="0" w:evenVBand="0" w:oddHBand="0" w:evenHBand="0" w:firstRowFirstColumn="0" w:firstRowLastColumn="0" w:lastRowFirstColumn="0" w:lastRowLastColumn="0"/>
+              <w:rPr>
+                <w:rFonts w:cstheme="minorHAnsi"/>
+                <w:sz w:val="24"/>
+                <w:szCs w:val="24"/>
+              </w:rPr>
+            </w:pPr>
+            <w:r>
+              <w:rPr>
+                <w:rFonts w:cstheme="minorHAnsi"/>
+                <w:sz w:val="24"/>
+                <w:szCs w:val="24"/>
+              </w:rPr>
+              <w:t>Indirizzo 0</w:t>
+            </w:r>
+          </w:p>
+        </w:tc>
+      </w:tr>
+      <w:tr>
+        <w:trPr>
+          <w:trHeight w:val="363"/>
+        </w:trPr>
+        <w:tc>
+          <w:tcPr>
+            <w:cnfStyle w:val="001000000000" w:firstRow="0" w:lastRow="0" w:firstColumn="1" w:lastColumn="0" w:oddVBand="0" w:evenVBand="0" w:oddHBand="0" w:evenHBand="0" w:firstRowFirstColumn="0" w:firstRowLastColumn="0" w:lastRowFirstColumn="0" w:lastRowLastColumn="0"/>
+            <w:tcW w:w="3924" w:type="dxa"/>
+            <w:tcBorders>
+              <w:top w:val="nil"/>
+            </w:tcBorders>
+            <w:shd w:val="clear" w:color="auto" w:fill="D9D9D9" w:themeFill="background1" w:themeFillShade="D9"/>
+          </w:tcPr>
+          <w:p>
+            <w:pPr>
+              <w:jc w:val="center"/>
+              <w:rPr>
+                <w:rFonts w:cstheme="minorHAnsi"/>
+                <w:sz w:val="24"/>
+                <w:szCs w:val="24"/>
+              </w:rPr>
+            </w:pPr>
+            <w:r>
+              <w:rPr>
+                <w:rFonts w:cstheme="minorHAnsi"/>
+                <w:sz w:val="24"/>
+                <w:szCs w:val="24"/>
+              </w:rPr>
+              <w:t>…….</w:t>
+            </w:r>
+          </w:p>
+        </w:tc>
+        <w:tc>
+          <w:tcPr>
+            <w:tcW w:w="1798" w:type="dxa"/>
+            <w:tcBorders>
+              <w:top w:val="nil"/>
+              <w:bottom w:val="nil"/>
+              <w:right w:val="nil"/>
+            </w:tcBorders>
+          </w:tcPr>
+          <w:p>
+            <w:pPr>
+              <w:jc w:val="center"/>
+              <w:cnfStyle w:val="000000000000" w:firstRow="0" w:lastRow="0" w:firstColumn="0" w:lastColumn="0" w:oddVBand="0" w:evenVBand="0" w:oddHBand="0" w:evenHBand="0" w:firstRowFirstColumn="0" w:firstRowLastColumn="0" w:lastRowFirstColumn="0" w:lastRowLastColumn="0"/>
+              <w:rPr>
+                <w:rFonts w:cstheme="minorHAnsi"/>
+                <w:sz w:val="24"/>
+                <w:szCs w:val="24"/>
+              </w:rPr>
+            </w:pPr>
+          </w:p>
+        </w:tc>
+      </w:tr>
+      <w:tr>
+        <w:trPr>
+          <w:trHeight w:val="377"/>
+        </w:trPr>
+        <w:tc>
+          <w:tcPr>
+            <w:cnfStyle w:val="001000000000" w:firstRow="0" w:lastRow="0" w:firstColumn="1" w:lastColumn="0" w:oddVBand="0" w:evenVBand="0" w:oddHBand="0" w:evenHBand="0" w:firstRowFirstColumn="0" w:firstRowLastColumn="0" w:lastRowFirstColumn="0" w:lastRowLastColumn="0"/>
+            <w:tcW w:w="3924" w:type="dxa"/>
+            <w:shd w:val="clear" w:color="auto" w:fill="D9D9D9" w:themeFill="background1" w:themeFillShade="D9"/>
+          </w:tcPr>
+          <w:p>
+            <w:pPr>
+              <w:jc w:val="center"/>
+              <w:rPr>
+                <w:rFonts w:cstheme="minorHAnsi"/>
+                <w:sz w:val="24"/>
+                <w:szCs w:val="24"/>
+              </w:rPr>
+            </w:pPr>
+            <w:r>
+              <w:rPr>
+                <w:rFonts w:cstheme="minorHAnsi"/>
+                <w:sz w:val="24"/>
+                <w:szCs w:val="24"/>
+              </w:rPr>
+              <w:t>Indirizzo base WZ</w:t>
+            </w:r>
+          </w:p>
+        </w:tc>
+        <w:tc>
+          <w:tcPr>
+            <w:tcW w:w="1798" w:type="dxa"/>
+            <w:tcBorders>
+              <w:top w:val="nil"/>
+              <w:bottom w:val="nil"/>
+              <w:right w:val="nil"/>
+            </w:tcBorders>
+          </w:tcPr>
+          <w:p>
+            <w:pPr>
+              <w:jc w:val="center"/>
+              <w:cnfStyle w:val="000000000000" w:firstRow="0" w:lastRow="0" w:firstColumn="0" w:lastColumn="0" w:oddVBand="0" w:evenVBand="0" w:oddHBand="0" w:evenHBand="0" w:firstRowFirstColumn="0" w:firstRowLastColumn="0" w:lastRowFirstColumn="0" w:lastRowLastColumn="0"/>
+              <w:rPr>
+                <w:rFonts w:cstheme="minorHAnsi"/>
+                <w:sz w:val="24"/>
+                <w:szCs w:val="24"/>
+              </w:rPr>
+            </w:pPr>
+            <w:r>
+              <w:rPr>
+                <w:rFonts w:cstheme="minorHAnsi"/>
+                <w:sz w:val="24"/>
+                <w:szCs w:val="24"/>
+              </w:rPr>
+              <w:t>Indirizzo 7</w:t>
+            </w:r>
+          </w:p>
+        </w:tc>
+      </w:tr>
+      <w:tr>
+        <w:trPr>
+          <w:trHeight w:val="363"/>
+        </w:trPr>
+        <w:tc>
+          <w:tcPr>
+            <w:cnfStyle w:val="001000000000" w:firstRow="0" w:lastRow="0" w:firstColumn="1" w:lastColumn="0" w:oddVBand="0" w:evenVBand="0" w:oddHBand="0" w:evenHBand="0" w:firstRowFirstColumn="0" w:firstRowLastColumn="0" w:lastRowFirstColumn="0" w:lastRowLastColumn="0"/>
+            <w:tcW w:w="3924" w:type="dxa"/>
+            <w:shd w:val="clear" w:color="auto" w:fill="D9D9D9" w:themeFill="background1" w:themeFillShade="D9"/>
+          </w:tcPr>
+          <w:p>
+            <w:pPr>
+              <w:jc w:val="center"/>
+              <w:rPr>
+                <w:rFonts w:cstheme="minorHAnsi"/>
+                <w:sz w:val="24"/>
+                <w:szCs w:val="24"/>
+              </w:rPr>
+            </w:pPr>
+            <w:r>
+              <w:rPr>
+                <w:rFonts w:cstheme="minorHAnsi"/>
+                <w:sz w:val="24"/>
+                <w:szCs w:val="24"/>
+              </w:rPr>
+              <w:t>Dato da convertire</w:t>
+            </w:r>
+          </w:p>
+        </w:tc>
+        <w:tc>
+          <w:tcPr>
+            <w:tcW w:w="1798" w:type="dxa"/>
+            <w:tcBorders>
+              <w:top w:val="nil"/>
+              <w:bottom w:val="nil"/>
+              <w:right w:val="nil"/>
+            </w:tcBorders>
+          </w:tcPr>
+          <w:p>
+            <w:pPr>
+              <w:jc w:val="center"/>
+              <w:cnfStyle w:val="000000000000" w:firstRow="0" w:lastRow="0" w:firstColumn="0" w:lastColumn="0" w:oddVBand="0" w:evenVBand="0" w:oddHBand="0" w:evenHBand="0" w:firstRowFirstColumn="0" w:firstRowLastColumn="0" w:lastRowFirstColumn="0" w:lastRowLastColumn="0"/>
+              <w:rPr>
+                <w:rFonts w:cstheme="minorHAnsi"/>
+                <w:sz w:val="24"/>
+                <w:szCs w:val="24"/>
+              </w:rPr>
+            </w:pPr>
+            <w:r>
+              <w:rPr>
+                <w:rFonts w:cstheme="minorHAnsi"/>
+                <w:sz w:val="24"/>
+                <w:szCs w:val="24"/>
+              </w:rPr>
+              <w:t>Indirizzo 8</w:t>
+            </w:r>
+          </w:p>
+        </w:tc>
+      </w:tr>
+      <w:tr>
+        <w:trPr>
+          <w:trHeight w:val="363"/>
+        </w:trPr>
+        <w:tc>
+          <w:tcPr>
+            <w:cnfStyle w:val="001000000000" w:firstRow="0" w:lastRow="0" w:firstColumn="1" w:lastColumn="0" w:oddVBand="0" w:evenVBand="0" w:oddHBand="0" w:evenHBand="0" w:firstRowFirstColumn="0" w:firstRowLastColumn="0" w:lastRowFirstColumn="0" w:lastRowLastColumn="0"/>
+            <w:tcW w:w="3924" w:type="dxa"/>
+            <w:tcBorders>
+              <w:top w:val="nil"/>
+            </w:tcBorders>
+            <w:shd w:val="clear" w:color="auto" w:fill="D9D9D9" w:themeFill="background1" w:themeFillShade="D9"/>
+          </w:tcPr>
+          <w:p>
+            <w:pPr>
+              <w:jc w:val="center"/>
+              <w:rPr>
+                <w:rFonts w:cstheme="minorHAnsi"/>
+                <w:sz w:val="24"/>
+                <w:szCs w:val="24"/>
+              </w:rPr>
+            </w:pPr>
+            <w:r>
+              <w:rPr>
+                <w:rFonts w:cstheme="minorHAnsi"/>
+                <w:sz w:val="24"/>
+                <w:szCs w:val="24"/>
+              </w:rPr>
+              <w:t>Dato convertito in uscita</w:t>
+            </w:r>
+          </w:p>
+        </w:tc>
+        <w:tc>
+          <w:tcPr>
+            <w:tcW w:w="1798" w:type="dxa"/>
+            <w:tcBorders>
+              <w:top w:val="nil"/>
+              <w:bottom w:val="nil"/>
+              <w:right w:val="nil"/>
+            </w:tcBorders>
+          </w:tcPr>
+          <w:p>
+            <w:pPr>
+              <w:jc w:val="center"/>
+              <w:cnfStyle w:val="000000000000" w:firstRow="0" w:lastRow="0" w:firstColumn="0" w:lastColumn="0" w:oddVBand="0" w:evenVBand="0" w:oddHBand="0" w:evenHBand="0" w:firstRowFirstColumn="0" w:firstRowLastColumn="0" w:lastRowFirstColumn="0" w:lastRowLastColumn="0"/>
+              <w:rPr>
+                <w:rFonts w:cstheme="minorHAnsi"/>
+                <w:sz w:val="24"/>
+                <w:szCs w:val="24"/>
+              </w:rPr>
+            </w:pPr>
+            <w:r>
+              <w:rPr>
+                <w:rFonts w:cstheme="minorHAnsi"/>
+                <w:sz w:val="24"/>
+                <w:szCs w:val="24"/>
+              </w:rPr>
+              <w:t>Indirizzo 9</w:t>
+            </w:r>
+          </w:p>
+        </w:tc>
+      </w:tr>
+    </w:tbl>
+    <w:p>
+      <w:pPr>
+        <w:jc w:val="center"/>
+        <w:rPr>
+          <w:rFonts w:cstheme="minorHAnsi"/>
+          <w:sz w:val="24"/>
+          <w:szCs w:val="24"/>
+        </w:rPr>
+      </w:pPr>
+    </w:p>
+    <w:p>
+      <w:pPr>
+        <w:rPr>
+          <w:rFonts w:cstheme="minorHAnsi"/>
+          <w:sz w:val="24"/>
+          <w:szCs w:val="24"/>
+        </w:rPr>
+      </w:pPr>
+    </w:p>
+    <w:p>
+      <w:pPr>
         <w:rPr>
           <w:rFonts w:asciiTheme="majorHAnsi" w:hAnsiTheme="majorHAnsi" w:cstheme="majorHAnsi"/>
           <w:b/>
@@ -3017,8 +4323,7 @@
           <w:sz w:val="40"/>
           <w:szCs w:val="40"/>
         </w:rPr>
-        <w:t>2</w:t>
-      </w:r>
+      </w:pPr>
       <w:r>
         <w:rPr>
           <w:rFonts w:asciiTheme="majorHAnsi" w:hAnsiTheme="majorHAnsi" w:cstheme="majorHAnsi"/>
@@ -3027,7 +4332,7 @@
           <w:sz w:val="40"/>
           <w:szCs w:val="40"/>
         </w:rPr>
-        <w:tab/>
+        <w:t>2</w:t>
       </w:r>
       <w:r>
         <w:rPr>
@@ -3037,7 +4342,76 @@
           <w:sz w:val="40"/>
           <w:szCs w:val="40"/>
         </w:rPr>
+        <w:t>.</w:t>
+      </w:r>
+      <w:r>
+        <w:rPr>
+          <w:rFonts w:asciiTheme="majorHAnsi" w:hAnsiTheme="majorHAnsi" w:cstheme="majorHAnsi"/>
+          <w:b/>
+          <w:bCs/>
+          <w:sz w:val="40"/>
+          <w:szCs w:val="40"/>
+        </w:rPr>
+        <w:tab/>
+      </w:r>
+      <w:r>
+        <w:rPr>
+          <w:rFonts w:asciiTheme="majorHAnsi" w:hAnsiTheme="majorHAnsi" w:cstheme="majorHAnsi"/>
+          <w:b/>
+          <w:bCs/>
+          <w:sz w:val="40"/>
+          <w:szCs w:val="40"/>
+        </w:rPr>
         <w:t>Architettura</w:t>
+      </w:r>
+    </w:p>
+    <w:p>
+      <w:pPr>
+        <w:rPr>
+          <w:rFonts w:cstheme="minorHAnsi"/>
+          <w:sz w:val="24"/>
+          <w:szCs w:val="24"/>
+        </w:rPr>
+      </w:pPr>
+      <w:r>
+        <w:rPr>
+          <w:rFonts w:asciiTheme="majorHAnsi" w:hAnsiTheme="majorHAnsi" w:cstheme="majorHAnsi"/>
+          <w:sz w:val="24"/>
+          <w:szCs w:val="24"/>
+        </w:rPr>
+        <w:t xml:space="preserve">Per risolvere il problema si è scelto di </w:t>
+      </w:r>
+      <w:r>
+        <w:rPr>
+          <w:rFonts w:asciiTheme="majorHAnsi" w:hAnsiTheme="majorHAnsi" w:cstheme="majorHAnsi"/>
+          <w:sz w:val="24"/>
+          <w:szCs w:val="24"/>
+        </w:rPr>
+        <w:t>implementare</w:t>
+      </w:r>
+      <w:r>
+        <w:rPr>
+          <w:rFonts w:asciiTheme="majorHAnsi" w:hAnsiTheme="majorHAnsi" w:cstheme="majorHAnsi"/>
+          <w:sz w:val="24"/>
+          <w:szCs w:val="24"/>
+        </w:rPr>
+        <w:t xml:space="preserve"> una macchina a stati finiti</w:t>
+      </w:r>
+      <w:r>
+        <w:rPr>
+          <w:rFonts w:asciiTheme="majorHAnsi" w:hAnsiTheme="majorHAnsi" w:cstheme="majorHAnsi"/>
+          <w:sz w:val="24"/>
+          <w:szCs w:val="24"/>
+        </w:rPr>
+        <w:t xml:space="preserve"> di Moore</w:t>
+      </w:r>
+      <w:r>
+        <w:rPr>
+          <w:rFonts w:asciiTheme="majorHAnsi" w:hAnsiTheme="majorHAnsi" w:cstheme="majorHAnsi"/>
+          <w:sz w:val="24"/>
+          <w:szCs w:val="24"/>
+        </w:rPr>
+        <w:t xml:space="preserve"> (FSM).</w:t>
       </w:r>
     </w:p>
     <w:p>
@@ -3069,30 +4443,62 @@
         <w:spacing w:after="0" w:line="240" w:lineRule="auto"/>
         <w:rPr>
           <w:rFonts w:asciiTheme="majorHAnsi" w:hAnsiTheme="majorHAnsi" w:cstheme="majorHAnsi"/>
-          <w:sz w:val="32"/>
-          <w:szCs w:val="32"/>
-        </w:rPr>
-      </w:pPr>
-    </w:p>
-    <w:p>
-      <w:pPr>
-        <w:autoSpaceDE w:val="0"/>
-        <w:autoSpaceDN w:val="0"/>
-        <w:adjustRightInd w:val="0"/>
-        <w:spacing w:after="0" w:line="240" w:lineRule="auto"/>
-        <w:rPr>
-          <w:rFonts w:cstheme="minorHAnsi"/>
-          <w:sz w:val="24"/>
-          <w:szCs w:val="24"/>
-        </w:rPr>
-      </w:pPr>
-      <w:r>
-        <w:rPr>
-          <w:rFonts w:cstheme="minorHAnsi"/>
-          <w:sz w:val="24"/>
-          <w:szCs w:val="24"/>
-        </w:rPr>
-        <w:t>La macchina è composta da sette stati. Di seguito viene fornita una breve descrizione per ognuno di essi:</w:t>
+          <w:sz w:val="16"/>
+          <w:szCs w:val="16"/>
+        </w:rPr>
+      </w:pPr>
+    </w:p>
+    <w:p>
+      <w:pPr>
+        <w:autoSpaceDE w:val="0"/>
+        <w:autoSpaceDN w:val="0"/>
+        <w:adjustRightInd w:val="0"/>
+        <w:spacing w:after="0" w:line="240" w:lineRule="auto"/>
+        <w:rPr>
+          <w:rFonts w:cstheme="minorHAnsi"/>
+          <w:sz w:val="24"/>
+          <w:szCs w:val="24"/>
+        </w:rPr>
+      </w:pPr>
+      <w:r>
+        <w:rPr>
+          <w:rFonts w:cstheme="minorHAnsi"/>
+          <w:sz w:val="24"/>
+          <w:szCs w:val="24"/>
+        </w:rPr>
+        <w:t>Tale macchina</w:t>
+      </w:r>
+      <w:r>
+        <w:rPr>
+          <w:rFonts w:cstheme="minorHAnsi"/>
+          <w:sz w:val="24"/>
+          <w:szCs w:val="24"/>
+        </w:rPr>
+        <w:t xml:space="preserve"> è composta da se</w:t>
+      </w:r>
+      <w:r>
+        <w:rPr>
+          <w:rFonts w:cstheme="minorHAnsi"/>
+          <w:sz w:val="24"/>
+          <w:szCs w:val="24"/>
+        </w:rPr>
+        <w:t>i</w:t>
+      </w:r>
+      <w:r>
+        <w:rPr>
+          <w:rFonts w:cstheme="minorHAnsi"/>
+          <w:sz w:val="24"/>
+          <w:szCs w:val="24"/>
+        </w:rPr>
+        <w:t xml:space="preserve"> stati</w:t>
+      </w:r>
+      <w:r>
+        <w:rPr>
+          <w:rFonts w:cstheme="minorHAnsi"/>
+          <w:sz w:val="24"/>
+          <w:szCs w:val="24"/>
+        </w:rPr>
+        <w:t xml:space="preserve"> brevemente descritti qui di seguito:</w:t>
       </w:r>
     </w:p>
     <w:p>
@@ -3157,7 +4563,7 @@
           <w:sz w:val="24"/>
           <w:szCs w:val="24"/>
         </w:rPr>
-        <w:t xml:space="preserve">Stato iniziale nel quale si aspetta </w:t>
+        <w:t xml:space="preserve">Si aspetta </w:t>
       </w:r>
       <w:r>
         <w:rPr>
@@ -3167,7 +4573,6 @@
         </w:rPr>
         <w:t xml:space="preserve">che il segnale </w:t>
       </w:r>
-      <w:proofErr w:type="spellStart"/>
       <w:r>
         <w:rPr>
           <w:rFonts w:cstheme="minorHAnsi"/>
@@ -3176,33 +4581,38 @@
         </w:rPr>
         <w:t>i_start</w:t>
       </w:r>
-      <w:proofErr w:type="spellEnd"/>
-      <w:r>
-        <w:rPr>
-          <w:rFonts w:cstheme="minorHAnsi"/>
-          <w:sz w:val="24"/>
-          <w:szCs w:val="24"/>
-        </w:rPr>
-        <w:t xml:space="preserve"> salga a uno</w:t>
-      </w:r>
-      <w:r>
-        <w:rPr>
-          <w:rFonts w:cstheme="minorHAnsi"/>
-          <w:sz w:val="24"/>
-          <w:szCs w:val="24"/>
-        </w:rPr>
-        <w:t xml:space="preserve">. Nel caso si riceva </w:t>
-      </w:r>
-      <w:proofErr w:type="spellStart"/>
-      <w:r>
-        <w:rPr>
-          <w:rFonts w:cstheme="minorHAnsi"/>
-          <w:sz w:val="24"/>
-          <w:szCs w:val="24"/>
-        </w:rPr>
-        <w:t>i_rst</w:t>
-      </w:r>
-      <w:proofErr w:type="spellEnd"/>
+      <w:r>
+        <w:rPr>
+          <w:rFonts w:cstheme="minorHAnsi"/>
+          <w:sz w:val="24"/>
+          <w:szCs w:val="24"/>
+        </w:rPr>
+        <w:t xml:space="preserve"> salga a</w:t>
+      </w:r>
+      <w:r>
+        <w:rPr>
+          <w:rFonts w:cstheme="minorHAnsi"/>
+          <w:sz w:val="24"/>
+          <w:szCs w:val="24"/>
+        </w:rPr>
+        <w:t>d</w:t>
+      </w:r>
+      <w:r>
+        <w:rPr>
+          <w:rFonts w:cstheme="minorHAnsi"/>
+          <w:sz w:val="24"/>
+          <w:szCs w:val="24"/>
+        </w:rPr>
+        <w:t xml:space="preserve"> uno</w:t>
+      </w:r>
+      <w:r>
+        <w:rPr>
+          <w:rFonts w:cstheme="minorHAnsi"/>
+          <w:sz w:val="24"/>
+          <w:szCs w:val="24"/>
+        </w:rPr>
+        <w:t>;</w:t>
+      </w:r>
       <w:r>
         <w:rPr>
           <w:rFonts w:cstheme="minorHAnsi"/>
@@ -3217,6 +4627,22 @@
           <w:sz w:val="24"/>
           <w:szCs w:val="24"/>
         </w:rPr>
+        <w:t xml:space="preserve">qualora </w:t>
+      </w:r>
+      <w:r>
+        <w:rPr>
+          <w:rFonts w:cstheme="minorHAnsi"/>
+          <w:sz w:val="24"/>
+          <w:szCs w:val="24"/>
+        </w:rPr>
+        <w:t xml:space="preserve">si riceva i_rst </w:t>
+      </w:r>
+      <w:r>
+        <w:rPr>
+          <w:rFonts w:cstheme="minorHAnsi"/>
+          <w:sz w:val="24"/>
+          <w:szCs w:val="24"/>
+        </w:rPr>
         <w:t xml:space="preserve">alto </w:t>
       </w:r>
       <w:r>
@@ -3225,7 +4651,31 @@
           <w:sz w:val="24"/>
           <w:szCs w:val="24"/>
         </w:rPr>
-        <w:t>si torna in questo stato portando le variabili e i segnali interni del componente ai valori di default.</w:t>
+        <w:t>si torna in questo stato</w:t>
+      </w:r>
+      <w:r>
+        <w:rPr>
+          <w:rFonts w:cstheme="minorHAnsi"/>
+          <w:sz w:val="24"/>
+          <w:szCs w:val="24"/>
+        </w:rPr>
+        <w:t>,</w:t>
+      </w:r>
+      <w:r>
+        <w:rPr>
+          <w:rFonts w:cstheme="minorHAnsi"/>
+          <w:sz w:val="24"/>
+          <w:szCs w:val="24"/>
+        </w:rPr>
+        <w:t xml:space="preserve"> portando le variabili e i segnali interni del componente ai valori di default</w:t>
+      </w:r>
+      <w:r>
+        <w:rPr>
+          <w:rFonts w:cstheme="minorHAnsi"/>
+          <w:sz w:val="24"/>
+          <w:szCs w:val="24"/>
+        </w:rPr>
+        <w:t>.</w:t>
       </w:r>
     </w:p>
     <w:p>
@@ -3236,6 +4686,27 @@
         <w:adjustRightInd w:val="0"/>
         <w:spacing w:after="0" w:line="240" w:lineRule="auto"/>
         <w:ind w:left="1440"/>
+        <w:rPr>
+          <w:rFonts w:cstheme="minorHAnsi"/>
+          <w:sz w:val="24"/>
+          <w:szCs w:val="24"/>
+        </w:rPr>
+      </w:pPr>
+      <w:r>
+        <w:rPr>
+          <w:rFonts w:cstheme="minorHAnsi"/>
+          <w:sz w:val="24"/>
+          <w:szCs w:val="24"/>
+        </w:rPr>
+        <w:t>(Tale stato è quello iniziale)</w:t>
+      </w:r>
+    </w:p>
+    <w:p>
+      <w:pPr>
+        <w:autoSpaceDE w:val="0"/>
+        <w:autoSpaceDN w:val="0"/>
+        <w:adjustRightInd w:val="0"/>
+        <w:spacing w:after="0" w:line="240" w:lineRule="auto"/>
         <w:rPr>
           <w:rFonts w:cstheme="minorHAnsi"/>
           <w:sz w:val="24"/>
@@ -3292,17 +4763,39 @@
           <w:sz w:val="24"/>
           <w:szCs w:val="24"/>
         </w:rPr>
-        <w:t>Stato nel quale viene inviata una richiesta alla memoria per conoscere il dato da convertire.</w:t>
-      </w:r>
-    </w:p>
-    <w:p>
-      <w:pPr>
-        <w:pStyle w:val="Paragrafoelenco"/>
-        <w:autoSpaceDE w:val="0"/>
-        <w:autoSpaceDN w:val="0"/>
-        <w:adjustRightInd w:val="0"/>
-        <w:spacing w:after="0" w:line="240" w:lineRule="auto"/>
-        <w:ind w:left="1440"/>
+        <w:t>V</w:t>
+      </w:r>
+      <w:r>
+        <w:rPr>
+          <w:rFonts w:cstheme="minorHAnsi"/>
+          <w:sz w:val="24"/>
+          <w:szCs w:val="24"/>
+        </w:rPr>
+        <w:t xml:space="preserve">iene inviata una richiesta alla memoria </w:t>
+      </w:r>
+      <w:r>
+        <w:rPr>
+          <w:rFonts w:cstheme="minorHAnsi"/>
+          <w:sz w:val="24"/>
+          <w:szCs w:val="24"/>
+        </w:rPr>
+        <w:t>al fine di</w:t>
+      </w:r>
+      <w:r>
+        <w:rPr>
+          <w:rFonts w:cstheme="minorHAnsi"/>
+          <w:sz w:val="24"/>
+          <w:szCs w:val="24"/>
+        </w:rPr>
+        <w:t xml:space="preserve"> conoscere il dato da convertire.</w:t>
+      </w:r>
+    </w:p>
+    <w:p>
+      <w:pPr>
+        <w:autoSpaceDE w:val="0"/>
+        <w:autoSpaceDN w:val="0"/>
+        <w:adjustRightInd w:val="0"/>
+        <w:spacing w:after="0" w:line="240" w:lineRule="auto"/>
         <w:rPr>
           <w:rFonts w:cstheme="minorHAnsi"/>
           <w:sz w:val="24"/>
@@ -3359,26 +4852,40 @@
           <w:sz w:val="24"/>
           <w:szCs w:val="24"/>
         </w:rPr>
-        <w:t>Stato nel quale si attende la risposta della memoria</w:t>
-      </w:r>
-      <w:r>
-        <w:rPr>
-          <w:rFonts w:cstheme="minorHAnsi"/>
-          <w:sz w:val="24"/>
-          <w:szCs w:val="24"/>
-        </w:rPr>
-        <w:t xml:space="preserve"> e si salva il dato nel registro </w:t>
-      </w:r>
-      <w:proofErr w:type="spellStart"/>
-      <w:r>
-        <w:rPr>
-          <w:rFonts w:cstheme="minorHAnsi"/>
-          <w:sz w:val="24"/>
-          <w:szCs w:val="24"/>
-        </w:rPr>
-        <w:t>data_to_convert_reg</w:t>
-      </w:r>
-      <w:proofErr w:type="spellEnd"/>
+        <w:t>Si attende la risposta della memoria</w:t>
+      </w:r>
+      <w:r>
+        <w:rPr>
+          <w:rFonts w:cstheme="minorHAnsi"/>
+          <w:sz w:val="24"/>
+          <w:szCs w:val="24"/>
+        </w:rPr>
+        <w:t>,</w:t>
+      </w:r>
+      <w:r>
+        <w:rPr>
+          <w:rFonts w:cstheme="minorHAnsi"/>
+          <w:sz w:val="24"/>
+          <w:szCs w:val="24"/>
+        </w:rPr>
+        <w:t xml:space="preserve"> </w:t>
+      </w:r>
+      <w:r>
+        <w:rPr>
+          <w:rFonts w:cstheme="minorHAnsi"/>
+          <w:sz w:val="24"/>
+          <w:szCs w:val="24"/>
+        </w:rPr>
+        <w:t>quindi</w:t>
+      </w:r>
+      <w:r>
+        <w:rPr>
+          <w:rFonts w:cstheme="minorHAnsi"/>
+          <w:sz w:val="24"/>
+          <w:szCs w:val="24"/>
+        </w:rPr>
+        <w:t xml:space="preserve"> si salva il dato nel registro data_to_convert_reg</w:t>
+      </w:r>
       <w:r>
         <w:rPr>
           <w:rFonts w:cstheme="minorHAnsi"/>
@@ -3390,7 +4897,6 @@
     </w:p>
     <w:p>
       <w:pPr>
-        <w:pStyle w:val="Paragrafoelenco"/>
         <w:autoSpaceDE w:val="0"/>
         <w:autoSpaceDN w:val="0"/>
         <w:adjustRightInd w:val="0"/>
@@ -3467,12 +4973,67 @@
           <w:sz w:val="24"/>
           <w:szCs w:val="24"/>
         </w:rPr>
-        <w:t>Stato nel quale si richiede alla memoria la base di una WZ. Si può passare molteplici volte in questo stato, ovvero finché non viene trovata la WZ corrispondente al dato o si esauriscono le WZ da controllare.</w:t>
-      </w:r>
-    </w:p>
-    <w:p>
-      <w:pPr>
-        <w:pStyle w:val="Paragrafoelenco"/>
+        <w:t>Si richiede alla memoria la base di una WZ</w:t>
+      </w:r>
+      <w:r>
+        <w:rPr>
+          <w:rFonts w:cstheme="minorHAnsi"/>
+          <w:sz w:val="24"/>
+          <w:szCs w:val="24"/>
+        </w:rPr>
+        <w:t>.</w:t>
+      </w:r>
+      <w:r>
+        <w:rPr>
+          <w:rFonts w:cstheme="minorHAnsi"/>
+          <w:sz w:val="24"/>
+          <w:szCs w:val="24"/>
+        </w:rPr>
+        <w:t xml:space="preserve"> </w:t>
+      </w:r>
+      <w:r>
+        <w:rPr>
+          <w:rFonts w:cstheme="minorHAnsi"/>
+          <w:sz w:val="24"/>
+          <w:szCs w:val="24"/>
+        </w:rPr>
+        <w:t>F</w:t>
+      </w:r>
+      <w:r>
+        <w:rPr>
+          <w:rFonts w:cstheme="minorHAnsi"/>
+          <w:sz w:val="24"/>
+          <w:szCs w:val="24"/>
+        </w:rPr>
+        <w:t>inché non viene trovata la WZ corrispondente al dato o si esauriscono le WZ da controllare,</w:t>
+      </w:r>
+      <w:r>
+        <w:rPr>
+          <w:rFonts w:cstheme="minorHAnsi"/>
+          <w:sz w:val="24"/>
+          <w:szCs w:val="24"/>
+        </w:rPr>
+        <w:t xml:space="preserve"> s</w:t>
+      </w:r>
+      <w:r>
+        <w:rPr>
+          <w:rFonts w:cstheme="minorHAnsi"/>
+          <w:sz w:val="24"/>
+          <w:szCs w:val="24"/>
+        </w:rPr>
+        <w:t>i può passare molteplici volte in questo stato</w:t>
+      </w:r>
+      <w:r>
+        <w:rPr>
+          <w:rFonts w:cstheme="minorHAnsi"/>
+          <w:sz w:val="24"/>
+          <w:szCs w:val="24"/>
+        </w:rPr>
+        <w:t>.</w:t>
+      </w:r>
+    </w:p>
+    <w:p>
+      <w:pPr>
         <w:autoSpaceDE w:val="0"/>
         <w:autoSpaceDN w:val="0"/>
         <w:adjustRightInd w:val="0"/>
@@ -3507,7 +5068,6 @@
           <w:sz w:val="24"/>
           <w:szCs w:val="24"/>
         </w:rPr>
-        <w:lastRenderedPageBreak/>
         <w:t>ANALY</w:t>
       </w:r>
       <w:r>
@@ -3550,39 +5110,190 @@
           <w:sz w:val="24"/>
           <w:szCs w:val="24"/>
         </w:rPr>
-        <w:t xml:space="preserve">Questo è il core del componente, questo stato ha il compito di verificare l’appartenenza del dato a una </w:t>
-      </w:r>
-      <w:r>
-        <w:rPr>
-          <w:rFonts w:cstheme="minorHAnsi"/>
-          <w:sz w:val="24"/>
-          <w:szCs w:val="24"/>
-        </w:rPr>
-        <w:t>specifica</w:t>
-      </w:r>
-      <w:r>
-        <w:rPr>
-          <w:rFonts w:cstheme="minorHAnsi"/>
-          <w:sz w:val="24"/>
-          <w:szCs w:val="24"/>
-        </w:rPr>
-        <w:t xml:space="preserve"> WZ. Nel caso il dato risulti effettivamente appartenente a quella data WZ allora si definisce la codifica e viene mandata in scrittura alla memoria. In caso contrario si controlla se sono ancora disponibili WZ da controllare, in tal caso si torna nello stato FETCH_BASE_WZ. </w:t>
-      </w:r>
-      <w:r>
-        <w:rPr>
-          <w:rFonts w:cstheme="minorHAnsi"/>
-          <w:sz w:val="24"/>
-          <w:szCs w:val="24"/>
-        </w:rPr>
-        <w:t>Infine,</w:t>
-      </w:r>
-      <w:r>
-        <w:rPr>
-          <w:rFonts w:cstheme="minorHAnsi"/>
-          <w:sz w:val="24"/>
-          <w:szCs w:val="24"/>
-        </w:rPr>
-        <w:t xml:space="preserve"> se non vi sono più WZ da controllare si trasmette il dato senza codifica.</w:t>
+        <w:t>N</w:t>
+      </w:r>
+      <w:r>
+        <w:rPr>
+          <w:rFonts w:cstheme="minorHAnsi"/>
+          <w:sz w:val="24"/>
+          <w:szCs w:val="24"/>
+        </w:rPr>
+        <w:t>el caso</w:t>
+      </w:r>
+      <w:r>
+        <w:rPr>
+          <w:rFonts w:cstheme="minorHAnsi"/>
+          <w:sz w:val="24"/>
+          <w:szCs w:val="24"/>
+        </w:rPr>
+        <w:t xml:space="preserve"> in cui</w:t>
+      </w:r>
+      <w:r>
+        <w:rPr>
+          <w:rFonts w:cstheme="minorHAnsi"/>
+          <w:sz w:val="24"/>
+          <w:szCs w:val="24"/>
+        </w:rPr>
+        <w:t xml:space="preserve"> il dato risulti effettivamente appartenente a</w:t>
+      </w:r>
+      <w:r>
+        <w:rPr>
+          <w:rFonts w:cstheme="minorHAnsi"/>
+          <w:sz w:val="24"/>
+          <w:szCs w:val="24"/>
+        </w:rPr>
+        <w:t>lla</w:t>
+      </w:r>
+      <w:r>
+        <w:rPr>
+          <w:rFonts w:cstheme="minorHAnsi"/>
+          <w:sz w:val="24"/>
+          <w:szCs w:val="24"/>
+        </w:rPr>
+        <w:t xml:space="preserve"> WZ</w:t>
+      </w:r>
+      <w:r>
+        <w:rPr>
+          <w:rFonts w:cstheme="minorHAnsi"/>
+          <w:sz w:val="24"/>
+          <w:szCs w:val="24"/>
+        </w:rPr>
+        <w:t>, richiesta nello stato precedente</w:t>
+      </w:r>
+      <w:r>
+        <w:rPr>
+          <w:rFonts w:cstheme="minorHAnsi"/>
+          <w:sz w:val="24"/>
+          <w:szCs w:val="24"/>
+        </w:rPr>
+        <w:t xml:space="preserve">, </w:t>
+      </w:r>
+      <w:r>
+        <w:rPr>
+          <w:rFonts w:cstheme="minorHAnsi"/>
+          <w:sz w:val="24"/>
+          <w:szCs w:val="24"/>
+        </w:rPr>
+        <w:t>si definisce la codifica e si scrive in output il dato codificato.</w:t>
+      </w:r>
+      <w:r>
+        <w:rPr>
+          <w:rFonts w:cstheme="minorHAnsi"/>
+          <w:sz w:val="24"/>
+          <w:szCs w:val="24"/>
+        </w:rPr>
+        <w:t xml:space="preserve"> In caso contrario si controlla se sono ancora disponibili WZ da </w:t>
+      </w:r>
+      <w:r>
+        <w:rPr>
+          <w:rFonts w:cstheme="minorHAnsi"/>
+          <w:sz w:val="24"/>
+          <w:szCs w:val="24"/>
+        </w:rPr>
+        <w:t>testare</w:t>
+      </w:r>
+      <w:r>
+        <w:rPr>
+          <w:rFonts w:cstheme="minorHAnsi"/>
+          <w:sz w:val="24"/>
+          <w:szCs w:val="24"/>
+        </w:rPr>
+        <w:t xml:space="preserve">, </w:t>
+      </w:r>
+      <w:r>
+        <w:rPr>
+          <w:rFonts w:cstheme="minorHAnsi"/>
+          <w:sz w:val="24"/>
+          <w:szCs w:val="24"/>
+        </w:rPr>
+        <w:t>dunque</w:t>
+      </w:r>
+      <w:r>
+        <w:rPr>
+          <w:rFonts w:cstheme="minorHAnsi"/>
+          <w:sz w:val="24"/>
+          <w:szCs w:val="24"/>
+        </w:rPr>
+        <w:t xml:space="preserve"> si torna nello stato FETCH_BASE_WZ</w:t>
+      </w:r>
+      <w:r>
+        <w:rPr>
+          <w:rFonts w:cstheme="minorHAnsi"/>
+          <w:sz w:val="24"/>
+          <w:szCs w:val="24"/>
+        </w:rPr>
+        <w:t>.</w:t>
+      </w:r>
+      <w:r>
+        <w:rPr>
+          <w:rFonts w:cstheme="minorHAnsi"/>
+          <w:sz w:val="24"/>
+          <w:szCs w:val="24"/>
+        </w:rPr>
+        <w:t xml:space="preserve"> </w:t>
+      </w:r>
+      <w:r>
+        <w:rPr>
+          <w:rFonts w:cstheme="minorHAnsi"/>
+          <w:sz w:val="24"/>
+          <w:szCs w:val="24"/>
+        </w:rPr>
+        <w:t>Se invece</w:t>
+      </w:r>
+      <w:r>
+        <w:rPr>
+          <w:rFonts w:cstheme="minorHAnsi"/>
+          <w:sz w:val="24"/>
+          <w:szCs w:val="24"/>
+        </w:rPr>
+        <w:t xml:space="preserve"> non vi sono più WZ da controllare si trasmette il dato senza codifica.</w:t>
+      </w:r>
+      <w:r>
+        <w:rPr>
+          <w:rFonts w:cstheme="minorHAnsi"/>
+          <w:sz w:val="24"/>
+          <w:szCs w:val="24"/>
+        </w:rPr>
+        <w:t xml:space="preserve"> </w:t>
+      </w:r>
+    </w:p>
+    <w:p>
+      <w:pPr>
+        <w:pStyle w:val="Paragrafoelenco"/>
+        <w:autoSpaceDE w:val="0"/>
+        <w:autoSpaceDN w:val="0"/>
+        <w:adjustRightInd w:val="0"/>
+        <w:spacing w:after="0" w:line="240" w:lineRule="auto"/>
+        <w:ind w:left="1440"/>
+        <w:rPr>
+          <w:rFonts w:cstheme="minorHAnsi"/>
+          <w:sz w:val="24"/>
+          <w:szCs w:val="24"/>
+        </w:rPr>
+      </w:pPr>
+      <w:r>
+        <w:rPr>
+          <w:rFonts w:cstheme="minorHAnsi"/>
+          <w:sz w:val="24"/>
+          <w:szCs w:val="24"/>
+        </w:rPr>
+        <w:t>(Q</w:t>
+      </w:r>
+      <w:r>
+        <w:rPr>
+          <w:rFonts w:cstheme="minorHAnsi"/>
+          <w:sz w:val="24"/>
+          <w:szCs w:val="24"/>
+        </w:rPr>
+        <w:t>uesto stato ha il compito di verificare l’appartenenza del dato a una specifica WZ</w:t>
+      </w:r>
+      <w:r>
+        <w:rPr>
+          <w:rFonts w:cstheme="minorHAnsi"/>
+          <w:sz w:val="24"/>
+          <w:szCs w:val="24"/>
+        </w:rPr>
+        <w:t>, pertanto è il core del componente)</w:t>
       </w:r>
     </w:p>
     <w:p>
@@ -3648,51 +5359,31 @@
           <w:sz w:val="24"/>
           <w:szCs w:val="24"/>
         </w:rPr>
-        <w:t>Stato che indica la fine dell’elaborazione</w:t>
-      </w:r>
-      <w:r>
-        <w:rPr>
-          <w:rFonts w:cstheme="minorHAnsi"/>
-          <w:sz w:val="24"/>
-          <w:szCs w:val="24"/>
-        </w:rPr>
-        <w:t xml:space="preserve"> e si resta in questo stato finché </w:t>
-      </w:r>
-      <w:proofErr w:type="spellStart"/>
-      <w:r>
-        <w:rPr>
-          <w:rFonts w:cstheme="minorHAnsi"/>
-          <w:sz w:val="24"/>
-          <w:szCs w:val="24"/>
-        </w:rPr>
-        <w:t>i_start</w:t>
-      </w:r>
-      <w:proofErr w:type="spellEnd"/>
-      <w:r>
-        <w:rPr>
-          <w:rFonts w:cstheme="minorHAnsi"/>
-          <w:sz w:val="24"/>
-          <w:szCs w:val="24"/>
-        </w:rPr>
-        <w:t xml:space="preserve"> resta alto o viene ricevuto </w:t>
-      </w:r>
-      <w:proofErr w:type="spellStart"/>
-      <w:r>
-        <w:rPr>
-          <w:rFonts w:cstheme="minorHAnsi"/>
-          <w:sz w:val="24"/>
-          <w:szCs w:val="24"/>
-        </w:rPr>
-        <w:t>i_rst</w:t>
-      </w:r>
-      <w:proofErr w:type="spellEnd"/>
-      <w:r>
-        <w:rPr>
-          <w:rFonts w:cstheme="minorHAnsi"/>
-          <w:sz w:val="24"/>
-          <w:szCs w:val="24"/>
-        </w:rPr>
-        <w:t xml:space="preserve"> alto</w:t>
+        <w:t>S</w:t>
+      </w:r>
+      <w:r>
+        <w:rPr>
+          <w:rFonts w:cstheme="minorHAnsi"/>
+          <w:sz w:val="24"/>
+          <w:szCs w:val="24"/>
+        </w:rPr>
+        <w:t>i resta in questo stato finché i_start r</w:t>
+      </w:r>
+      <w:r>
+        <w:rPr>
+          <w:rFonts w:cstheme="minorHAnsi"/>
+          <w:sz w:val="24"/>
+          <w:szCs w:val="24"/>
+        </w:rPr>
+        <w:t>imane</w:t>
+      </w:r>
+      <w:r>
+        <w:rPr>
+          <w:rFonts w:cstheme="minorHAnsi"/>
+          <w:sz w:val="24"/>
+          <w:szCs w:val="24"/>
+        </w:rPr>
+        <w:t xml:space="preserve"> alto o viene ricevuto i_rst alto</w:t>
       </w:r>
       <w:r>
         <w:rPr>
@@ -3701,6 +5392,61 @@
           <w:szCs w:val="24"/>
         </w:rPr>
         <w:t>.</w:t>
+      </w:r>
+    </w:p>
+    <w:p>
+      <w:pPr>
+        <w:pStyle w:val="Paragrafoelenco"/>
+        <w:autoSpaceDE w:val="0"/>
+        <w:autoSpaceDN w:val="0"/>
+        <w:adjustRightInd w:val="0"/>
+        <w:spacing w:after="0" w:line="240" w:lineRule="auto"/>
+        <w:ind w:left="1440"/>
+        <w:rPr>
+          <w:rFonts w:cstheme="minorHAnsi"/>
+          <w:sz w:val="24"/>
+          <w:szCs w:val="24"/>
+        </w:rPr>
+      </w:pPr>
+      <w:r>
+        <w:rPr>
+          <w:rFonts w:cstheme="minorHAnsi"/>
+          <w:sz w:val="24"/>
+          <w:szCs w:val="24"/>
+        </w:rPr>
+        <w:t>(</w:t>
+      </w:r>
+      <w:r>
+        <w:rPr>
+          <w:rFonts w:cstheme="minorHAnsi"/>
+          <w:sz w:val="24"/>
+          <w:szCs w:val="24"/>
+        </w:rPr>
+        <w:t>Tale stato</w:t>
+      </w:r>
+      <w:r>
+        <w:rPr>
+          <w:rFonts w:cstheme="minorHAnsi"/>
+          <w:sz w:val="24"/>
+          <w:szCs w:val="24"/>
+        </w:rPr>
+        <w:t xml:space="preserve"> </w:t>
+      </w:r>
+      <w:r>
+        <w:rPr>
+          <w:rFonts w:cstheme="minorHAnsi"/>
+          <w:sz w:val="24"/>
+          <w:szCs w:val="24"/>
+        </w:rPr>
+        <w:t>indica la fine dell’elaborazione</w:t>
+      </w:r>
+      <w:r>
+        <w:rPr>
+          <w:rFonts w:cstheme="minorHAnsi"/>
+          <w:sz w:val="24"/>
+          <w:szCs w:val="24"/>
+        </w:rPr>
+        <w:t>)</w:t>
       </w:r>
     </w:p>
     <w:p>
@@ -3745,56 +5491,179 @@
         <w:spacing w:after="0" w:line="240" w:lineRule="auto"/>
         <w:rPr>
           <w:rFonts w:cstheme="minorHAnsi"/>
-          <w:sz w:val="24"/>
-          <w:szCs w:val="24"/>
-        </w:rPr>
-      </w:pPr>
-    </w:p>
-    <w:p>
-      <w:pPr>
-        <w:autoSpaceDE w:val="0"/>
-        <w:autoSpaceDN w:val="0"/>
-        <w:adjustRightInd w:val="0"/>
-        <w:spacing w:after="0" w:line="240" w:lineRule="auto"/>
-        <w:rPr>
-          <w:rFonts w:cstheme="minorHAnsi"/>
-          <w:sz w:val="24"/>
-          <w:szCs w:val="24"/>
-        </w:rPr>
-      </w:pPr>
-      <w:r>
-        <w:rPr>
-          <w:rFonts w:cstheme="minorHAnsi"/>
-          <w:sz w:val="24"/>
-          <w:szCs w:val="24"/>
-        </w:rPr>
-        <w:t xml:space="preserve">Le principali scelte progettuali effettuate sono state la definizione del numero di </w:t>
-      </w:r>
-      <w:proofErr w:type="spellStart"/>
-      <w:r>
-        <w:rPr>
-          <w:rFonts w:cstheme="minorHAnsi"/>
-          <w:sz w:val="24"/>
-          <w:szCs w:val="24"/>
-        </w:rPr>
-        <w:t>Working</w:t>
-      </w:r>
-      <w:proofErr w:type="spellEnd"/>
-      <w:r>
-        <w:rPr>
-          <w:rFonts w:cstheme="minorHAnsi"/>
-          <w:sz w:val="24"/>
-          <w:szCs w:val="24"/>
-        </w:rPr>
-        <w:t xml:space="preserve">-Zone e la loro grandezze tramite delle constanti cosi da poter progettare il componente in maniera parametrica rispetto a questi due dati, e </w:t>
-      </w:r>
-      <w:r>
-        <w:rPr>
-          <w:rFonts w:cstheme="minorHAnsi"/>
-          <w:sz w:val="24"/>
-          <w:szCs w:val="24"/>
-        </w:rPr>
-        <w:t>la definizione del componente tramite due</w:t>
+          <w:sz w:val="16"/>
+          <w:szCs w:val="16"/>
+        </w:rPr>
+      </w:pPr>
+    </w:p>
+    <w:p>
+      <w:pPr>
+        <w:autoSpaceDE w:val="0"/>
+        <w:autoSpaceDN w:val="0"/>
+        <w:adjustRightInd w:val="0"/>
+        <w:spacing w:after="0" w:line="240" w:lineRule="auto"/>
+        <w:rPr>
+          <w:rFonts w:cstheme="minorHAnsi"/>
+          <w:sz w:val="24"/>
+          <w:szCs w:val="24"/>
+        </w:rPr>
+      </w:pPr>
+      <w:r>
+        <w:rPr>
+          <w:rFonts w:cstheme="minorHAnsi"/>
+          <w:sz w:val="24"/>
+          <w:szCs w:val="24"/>
+        </w:rPr>
+        <w:t xml:space="preserve">Le principali scelte progettuali effettuate </w:t>
+      </w:r>
+      <w:r>
+        <w:rPr>
+          <w:rFonts w:cstheme="minorHAnsi"/>
+          <w:sz w:val="24"/>
+          <w:szCs w:val="24"/>
+        </w:rPr>
+        <w:t>consistono</w:t>
+      </w:r>
+      <w:r>
+        <w:rPr>
+          <w:rFonts w:cstheme="minorHAnsi"/>
+          <w:sz w:val="24"/>
+          <w:szCs w:val="24"/>
+        </w:rPr>
+        <w:t xml:space="preserve"> </w:t>
+      </w:r>
+      <w:r>
+        <w:rPr>
+          <w:rFonts w:cstheme="minorHAnsi"/>
+          <w:sz w:val="24"/>
+          <w:szCs w:val="24"/>
+        </w:rPr>
+        <w:t>nel</w:t>
+      </w:r>
+      <w:r>
+        <w:rPr>
+          <w:rFonts w:cstheme="minorHAnsi"/>
+          <w:sz w:val="24"/>
+          <w:szCs w:val="24"/>
+        </w:rPr>
+        <w:t>la definizione</w:t>
+      </w:r>
+      <w:r>
+        <w:rPr>
+          <w:rFonts w:cstheme="minorHAnsi"/>
+          <w:sz w:val="24"/>
+          <w:szCs w:val="24"/>
+        </w:rPr>
+        <w:t>, tramite delle costanti,</w:t>
+      </w:r>
+      <w:r>
+        <w:rPr>
+          <w:rFonts w:cstheme="minorHAnsi"/>
+          <w:sz w:val="24"/>
+          <w:szCs w:val="24"/>
+        </w:rPr>
+        <w:t xml:space="preserve"> del numero di Working-Zone e </w:t>
+      </w:r>
+      <w:r>
+        <w:rPr>
+          <w:rFonts w:cstheme="minorHAnsi"/>
+          <w:sz w:val="24"/>
+          <w:szCs w:val="24"/>
+        </w:rPr>
+        <w:t>del</w:t>
+      </w:r>
+      <w:r>
+        <w:rPr>
+          <w:rFonts w:cstheme="minorHAnsi"/>
+          <w:sz w:val="24"/>
+          <w:szCs w:val="24"/>
+        </w:rPr>
+        <w:t xml:space="preserve">la loro </w:t>
+      </w:r>
+      <w:r>
+        <w:rPr>
+          <w:rFonts w:cstheme="minorHAnsi"/>
+          <w:sz w:val="24"/>
+          <w:szCs w:val="24"/>
+        </w:rPr>
+        <w:t>dimensione</w:t>
+      </w:r>
+      <w:r>
+        <w:rPr>
+          <w:rFonts w:cstheme="minorHAnsi"/>
+          <w:sz w:val="24"/>
+          <w:szCs w:val="24"/>
+        </w:rPr>
+        <w:t>. In tal modo è stato possibile</w:t>
+      </w:r>
+      <w:r>
+        <w:rPr>
+          <w:rFonts w:cstheme="minorHAnsi"/>
+          <w:sz w:val="24"/>
+          <w:szCs w:val="24"/>
+        </w:rPr>
+        <w:t xml:space="preserve"> progettare il componente in maniera parametrica rispetto a questi due dati</w:t>
+      </w:r>
+      <w:r>
+        <w:rPr>
+          <w:rFonts w:cstheme="minorHAnsi"/>
+          <w:sz w:val="24"/>
+          <w:szCs w:val="24"/>
+        </w:rPr>
+        <w:t>.</w:t>
+      </w:r>
+    </w:p>
+    <w:p>
+      <w:pPr>
+        <w:autoSpaceDE w:val="0"/>
+        <w:autoSpaceDN w:val="0"/>
+        <w:adjustRightInd w:val="0"/>
+        <w:spacing w:after="0" w:line="240" w:lineRule="auto"/>
+        <w:rPr>
+          <w:rFonts w:cstheme="minorHAnsi"/>
+          <w:sz w:val="24"/>
+          <w:szCs w:val="24"/>
+        </w:rPr>
+      </w:pPr>
+      <w:r>
+        <w:rPr>
+          <w:rFonts w:cstheme="minorHAnsi"/>
+          <w:sz w:val="24"/>
+          <w:szCs w:val="24"/>
+        </w:rPr>
+        <w:t>Inoltre,</w:t>
+      </w:r>
+      <w:r>
+        <w:rPr>
+          <w:rFonts w:cstheme="minorHAnsi"/>
+          <w:sz w:val="24"/>
+          <w:szCs w:val="24"/>
+        </w:rPr>
+        <w:t xml:space="preserve"> sono stati </w:t>
+      </w:r>
+      <w:r>
+        <w:rPr>
+          <w:rFonts w:cstheme="minorHAnsi"/>
+          <w:sz w:val="24"/>
+          <w:szCs w:val="24"/>
+        </w:rPr>
+        <w:t>defin</w:t>
+      </w:r>
+      <w:r>
+        <w:rPr>
+          <w:rFonts w:cstheme="minorHAnsi"/>
+          <w:sz w:val="24"/>
+          <w:szCs w:val="24"/>
+        </w:rPr>
+        <w:t>iti</w:t>
+      </w:r>
+      <w:r>
+        <w:rPr>
+          <w:rFonts w:cstheme="minorHAnsi"/>
+          <w:sz w:val="24"/>
+          <w:szCs w:val="24"/>
+        </w:rPr>
+        <w:t xml:space="preserve"> due</w:t>
       </w:r>
       <w:r>
         <w:rPr>
@@ -3839,35 +5708,67 @@
         <w:spacing w:after="0" w:line="240" w:lineRule="auto"/>
         <w:rPr>
           <w:rFonts w:cstheme="minorHAnsi"/>
-          <w:sz w:val="24"/>
-          <w:szCs w:val="24"/>
-        </w:rPr>
-      </w:pPr>
-      <w:r>
-        <w:rPr>
-          <w:rFonts w:cstheme="minorHAnsi"/>
-          <w:sz w:val="24"/>
-          <w:szCs w:val="24"/>
-        </w:rPr>
-        <w:t>Il primo rappresenta la parte sequenziale della macchina, gestisce il RT (</w:t>
-      </w:r>
-      <w:proofErr w:type="spellStart"/>
-      <w:r>
-        <w:rPr>
-          <w:rFonts w:cstheme="minorHAnsi"/>
-          <w:sz w:val="24"/>
-          <w:szCs w:val="24"/>
-        </w:rPr>
-        <w:t>Register</w:t>
-      </w:r>
-      <w:proofErr w:type="spellEnd"/>
-      <w:r>
-        <w:rPr>
-          <w:rFonts w:cstheme="minorHAnsi"/>
-          <w:sz w:val="24"/>
-          <w:szCs w:val="24"/>
-        </w:rPr>
-        <w:t xml:space="preserve"> transfert), reagisce al clock e al reset.</w:t>
+          <w:b/>
+          <w:bCs/>
+          <w:sz w:val="24"/>
+          <w:szCs w:val="24"/>
+        </w:rPr>
+      </w:pPr>
+      <w:r>
+        <w:rPr>
+          <w:rFonts w:cstheme="minorHAnsi"/>
+          <w:b/>
+          <w:bCs/>
+          <w:sz w:val="24"/>
+          <w:szCs w:val="24"/>
+        </w:rPr>
+        <w:t>State_reg</w:t>
+      </w:r>
+    </w:p>
+    <w:p>
+      <w:pPr>
+        <w:autoSpaceDE w:val="0"/>
+        <w:autoSpaceDN w:val="0"/>
+        <w:adjustRightInd w:val="0"/>
+        <w:spacing w:after="0" w:line="240" w:lineRule="auto"/>
+        <w:ind w:left="1068"/>
+        <w:rPr>
+          <w:rFonts w:cstheme="minorHAnsi"/>
+          <w:sz w:val="24"/>
+          <w:szCs w:val="24"/>
+        </w:rPr>
+      </w:pPr>
+      <w:r>
+        <w:rPr>
+          <w:rFonts w:cstheme="minorHAnsi"/>
+          <w:sz w:val="24"/>
+          <w:szCs w:val="24"/>
+        </w:rPr>
+        <w:t>G</w:t>
+      </w:r>
+      <w:r>
+        <w:rPr>
+          <w:rFonts w:cstheme="minorHAnsi"/>
+          <w:sz w:val="24"/>
+          <w:szCs w:val="24"/>
+        </w:rPr>
+        <w:t>estisce il RT (Register transfert)</w:t>
+      </w:r>
+      <w:r>
+        <w:rPr>
+          <w:rFonts w:cstheme="minorHAnsi"/>
+          <w:sz w:val="24"/>
+          <w:szCs w:val="24"/>
+        </w:rPr>
+        <w:t>,</w:t>
+      </w:r>
+      <w:r>
+        <w:rPr>
+          <w:rFonts w:cstheme="minorHAnsi"/>
+          <w:sz w:val="24"/>
+          <w:szCs w:val="24"/>
+        </w:rPr>
+        <w:t xml:space="preserve"> reagisce al clock e al reset.</w:t>
       </w:r>
     </w:p>
     <w:p>
@@ -3896,853 +5797,82 @@
         <w:spacing w:after="0" w:line="240" w:lineRule="auto"/>
         <w:rPr>
           <w:rFonts w:cstheme="minorHAnsi"/>
-          <w:sz w:val="24"/>
-          <w:szCs w:val="24"/>
-        </w:rPr>
-      </w:pPr>
-      <w:r>
-        <w:rPr>
-          <w:rFonts w:cstheme="minorHAnsi"/>
-          <w:sz w:val="24"/>
-          <w:szCs w:val="24"/>
-        </w:rPr>
-        <w:t>Il secondo implementa la logica interna di ogni stato, in questo vengono decisi gli output del componente, il valore prossimo delle variabili interne e lo stato prossimo</w:t>
-      </w:r>
-    </w:p>
-    <w:p>
-      <w:pPr>
-        <w:jc w:val="center"/>
-        <w:rPr>
-          <w:rFonts w:cstheme="minorHAnsi"/>
-          <w:sz w:val="24"/>
-          <w:szCs w:val="24"/>
-        </w:rPr>
-      </w:pPr>
-    </w:p>
-    <w:p>
-      <w:pPr>
-        <w:rPr>
-          <w:rFonts w:cstheme="minorHAnsi"/>
-          <w:sz w:val="24"/>
-          <w:szCs w:val="24"/>
-        </w:rPr>
-      </w:pPr>
-    </w:p>
-    <w:p>
-      <w:pPr>
-        <w:rPr>
-          <w:rFonts w:asciiTheme="majorHAnsi" w:hAnsiTheme="majorHAnsi" w:cstheme="majorHAnsi"/>
           <w:b/>
           <w:bCs/>
-          <w:sz w:val="40"/>
-          <w:szCs w:val="40"/>
-        </w:rPr>
-      </w:pPr>
-      <w:r>
-        <w:rPr>
-          <w:rFonts w:asciiTheme="majorHAnsi" w:hAnsiTheme="majorHAnsi" w:cstheme="majorHAnsi"/>
+          <w:sz w:val="24"/>
+          <w:szCs w:val="24"/>
+        </w:rPr>
+      </w:pPr>
+      <w:r>
+        <w:rPr>
+          <w:rFonts w:cstheme="minorHAnsi"/>
           <w:b/>
           <w:bCs/>
-          <w:sz w:val="40"/>
-          <w:szCs w:val="40"/>
-        </w:rPr>
-        <w:t>3</w:t>
-      </w:r>
-      <w:r>
-        <w:rPr>
-          <w:rFonts w:asciiTheme="majorHAnsi" w:hAnsiTheme="majorHAnsi" w:cstheme="majorHAnsi"/>
-          <w:b/>
-          <w:bCs/>
-          <w:sz w:val="40"/>
-          <w:szCs w:val="40"/>
-        </w:rPr>
-        <w:tab/>
-        <w:t>Risultati sperimentali</w:t>
-      </w:r>
-    </w:p>
-    <w:p>
-      <w:pPr>
-        <w:autoSpaceDE w:val="0"/>
-        <w:autoSpaceDN w:val="0"/>
-        <w:adjustRightInd w:val="0"/>
-        <w:spacing w:after="0" w:line="240" w:lineRule="auto"/>
-        <w:rPr>
-          <w:rFonts w:asciiTheme="majorHAnsi" w:hAnsiTheme="majorHAnsi" w:cstheme="majorHAnsi"/>
-          <w:sz w:val="32"/>
-          <w:szCs w:val="32"/>
-        </w:rPr>
-      </w:pPr>
-      <w:r>
-        <w:rPr>
-          <w:rFonts w:asciiTheme="majorHAnsi" w:hAnsiTheme="majorHAnsi" w:cstheme="majorHAnsi"/>
-          <w:sz w:val="32"/>
-          <w:szCs w:val="32"/>
-        </w:rPr>
-        <w:t>3.1 Warning</w:t>
-      </w:r>
-    </w:p>
-    <w:p>
-      <w:pPr>
-        <w:autoSpaceDE w:val="0"/>
-        <w:autoSpaceDN w:val="0"/>
-        <w:adjustRightInd w:val="0"/>
-        <w:spacing w:after="0" w:line="240" w:lineRule="auto"/>
-        <w:rPr>
-          <w:rFonts w:cstheme="minorHAnsi"/>
-          <w:sz w:val="24"/>
-          <w:szCs w:val="24"/>
-        </w:rPr>
-      </w:pPr>
-    </w:p>
-    <w:p>
-      <w:pPr>
-        <w:autoSpaceDE w:val="0"/>
-        <w:autoSpaceDN w:val="0"/>
-        <w:adjustRightInd w:val="0"/>
-        <w:spacing w:after="0" w:line="240" w:lineRule="auto"/>
-        <w:rPr>
-          <w:rFonts w:cstheme="minorHAnsi"/>
-          <w:sz w:val="24"/>
-          <w:szCs w:val="24"/>
-        </w:rPr>
-      </w:pPr>
-      <w:r>
-        <w:rPr>
-          <w:rFonts w:cstheme="minorHAnsi"/>
-          <w:sz w:val="24"/>
-          <w:szCs w:val="24"/>
-        </w:rPr>
-        <w:t xml:space="preserve">A seguito della sintesi </w:t>
-      </w:r>
-      <w:proofErr w:type="spellStart"/>
-      <w:r>
-        <w:rPr>
-          <w:rFonts w:cstheme="minorHAnsi"/>
-          <w:sz w:val="24"/>
-          <w:szCs w:val="24"/>
-        </w:rPr>
-        <w:t>Vivado</w:t>
-      </w:r>
-      <w:proofErr w:type="spellEnd"/>
-      <w:r>
-        <w:rPr>
-          <w:rFonts w:cstheme="minorHAnsi"/>
-          <w:sz w:val="24"/>
-          <w:szCs w:val="24"/>
-        </w:rPr>
-        <w:t xml:space="preserve"> avvisa di 13 warning che non vengono considerati in quanto 12 di questi riportano che il segnale </w:t>
-      </w:r>
-      <w:proofErr w:type="spellStart"/>
-      <w:r>
-        <w:rPr>
-          <w:rFonts w:cstheme="minorHAnsi"/>
-          <w:sz w:val="24"/>
-          <w:szCs w:val="24"/>
-        </w:rPr>
-        <w:t>o_address</w:t>
-      </w:r>
-      <w:proofErr w:type="spellEnd"/>
-      <w:r>
-        <w:rPr>
-          <w:rFonts w:cstheme="minorHAnsi"/>
-          <w:sz w:val="24"/>
-          <w:szCs w:val="24"/>
-        </w:rPr>
-        <w:t xml:space="preserve"> ha i primi 12 bit a 0, questo è un comportamento voluto in quanto si accede a solo i primi 10 indirizzi di memoria. Il restante informa che non sono stati definiti dei </w:t>
-      </w:r>
-      <w:proofErr w:type="spellStart"/>
-      <w:r>
-        <w:rPr>
-          <w:rFonts w:cstheme="minorHAnsi"/>
-          <w:i/>
-          <w:iCs/>
-          <w:sz w:val="24"/>
-          <w:szCs w:val="24"/>
-        </w:rPr>
-        <w:t>constraints</w:t>
-      </w:r>
-      <w:proofErr w:type="spellEnd"/>
-      <w:r>
-        <w:rPr>
-          <w:rFonts w:cstheme="minorHAnsi"/>
-          <w:i/>
-          <w:iCs/>
-          <w:sz w:val="24"/>
-          <w:szCs w:val="24"/>
-        </w:rPr>
-        <w:t xml:space="preserve"> </w:t>
-      </w:r>
-      <w:r>
-        <w:rPr>
-          <w:rFonts w:cstheme="minorHAnsi"/>
-          <w:sz w:val="24"/>
-          <w:szCs w:val="24"/>
-        </w:rPr>
-        <w:t>anche questo non viene considerato significativo.</w:t>
-      </w:r>
-    </w:p>
-    <w:p>
-      <w:pPr>
-        <w:autoSpaceDE w:val="0"/>
-        <w:autoSpaceDN w:val="0"/>
-        <w:adjustRightInd w:val="0"/>
-        <w:spacing w:after="0" w:line="240" w:lineRule="auto"/>
-        <w:rPr>
-          <w:rFonts w:asciiTheme="majorHAnsi" w:hAnsiTheme="majorHAnsi" w:cstheme="majorHAnsi"/>
-          <w:sz w:val="32"/>
-          <w:szCs w:val="32"/>
-        </w:rPr>
-      </w:pPr>
-    </w:p>
-    <w:p>
-      <w:pPr>
-        <w:autoSpaceDE w:val="0"/>
-        <w:autoSpaceDN w:val="0"/>
-        <w:adjustRightInd w:val="0"/>
-        <w:spacing w:after="0" w:line="240" w:lineRule="auto"/>
-        <w:rPr>
-          <w:rFonts w:asciiTheme="majorHAnsi" w:hAnsiTheme="majorHAnsi" w:cstheme="majorHAnsi"/>
-          <w:sz w:val="32"/>
-          <w:szCs w:val="32"/>
-        </w:rPr>
-      </w:pPr>
-      <w:r>
-        <w:rPr>
-          <w:rFonts w:asciiTheme="majorHAnsi" w:hAnsiTheme="majorHAnsi" w:cstheme="majorHAnsi"/>
-          <w:sz w:val="32"/>
-          <w:szCs w:val="32"/>
-        </w:rPr>
-        <w:t>3.</w:t>
-      </w:r>
-      <w:r>
-        <w:rPr>
-          <w:rFonts w:asciiTheme="majorHAnsi" w:hAnsiTheme="majorHAnsi" w:cstheme="majorHAnsi"/>
-          <w:sz w:val="32"/>
-          <w:szCs w:val="32"/>
-        </w:rPr>
-        <w:t>2</w:t>
-      </w:r>
-      <w:r>
-        <w:rPr>
-          <w:rFonts w:asciiTheme="majorHAnsi" w:hAnsiTheme="majorHAnsi" w:cstheme="majorHAnsi"/>
-          <w:sz w:val="32"/>
-          <w:szCs w:val="32"/>
-        </w:rPr>
-        <w:t xml:space="preserve"> Risultati di sintesi</w:t>
-      </w:r>
-    </w:p>
-    <w:p>
-      <w:pPr>
-        <w:autoSpaceDE w:val="0"/>
-        <w:autoSpaceDN w:val="0"/>
-        <w:adjustRightInd w:val="0"/>
-        <w:spacing w:after="0" w:line="240" w:lineRule="auto"/>
-        <w:rPr>
-          <w:rFonts w:cstheme="minorHAnsi"/>
-          <w:sz w:val="24"/>
-          <w:szCs w:val="24"/>
-        </w:rPr>
-      </w:pPr>
-    </w:p>
-    <w:p>
-      <w:pPr>
-        <w:autoSpaceDE w:val="0"/>
-        <w:autoSpaceDN w:val="0"/>
-        <w:adjustRightInd w:val="0"/>
-        <w:spacing w:after="0" w:line="240" w:lineRule="auto"/>
-        <w:rPr>
-          <w:rFonts w:cstheme="minorHAnsi"/>
-          <w:sz w:val="24"/>
-          <w:szCs w:val="24"/>
-        </w:rPr>
-      </w:pPr>
-      <w:r>
-        <w:rPr>
-          <w:rFonts w:cstheme="minorHAnsi"/>
-          <w:sz w:val="24"/>
-          <w:szCs w:val="24"/>
-        </w:rPr>
-        <w:t>Il componente sintetizzato supera correttamente tutti i test specificati nelle simulazioni:</w:t>
-      </w:r>
-    </w:p>
-    <w:p>
-      <w:pPr>
-        <w:autoSpaceDE w:val="0"/>
-        <w:autoSpaceDN w:val="0"/>
-        <w:adjustRightInd w:val="0"/>
-        <w:spacing w:after="0" w:line="240" w:lineRule="auto"/>
-        <w:rPr>
-          <w:rFonts w:cstheme="minorHAnsi"/>
-          <w:i/>
-          <w:iCs/>
-          <w:sz w:val="24"/>
-          <w:szCs w:val="24"/>
-          <w:lang w:val="en-GB"/>
-        </w:rPr>
-      </w:pPr>
-      <w:proofErr w:type="spellStart"/>
-      <w:r>
-        <w:rPr>
-          <w:rFonts w:cstheme="minorHAnsi"/>
-          <w:i/>
-          <w:iCs/>
-          <w:sz w:val="24"/>
-          <w:szCs w:val="24"/>
-          <w:lang w:val="en-GB"/>
-        </w:rPr>
-        <w:t>Behavioral</w:t>
-      </w:r>
-      <w:proofErr w:type="spellEnd"/>
-      <w:r>
-        <w:rPr>
-          <w:rFonts w:cstheme="minorHAnsi"/>
-          <w:i/>
-          <w:iCs/>
-          <w:sz w:val="24"/>
-          <w:szCs w:val="24"/>
-          <w:lang w:val="en-GB"/>
-        </w:rPr>
-        <w:t xml:space="preserve"> </w:t>
-      </w:r>
-      <w:r>
-        <w:rPr>
-          <w:rFonts w:cstheme="minorHAnsi"/>
-          <w:sz w:val="24"/>
-          <w:szCs w:val="24"/>
-          <w:lang w:val="en-GB"/>
-        </w:rPr>
-        <w:t>e</w:t>
-      </w:r>
-      <w:r>
-        <w:rPr>
-          <w:rFonts w:cstheme="minorHAnsi"/>
-          <w:i/>
-          <w:iCs/>
-          <w:sz w:val="24"/>
-          <w:szCs w:val="24"/>
-          <w:lang w:val="en-GB"/>
-        </w:rPr>
-        <w:t xml:space="preserve"> Post-Synthesis Functional.</w:t>
-      </w:r>
-    </w:p>
-    <w:p>
-      <w:pPr>
-        <w:autoSpaceDE w:val="0"/>
-        <w:autoSpaceDN w:val="0"/>
-        <w:adjustRightInd w:val="0"/>
-        <w:spacing w:after="0" w:line="240" w:lineRule="auto"/>
-        <w:rPr>
-          <w:rFonts w:cstheme="minorHAnsi"/>
-          <w:sz w:val="24"/>
-          <w:szCs w:val="24"/>
-        </w:rPr>
-      </w:pPr>
-      <w:r>
-        <w:rPr>
-          <w:rFonts w:cstheme="minorHAnsi"/>
-          <w:sz w:val="24"/>
-          <w:szCs w:val="24"/>
-        </w:rPr>
-        <w:t xml:space="preserve">Qui di seguito </w:t>
-      </w:r>
-      <w:r>
-        <w:rPr>
-          <w:rFonts w:cstheme="minorHAnsi"/>
-          <w:sz w:val="24"/>
-          <w:szCs w:val="24"/>
-        </w:rPr>
-        <w:t>è</w:t>
-      </w:r>
-      <w:r>
-        <w:rPr>
-          <w:rFonts w:cstheme="minorHAnsi"/>
-          <w:sz w:val="24"/>
-          <w:szCs w:val="24"/>
-        </w:rPr>
-        <w:t xml:space="preserve"> possibile vedere un confronto tra i tempi di simulazione dei due corner</w:t>
-      </w:r>
-    </w:p>
-    <w:p>
-      <w:pPr>
-        <w:autoSpaceDE w:val="0"/>
-        <w:autoSpaceDN w:val="0"/>
-        <w:adjustRightInd w:val="0"/>
-        <w:spacing w:after="0" w:line="240" w:lineRule="auto"/>
-        <w:rPr>
-          <w:rFonts w:cstheme="minorHAnsi"/>
-          <w:sz w:val="24"/>
-          <w:szCs w:val="24"/>
-        </w:rPr>
-      </w:pPr>
-      <w:r>
-        <w:rPr>
-          <w:rFonts w:cstheme="minorHAnsi"/>
-          <w:sz w:val="24"/>
-          <w:szCs w:val="24"/>
-        </w:rPr>
-        <w:t>case che portano la macchina verso la pi</w:t>
-      </w:r>
-      <w:r>
-        <w:rPr>
-          <w:rFonts w:cstheme="minorHAnsi"/>
-          <w:sz w:val="24"/>
-          <w:szCs w:val="24"/>
-        </w:rPr>
-        <w:t>ù</w:t>
-      </w:r>
-      <w:r>
-        <w:rPr>
-          <w:rFonts w:cstheme="minorHAnsi"/>
-          <w:sz w:val="24"/>
-          <w:szCs w:val="24"/>
-        </w:rPr>
-        <w:t xml:space="preserve"> breve e la pi</w:t>
-      </w:r>
-      <w:r>
-        <w:rPr>
-          <w:rFonts w:cstheme="minorHAnsi"/>
-          <w:sz w:val="24"/>
-          <w:szCs w:val="24"/>
-        </w:rPr>
-        <w:t>ù</w:t>
-      </w:r>
-      <w:r>
-        <w:rPr>
-          <w:rFonts w:cstheme="minorHAnsi"/>
-          <w:sz w:val="24"/>
-          <w:szCs w:val="24"/>
-        </w:rPr>
-        <w:t xml:space="preserve"> lunga simulazione:</w:t>
+          <w:sz w:val="24"/>
+          <w:szCs w:val="24"/>
+        </w:rPr>
+        <w:t>Delta</w:t>
       </w:r>
     </w:p>
     <w:p>
       <w:pPr>
         <w:pStyle w:val="Paragrafoelenco"/>
-        <w:numPr>
-          <w:ilvl w:val="0"/>
-          <w:numId w:val="11"/>
-        </w:numPr>
-        <w:autoSpaceDE w:val="0"/>
-        <w:autoSpaceDN w:val="0"/>
-        <w:adjustRightInd w:val="0"/>
-        <w:spacing w:after="0" w:line="240" w:lineRule="auto"/>
-        <w:rPr>
-          <w:rFonts w:cstheme="minorHAnsi"/>
-          <w:sz w:val="24"/>
-          <w:szCs w:val="24"/>
-        </w:rPr>
-      </w:pPr>
-      <w:r>
-        <w:rPr>
-          <w:rFonts w:cstheme="minorHAnsi"/>
-          <w:b/>
-          <w:bCs/>
-          <w:sz w:val="24"/>
-          <w:szCs w:val="24"/>
-        </w:rPr>
-        <w:lastRenderedPageBreak/>
-        <w:t>1</w:t>
-      </w:r>
-      <w:r>
-        <w:rPr>
-          <w:rFonts w:cstheme="minorHAnsi"/>
-          <w:b/>
-          <w:bCs/>
-          <w:sz w:val="24"/>
-          <w:szCs w:val="24"/>
-        </w:rPr>
-        <w:t>0</w:t>
-      </w:r>
-      <w:r>
-        <w:rPr>
-          <w:rFonts w:cstheme="minorHAnsi"/>
-          <w:b/>
-          <w:bCs/>
-          <w:sz w:val="24"/>
-          <w:szCs w:val="24"/>
-        </w:rPr>
-        <w:t xml:space="preserve">50ns </w:t>
-      </w:r>
-      <w:r>
-        <w:rPr>
-          <w:rFonts w:cstheme="minorHAnsi"/>
-          <w:sz w:val="24"/>
-          <w:szCs w:val="24"/>
-        </w:rPr>
-        <w:t>– tempo di simulazione (</w:t>
-      </w:r>
-      <w:proofErr w:type="spellStart"/>
-      <w:r>
-        <w:rPr>
-          <w:rFonts w:cstheme="minorHAnsi"/>
-          <w:sz w:val="24"/>
-          <w:szCs w:val="24"/>
-        </w:rPr>
-        <w:t>Behavioral</w:t>
-      </w:r>
-      <w:proofErr w:type="spellEnd"/>
-      <w:r>
-        <w:rPr>
-          <w:rFonts w:cstheme="minorHAnsi"/>
-          <w:sz w:val="24"/>
-          <w:szCs w:val="24"/>
-        </w:rPr>
-        <w:t>) con dato appartenente alla prima Worzing-Zon</w:t>
-      </w:r>
-      <w:r>
-        <w:rPr>
-          <w:rFonts w:cstheme="minorHAnsi"/>
-          <w:sz w:val="24"/>
-          <w:szCs w:val="24"/>
-        </w:rPr>
-        <w:t>e</w:t>
-      </w:r>
-    </w:p>
-    <w:p>
-      <w:pPr>
-        <w:pStyle w:val="Paragrafoelenco"/>
-        <w:numPr>
-          <w:ilvl w:val="0"/>
-          <w:numId w:val="11"/>
-        </w:numPr>
-        <w:autoSpaceDE w:val="0"/>
-        <w:autoSpaceDN w:val="0"/>
-        <w:adjustRightInd w:val="0"/>
-        <w:spacing w:after="0" w:line="240" w:lineRule="auto"/>
-        <w:rPr>
-          <w:rFonts w:cstheme="minorHAnsi"/>
-          <w:sz w:val="24"/>
-          <w:szCs w:val="24"/>
-        </w:rPr>
-      </w:pPr>
-      <w:r>
-        <w:rPr>
-          <w:rFonts w:cstheme="minorHAnsi"/>
-          <w:b/>
-          <w:bCs/>
-          <w:sz w:val="24"/>
-          <w:szCs w:val="24"/>
-        </w:rPr>
-        <w:t>23</w:t>
-      </w:r>
-      <w:r>
-        <w:rPr>
-          <w:rFonts w:cstheme="minorHAnsi"/>
-          <w:b/>
-          <w:bCs/>
-          <w:sz w:val="24"/>
-          <w:szCs w:val="24"/>
-        </w:rPr>
-        <w:t xml:space="preserve">50ns </w:t>
-      </w:r>
-      <w:r>
-        <w:rPr>
-          <w:rFonts w:cstheme="minorHAnsi"/>
-          <w:sz w:val="24"/>
-          <w:szCs w:val="24"/>
-        </w:rPr>
-        <w:t xml:space="preserve">– tempo di </w:t>
-      </w:r>
-      <w:proofErr w:type="spellStart"/>
-      <w:r>
-        <w:rPr>
-          <w:rFonts w:cstheme="minorHAnsi"/>
-          <w:sz w:val="24"/>
-          <w:szCs w:val="24"/>
-        </w:rPr>
-        <w:t>simulzione</w:t>
-      </w:r>
-      <w:proofErr w:type="spellEnd"/>
-      <w:r>
-        <w:rPr>
-          <w:rFonts w:cstheme="minorHAnsi"/>
-          <w:sz w:val="24"/>
-          <w:szCs w:val="24"/>
-        </w:rPr>
-        <w:t xml:space="preserve"> (</w:t>
-      </w:r>
-      <w:proofErr w:type="spellStart"/>
-      <w:r>
-        <w:rPr>
-          <w:rFonts w:cstheme="minorHAnsi"/>
-          <w:sz w:val="24"/>
-          <w:szCs w:val="24"/>
-        </w:rPr>
-        <w:t>Behavioral</w:t>
-      </w:r>
-      <w:proofErr w:type="spellEnd"/>
-      <w:r>
-        <w:rPr>
-          <w:rFonts w:cstheme="minorHAnsi"/>
-          <w:sz w:val="24"/>
-          <w:szCs w:val="24"/>
-        </w:rPr>
-        <w:t xml:space="preserve">) con dato non appartenente a </w:t>
-      </w:r>
-      <w:r>
-        <w:rPr>
-          <w:rFonts w:cstheme="minorHAnsi"/>
-          <w:sz w:val="24"/>
-          <w:szCs w:val="24"/>
-        </w:rPr>
-        <w:t xml:space="preserve">nessuna </w:t>
-      </w:r>
-      <w:proofErr w:type="spellStart"/>
-      <w:r>
-        <w:rPr>
-          <w:rFonts w:cstheme="minorHAnsi"/>
-          <w:sz w:val="24"/>
-          <w:szCs w:val="24"/>
-        </w:rPr>
-        <w:t>Worzing</w:t>
-      </w:r>
-      <w:proofErr w:type="spellEnd"/>
-      <w:r>
-        <w:rPr>
-          <w:rFonts w:cstheme="minorHAnsi"/>
-          <w:sz w:val="24"/>
-          <w:szCs w:val="24"/>
-        </w:rPr>
-        <w:t>-Zone</w:t>
-      </w:r>
-    </w:p>
-    <w:p>
-      <w:pPr>
-        <w:autoSpaceDE w:val="0"/>
-        <w:autoSpaceDN w:val="0"/>
-        <w:adjustRightInd w:val="0"/>
-        <w:spacing w:after="0" w:line="240" w:lineRule="auto"/>
-        <w:rPr>
-          <w:rFonts w:cstheme="minorHAnsi"/>
-          <w:sz w:val="24"/>
-          <w:szCs w:val="24"/>
-        </w:rPr>
-      </w:pPr>
-    </w:p>
-    <w:p>
-      <w:pPr>
-        <w:autoSpaceDE w:val="0"/>
-        <w:autoSpaceDN w:val="0"/>
-        <w:adjustRightInd w:val="0"/>
-        <w:spacing w:after="0" w:line="240" w:lineRule="auto"/>
-        <w:rPr>
-          <w:rFonts w:cstheme="minorHAnsi"/>
-          <w:sz w:val="24"/>
-          <w:szCs w:val="24"/>
-        </w:rPr>
-      </w:pPr>
-    </w:p>
-    <w:p>
-      <w:pPr>
-        <w:rPr>
-          <w:rFonts w:asciiTheme="majorHAnsi" w:hAnsiTheme="majorHAnsi" w:cstheme="majorHAnsi"/>
-          <w:b/>
-          <w:bCs/>
-          <w:sz w:val="40"/>
-          <w:szCs w:val="40"/>
-        </w:rPr>
-      </w:pPr>
-      <w:r>
-        <w:rPr>
-          <w:rFonts w:asciiTheme="majorHAnsi" w:hAnsiTheme="majorHAnsi" w:cstheme="majorHAnsi"/>
-          <w:b/>
-          <w:bCs/>
-          <w:sz w:val="40"/>
-          <w:szCs w:val="40"/>
-        </w:rPr>
-        <w:t>4</w:t>
-      </w:r>
-      <w:r>
-        <w:rPr>
-          <w:rFonts w:asciiTheme="majorHAnsi" w:hAnsiTheme="majorHAnsi" w:cstheme="majorHAnsi"/>
-          <w:b/>
-          <w:bCs/>
-          <w:sz w:val="40"/>
-          <w:szCs w:val="40"/>
-        </w:rPr>
-        <w:tab/>
-        <w:t>Risultati dei test</w:t>
-      </w:r>
-    </w:p>
-    <w:p>
-      <w:pPr>
-        <w:autoSpaceDE w:val="0"/>
-        <w:autoSpaceDN w:val="0"/>
-        <w:adjustRightInd w:val="0"/>
-        <w:spacing w:after="0" w:line="240" w:lineRule="auto"/>
-        <w:rPr>
-          <w:rFonts w:cstheme="minorHAnsi"/>
-          <w:sz w:val="24"/>
-          <w:szCs w:val="24"/>
-        </w:rPr>
-      </w:pPr>
-    </w:p>
-    <w:p>
-      <w:pPr>
-        <w:autoSpaceDE w:val="0"/>
-        <w:autoSpaceDN w:val="0"/>
-        <w:adjustRightInd w:val="0"/>
-        <w:spacing w:after="0" w:line="240" w:lineRule="auto"/>
-        <w:rPr>
-          <w:rFonts w:cstheme="minorHAnsi"/>
-          <w:sz w:val="24"/>
-          <w:szCs w:val="24"/>
-        </w:rPr>
-      </w:pPr>
-      <w:r>
-        <w:rPr>
-          <w:rFonts w:cstheme="minorHAnsi"/>
-          <w:sz w:val="24"/>
-          <w:szCs w:val="24"/>
-        </w:rPr>
-        <w:t xml:space="preserve">Per verificare il corretto funzionamento del componente sintetizzato, dopo averlo testato con i due test </w:t>
-      </w:r>
-      <w:proofErr w:type="spellStart"/>
-      <w:r>
-        <w:rPr>
-          <w:rFonts w:cstheme="minorHAnsi"/>
-          <w:sz w:val="24"/>
-          <w:szCs w:val="24"/>
-        </w:rPr>
-        <w:t>bench</w:t>
-      </w:r>
-      <w:proofErr w:type="spellEnd"/>
-      <w:r>
-        <w:rPr>
-          <w:rFonts w:cstheme="minorHAnsi"/>
-          <w:sz w:val="24"/>
-          <w:szCs w:val="24"/>
-        </w:rPr>
-        <w:t xml:space="preserve"> forniti, sono stati definiti ulteriori test allo scopo mi massimizzare la copertura di tutti i possibili cammini che la macchina può effettuare durante la computazione.</w:t>
-      </w:r>
-    </w:p>
-    <w:p>
-      <w:pPr>
-        <w:autoSpaceDE w:val="0"/>
-        <w:autoSpaceDN w:val="0"/>
-        <w:adjustRightInd w:val="0"/>
-        <w:spacing w:after="0" w:line="240" w:lineRule="auto"/>
-        <w:rPr>
-          <w:rFonts w:cstheme="minorHAnsi"/>
-          <w:sz w:val="24"/>
-          <w:szCs w:val="24"/>
-        </w:rPr>
-      </w:pPr>
-      <w:r>
-        <w:rPr>
-          <w:rFonts w:cstheme="minorHAnsi"/>
-          <w:sz w:val="24"/>
-          <w:szCs w:val="24"/>
-        </w:rPr>
-        <w:t>Di seguito è fornita una breve descrizione dei test utilizzati e</w:t>
-      </w:r>
-      <w:r>
-        <w:rPr>
-          <w:rFonts w:cstheme="minorHAnsi"/>
-          <w:sz w:val="24"/>
-          <w:szCs w:val="24"/>
-        </w:rPr>
-        <w:t xml:space="preserve"> di alcuni</w:t>
-      </w:r>
-      <w:r>
-        <w:rPr>
-          <w:rFonts w:cstheme="minorHAnsi"/>
-          <w:sz w:val="24"/>
-          <w:szCs w:val="24"/>
-        </w:rPr>
-        <w:t xml:space="preserve"> viene anche mostrato l’effettivo funzionamento grazie allo </w:t>
-      </w:r>
-      <w:proofErr w:type="spellStart"/>
-      <w:r>
-        <w:rPr>
-          <w:rFonts w:cstheme="minorHAnsi"/>
-          <w:i/>
-          <w:iCs/>
-          <w:sz w:val="24"/>
-          <w:szCs w:val="24"/>
-        </w:rPr>
-        <w:t>screenshot</w:t>
-      </w:r>
-      <w:proofErr w:type="spellEnd"/>
-      <w:r>
-        <w:rPr>
-          <w:rFonts w:cstheme="minorHAnsi"/>
-          <w:i/>
-          <w:iCs/>
-          <w:sz w:val="24"/>
-          <w:szCs w:val="24"/>
-        </w:rPr>
-        <w:t xml:space="preserve"> </w:t>
-      </w:r>
-      <w:r>
-        <w:rPr>
-          <w:rFonts w:cstheme="minorHAnsi"/>
-          <w:sz w:val="24"/>
-          <w:szCs w:val="24"/>
-        </w:rPr>
-        <w:t>della simulazione.</w:t>
-      </w:r>
-    </w:p>
-    <w:p>
-      <w:pPr>
-        <w:autoSpaceDE w:val="0"/>
-        <w:autoSpaceDN w:val="0"/>
-        <w:adjustRightInd w:val="0"/>
-        <w:spacing w:after="0" w:line="240" w:lineRule="auto"/>
-        <w:rPr>
-          <w:rFonts w:cstheme="minorHAnsi"/>
-          <w:sz w:val="24"/>
-          <w:szCs w:val="24"/>
-        </w:rPr>
-      </w:pPr>
-    </w:p>
-    <w:p>
-      <w:pPr>
-        <w:pStyle w:val="Paragrafoelenco"/>
-        <w:numPr>
-          <w:ilvl w:val="0"/>
-          <w:numId w:val="9"/>
-        </w:numPr>
-        <w:autoSpaceDE w:val="0"/>
-        <w:autoSpaceDN w:val="0"/>
-        <w:adjustRightInd w:val="0"/>
-        <w:spacing w:after="0" w:line="240" w:lineRule="auto"/>
-        <w:rPr>
-          <w:rFonts w:cstheme="minorHAnsi"/>
-          <w:sz w:val="24"/>
-          <w:szCs w:val="24"/>
-        </w:rPr>
-      </w:pPr>
-      <w:r>
-        <w:rPr>
-          <w:rFonts w:cstheme="minorHAnsi"/>
-          <w:b/>
-          <w:bCs/>
-          <w:sz w:val="24"/>
-          <w:szCs w:val="24"/>
-        </w:rPr>
-        <w:t xml:space="preserve">Secondo start: </w:t>
-      </w:r>
-      <w:r>
-        <w:rPr>
-          <w:rFonts w:cstheme="minorHAnsi"/>
-          <w:sz w:val="24"/>
-          <w:szCs w:val="24"/>
-        </w:rPr>
-        <w:t>la macchina dopo aver eseguito già una computazione completa viene nuovamente stimolata senza che sia stato alzato il segnale di RESET.</w:t>
-      </w:r>
-    </w:p>
-    <w:p>
-      <w:pPr>
-        <w:pStyle w:val="Paragrafoelenco"/>
-        <w:autoSpaceDE w:val="0"/>
-        <w:autoSpaceDN w:val="0"/>
-        <w:adjustRightInd w:val="0"/>
-        <w:spacing w:after="0" w:line="240" w:lineRule="auto"/>
-        <w:rPr>
-          <w:rFonts w:cstheme="minorHAnsi"/>
-          <w:b/>
-          <w:bCs/>
+        <w:autoSpaceDE w:val="0"/>
+        <w:autoSpaceDN w:val="0"/>
+        <w:adjustRightInd w:val="0"/>
+        <w:spacing w:after="0" w:line="240" w:lineRule="auto"/>
+        <w:ind w:left="1068"/>
+        <w:rPr>
+          <w:rFonts w:cstheme="minorHAnsi"/>
+          <w:sz w:val="24"/>
+          <w:szCs w:val="24"/>
+        </w:rPr>
+      </w:pPr>
+      <w:r>
+        <w:rPr>
+          <w:rFonts w:cstheme="minorHAnsi"/>
+          <w:sz w:val="24"/>
+          <w:szCs w:val="24"/>
+        </w:rPr>
+        <w:t>I</w:t>
+      </w:r>
+      <w:r>
+        <w:rPr>
+          <w:rFonts w:cstheme="minorHAnsi"/>
+          <w:sz w:val="24"/>
+          <w:szCs w:val="24"/>
+        </w:rPr>
+        <w:t>mplementa la logica interna di ogni stato</w:t>
+      </w:r>
+      <w:r>
+        <w:rPr>
+          <w:rFonts w:cstheme="minorHAnsi"/>
+          <w:sz w:val="24"/>
+          <w:szCs w:val="24"/>
+        </w:rPr>
+        <w:t>:</w:t>
+      </w:r>
+      <w:r>
+        <w:rPr>
+          <w:rFonts w:cstheme="minorHAnsi"/>
+          <w:sz w:val="24"/>
+          <w:szCs w:val="24"/>
+        </w:rPr>
+        <w:t xml:space="preserve"> vengono decisi gli output del componente, il valore prossimo delle variabili interne e lo stato prossimo</w:t>
+      </w:r>
+      <w:r>
+        <w:rPr>
+          <w:rFonts w:cstheme="minorHAnsi"/>
+          <w:sz w:val="24"/>
+          <w:szCs w:val="24"/>
+        </w:rPr>
+        <w:t>.</w:t>
+      </w:r>
+    </w:p>
+    <w:p>
+      <w:pPr>
+        <w:rPr>
+          <w:rFonts w:cstheme="minorHAnsi"/>
           <w:sz w:val="24"/>
           <w:szCs w:val="24"/>
         </w:rPr>
@@ -4755,18 +5885,18 @@
           <w:szCs w:val="24"/>
         </w:rPr>
         <w:drawing>
-          <wp:anchor distT="0" distB="0" distL="114300" distR="114300" simplePos="0" relativeHeight="251659264" behindDoc="0" locked="0" layoutInCell="1" allowOverlap="1" wp14:anchorId="5905D6B4" wp14:editId="00542963">
+          <wp:anchor distT="0" distB="0" distL="114300" distR="114300" simplePos="0" relativeHeight="251660288" behindDoc="0" locked="0" layoutInCell="1" allowOverlap="1" wp14:anchorId="716E4B4F" wp14:editId="66251036">
             <wp:simplePos x="0" y="0"/>
             <wp:positionH relativeFrom="margin">
               <wp:align>center</wp:align>
             </wp:positionH>
-            <wp:positionV relativeFrom="margin">
-              <wp:posOffset>3636645</wp:posOffset>
+            <wp:positionV relativeFrom="paragraph">
+              <wp:posOffset>327025</wp:posOffset>
             </wp:positionV>
-            <wp:extent cx="6256020" cy="1338580"/>
-            <wp:effectExtent l="0" t="0" r="0" b="0"/>
+            <wp:extent cx="4351020" cy="4431665"/>
+            <wp:effectExtent l="0" t="0" r="0" b="6985"/>
             <wp:wrapTopAndBottom/>
-            <wp:docPr id="3" name="Immagine 3" descr="Immagine che contiene erba, verde, orologio, giocando&#10;&#10;Descrizione generata automaticamente"/>
+            <wp:docPr id="6" name="Immagine 6" descr="Immagine che contiene testo&#10;&#10;Descrizione generata automaticamente"/>
             <wp:cNvGraphicFramePr>
               <a:graphicFrameLocks xmlns:a="http://schemas.openxmlformats.org/drawingml/2006/main" noChangeAspect="1"/>
             </wp:cNvGraphicFramePr>
@@ -4774,11 +5904,11 @@
               <a:graphicData uri="http://schemas.openxmlformats.org/drawingml/2006/picture">
                 <pic:pic xmlns:pic="http://schemas.openxmlformats.org/drawingml/2006/picture">
                   <pic:nvPicPr>
-                    <pic:cNvPr id="3" name="2020-03-29 (3).png"/>
+                    <pic:cNvPr id="6" name="Untitled Diagram (5).jpg"/>
                     <pic:cNvPicPr/>
                   </pic:nvPicPr>
                   <pic:blipFill>
-                    <a:blip r:embed="rId8" cstate="print">
+                    <a:blip r:embed="rId9">
                       <a:extLst>
                         <a:ext uri="{28A0092B-C50C-407E-A947-70E740481C1C}">
                           <a14:useLocalDpi xmlns:a14="http://schemas.microsoft.com/office/drawing/2010/main" val="0"/>
@@ -4792,7 +5922,1248 @@
                   <pic:spPr>
                     <a:xfrm>
                       <a:off x="0" y="0"/>
-                      <a:ext cx="6256020" cy="1338580"/>
+                      <a:ext cx="4351020" cy="4431665"/>
+                    </a:xfrm>
+                    <a:prstGeom prst="rect">
+                      <a:avLst/>
+                    </a:prstGeom>
+                  </pic:spPr>
+                </pic:pic>
+              </a:graphicData>
+            </a:graphic>
+            <wp14:sizeRelH relativeFrom="page">
+              <wp14:pctWidth>0</wp14:pctWidth>
+            </wp14:sizeRelH>
+            <wp14:sizeRelV relativeFrom="page">
+              <wp14:pctHeight>0</wp14:pctHeight>
+            </wp14:sizeRelV>
+          </wp:anchor>
+        </w:drawing>
+      </w:r>
+    </w:p>
+    <w:p>
+      <w:pPr>
+        <w:rPr>
+          <w:rFonts w:cstheme="minorHAnsi"/>
+          <w:sz w:val="24"/>
+          <w:szCs w:val="24"/>
+        </w:rPr>
+      </w:pPr>
+      <w:r>
+        <w:rPr>
+          <w:rFonts w:cstheme="minorHAnsi"/>
+          <w:sz w:val="24"/>
+          <w:szCs w:val="24"/>
+        </w:rPr>
+        <w:br w:type="page"/>
+      </w:r>
+    </w:p>
+    <w:p>
+      <w:pPr>
+        <w:rPr>
+          <w:rFonts w:asciiTheme="majorHAnsi" w:hAnsiTheme="majorHAnsi" w:cstheme="majorHAnsi"/>
+          <w:b/>
+          <w:bCs/>
+          <w:sz w:val="40"/>
+          <w:szCs w:val="40"/>
+        </w:rPr>
+      </w:pPr>
+      <w:r>
+        <w:rPr>
+          <w:rFonts w:asciiTheme="majorHAnsi" w:hAnsiTheme="majorHAnsi" w:cstheme="majorHAnsi"/>
+          <w:b/>
+          <w:bCs/>
+          <w:sz w:val="40"/>
+          <w:szCs w:val="40"/>
+        </w:rPr>
+        <w:lastRenderedPageBreak/>
+        <w:t>3</w:t>
+      </w:r>
+      <w:r>
+        <w:rPr>
+          <w:rFonts w:asciiTheme="majorHAnsi" w:hAnsiTheme="majorHAnsi" w:cstheme="majorHAnsi"/>
+          <w:b/>
+          <w:bCs/>
+          <w:sz w:val="40"/>
+          <w:szCs w:val="40"/>
+        </w:rPr>
+        <w:t>.</w:t>
+      </w:r>
+      <w:r>
+        <w:rPr>
+          <w:rFonts w:asciiTheme="majorHAnsi" w:hAnsiTheme="majorHAnsi" w:cstheme="majorHAnsi"/>
+          <w:b/>
+          <w:bCs/>
+          <w:sz w:val="40"/>
+          <w:szCs w:val="40"/>
+        </w:rPr>
+        <w:tab/>
+        <w:t>Risultati sperimentali</w:t>
+      </w:r>
+    </w:p>
+    <w:p>
+      <w:pPr>
+        <w:autoSpaceDE w:val="0"/>
+        <w:autoSpaceDN w:val="0"/>
+        <w:adjustRightInd w:val="0"/>
+        <w:spacing w:after="0" w:line="240" w:lineRule="auto"/>
+        <w:rPr>
+          <w:rFonts w:asciiTheme="majorHAnsi" w:hAnsiTheme="majorHAnsi" w:cstheme="majorHAnsi"/>
+          <w:sz w:val="32"/>
+          <w:szCs w:val="32"/>
+        </w:rPr>
+      </w:pPr>
+      <w:r>
+        <w:rPr>
+          <w:rFonts w:asciiTheme="majorHAnsi" w:hAnsiTheme="majorHAnsi" w:cstheme="majorHAnsi"/>
+          <w:sz w:val="32"/>
+          <w:szCs w:val="32"/>
+        </w:rPr>
+        <w:t>3.1 Risultati della simulazione</w:t>
+      </w:r>
+    </w:p>
+    <w:p>
+      <w:pPr>
+        <w:autoSpaceDE w:val="0"/>
+        <w:autoSpaceDN w:val="0"/>
+        <w:adjustRightInd w:val="0"/>
+        <w:spacing w:after="0" w:line="240" w:lineRule="auto"/>
+        <w:rPr>
+          <w:rFonts w:asciiTheme="majorHAnsi" w:hAnsiTheme="majorHAnsi" w:cstheme="majorHAnsi"/>
+          <w:sz w:val="16"/>
+          <w:szCs w:val="16"/>
+        </w:rPr>
+      </w:pPr>
+    </w:p>
+    <w:p>
+      <w:pPr>
+        <w:autoSpaceDE w:val="0"/>
+        <w:autoSpaceDN w:val="0"/>
+        <w:adjustRightInd w:val="0"/>
+        <w:spacing w:after="0" w:line="240" w:lineRule="auto"/>
+        <w:rPr>
+          <w:rFonts w:cstheme="minorHAnsi"/>
+          <w:sz w:val="24"/>
+          <w:szCs w:val="24"/>
+        </w:rPr>
+      </w:pPr>
+      <w:r>
+        <w:rPr>
+          <w:rFonts w:cstheme="minorHAnsi"/>
+          <w:sz w:val="24"/>
+          <w:szCs w:val="24"/>
+        </w:rPr>
+        <w:t>Il componente sintetizzato supera correttamente tutti i test</w:t>
+      </w:r>
+      <w:r>
+        <w:rPr>
+          <w:rFonts w:cstheme="minorHAnsi"/>
+          <w:sz w:val="24"/>
+          <w:szCs w:val="24"/>
+        </w:rPr>
+        <w:t xml:space="preserve"> a cui è stato sottoposto</w:t>
+      </w:r>
+      <w:r>
+        <w:rPr>
+          <w:rFonts w:cstheme="minorHAnsi"/>
+          <w:sz w:val="24"/>
+          <w:szCs w:val="24"/>
+        </w:rPr>
+        <w:t xml:space="preserve"> nelle simulazioni:</w:t>
+      </w:r>
+      <w:r>
+        <w:rPr>
+          <w:rFonts w:cstheme="minorHAnsi"/>
+          <w:sz w:val="24"/>
+          <w:szCs w:val="24"/>
+        </w:rPr>
+        <w:t xml:space="preserve"> </w:t>
+      </w:r>
+      <w:r>
+        <w:rPr>
+          <w:rFonts w:cstheme="minorHAnsi"/>
+          <w:i/>
+          <w:iCs/>
+          <w:sz w:val="24"/>
+          <w:szCs w:val="24"/>
+        </w:rPr>
+        <w:t xml:space="preserve">Behavioral </w:t>
+      </w:r>
+      <w:r>
+        <w:rPr>
+          <w:rFonts w:cstheme="minorHAnsi"/>
+          <w:sz w:val="24"/>
+          <w:szCs w:val="24"/>
+        </w:rPr>
+        <w:t>e</w:t>
+      </w:r>
+      <w:r>
+        <w:rPr>
+          <w:rFonts w:cstheme="minorHAnsi"/>
+          <w:i/>
+          <w:iCs/>
+          <w:sz w:val="24"/>
+          <w:szCs w:val="24"/>
+        </w:rPr>
+        <w:t xml:space="preserve"> Post-Synthesis Functional.</w:t>
+      </w:r>
+    </w:p>
+    <w:p>
+      <w:pPr>
+        <w:autoSpaceDE w:val="0"/>
+        <w:autoSpaceDN w:val="0"/>
+        <w:adjustRightInd w:val="0"/>
+        <w:spacing w:after="0" w:line="240" w:lineRule="auto"/>
+        <w:rPr>
+          <w:rFonts w:cstheme="minorHAnsi"/>
+          <w:sz w:val="24"/>
+          <w:szCs w:val="24"/>
+        </w:rPr>
+      </w:pPr>
+      <w:r>
+        <w:rPr>
+          <w:rFonts w:cstheme="minorHAnsi"/>
+          <w:sz w:val="24"/>
+          <w:szCs w:val="24"/>
+        </w:rPr>
+        <w:t>Q</w:t>
+      </w:r>
+      <w:r>
+        <w:rPr>
+          <w:rFonts w:cstheme="minorHAnsi"/>
+          <w:sz w:val="24"/>
+          <w:szCs w:val="24"/>
+        </w:rPr>
+        <w:t>ui di seguito è possibile vedere un confronto tra i tempi di simulazione dei due corner case, quello con il tempo di simulazione minore e quello con il tempo di simulazione maggiore</w:t>
+      </w:r>
+      <w:r>
+        <w:rPr>
+          <w:rFonts w:cstheme="minorHAnsi"/>
+          <w:sz w:val="24"/>
+          <w:szCs w:val="24"/>
+        </w:rPr>
+        <w:t>:</w:t>
+      </w:r>
+    </w:p>
+    <w:p>
+      <w:pPr>
+        <w:pStyle w:val="Paragrafoelenco"/>
+        <w:numPr>
+          <w:ilvl w:val="0"/>
+          <w:numId w:val="11"/>
+        </w:numPr>
+        <w:autoSpaceDE w:val="0"/>
+        <w:autoSpaceDN w:val="0"/>
+        <w:adjustRightInd w:val="0"/>
+        <w:spacing w:after="0" w:line="240" w:lineRule="auto"/>
+        <w:rPr>
+          <w:rFonts w:cstheme="minorHAnsi"/>
+          <w:sz w:val="24"/>
+          <w:szCs w:val="24"/>
+        </w:rPr>
+      </w:pPr>
+      <w:r>
+        <w:rPr>
+          <w:rFonts w:cstheme="minorHAnsi"/>
+          <w:b/>
+          <w:bCs/>
+          <w:sz w:val="24"/>
+          <w:szCs w:val="24"/>
+        </w:rPr>
+        <w:t>1</w:t>
+      </w:r>
+      <w:r>
+        <w:rPr>
+          <w:rFonts w:cstheme="minorHAnsi"/>
+          <w:b/>
+          <w:bCs/>
+          <w:sz w:val="24"/>
+          <w:szCs w:val="24"/>
+        </w:rPr>
+        <w:t>0</w:t>
+      </w:r>
+      <w:r>
+        <w:rPr>
+          <w:rFonts w:cstheme="minorHAnsi"/>
+          <w:b/>
+          <w:bCs/>
+          <w:sz w:val="24"/>
+          <w:szCs w:val="24"/>
+        </w:rPr>
+        <w:t xml:space="preserve">50ns </w:t>
+      </w:r>
+      <w:r>
+        <w:rPr>
+          <w:rFonts w:cstheme="minorHAnsi"/>
+          <w:sz w:val="24"/>
+          <w:szCs w:val="24"/>
+        </w:rPr>
+        <w:t xml:space="preserve">– tempo di simulazione (Behavioral) con dato appartenente alla prima </w:t>
+      </w:r>
+      <w:r>
+        <w:rPr>
+          <w:rFonts w:cstheme="minorHAnsi"/>
+          <w:sz w:val="24"/>
+          <w:szCs w:val="24"/>
+        </w:rPr>
+        <w:t>WZ</w:t>
+      </w:r>
+    </w:p>
+    <w:p>
+      <w:pPr>
+        <w:pStyle w:val="Paragrafoelenco"/>
+        <w:numPr>
+          <w:ilvl w:val="0"/>
+          <w:numId w:val="11"/>
+        </w:numPr>
+        <w:autoSpaceDE w:val="0"/>
+        <w:autoSpaceDN w:val="0"/>
+        <w:adjustRightInd w:val="0"/>
+        <w:spacing w:after="0" w:line="240" w:lineRule="auto"/>
+        <w:rPr>
+          <w:rFonts w:cstheme="minorHAnsi"/>
+          <w:sz w:val="24"/>
+          <w:szCs w:val="24"/>
+        </w:rPr>
+      </w:pPr>
+      <w:r>
+        <w:rPr>
+          <w:rFonts w:cstheme="minorHAnsi"/>
+          <w:b/>
+          <w:bCs/>
+          <w:sz w:val="24"/>
+          <w:szCs w:val="24"/>
+        </w:rPr>
+        <w:t>23</w:t>
+      </w:r>
+      <w:r>
+        <w:rPr>
+          <w:rFonts w:cstheme="minorHAnsi"/>
+          <w:b/>
+          <w:bCs/>
+          <w:sz w:val="24"/>
+          <w:szCs w:val="24"/>
+        </w:rPr>
+        <w:t xml:space="preserve">50ns </w:t>
+      </w:r>
+      <w:r>
+        <w:rPr>
+          <w:rFonts w:cstheme="minorHAnsi"/>
+          <w:sz w:val="24"/>
+          <w:szCs w:val="24"/>
+        </w:rPr>
+        <w:t>– tempo di simul</w:t>
+      </w:r>
+      <w:r>
+        <w:rPr>
+          <w:rFonts w:cstheme="minorHAnsi"/>
+          <w:sz w:val="24"/>
+          <w:szCs w:val="24"/>
+        </w:rPr>
+        <w:t>a</w:t>
+      </w:r>
+      <w:r>
+        <w:rPr>
+          <w:rFonts w:cstheme="minorHAnsi"/>
+          <w:sz w:val="24"/>
+          <w:szCs w:val="24"/>
+        </w:rPr>
+        <w:t xml:space="preserve">zione (Behavioral) con dato non appartenente a </w:t>
+      </w:r>
+      <w:r>
+        <w:rPr>
+          <w:rFonts w:cstheme="minorHAnsi"/>
+          <w:sz w:val="24"/>
+          <w:szCs w:val="24"/>
+        </w:rPr>
+        <w:t xml:space="preserve">nessuna </w:t>
+      </w:r>
+      <w:r>
+        <w:rPr>
+          <w:rFonts w:cstheme="minorHAnsi"/>
+          <w:sz w:val="24"/>
+          <w:szCs w:val="24"/>
+        </w:rPr>
+        <w:t>WZ</w:t>
+      </w:r>
+    </w:p>
+    <w:p>
+      <w:pPr>
+        <w:autoSpaceDE w:val="0"/>
+        <w:autoSpaceDN w:val="0"/>
+        <w:adjustRightInd w:val="0"/>
+        <w:spacing w:after="0" w:line="240" w:lineRule="auto"/>
+        <w:rPr>
+          <w:rFonts w:asciiTheme="majorHAnsi" w:hAnsiTheme="majorHAnsi" w:cstheme="majorHAnsi"/>
+          <w:sz w:val="24"/>
+          <w:szCs w:val="24"/>
+        </w:rPr>
+      </w:pPr>
+    </w:p>
+    <w:p>
+      <w:pPr>
+        <w:autoSpaceDE w:val="0"/>
+        <w:autoSpaceDN w:val="0"/>
+        <w:adjustRightInd w:val="0"/>
+        <w:spacing w:after="0" w:line="240" w:lineRule="auto"/>
+        <w:rPr>
+          <w:rFonts w:asciiTheme="majorHAnsi" w:hAnsiTheme="majorHAnsi" w:cstheme="majorHAnsi"/>
+          <w:sz w:val="32"/>
+          <w:szCs w:val="32"/>
+        </w:rPr>
+      </w:pPr>
+      <w:r>
+        <w:rPr>
+          <w:rFonts w:asciiTheme="majorHAnsi" w:hAnsiTheme="majorHAnsi" w:cstheme="majorHAnsi"/>
+          <w:sz w:val="32"/>
+          <w:szCs w:val="32"/>
+        </w:rPr>
+        <w:t>3.</w:t>
+      </w:r>
+      <w:r>
+        <w:rPr>
+          <w:rFonts w:asciiTheme="majorHAnsi" w:hAnsiTheme="majorHAnsi" w:cstheme="majorHAnsi"/>
+          <w:sz w:val="32"/>
+          <w:szCs w:val="32"/>
+        </w:rPr>
+        <w:t>2</w:t>
+      </w:r>
+      <w:r>
+        <w:rPr>
+          <w:rFonts w:asciiTheme="majorHAnsi" w:hAnsiTheme="majorHAnsi" w:cstheme="majorHAnsi"/>
+          <w:sz w:val="32"/>
+          <w:szCs w:val="32"/>
+        </w:rPr>
+        <w:t xml:space="preserve"> Risultati di sintesi</w:t>
+      </w:r>
+    </w:p>
+    <w:p>
+      <w:pPr>
+        <w:autoSpaceDE w:val="0"/>
+        <w:autoSpaceDN w:val="0"/>
+        <w:adjustRightInd w:val="0"/>
+        <w:spacing w:after="0" w:line="240" w:lineRule="auto"/>
+        <w:rPr>
+          <w:rFonts w:cstheme="minorHAnsi"/>
+          <w:sz w:val="18"/>
+          <w:szCs w:val="18"/>
+        </w:rPr>
+      </w:pPr>
+    </w:p>
+    <w:p>
+      <w:pPr>
+        <w:autoSpaceDE w:val="0"/>
+        <w:autoSpaceDN w:val="0"/>
+        <w:adjustRightInd w:val="0"/>
+        <w:spacing w:after="0" w:line="240" w:lineRule="auto"/>
+        <w:rPr>
+          <w:rFonts w:cstheme="minorHAnsi"/>
+          <w:sz w:val="24"/>
+          <w:szCs w:val="24"/>
+        </w:rPr>
+      </w:pPr>
+      <w:r>
+        <w:rPr>
+          <w:rFonts w:cstheme="minorHAnsi"/>
+          <w:sz w:val="24"/>
+          <w:szCs w:val="24"/>
+        </w:rPr>
+        <w:t xml:space="preserve">All’interno del report di sintesi generato da Vivado si </w:t>
+      </w:r>
+      <w:r>
+        <w:rPr>
+          <w:rFonts w:cstheme="minorHAnsi"/>
+          <w:sz w:val="24"/>
+          <w:szCs w:val="24"/>
+        </w:rPr>
+        <w:t>può constatare</w:t>
+      </w:r>
+      <w:r>
+        <w:rPr>
+          <w:rFonts w:cstheme="minorHAnsi"/>
+          <w:sz w:val="24"/>
+          <w:szCs w:val="24"/>
+        </w:rPr>
+        <w:t xml:space="preserve"> che sono stati utilizzati 18 Flip Flop e 0 Latch</w:t>
+      </w:r>
+      <w:r>
+        <w:rPr>
+          <w:rFonts w:cstheme="minorHAnsi"/>
+          <w:sz w:val="24"/>
+          <w:szCs w:val="24"/>
+        </w:rPr>
+        <w:t>.</w:t>
+      </w:r>
+      <w:r>
+        <w:rPr>
+          <w:rFonts w:cstheme="minorHAnsi"/>
+          <w:sz w:val="24"/>
+          <w:szCs w:val="24"/>
+        </w:rPr>
+        <w:t xml:space="preserve"> </w:t>
+      </w:r>
+      <w:r>
+        <w:rPr>
+          <w:rFonts w:cstheme="minorHAnsi"/>
+          <w:sz w:val="24"/>
+          <w:szCs w:val="24"/>
+        </w:rPr>
+        <w:t>Q</w:t>
+      </w:r>
+      <w:r>
+        <w:rPr>
+          <w:rFonts w:cstheme="minorHAnsi"/>
+          <w:sz w:val="24"/>
+          <w:szCs w:val="24"/>
+        </w:rPr>
+        <w:t>uest</w:t>
+      </w:r>
+      <w:r>
+        <w:rPr>
+          <w:rFonts w:cstheme="minorHAnsi"/>
+          <w:sz w:val="24"/>
+          <w:szCs w:val="24"/>
+        </w:rPr>
+        <w:t>o</w:t>
+      </w:r>
+      <w:r>
+        <w:rPr>
+          <w:rFonts w:cstheme="minorHAnsi"/>
+          <w:sz w:val="24"/>
+          <w:szCs w:val="24"/>
+        </w:rPr>
+        <w:t xml:space="preserve"> è il valore corretto</w:t>
+      </w:r>
+      <w:r>
+        <w:rPr>
+          <w:rFonts w:cstheme="minorHAnsi"/>
+          <w:sz w:val="24"/>
+          <w:szCs w:val="24"/>
+        </w:rPr>
+        <w:t>,</w:t>
+      </w:r>
+      <w:r>
+        <w:rPr>
+          <w:rFonts w:cstheme="minorHAnsi"/>
+          <w:sz w:val="24"/>
+          <w:szCs w:val="24"/>
+        </w:rPr>
+        <w:t xml:space="preserve"> in quanto i dati memorizzati nei registri sono:</w:t>
+      </w:r>
+    </w:p>
+    <w:p>
+      <w:pPr>
+        <w:pStyle w:val="Paragrafoelenco"/>
+        <w:numPr>
+          <w:ilvl w:val="0"/>
+          <w:numId w:val="12"/>
+        </w:numPr>
+        <w:autoSpaceDE w:val="0"/>
+        <w:autoSpaceDN w:val="0"/>
+        <w:adjustRightInd w:val="0"/>
+        <w:spacing w:after="0" w:line="240" w:lineRule="auto"/>
+        <w:rPr>
+          <w:rFonts w:cstheme="minorHAnsi"/>
+          <w:b/>
+          <w:bCs/>
+          <w:sz w:val="24"/>
+          <w:szCs w:val="24"/>
+        </w:rPr>
+      </w:pPr>
+      <w:r>
+        <w:rPr>
+          <w:rFonts w:cstheme="minorHAnsi"/>
+          <w:b/>
+          <w:bCs/>
+          <w:sz w:val="24"/>
+          <w:szCs w:val="24"/>
+        </w:rPr>
+        <w:t>Lo stato</w:t>
+      </w:r>
+      <w:r>
+        <w:rPr>
+          <w:rFonts w:cstheme="minorHAnsi"/>
+          <w:b/>
+          <w:bCs/>
+          <w:sz w:val="24"/>
+          <w:szCs w:val="24"/>
+        </w:rPr>
+        <w:t xml:space="preserve"> - </w:t>
+      </w:r>
+      <w:r>
+        <w:rPr>
+          <w:rFonts w:cstheme="minorHAnsi"/>
+          <w:sz w:val="24"/>
+          <w:szCs w:val="24"/>
+        </w:rPr>
+        <w:t xml:space="preserve">6 bit </w:t>
+      </w:r>
+      <w:r>
+        <w:rPr>
+          <w:rFonts w:cstheme="minorHAnsi"/>
+          <w:sz w:val="24"/>
+          <w:szCs w:val="24"/>
+        </w:rPr>
+        <w:t>(</w:t>
+      </w:r>
+      <w:r>
+        <w:rPr>
+          <w:rFonts w:cstheme="minorHAnsi"/>
+          <w:sz w:val="24"/>
+          <w:szCs w:val="24"/>
+        </w:rPr>
+        <w:t xml:space="preserve">perché Vivado li codifica in </w:t>
+      </w:r>
+      <w:r>
+        <w:rPr>
+          <w:rFonts w:cstheme="minorHAnsi"/>
+          <w:sz w:val="24"/>
+          <w:szCs w:val="24"/>
+        </w:rPr>
+        <w:t>OneHot</w:t>
+      </w:r>
+      <w:r>
+        <w:rPr>
+          <w:rFonts w:cstheme="minorHAnsi"/>
+          <w:sz w:val="24"/>
+          <w:szCs w:val="24"/>
+        </w:rPr>
+        <w:t xml:space="preserve"> allo scopo di velocizzare le transizioni</w:t>
+      </w:r>
+      <w:r>
+        <w:rPr>
+          <w:rFonts w:cstheme="minorHAnsi"/>
+          <w:sz w:val="24"/>
+          <w:szCs w:val="24"/>
+        </w:rPr>
+        <w:t>)</w:t>
+      </w:r>
+      <w:r>
+        <w:rPr>
+          <w:rFonts w:cstheme="minorHAnsi"/>
+          <w:sz w:val="24"/>
+          <w:szCs w:val="24"/>
+        </w:rPr>
+        <w:t>.</w:t>
+      </w:r>
+    </w:p>
+    <w:p>
+      <w:pPr>
+        <w:pStyle w:val="Paragrafoelenco"/>
+        <w:numPr>
+          <w:ilvl w:val="0"/>
+          <w:numId w:val="12"/>
+        </w:numPr>
+        <w:autoSpaceDE w:val="0"/>
+        <w:autoSpaceDN w:val="0"/>
+        <w:adjustRightInd w:val="0"/>
+        <w:spacing w:after="0" w:line="240" w:lineRule="auto"/>
+        <w:rPr>
+          <w:rFonts w:cstheme="minorHAnsi"/>
+          <w:b/>
+          <w:bCs/>
+          <w:sz w:val="24"/>
+          <w:szCs w:val="24"/>
+        </w:rPr>
+      </w:pPr>
+      <w:r>
+        <w:rPr>
+          <w:rFonts w:cstheme="minorHAnsi"/>
+          <w:b/>
+          <w:bCs/>
+          <w:sz w:val="24"/>
+          <w:szCs w:val="24"/>
+        </w:rPr>
+        <w:t>Il dato</w:t>
+      </w:r>
+      <w:r>
+        <w:rPr>
+          <w:rFonts w:cstheme="minorHAnsi"/>
+          <w:b/>
+          <w:bCs/>
+          <w:sz w:val="24"/>
+          <w:szCs w:val="24"/>
+        </w:rPr>
+        <w:t xml:space="preserve"> </w:t>
+      </w:r>
+      <w:r>
+        <w:rPr>
+          <w:rFonts w:cstheme="minorHAnsi"/>
+          <w:b/>
+          <w:bCs/>
+          <w:sz w:val="24"/>
+          <w:szCs w:val="24"/>
+        </w:rPr>
+        <w:t>da convertire (ADDR)</w:t>
+      </w:r>
+      <w:r>
+        <w:rPr>
+          <w:rFonts w:cstheme="minorHAnsi"/>
+          <w:sz w:val="24"/>
+          <w:szCs w:val="24"/>
+        </w:rPr>
+        <w:t xml:space="preserve"> -</w:t>
+      </w:r>
+      <w:r>
+        <w:rPr>
+          <w:rFonts w:cstheme="minorHAnsi"/>
+          <w:sz w:val="24"/>
+          <w:szCs w:val="24"/>
+        </w:rPr>
+        <w:t xml:space="preserve"> 8 bit come da specifica. </w:t>
+      </w:r>
+    </w:p>
+    <w:p>
+      <w:pPr>
+        <w:pStyle w:val="Paragrafoelenco"/>
+        <w:numPr>
+          <w:ilvl w:val="0"/>
+          <w:numId w:val="12"/>
+        </w:numPr>
+        <w:autoSpaceDE w:val="0"/>
+        <w:autoSpaceDN w:val="0"/>
+        <w:adjustRightInd w:val="0"/>
+        <w:spacing w:after="0" w:line="240" w:lineRule="auto"/>
+        <w:rPr>
+          <w:rFonts w:cstheme="minorHAnsi"/>
+          <w:b/>
+          <w:bCs/>
+          <w:sz w:val="24"/>
+          <w:szCs w:val="24"/>
+        </w:rPr>
+      </w:pPr>
+      <w:r>
+        <w:rPr>
+          <w:rFonts w:cstheme="minorHAnsi"/>
+          <w:b/>
+          <w:bCs/>
+          <w:sz w:val="24"/>
+          <w:szCs w:val="24"/>
+        </w:rPr>
+        <w:t>Il numero di WZ controllate</w:t>
+      </w:r>
+      <w:r>
+        <w:rPr>
+          <w:rFonts w:cstheme="minorHAnsi"/>
+          <w:b/>
+          <w:bCs/>
+          <w:sz w:val="24"/>
+          <w:szCs w:val="24"/>
+        </w:rPr>
+        <w:t xml:space="preserve"> - </w:t>
+      </w:r>
+      <w:r>
+        <w:rPr>
+          <w:rFonts w:cstheme="minorHAnsi"/>
+          <w:sz w:val="24"/>
+          <w:szCs w:val="24"/>
+        </w:rPr>
+        <w:t>4 bit.</w:t>
+      </w:r>
+    </w:p>
+    <w:p>
+      <w:pPr>
+        <w:autoSpaceDE w:val="0"/>
+        <w:autoSpaceDN w:val="0"/>
+        <w:adjustRightInd w:val="0"/>
+        <w:spacing w:after="0" w:line="240" w:lineRule="auto"/>
+        <w:rPr>
+          <w:rFonts w:asciiTheme="majorHAnsi" w:hAnsiTheme="majorHAnsi" w:cstheme="majorHAnsi"/>
+          <w:sz w:val="24"/>
+          <w:szCs w:val="24"/>
+        </w:rPr>
+      </w:pPr>
+    </w:p>
+    <w:p>
+      <w:pPr>
+        <w:autoSpaceDE w:val="0"/>
+        <w:autoSpaceDN w:val="0"/>
+        <w:adjustRightInd w:val="0"/>
+        <w:spacing w:after="0" w:line="240" w:lineRule="auto"/>
+        <w:rPr>
+          <w:rFonts w:asciiTheme="majorHAnsi" w:hAnsiTheme="majorHAnsi" w:cstheme="majorHAnsi"/>
+          <w:sz w:val="32"/>
+          <w:szCs w:val="32"/>
+        </w:rPr>
+      </w:pPr>
+      <w:r>
+        <w:rPr>
+          <w:rFonts w:asciiTheme="majorHAnsi" w:hAnsiTheme="majorHAnsi" w:cstheme="majorHAnsi"/>
+          <w:sz w:val="32"/>
+          <w:szCs w:val="32"/>
+        </w:rPr>
+        <w:t>3.3 Warning</w:t>
+      </w:r>
+    </w:p>
+    <w:p>
+      <w:pPr>
+        <w:autoSpaceDE w:val="0"/>
+        <w:autoSpaceDN w:val="0"/>
+        <w:adjustRightInd w:val="0"/>
+        <w:spacing w:after="0" w:line="240" w:lineRule="auto"/>
+        <w:rPr>
+          <w:rFonts w:cstheme="minorHAnsi"/>
+          <w:sz w:val="16"/>
+          <w:szCs w:val="16"/>
+        </w:rPr>
+      </w:pPr>
+    </w:p>
+    <w:p>
+      <w:pPr>
+        <w:autoSpaceDE w:val="0"/>
+        <w:autoSpaceDN w:val="0"/>
+        <w:adjustRightInd w:val="0"/>
+        <w:spacing w:after="0" w:line="240" w:lineRule="auto"/>
+        <w:rPr>
+          <w:rFonts w:cstheme="minorHAnsi"/>
+          <w:sz w:val="24"/>
+          <w:szCs w:val="24"/>
+        </w:rPr>
+      </w:pPr>
+      <w:r>
+        <w:rPr>
+          <w:rFonts w:cstheme="minorHAnsi"/>
+          <w:sz w:val="24"/>
+          <w:szCs w:val="24"/>
+        </w:rPr>
+        <w:t>A seguito della sintesi</w:t>
+      </w:r>
+      <w:r>
+        <w:rPr>
+          <w:rFonts w:cstheme="minorHAnsi"/>
+          <w:sz w:val="24"/>
+          <w:szCs w:val="24"/>
+        </w:rPr>
+        <w:t>,</w:t>
+      </w:r>
+      <w:r>
+        <w:rPr>
+          <w:rFonts w:cstheme="minorHAnsi"/>
+          <w:sz w:val="24"/>
+          <w:szCs w:val="24"/>
+        </w:rPr>
+        <w:t xml:space="preserve"> Vivado avvisa di 13 warning che non vengono considerati poiché 12 di questi riportano che il segnale o_address ha i primi 12 bit a 0. Tale comportamento è voluto</w:t>
+      </w:r>
+      <w:r>
+        <w:rPr>
+          <w:rFonts w:cstheme="minorHAnsi"/>
+          <w:sz w:val="24"/>
+          <w:szCs w:val="24"/>
+        </w:rPr>
+        <w:t>,</w:t>
+      </w:r>
+      <w:r>
+        <w:rPr>
+          <w:rFonts w:cstheme="minorHAnsi"/>
+          <w:sz w:val="24"/>
+          <w:szCs w:val="24"/>
+        </w:rPr>
+        <w:t xml:space="preserve"> </w:t>
+      </w:r>
+      <w:r>
+        <w:rPr>
+          <w:rFonts w:cstheme="minorHAnsi"/>
+          <w:sz w:val="24"/>
+          <w:szCs w:val="24"/>
+        </w:rPr>
+        <w:t>dal momento che</w:t>
+      </w:r>
+      <w:r>
+        <w:rPr>
+          <w:rFonts w:cstheme="minorHAnsi"/>
+          <w:sz w:val="24"/>
+          <w:szCs w:val="24"/>
+        </w:rPr>
+        <w:t xml:space="preserve"> si accede a solo i primi dieci indirizzi di memoria. Il restante warning informa che non sono stati definiti dei </w:t>
+      </w:r>
+      <w:r>
+        <w:rPr>
+          <w:rFonts w:cstheme="minorHAnsi"/>
+          <w:i/>
+          <w:iCs/>
+          <w:sz w:val="24"/>
+          <w:szCs w:val="24"/>
+        </w:rPr>
+        <w:t>constraints</w:t>
+      </w:r>
+      <w:r>
+        <w:rPr>
+          <w:rFonts w:cstheme="minorHAnsi"/>
+          <w:sz w:val="24"/>
+          <w:szCs w:val="24"/>
+        </w:rPr>
+        <w:t>.</w:t>
+      </w:r>
+    </w:p>
+    <w:p>
+      <w:pPr>
+        <w:autoSpaceDE w:val="0"/>
+        <w:autoSpaceDN w:val="0"/>
+        <w:adjustRightInd w:val="0"/>
+        <w:spacing w:after="0" w:line="240" w:lineRule="auto"/>
+        <w:rPr>
+          <w:rFonts w:cstheme="minorHAnsi"/>
+          <w:sz w:val="24"/>
+          <w:szCs w:val="24"/>
+        </w:rPr>
+      </w:pPr>
+      <w:r>
+        <w:rPr>
+          <w:rFonts w:cstheme="minorHAnsi"/>
+          <w:sz w:val="24"/>
+          <w:szCs w:val="24"/>
+        </w:rPr>
+        <w:t xml:space="preserve">In questo </w:t>
+      </w:r>
+      <w:r>
+        <w:rPr>
+          <w:rFonts w:cstheme="minorHAnsi"/>
+          <w:sz w:val="24"/>
+          <w:szCs w:val="24"/>
+        </w:rPr>
+        <w:t>progetto</w:t>
+      </w:r>
+      <w:r>
+        <w:rPr>
+          <w:rFonts w:cstheme="minorHAnsi"/>
+          <w:sz w:val="24"/>
+          <w:szCs w:val="24"/>
+        </w:rPr>
+        <w:t xml:space="preserve"> tale warning non viene considerato significativo.</w:t>
+      </w:r>
+    </w:p>
+    <w:p>
+      <w:pPr>
+        <w:rPr>
+          <w:rFonts w:cstheme="minorHAnsi"/>
+          <w:sz w:val="24"/>
+          <w:szCs w:val="24"/>
+        </w:rPr>
+      </w:pPr>
+      <w:r>
+        <w:rPr>
+          <w:rFonts w:cstheme="minorHAnsi"/>
+          <w:sz w:val="24"/>
+          <w:szCs w:val="24"/>
+        </w:rPr>
+        <w:br w:type="page"/>
+      </w:r>
+    </w:p>
+    <w:p>
+      <w:pPr>
+        <w:rPr>
+          <w:rFonts w:asciiTheme="majorHAnsi" w:hAnsiTheme="majorHAnsi" w:cstheme="majorHAnsi"/>
+          <w:b/>
+          <w:bCs/>
+          <w:sz w:val="40"/>
+          <w:szCs w:val="40"/>
+        </w:rPr>
+      </w:pPr>
+      <w:r>
+        <w:rPr>
+          <w:rFonts w:asciiTheme="majorHAnsi" w:hAnsiTheme="majorHAnsi" w:cstheme="majorHAnsi"/>
+          <w:b/>
+          <w:bCs/>
+          <w:sz w:val="40"/>
+          <w:szCs w:val="40"/>
+        </w:rPr>
+        <w:lastRenderedPageBreak/>
+        <w:t>4</w:t>
+      </w:r>
+      <w:r>
+        <w:rPr>
+          <w:rFonts w:asciiTheme="majorHAnsi" w:hAnsiTheme="majorHAnsi" w:cstheme="majorHAnsi"/>
+          <w:b/>
+          <w:bCs/>
+          <w:sz w:val="40"/>
+          <w:szCs w:val="40"/>
+        </w:rPr>
+        <w:t>.</w:t>
+      </w:r>
+      <w:r>
+        <w:rPr>
+          <w:rFonts w:asciiTheme="majorHAnsi" w:hAnsiTheme="majorHAnsi" w:cstheme="majorHAnsi"/>
+          <w:b/>
+          <w:bCs/>
+          <w:sz w:val="40"/>
+          <w:szCs w:val="40"/>
+        </w:rPr>
+        <w:tab/>
+        <w:t>Risultati dei test</w:t>
+      </w:r>
+    </w:p>
+    <w:p>
+      <w:pPr>
+        <w:autoSpaceDE w:val="0"/>
+        <w:autoSpaceDN w:val="0"/>
+        <w:adjustRightInd w:val="0"/>
+        <w:spacing w:after="0" w:line="240" w:lineRule="auto"/>
+        <w:rPr>
+          <w:rFonts w:cstheme="minorHAnsi"/>
+          <w:sz w:val="24"/>
+          <w:szCs w:val="24"/>
+        </w:rPr>
+      </w:pPr>
+      <w:r>
+        <w:rPr>
+          <w:rFonts w:cstheme="minorHAnsi"/>
+          <w:sz w:val="24"/>
+          <w:szCs w:val="24"/>
+        </w:rPr>
+        <w:t>D</w:t>
+      </w:r>
+      <w:r>
+        <w:rPr>
+          <w:rFonts w:cstheme="minorHAnsi"/>
+          <w:sz w:val="24"/>
+          <w:szCs w:val="24"/>
+        </w:rPr>
+        <w:t xml:space="preserve">opo aver testato </w:t>
+      </w:r>
+      <w:r>
+        <w:rPr>
+          <w:rFonts w:cstheme="minorHAnsi"/>
+          <w:sz w:val="24"/>
+          <w:szCs w:val="24"/>
+        </w:rPr>
+        <w:t xml:space="preserve">il componente progettato </w:t>
+      </w:r>
+      <w:r>
+        <w:rPr>
+          <w:rFonts w:cstheme="minorHAnsi"/>
+          <w:sz w:val="24"/>
+          <w:szCs w:val="24"/>
+        </w:rPr>
+        <w:t>con i due test bench forniti,</w:t>
+      </w:r>
+      <w:r>
+        <w:rPr>
+          <w:rFonts w:cstheme="minorHAnsi"/>
+          <w:sz w:val="24"/>
+          <w:szCs w:val="24"/>
+        </w:rPr>
+        <w:t xml:space="preserve"> </w:t>
+      </w:r>
+      <w:r>
+        <w:rPr>
+          <w:rFonts w:cstheme="minorHAnsi"/>
+          <w:sz w:val="24"/>
+          <w:szCs w:val="24"/>
+        </w:rPr>
+        <w:t xml:space="preserve">al fine </w:t>
+      </w:r>
+      <w:r>
+        <w:rPr>
+          <w:rFonts w:cstheme="minorHAnsi"/>
+          <w:sz w:val="24"/>
+          <w:szCs w:val="24"/>
+        </w:rPr>
+        <w:t xml:space="preserve">di </w:t>
+      </w:r>
+      <w:r>
+        <w:rPr>
+          <w:rFonts w:cstheme="minorHAnsi"/>
+          <w:sz w:val="24"/>
+          <w:szCs w:val="24"/>
+        </w:rPr>
+        <w:t xml:space="preserve">verificare il corretto funzionamento </w:t>
+      </w:r>
+      <w:r>
+        <w:rPr>
+          <w:rFonts w:cstheme="minorHAnsi"/>
+          <w:sz w:val="24"/>
+          <w:szCs w:val="24"/>
+        </w:rPr>
+        <w:t>sono stati definiti ulteriori test</w:t>
+      </w:r>
+      <w:r>
+        <w:rPr>
+          <w:rFonts w:cstheme="minorHAnsi"/>
+          <w:sz w:val="24"/>
+          <w:szCs w:val="24"/>
+        </w:rPr>
+        <w:t>,</w:t>
+      </w:r>
+      <w:r>
+        <w:rPr>
+          <w:rFonts w:cstheme="minorHAnsi"/>
+          <w:sz w:val="24"/>
+          <w:szCs w:val="24"/>
+        </w:rPr>
+        <w:t xml:space="preserve"> allo scopo </w:t>
+      </w:r>
+      <w:r>
+        <w:rPr>
+          <w:rFonts w:cstheme="minorHAnsi"/>
+          <w:sz w:val="24"/>
+          <w:szCs w:val="24"/>
+        </w:rPr>
+        <w:t>d</w:t>
+      </w:r>
+      <w:r>
+        <w:rPr>
+          <w:rFonts w:cstheme="minorHAnsi"/>
+          <w:sz w:val="24"/>
+          <w:szCs w:val="24"/>
+        </w:rPr>
+        <w:t>i massimizzare la copertura di tutti i possibili cammini che la macchina può effettuare durante la computazione.</w:t>
+      </w:r>
+    </w:p>
+    <w:p>
+      <w:pPr>
+        <w:autoSpaceDE w:val="0"/>
+        <w:autoSpaceDN w:val="0"/>
+        <w:adjustRightInd w:val="0"/>
+        <w:spacing w:after="0" w:line="240" w:lineRule="auto"/>
+        <w:rPr>
+          <w:rFonts w:cstheme="minorHAnsi"/>
+          <w:sz w:val="24"/>
+          <w:szCs w:val="24"/>
+        </w:rPr>
+      </w:pPr>
+      <w:r>
+        <w:rPr>
+          <w:rFonts w:cstheme="minorHAnsi"/>
+          <w:sz w:val="24"/>
+          <w:szCs w:val="24"/>
+        </w:rPr>
+        <w:t xml:space="preserve">Di seguito è fornita una breve descrizione </w:t>
+      </w:r>
+      <w:r>
+        <w:rPr>
+          <w:rFonts w:cstheme="minorHAnsi"/>
+          <w:sz w:val="24"/>
+          <w:szCs w:val="24"/>
+        </w:rPr>
+        <w:t xml:space="preserve">di alcuni </w:t>
+      </w:r>
+      <w:r>
+        <w:rPr>
+          <w:rFonts w:cstheme="minorHAnsi"/>
+          <w:sz w:val="24"/>
+          <w:szCs w:val="24"/>
+        </w:rPr>
+        <w:t>dei test utilizzati</w:t>
+      </w:r>
+      <w:r>
+        <w:rPr>
+          <w:rFonts w:cstheme="minorHAnsi"/>
+          <w:sz w:val="24"/>
+          <w:szCs w:val="24"/>
+        </w:rPr>
+        <w:t>;</w:t>
+      </w:r>
+      <w:r>
+        <w:rPr>
+          <w:rFonts w:cstheme="minorHAnsi"/>
+          <w:sz w:val="24"/>
+          <w:szCs w:val="24"/>
+        </w:rPr>
+        <w:t xml:space="preserve"> dei due ritenuti più importanti</w:t>
+      </w:r>
+      <w:r>
+        <w:rPr>
+          <w:rFonts w:cstheme="minorHAnsi"/>
+          <w:sz w:val="24"/>
+          <w:szCs w:val="24"/>
+        </w:rPr>
+        <w:t xml:space="preserve"> viene anche mostrato l’effettivo funzionamento grazie allo </w:t>
+      </w:r>
+      <w:r>
+        <w:rPr>
+          <w:rFonts w:cstheme="minorHAnsi"/>
+          <w:i/>
+          <w:iCs/>
+          <w:sz w:val="24"/>
+          <w:szCs w:val="24"/>
+        </w:rPr>
+        <w:t xml:space="preserve">screenshot </w:t>
+      </w:r>
+      <w:r>
+        <w:rPr>
+          <w:rFonts w:cstheme="minorHAnsi"/>
+          <w:sz w:val="24"/>
+          <w:szCs w:val="24"/>
+        </w:rPr>
+        <w:t>della simulazione.</w:t>
+      </w:r>
+    </w:p>
+    <w:p>
+      <w:pPr>
+        <w:autoSpaceDE w:val="0"/>
+        <w:autoSpaceDN w:val="0"/>
+        <w:adjustRightInd w:val="0"/>
+        <w:spacing w:after="0" w:line="240" w:lineRule="auto"/>
+        <w:rPr>
+          <w:rFonts w:cstheme="minorHAnsi"/>
+          <w:sz w:val="24"/>
+          <w:szCs w:val="24"/>
+        </w:rPr>
+      </w:pPr>
+    </w:p>
+    <w:p>
+      <w:pPr>
+        <w:pStyle w:val="Paragrafoelenco"/>
+        <w:numPr>
+          <w:ilvl w:val="0"/>
+          <w:numId w:val="9"/>
+        </w:numPr>
+        <w:autoSpaceDE w:val="0"/>
+        <w:autoSpaceDN w:val="0"/>
+        <w:adjustRightInd w:val="0"/>
+        <w:spacing w:after="0" w:line="240" w:lineRule="auto"/>
+        <w:rPr>
+          <w:rFonts w:cstheme="minorHAnsi"/>
+          <w:sz w:val="24"/>
+          <w:szCs w:val="24"/>
+        </w:rPr>
+      </w:pPr>
+      <w:r>
+        <w:rPr>
+          <w:rFonts w:cstheme="minorHAnsi"/>
+          <w:noProof/>
+          <w:sz w:val="24"/>
+          <w:szCs w:val="24"/>
+        </w:rPr>
+        <w:drawing>
+          <wp:anchor distT="0" distB="0" distL="114300" distR="114300" simplePos="0" relativeHeight="251658240" behindDoc="0" locked="0" layoutInCell="1" allowOverlap="1" wp14:anchorId="73A9D1FF" wp14:editId="48D84989">
+            <wp:simplePos x="0" y="0"/>
+            <wp:positionH relativeFrom="margin">
+              <wp:align>center</wp:align>
+            </wp:positionH>
+            <wp:positionV relativeFrom="margin">
+              <wp:posOffset>2411730</wp:posOffset>
+            </wp:positionV>
+            <wp:extent cx="6262321" cy="1368000"/>
+            <wp:effectExtent l="0" t="0" r="5715" b="3810"/>
+            <wp:wrapTopAndBottom/>
+            <wp:docPr id="2" name="Immagine 2" descr="Immagine che contiene monitor, figlio, sedendo, schermo&#10;&#10;Descrizione generata automaticamente"/>
+            <wp:cNvGraphicFramePr>
+              <a:graphicFrameLocks xmlns:a="http://schemas.openxmlformats.org/drawingml/2006/main" noChangeAspect="1"/>
+            </wp:cNvGraphicFramePr>
+            <a:graphic xmlns:a="http://schemas.openxmlformats.org/drawingml/2006/main">
+              <a:graphicData uri="http://schemas.openxmlformats.org/drawingml/2006/picture">
+                <pic:pic xmlns:pic="http://schemas.openxmlformats.org/drawingml/2006/picture">
+                  <pic:nvPicPr>
+                    <pic:cNvPr id="2" name="2020-03-29 (2).png"/>
+                    <pic:cNvPicPr/>
+                  </pic:nvPicPr>
+                  <pic:blipFill>
+                    <a:blip r:embed="rId10" cstate="print">
+                      <a:extLst>
+                        <a:ext uri="{28A0092B-C50C-407E-A947-70E740481C1C}">
+                          <a14:useLocalDpi xmlns:a14="http://schemas.microsoft.com/office/drawing/2010/main" val="0"/>
+                        </a:ext>
+                      </a:extLst>
+                    </a:blip>
+                    <a:stretch>
+                      <a:fillRect/>
+                    </a:stretch>
+                  </pic:blipFill>
+                  <pic:spPr>
+                    <a:xfrm>
+                      <a:off x="0" y="0"/>
+                      <a:ext cx="6262321" cy="1368000"/>
                     </a:xfrm>
                     <a:prstGeom prst="rect">
                       <a:avLst/>
@@ -4810,13 +7181,58 @@
           </wp:anchor>
         </w:drawing>
       </w:r>
-    </w:p>
-    <w:p>
-      <w:pPr>
-        <w:autoSpaceDE w:val="0"/>
-        <w:autoSpaceDN w:val="0"/>
-        <w:adjustRightInd w:val="0"/>
-        <w:spacing w:after="0" w:line="240" w:lineRule="auto"/>
+      <w:r>
+        <w:rPr>
+          <w:rFonts w:cstheme="minorHAnsi"/>
+          <w:b/>
+          <w:bCs/>
+          <w:sz w:val="24"/>
+          <w:szCs w:val="24"/>
+        </w:rPr>
+        <w:t>Multi start</w:t>
+      </w:r>
+      <w:r>
+        <w:rPr>
+          <w:rFonts w:cstheme="minorHAnsi"/>
+          <w:b/>
+          <w:bCs/>
+          <w:sz w:val="24"/>
+          <w:szCs w:val="24"/>
+        </w:rPr>
+        <w:t xml:space="preserve">: </w:t>
+      </w:r>
+      <w:r>
+        <w:rPr>
+          <w:rFonts w:cstheme="minorHAnsi"/>
+          <w:sz w:val="24"/>
+          <w:szCs w:val="24"/>
+        </w:rPr>
+        <w:t xml:space="preserve">la macchina dopo aver eseguito una computazione completa viene nuovamente stimolata senza che sia stato alzato il segnale </w:t>
+      </w:r>
+      <w:r>
+        <w:rPr>
+          <w:rFonts w:cstheme="minorHAnsi"/>
+          <w:sz w:val="24"/>
+          <w:szCs w:val="24"/>
+        </w:rPr>
+        <w:t>i_rst</w:t>
+      </w:r>
+      <w:r>
+        <w:rPr>
+          <w:rFonts w:cstheme="minorHAnsi"/>
+          <w:sz w:val="24"/>
+          <w:szCs w:val="24"/>
+        </w:rPr>
+        <w:t>.</w:t>
+      </w:r>
+    </w:p>
+    <w:p>
+      <w:pPr>
+        <w:autoSpaceDE w:val="0"/>
+        <w:autoSpaceDN w:val="0"/>
+        <w:adjustRightInd w:val="0"/>
+        <w:spacing w:after="0" w:line="240" w:lineRule="auto"/>
+        <w:ind w:left="360"/>
         <w:rPr>
           <w:rFonts w:cstheme="minorHAnsi"/>
           <w:sz w:val="24"/>
@@ -4843,82 +7259,21 @@
       </w:pPr>
       <w:r>
         <w:rPr>
-          <w:rFonts w:cstheme="minorHAnsi"/>
-          <w:b/>
-          <w:bCs/>
-          <w:sz w:val="24"/>
-          <w:szCs w:val="24"/>
-        </w:rPr>
-        <w:t xml:space="preserve">Reset asincrono: </w:t>
-      </w:r>
-      <w:r>
-        <w:rPr>
-          <w:rFonts w:cstheme="minorHAnsi"/>
-          <w:sz w:val="24"/>
-          <w:szCs w:val="24"/>
-        </w:rPr>
-        <w:t>Durante una computazione viene alzato il segnale di RESET in maniera asincrona e inseguito viene testato il funzionamento in una nuova</w:t>
-      </w:r>
-      <w:r>
-        <w:rPr>
-          <w:rFonts w:cstheme="minorHAnsi"/>
-          <w:sz w:val="24"/>
-          <w:szCs w:val="24"/>
-        </w:rPr>
-        <w:t xml:space="preserve"> co</w:t>
-      </w:r>
-      <w:r>
-        <w:rPr>
-          <w:rFonts w:cstheme="minorHAnsi"/>
-          <w:sz w:val="24"/>
-          <w:szCs w:val="24"/>
-        </w:rPr>
-        <w:t>mputazione</w:t>
-      </w:r>
-      <w:r>
-        <w:rPr>
-          <w:rFonts w:cstheme="minorHAnsi"/>
-          <w:sz w:val="24"/>
-          <w:szCs w:val="24"/>
-        </w:rPr>
-        <w:t>.</w:t>
-      </w:r>
-    </w:p>
-    <w:p>
-      <w:pPr>
-        <w:autoSpaceDE w:val="0"/>
-        <w:autoSpaceDN w:val="0"/>
-        <w:adjustRightInd w:val="0"/>
-        <w:spacing w:after="0" w:line="240" w:lineRule="auto"/>
-        <w:ind w:left="360"/>
-        <w:rPr>
-          <w:rFonts w:cstheme="minorHAnsi"/>
-          <w:sz w:val="24"/>
-          <w:szCs w:val="24"/>
-        </w:rPr>
-      </w:pPr>
-      <w:bookmarkStart w:id="0" w:name="_GoBack"/>
-      <w:bookmarkEnd w:id="0"/>
-      <w:r>
-        <w:rPr>
-          <w:rFonts w:cstheme="minorHAnsi"/>
           <w:noProof/>
-          <w:sz w:val="24"/>
-          <w:szCs w:val="24"/>
         </w:rPr>
         <w:drawing>
-          <wp:anchor distT="0" distB="0" distL="114300" distR="114300" simplePos="0" relativeHeight="251658240" behindDoc="0" locked="0" layoutInCell="1" allowOverlap="1" wp14:anchorId="73A9D1FF" wp14:editId="5FF7063B">
+          <wp:anchor distT="0" distB="0" distL="114300" distR="114300" simplePos="0" relativeHeight="251659264" behindDoc="0" locked="0" layoutInCell="1" allowOverlap="1" wp14:anchorId="5905D6B4" wp14:editId="6D35435F">
             <wp:simplePos x="0" y="0"/>
             <wp:positionH relativeFrom="margin">
               <wp:align>center</wp:align>
             </wp:positionH>
             <wp:positionV relativeFrom="margin">
-              <wp:posOffset>5927090</wp:posOffset>
+              <wp:posOffset>4519930</wp:posOffset>
             </wp:positionV>
-            <wp:extent cx="6361200" cy="1389600"/>
-            <wp:effectExtent l="0" t="0" r="1905" b="1270"/>
+            <wp:extent cx="6396990" cy="1367790"/>
+            <wp:effectExtent l="0" t="0" r="3810" b="3810"/>
             <wp:wrapTopAndBottom/>
-            <wp:docPr id="2" name="Immagine 2" descr="Immagine che contiene monitor, figlio, sedendo, schermo&#10;&#10;Descrizione generata automaticamente"/>
+            <wp:docPr id="3" name="Immagine 3" descr="Immagine che contiene erba, verde, orologio, giocando&#10;&#10;Descrizione generata automaticamente"/>
             <wp:cNvGraphicFramePr>
               <a:graphicFrameLocks xmlns:a="http://schemas.openxmlformats.org/drawingml/2006/main" noChangeAspect="1"/>
             </wp:cNvGraphicFramePr>
@@ -4926,11 +7281,11 @@
               <a:graphicData uri="http://schemas.openxmlformats.org/drawingml/2006/picture">
                 <pic:pic xmlns:pic="http://schemas.openxmlformats.org/drawingml/2006/picture">
                   <pic:nvPicPr>
-                    <pic:cNvPr id="2" name="2020-03-29 (2).png"/>
+                    <pic:cNvPr id="3" name="2020-03-29 (3).png"/>
                     <pic:cNvPicPr/>
                   </pic:nvPicPr>
                   <pic:blipFill>
-                    <a:blip r:embed="rId9" cstate="print">
+                    <a:blip r:embed="rId11" cstate="print">
                       <a:extLst>
                         <a:ext uri="{28A0092B-C50C-407E-A947-70E740481C1C}">
                           <a14:useLocalDpi xmlns:a14="http://schemas.microsoft.com/office/drawing/2010/main" val="0"/>
@@ -4944,7 +7299,7 @@
                   <pic:spPr>
                     <a:xfrm>
                       <a:off x="0" y="0"/>
-                      <a:ext cx="6361200" cy="1389600"/>
+                      <a:ext cx="6396990" cy="1367790"/>
                     </a:xfrm>
                     <a:prstGeom prst="rect">
                       <a:avLst/>
@@ -4953,14 +7308,82 @@
                 </pic:pic>
               </a:graphicData>
             </a:graphic>
-            <wp14:sizeRelH relativeFrom="margin">
-              <wp14:pctWidth>0</wp14:pctWidth>
-            </wp14:sizeRelH>
-            <wp14:sizeRelV relativeFrom="margin">
-              <wp14:pctHeight>0</wp14:pctHeight>
-            </wp14:sizeRelV>
           </wp:anchor>
         </w:drawing>
+      </w:r>
+      <w:r>
+        <w:rPr>
+          <w:rFonts w:cstheme="minorHAnsi"/>
+          <w:b/>
+          <w:bCs/>
+          <w:sz w:val="24"/>
+          <w:szCs w:val="24"/>
+        </w:rPr>
+        <w:t xml:space="preserve">Reset asincrono: </w:t>
+      </w:r>
+      <w:r>
+        <w:rPr>
+          <w:rFonts w:cstheme="minorHAnsi"/>
+          <w:sz w:val="24"/>
+          <w:szCs w:val="24"/>
+        </w:rPr>
+        <w:t xml:space="preserve">Durante una computazione viene alzato il segnale </w:t>
+      </w:r>
+      <w:r>
+        <w:rPr>
+          <w:rFonts w:cstheme="minorHAnsi"/>
+          <w:sz w:val="24"/>
+          <w:szCs w:val="24"/>
+        </w:rPr>
+        <w:t>i_rst</w:t>
+      </w:r>
+      <w:r>
+        <w:rPr>
+          <w:rFonts w:cstheme="minorHAnsi"/>
+          <w:sz w:val="24"/>
+          <w:szCs w:val="24"/>
+        </w:rPr>
+        <w:t xml:space="preserve"> in maniera asincrona e in</w:t>
+      </w:r>
+      <w:r>
+        <w:rPr>
+          <w:rFonts w:cstheme="minorHAnsi"/>
+          <w:sz w:val="24"/>
+          <w:szCs w:val="24"/>
+        </w:rPr>
+        <w:t xml:space="preserve"> </w:t>
+      </w:r>
+      <w:r>
+        <w:rPr>
+          <w:rFonts w:cstheme="minorHAnsi"/>
+          <w:sz w:val="24"/>
+          <w:szCs w:val="24"/>
+        </w:rPr>
+        <w:t>seguito viene testato il funzionamento in una nuova</w:t>
+      </w:r>
+      <w:r>
+        <w:rPr>
+          <w:rFonts w:cstheme="minorHAnsi"/>
+          <w:sz w:val="24"/>
+          <w:szCs w:val="24"/>
+        </w:rPr>
+        <w:t xml:space="preserve"> co</w:t>
+      </w:r>
+      <w:r>
+        <w:rPr>
+          <w:rFonts w:cstheme="minorHAnsi"/>
+          <w:sz w:val="24"/>
+          <w:szCs w:val="24"/>
+        </w:rPr>
+        <w:t>mputazione</w:t>
+      </w:r>
+      <w:r>
+        <w:rPr>
+          <w:rFonts w:cstheme="minorHAnsi"/>
+          <w:sz w:val="24"/>
+          <w:szCs w:val="24"/>
+        </w:rPr>
+        <w:t>.</w:t>
       </w:r>
     </w:p>
     <w:p>
@@ -5066,7 +7489,23 @@
           <w:sz w:val="24"/>
           <w:szCs w:val="24"/>
         </w:rPr>
-        <w:t>Il dato da convertire appartiene alla prima WZ: ADDR = 0, WZ = 0</w:t>
+        <w:t>Il dato da convertire appartiene alla prima WZ</w:t>
+      </w:r>
+      <w:r>
+        <w:rPr>
+          <w:rFonts w:cstheme="minorHAnsi"/>
+          <w:sz w:val="24"/>
+          <w:szCs w:val="24"/>
+        </w:rPr>
+        <w:t xml:space="preserve"> possibile</w:t>
+      </w:r>
+      <w:r>
+        <w:rPr>
+          <w:rFonts w:cstheme="minorHAnsi"/>
+          <w:sz w:val="24"/>
+          <w:szCs w:val="24"/>
+        </w:rPr>
+        <w:t>: ADDR = 0, WZ = 0</w:t>
       </w:r>
       <w:r>
         <w:rPr>
@@ -5076,10 +7515,142 @@
         </w:rPr>
         <w:t>.</w:t>
       </w:r>
-    </w:p>
-    <w:p>
-      <w:pPr>
-        <w:pStyle w:val="Paragrafoelenco"/>
+      <w:r>
+        <w:rPr>
+          <w:rFonts w:cstheme="minorHAnsi"/>
+          <w:sz w:val="24"/>
+          <w:szCs w:val="24"/>
+        </w:rPr>
+        <w:t xml:space="preserve"> Dalla specifica del problema è noto che nei primi </w:t>
+      </w:r>
+      <w:r>
+        <w:rPr>
+          <w:rFonts w:cstheme="minorHAnsi"/>
+          <w:sz w:val="24"/>
+          <w:szCs w:val="24"/>
+        </w:rPr>
+        <w:t>sette</w:t>
+      </w:r>
+      <w:r>
+        <w:rPr>
+          <w:rFonts w:cstheme="minorHAnsi"/>
+          <w:sz w:val="24"/>
+          <w:szCs w:val="24"/>
+        </w:rPr>
+        <w:t xml:space="preserve"> indirizzi di memoria sono contenut</w:t>
+      </w:r>
+      <w:r>
+        <w:rPr>
+          <w:rFonts w:cstheme="minorHAnsi"/>
+          <w:sz w:val="24"/>
+          <w:szCs w:val="24"/>
+        </w:rPr>
+        <w:t>i gli indirizzi del</w:t>
+      </w:r>
+      <w:r>
+        <w:rPr>
+          <w:rFonts w:cstheme="minorHAnsi"/>
+          <w:sz w:val="24"/>
+          <w:szCs w:val="24"/>
+        </w:rPr>
+        <w:t>le</w:t>
+      </w:r>
+      <w:r>
+        <w:rPr>
+          <w:rFonts w:cstheme="minorHAnsi"/>
+          <w:sz w:val="24"/>
+          <w:szCs w:val="24"/>
+        </w:rPr>
+        <w:t xml:space="preserve"> basi delle</w:t>
+      </w:r>
+      <w:r>
+        <w:rPr>
+          <w:rFonts w:cstheme="minorHAnsi"/>
+          <w:sz w:val="24"/>
+          <w:szCs w:val="24"/>
+        </w:rPr>
+        <w:t xml:space="preserve"> WZ</w:t>
+      </w:r>
+      <w:r>
+        <w:rPr>
+          <w:rFonts w:cstheme="minorHAnsi"/>
+          <w:sz w:val="24"/>
+          <w:szCs w:val="24"/>
+        </w:rPr>
+        <w:t>,</w:t>
+      </w:r>
+      <w:r>
+        <w:rPr>
+          <w:rFonts w:cstheme="minorHAnsi"/>
+          <w:sz w:val="24"/>
+          <w:szCs w:val="24"/>
+        </w:rPr>
+        <w:t xml:space="preserve"> </w:t>
+      </w:r>
+      <w:r>
+        <w:rPr>
+          <w:rFonts w:cstheme="minorHAnsi"/>
+          <w:sz w:val="24"/>
+          <w:szCs w:val="24"/>
+        </w:rPr>
+        <w:t>perciò</w:t>
+      </w:r>
+      <w:r>
+        <w:rPr>
+          <w:rFonts w:cstheme="minorHAnsi"/>
+          <w:sz w:val="24"/>
+          <w:szCs w:val="24"/>
+        </w:rPr>
+        <w:t xml:space="preserve"> in un reale caso d’interesse è improbabile che venga definita </w:t>
+      </w:r>
+      <w:r>
+        <w:rPr>
+          <w:rFonts w:cstheme="minorHAnsi"/>
+          <w:sz w:val="24"/>
+          <w:szCs w:val="24"/>
+        </w:rPr>
+        <w:t xml:space="preserve">una WZ con </w:t>
+      </w:r>
+      <w:r>
+        <w:rPr>
+          <w:rFonts w:cstheme="minorHAnsi"/>
+          <w:sz w:val="24"/>
+          <w:szCs w:val="24"/>
+        </w:rPr>
+        <w:t>indirizzo di base uguale a 0</w:t>
+      </w:r>
+      <w:r>
+        <w:rPr>
+          <w:rFonts w:cstheme="minorHAnsi"/>
+          <w:sz w:val="24"/>
+          <w:szCs w:val="24"/>
+        </w:rPr>
+        <w:t>. Questo è però un caso d’interesse per il testing del componente quindi viene considerato nella progettazione.</w:t>
+      </w:r>
+    </w:p>
+    <w:p>
+      <w:pPr>
+        <w:rPr>
+          <w:rFonts w:cstheme="minorHAnsi"/>
+          <w:sz w:val="24"/>
+          <w:szCs w:val="24"/>
+        </w:rPr>
+      </w:pPr>
+      <w:r>
+        <w:rPr>
+          <w:rFonts w:cstheme="minorHAnsi"/>
+          <w:sz w:val="24"/>
+          <w:szCs w:val="24"/>
+        </w:rPr>
+        <w:br w:type="page"/>
+      </w:r>
+    </w:p>
+    <w:p>
+      <w:pPr>
+        <w:autoSpaceDE w:val="0"/>
+        <w:autoSpaceDN w:val="0"/>
+        <w:adjustRightInd w:val="0"/>
+        <w:spacing w:after="0" w:line="240" w:lineRule="auto"/>
         <w:rPr>
           <w:rFonts w:asciiTheme="majorHAnsi" w:hAnsiTheme="majorHAnsi" w:cstheme="majorHAnsi"/>
           <w:b/>
@@ -5088,13 +7659,7 @@
           <w:szCs w:val="40"/>
         </w:rPr>
       </w:pPr>
-    </w:p>
-    <w:p>
-      <w:pPr>
-        <w:autoSpaceDE w:val="0"/>
-        <w:autoSpaceDN w:val="0"/>
-        <w:adjustRightInd w:val="0"/>
-        <w:spacing w:after="0" w:line="240" w:lineRule="auto"/>
+      <w:r>
         <w:rPr>
           <w:rFonts w:asciiTheme="majorHAnsi" w:hAnsiTheme="majorHAnsi" w:cstheme="majorHAnsi"/>
           <w:b/>
@@ -5102,7 +7667,9 @@
           <w:sz w:val="40"/>
           <w:szCs w:val="40"/>
         </w:rPr>
-      </w:pPr>
+        <w:lastRenderedPageBreak/>
+        <w:t>5</w:t>
+      </w:r>
       <w:r>
         <w:rPr>
           <w:rFonts w:asciiTheme="majorHAnsi" w:hAnsiTheme="majorHAnsi" w:cstheme="majorHAnsi"/>
@@ -5111,8 +7678,7 @@
           <w:sz w:val="40"/>
           <w:szCs w:val="40"/>
         </w:rPr>
-        <w:lastRenderedPageBreak/>
-        <w:t>5</w:t>
+        <w:t>.</w:t>
       </w:r>
       <w:r>
         <w:rPr>
@@ -5123,19 +7689,31 @@
           <w:szCs w:val="40"/>
         </w:rPr>
         <w:tab/>
-        <w:t>Conclusioni</w:t>
-      </w:r>
-    </w:p>
-    <w:p>
-      <w:pPr>
-        <w:autoSpaceDE w:val="0"/>
-        <w:autoSpaceDN w:val="0"/>
-        <w:adjustRightInd w:val="0"/>
-        <w:spacing w:after="0" w:line="240" w:lineRule="auto"/>
-        <w:rPr>
-          <w:rFonts w:cstheme="minorHAnsi"/>
-          <w:sz w:val="24"/>
-          <w:szCs w:val="24"/>
+        <w:t>Conclusion</w:t>
+      </w:r>
+      <w:r>
+        <w:rPr>
+          <w:rFonts w:asciiTheme="majorHAnsi" w:hAnsiTheme="majorHAnsi" w:cstheme="majorHAnsi"/>
+          <w:b/>
+          <w:bCs/>
+          <w:sz w:val="40"/>
+          <w:szCs w:val="40"/>
+        </w:rPr>
+        <w:t>i</w:t>
+      </w:r>
+    </w:p>
+    <w:p>
+      <w:pPr>
+        <w:autoSpaceDE w:val="0"/>
+        <w:autoSpaceDN w:val="0"/>
+        <w:adjustRightInd w:val="0"/>
+        <w:spacing w:after="0" w:line="240" w:lineRule="auto"/>
+        <w:rPr>
+          <w:rFonts w:asciiTheme="majorHAnsi" w:hAnsiTheme="majorHAnsi" w:cstheme="majorHAnsi"/>
+          <w:b/>
+          <w:bCs/>
+          <w:sz w:val="20"/>
+          <w:szCs w:val="20"/>
         </w:rPr>
       </w:pPr>
     </w:p>
@@ -5168,8 +7746,8 @@
         <w:spacing w:after="0" w:line="240" w:lineRule="auto"/>
         <w:rPr>
           <w:rFonts w:asciiTheme="majorHAnsi" w:hAnsiTheme="majorHAnsi" w:cstheme="majorHAnsi"/>
-          <w:sz w:val="32"/>
-          <w:szCs w:val="32"/>
+          <w:sz w:val="16"/>
+          <w:szCs w:val="16"/>
         </w:rPr>
       </w:pPr>
     </w:p>
@@ -5191,7 +7769,7 @@
           <w:sz w:val="24"/>
           <w:szCs w:val="24"/>
         </w:rPr>
-        <w:t xml:space="preserve">Le ottimizzazioni che sono state effettuate sono principalmente nella riduzione del </w:t>
+        <w:t xml:space="preserve">Le ottimizzazioni </w:t>
       </w:r>
       <w:r>
         <w:rPr>
@@ -5199,6 +7777,38 @@
           <w:sz w:val="24"/>
           <w:szCs w:val="24"/>
         </w:rPr>
+        <w:t>sono state focalizzate</w:t>
+      </w:r>
+      <w:r>
+        <w:rPr>
+          <w:rFonts w:ascii="CMR12" w:hAnsi="CMR12" w:cs="CMR12"/>
+          <w:sz w:val="24"/>
+          <w:szCs w:val="24"/>
+        </w:rPr>
+        <w:t xml:space="preserve"> principalmente </w:t>
+      </w:r>
+      <w:r>
+        <w:rPr>
+          <w:rFonts w:ascii="CMR12" w:hAnsi="CMR12" w:cs="CMR12"/>
+          <w:sz w:val="24"/>
+          <w:szCs w:val="24"/>
+        </w:rPr>
+        <w:t>su</w:t>
+      </w:r>
+      <w:r>
+        <w:rPr>
+          <w:rFonts w:ascii="CMR12" w:hAnsi="CMR12" w:cs="CMR12"/>
+          <w:sz w:val="24"/>
+          <w:szCs w:val="24"/>
+        </w:rPr>
+        <w:t xml:space="preserve">lla riduzione del </w:t>
+      </w:r>
+      <w:r>
+        <w:rPr>
+          <w:rFonts w:ascii="CMR12" w:hAnsi="CMR12" w:cs="CMR12"/>
+          <w:sz w:val="24"/>
+          <w:szCs w:val="24"/>
+        </w:rPr>
         <w:t>numero</w:t>
       </w:r>
       <w:r>
@@ -5207,7 +7817,7 @@
           <w:sz w:val="24"/>
           <w:szCs w:val="24"/>
         </w:rPr>
-        <w:t xml:space="preserve"> di stati. In prima battuta si era progettata una macchina che una volta </w:t>
+        <w:t xml:space="preserve"> di stati. In</w:t>
       </w:r>
       <w:r>
         <w:rPr>
@@ -5215,7 +7825,7 @@
           <w:sz w:val="24"/>
           <w:szCs w:val="24"/>
         </w:rPr>
-        <w:t xml:space="preserve">richiesto l’indirizzo della base di una WZ passava in uno stato WAIT_BASE_WZ per poi passare in uno stato successivo all’analisi. Si era anche pensato di dividere gli stati </w:t>
+        <w:t>izialmente</w:t>
       </w:r>
       <w:r>
         <w:rPr>
@@ -5223,24 +7833,397 @@
           <w:sz w:val="24"/>
           <w:szCs w:val="24"/>
         </w:rPr>
-        <w:t>IN_WZ O NOT_IN_WZ per effettuare la corretta codifica e uno stato WRITE_</w:t>
-      </w:r>
-      <w:proofErr w:type="gramStart"/>
+        <w:t xml:space="preserve"> era</w:t>
+      </w:r>
       <w:r>
         <w:rPr>
           <w:rFonts w:ascii="CMR12" w:hAnsi="CMR12" w:cs="CMR12"/>
           <w:sz w:val="24"/>
           <w:szCs w:val="24"/>
         </w:rPr>
-        <w:t>MEM  per</w:t>
-      </w:r>
-      <w:proofErr w:type="gramEnd"/>
+        <w:t xml:space="preserve"> stata</w:t>
+      </w:r>
       <w:r>
         <w:rPr>
           <w:rFonts w:ascii="CMR12" w:hAnsi="CMR12" w:cs="CMR12"/>
           <w:sz w:val="24"/>
           <w:szCs w:val="24"/>
         </w:rPr>
+        <w:t xml:space="preserve"> progettata una macchina che</w:t>
+      </w:r>
+      <w:r>
+        <w:rPr>
+          <w:rFonts w:ascii="CMR12" w:hAnsi="CMR12" w:cs="CMR12"/>
+          <w:sz w:val="24"/>
+          <w:szCs w:val="24"/>
+        </w:rPr>
+        <w:t>,</w:t>
+      </w:r>
+      <w:r>
+        <w:rPr>
+          <w:rFonts w:ascii="CMR12" w:hAnsi="CMR12" w:cs="CMR12"/>
+          <w:sz w:val="24"/>
+          <w:szCs w:val="24"/>
+        </w:rPr>
+        <w:t xml:space="preserve"> </w:t>
+      </w:r>
+      <w:r>
+        <w:rPr>
+          <w:rFonts w:ascii="CMR12" w:hAnsi="CMR12" w:cs="CMR12"/>
+          <w:sz w:val="24"/>
+          <w:szCs w:val="24"/>
+        </w:rPr>
+        <w:t>richiesto l’indirizzo della base di una WZ</w:t>
+      </w:r>
+      <w:r>
+        <w:rPr>
+          <w:rFonts w:ascii="CMR12" w:hAnsi="CMR12" w:cs="CMR12"/>
+          <w:sz w:val="24"/>
+          <w:szCs w:val="24"/>
+        </w:rPr>
+        <w:t>,</w:t>
+      </w:r>
+      <w:r>
+        <w:rPr>
+          <w:rFonts w:ascii="CMR12" w:hAnsi="CMR12" w:cs="CMR12"/>
+          <w:sz w:val="24"/>
+          <w:szCs w:val="24"/>
+        </w:rPr>
+        <w:t xml:space="preserve"> </w:t>
+      </w:r>
+      <w:r>
+        <w:rPr>
+          <w:rFonts w:ascii="CMR12" w:hAnsi="CMR12" w:cs="CMR12"/>
+          <w:sz w:val="24"/>
+          <w:szCs w:val="24"/>
+        </w:rPr>
+        <w:t>passasse</w:t>
+      </w:r>
+      <w:r>
+        <w:rPr>
+          <w:rFonts w:ascii="CMR12" w:hAnsi="CMR12" w:cs="CMR12"/>
+          <w:sz w:val="24"/>
+          <w:szCs w:val="24"/>
+        </w:rPr>
+        <w:t xml:space="preserve"> </w:t>
+      </w:r>
+      <w:r>
+        <w:rPr>
+          <w:rFonts w:ascii="CMR12" w:hAnsi="CMR12" w:cs="CMR12"/>
+          <w:sz w:val="24"/>
+          <w:szCs w:val="24"/>
+        </w:rPr>
+        <w:t xml:space="preserve">prima </w:t>
+      </w:r>
+      <w:r>
+        <w:rPr>
+          <w:rFonts w:ascii="CMR12" w:hAnsi="CMR12" w:cs="CMR12"/>
+          <w:sz w:val="24"/>
+          <w:szCs w:val="24"/>
+        </w:rPr>
+        <w:t xml:space="preserve">in uno stato WAIT_BASE_WZ </w:t>
+      </w:r>
+      <w:r>
+        <w:rPr>
+          <w:rFonts w:ascii="CMR12" w:hAnsi="CMR12" w:cs="CMR12"/>
+          <w:sz w:val="24"/>
+          <w:szCs w:val="24"/>
+        </w:rPr>
+        <w:t>e successivamente</w:t>
+      </w:r>
+      <w:r>
+        <w:rPr>
+          <w:rFonts w:ascii="CMR12" w:hAnsi="CMR12" w:cs="CMR12"/>
+          <w:sz w:val="24"/>
+          <w:szCs w:val="24"/>
+        </w:rPr>
+        <w:t xml:space="preserve"> in uno stato </w:t>
+      </w:r>
+      <w:r>
+        <w:rPr>
+          <w:rFonts w:ascii="CMR12" w:hAnsi="CMR12" w:cs="CMR12"/>
+          <w:sz w:val="24"/>
+          <w:szCs w:val="24"/>
+        </w:rPr>
+        <w:t>ANALIZE</w:t>
+      </w:r>
+      <w:r>
+        <w:rPr>
+          <w:rFonts w:ascii="CMR12" w:hAnsi="CMR12" w:cs="CMR12"/>
+          <w:sz w:val="24"/>
+          <w:szCs w:val="24"/>
+        </w:rPr>
+        <w:t>,</w:t>
+      </w:r>
+      <w:r>
+        <w:rPr>
+          <w:rFonts w:ascii="CMR12" w:hAnsi="CMR12" w:cs="CMR12"/>
+          <w:sz w:val="24"/>
+          <w:szCs w:val="24"/>
+        </w:rPr>
+        <w:t xml:space="preserve"> </w:t>
+      </w:r>
+      <w:r>
+        <w:rPr>
+          <w:rFonts w:ascii="CMR12" w:hAnsi="CMR12" w:cs="CMR12"/>
+          <w:sz w:val="24"/>
+          <w:szCs w:val="24"/>
+        </w:rPr>
+        <w:t>il quale</w:t>
+      </w:r>
+      <w:r>
+        <w:rPr>
+          <w:rFonts w:ascii="CMR12" w:hAnsi="CMR12" w:cs="CMR12"/>
+          <w:sz w:val="24"/>
+          <w:szCs w:val="24"/>
+        </w:rPr>
+        <w:t xml:space="preserve"> aveva il compito di decidere se il dato ap</w:t>
+      </w:r>
+      <w:r>
+        <w:rPr>
+          <w:rFonts w:ascii="CMR12" w:hAnsi="CMR12" w:cs="CMR12"/>
+          <w:sz w:val="24"/>
+          <w:szCs w:val="24"/>
+        </w:rPr>
+        <w:t>partenesse</w:t>
+      </w:r>
+      <w:r>
+        <w:rPr>
+          <w:rFonts w:ascii="CMR12" w:hAnsi="CMR12" w:cs="CMR12"/>
+          <w:sz w:val="24"/>
+          <w:szCs w:val="24"/>
+        </w:rPr>
+        <w:t xml:space="preserve"> alla WZ ricevuta in precedenza</w:t>
+      </w:r>
+      <w:r>
+        <w:rPr>
+          <w:rFonts w:ascii="CMR12" w:hAnsi="CMR12" w:cs="CMR12"/>
+          <w:sz w:val="24"/>
+          <w:szCs w:val="24"/>
+        </w:rPr>
+        <w:t>.</w:t>
+      </w:r>
+    </w:p>
+    <w:p>
+      <w:pPr>
+        <w:autoSpaceDE w:val="0"/>
+        <w:autoSpaceDN w:val="0"/>
+        <w:adjustRightInd w:val="0"/>
+        <w:spacing w:after="0" w:line="240" w:lineRule="auto"/>
+        <w:rPr>
+          <w:rFonts w:ascii="CMR12" w:hAnsi="CMR12" w:cs="CMR12"/>
+          <w:sz w:val="24"/>
+          <w:szCs w:val="24"/>
+        </w:rPr>
+      </w:pPr>
+      <w:r>
+        <w:rPr>
+          <w:rFonts w:ascii="CMR12" w:hAnsi="CMR12" w:cs="CMR12"/>
+          <w:sz w:val="24"/>
+          <w:szCs w:val="24"/>
+        </w:rPr>
+        <w:t>A quest’ultimo stato potevano succedere</w:t>
+      </w:r>
+      <w:r>
+        <w:rPr>
+          <w:rFonts w:ascii="CMR12" w:hAnsi="CMR12" w:cs="CMR12"/>
+          <w:sz w:val="24"/>
+          <w:szCs w:val="24"/>
+        </w:rPr>
+        <w:t xml:space="preserve"> due</w:t>
+      </w:r>
+      <w:r>
+        <w:rPr>
+          <w:rFonts w:ascii="CMR12" w:hAnsi="CMR12" w:cs="CMR12"/>
+          <w:sz w:val="24"/>
+          <w:szCs w:val="24"/>
+        </w:rPr>
+        <w:t xml:space="preserve"> stati </w:t>
+      </w:r>
+      <w:r>
+        <w:rPr>
+          <w:rFonts w:ascii="CMR12" w:hAnsi="CMR12" w:cs="CMR12"/>
+          <w:sz w:val="24"/>
+          <w:szCs w:val="24"/>
+        </w:rPr>
+        <w:t xml:space="preserve">differenti </w:t>
+      </w:r>
+      <w:r>
+        <w:rPr>
+          <w:rFonts w:ascii="CMR12" w:hAnsi="CMR12" w:cs="CMR12"/>
+          <w:sz w:val="24"/>
+          <w:szCs w:val="24"/>
+        </w:rPr>
+        <w:t>(</w:t>
+      </w:r>
+      <w:r>
+        <w:rPr>
+          <w:rFonts w:ascii="CMR12" w:hAnsi="CMR12" w:cs="CMR12"/>
+          <w:sz w:val="24"/>
+          <w:szCs w:val="24"/>
+        </w:rPr>
+        <w:t xml:space="preserve">IN_WZ </w:t>
+      </w:r>
+      <w:r>
+        <w:rPr>
+          <w:rFonts w:ascii="CMR12" w:hAnsi="CMR12" w:cs="CMR12"/>
+          <w:sz w:val="24"/>
+          <w:szCs w:val="24"/>
+        </w:rPr>
+        <w:t>o</w:t>
+      </w:r>
+      <w:r>
+        <w:rPr>
+          <w:rFonts w:ascii="CMR12" w:hAnsi="CMR12" w:cs="CMR12"/>
+          <w:sz w:val="24"/>
+          <w:szCs w:val="24"/>
+        </w:rPr>
+        <w:t xml:space="preserve"> NOT_IN_WZ</w:t>
+      </w:r>
+      <w:r>
+        <w:rPr>
+          <w:rFonts w:ascii="CMR12" w:hAnsi="CMR12" w:cs="CMR12"/>
+          <w:sz w:val="24"/>
+          <w:szCs w:val="24"/>
+        </w:rPr>
+        <w:t>)</w:t>
+      </w:r>
+      <w:r>
+        <w:rPr>
+          <w:rFonts w:ascii="CMR12" w:hAnsi="CMR12" w:cs="CMR12"/>
+          <w:sz w:val="24"/>
+          <w:szCs w:val="24"/>
+        </w:rPr>
+        <w:t xml:space="preserve"> </w:t>
+      </w:r>
+      <w:r>
+        <w:rPr>
+          <w:rFonts w:ascii="CMR12" w:hAnsi="CMR12" w:cs="CMR12"/>
+          <w:sz w:val="24"/>
+          <w:szCs w:val="24"/>
+        </w:rPr>
+        <w:t>volti ad</w:t>
+      </w:r>
+      <w:r>
+        <w:rPr>
+          <w:rFonts w:ascii="CMR12" w:hAnsi="CMR12" w:cs="CMR12"/>
+          <w:sz w:val="24"/>
+          <w:szCs w:val="24"/>
+        </w:rPr>
+        <w:t xml:space="preserve"> effettuare la corretta codifica</w:t>
+      </w:r>
+      <w:r>
+        <w:rPr>
+          <w:rFonts w:ascii="CMR12" w:hAnsi="CMR12" w:cs="CMR12"/>
+          <w:sz w:val="24"/>
+          <w:szCs w:val="24"/>
+        </w:rPr>
+        <w:t>, per</w:t>
+      </w:r>
+      <w:r>
+        <w:rPr>
+          <w:rFonts w:ascii="CMR12" w:hAnsi="CMR12" w:cs="CMR12"/>
+          <w:sz w:val="24"/>
+          <w:szCs w:val="24"/>
+        </w:rPr>
+        <w:t xml:space="preserve"> poi</w:t>
+      </w:r>
+      <w:bookmarkStart w:id="0" w:name="_GoBack"/>
+      <w:bookmarkEnd w:id="0"/>
+      <w:r>
+        <w:rPr>
+          <w:rFonts w:ascii="CMR12" w:hAnsi="CMR12" w:cs="CMR12"/>
+          <w:sz w:val="24"/>
+          <w:szCs w:val="24"/>
+        </w:rPr>
+        <w:t xml:space="preserve"> passare</w:t>
+      </w:r>
+      <w:r>
+        <w:rPr>
+          <w:rFonts w:ascii="CMR12" w:hAnsi="CMR12" w:cs="CMR12"/>
+          <w:sz w:val="24"/>
+          <w:szCs w:val="24"/>
+        </w:rPr>
+        <w:t xml:space="preserve"> </w:t>
+      </w:r>
+      <w:r>
+        <w:rPr>
+          <w:rFonts w:ascii="CMR12" w:hAnsi="CMR12" w:cs="CMR12"/>
+          <w:sz w:val="24"/>
+          <w:szCs w:val="24"/>
+        </w:rPr>
+        <w:t>nello</w:t>
+      </w:r>
+      <w:r>
+        <w:rPr>
+          <w:rFonts w:ascii="CMR12" w:hAnsi="CMR12" w:cs="CMR12"/>
+          <w:sz w:val="24"/>
+          <w:szCs w:val="24"/>
+        </w:rPr>
+        <w:t xml:space="preserve"> stato</w:t>
+      </w:r>
+      <w:r>
+        <w:rPr>
+          <w:rFonts w:ascii="CMR12" w:hAnsi="CMR12" w:cs="CMR12"/>
+          <w:sz w:val="24"/>
+          <w:szCs w:val="24"/>
+        </w:rPr>
+        <w:t xml:space="preserve"> </w:t>
+      </w:r>
+      <w:r>
+        <w:rPr>
+          <w:rFonts w:ascii="CMR12" w:hAnsi="CMR12" w:cs="CMR12"/>
+          <w:sz w:val="24"/>
+          <w:szCs w:val="24"/>
+        </w:rPr>
+        <w:t>WRITE_MEM</w:t>
+      </w:r>
+      <w:r>
+        <w:rPr>
+          <w:rFonts w:ascii="CMR12" w:hAnsi="CMR12" w:cs="CMR12"/>
+          <w:sz w:val="24"/>
+          <w:szCs w:val="24"/>
+        </w:rPr>
+        <w:t>,</w:t>
+      </w:r>
+      <w:r>
+        <w:rPr>
+          <w:rFonts w:ascii="CMR12" w:hAnsi="CMR12" w:cs="CMR12"/>
+          <w:sz w:val="24"/>
+          <w:szCs w:val="24"/>
+        </w:rPr>
+        <w:t xml:space="preserve"> </w:t>
+      </w:r>
+      <w:r>
+        <w:rPr>
+          <w:rFonts w:ascii="CMR12" w:hAnsi="CMR12" w:cs="CMR12"/>
+          <w:sz w:val="24"/>
+          <w:szCs w:val="24"/>
+        </w:rPr>
+        <w:t>il quale a</w:t>
+      </w:r>
+      <w:r>
+        <w:rPr>
+          <w:rFonts w:ascii="CMR12" w:hAnsi="CMR12" w:cs="CMR12"/>
+          <w:sz w:val="24"/>
+          <w:szCs w:val="24"/>
+        </w:rPr>
+        <w:t>veva</w:t>
+      </w:r>
+      <w:r>
+        <w:rPr>
+          <w:rFonts w:ascii="CMR12" w:hAnsi="CMR12" w:cs="CMR12"/>
+          <w:sz w:val="24"/>
+          <w:szCs w:val="24"/>
+        </w:rPr>
+        <w:t xml:space="preserve"> il compito di</w:t>
+      </w:r>
+      <w:r>
+        <w:rPr>
+          <w:rFonts w:ascii="CMR12" w:hAnsi="CMR12" w:cs="CMR12"/>
+          <w:sz w:val="24"/>
+          <w:szCs w:val="24"/>
+        </w:rPr>
         <w:t xml:space="preserve"> scrivere il dato in memoria.</w:t>
       </w:r>
     </w:p>
@@ -5256,23 +8239,21 @@
           <w:szCs w:val="24"/>
         </w:rPr>
       </w:pPr>
-      <w:proofErr w:type="gramStart"/>
       <w:r>
         <w:rPr>
           <w:rFonts w:ascii="CMR12" w:hAnsi="CMR12" w:cs="CMR12"/>
           <w:sz w:val="24"/>
           <w:szCs w:val="24"/>
         </w:rPr>
-        <w:t>In seguito</w:t>
-      </w:r>
-      <w:proofErr w:type="gramEnd"/>
+        <w:t>In seguito,</w:t>
+      </w:r>
       <w:r>
         <w:rPr>
           <w:rFonts w:ascii="CMR12" w:hAnsi="CMR12" w:cs="CMR12"/>
           <w:sz w:val="24"/>
           <w:szCs w:val="24"/>
         </w:rPr>
-        <w:t xml:space="preserve"> si è optato</w:t>
+        <w:t xml:space="preserve"> </w:t>
       </w:r>
       <w:r>
         <w:rPr>
@@ -5280,6 +8261,14 @@
           <w:sz w:val="24"/>
           <w:szCs w:val="24"/>
         </w:rPr>
+        <w:t>si è optato</w:t>
+      </w:r>
+      <w:r>
+        <w:rPr>
+          <w:rFonts w:ascii="CMR12" w:hAnsi="CMR12" w:cs="CMR12"/>
+          <w:sz w:val="24"/>
+          <w:szCs w:val="24"/>
+        </w:rPr>
         <w:t xml:space="preserve"> per</w:t>
       </w:r>
       <w:r>
@@ -5296,7 +8285,7 @@
           <w:sz w:val="24"/>
           <w:szCs w:val="24"/>
         </w:rPr>
-        <w:t>lo schema finale così da rendere il componente più efficiente sia a livello temporale che architetturale</w:t>
+        <w:t>lo schema finale</w:t>
       </w:r>
       <w:r>
         <w:rPr>
@@ -5304,7 +8293,7 @@
           <w:sz w:val="24"/>
           <w:szCs w:val="24"/>
         </w:rPr>
-        <w:t xml:space="preserve"> il componente</w:t>
+        <w:t>,</w:t>
       </w:r>
       <w:r>
         <w:rPr>
@@ -5312,20 +8301,301 @@
           <w:sz w:val="24"/>
           <w:szCs w:val="24"/>
         </w:rPr>
+        <w:t xml:space="preserve"> così da rendere il componente più efficiente sia a livello temporale che architetturale.</w:t>
+      </w:r>
+      <w:r>
+        <w:rPr>
+          <w:rFonts w:ascii="CMR12" w:hAnsi="CMR12" w:cs="CMR12"/>
+          <w:sz w:val="24"/>
+          <w:szCs w:val="24"/>
+        </w:rPr>
+        <w:t xml:space="preserve"> </w:t>
+      </w:r>
+      <w:r>
+        <w:rPr>
+          <w:rFonts w:ascii="CMR12" w:hAnsi="CMR12" w:cs="CMR12"/>
+          <w:sz w:val="24"/>
+          <w:szCs w:val="24"/>
+        </w:rPr>
+        <w:t>Sarebbe stato possibile diminuire ulteriormente il numero degli stati, utilizzando solo uno stato per richiedere i dati alla memoria. Cos</w:t>
+      </w:r>
+      <w:r>
+        <w:rPr>
+          <w:rFonts w:ascii="CMR12" w:hAnsi="CMR12" w:cs="CMR12"/>
+          <w:sz w:val="24"/>
+          <w:szCs w:val="24"/>
+        </w:rPr>
+        <w:t>ì</w:t>
+      </w:r>
+      <w:r>
+        <w:rPr>
+          <w:rFonts w:ascii="CMR12" w:hAnsi="CMR12" w:cs="CMR12"/>
+          <w:sz w:val="24"/>
+          <w:szCs w:val="24"/>
+        </w:rPr>
+        <w:t xml:space="preserve"> facendo si sarebbe ridotto il numero degli stati, </w:t>
+      </w:r>
+      <w:r>
+        <w:rPr>
+          <w:rFonts w:ascii="CMR12" w:hAnsi="CMR12" w:cs="CMR12"/>
+          <w:sz w:val="24"/>
+          <w:szCs w:val="24"/>
+        </w:rPr>
+        <w:t>e ciò avrebbe portato a</w:t>
+      </w:r>
+      <w:r>
+        <w:rPr>
+          <w:rFonts w:ascii="CMR12" w:hAnsi="CMR12" w:cs="CMR12"/>
+          <w:sz w:val="24"/>
+          <w:szCs w:val="24"/>
+        </w:rPr>
+        <w:t xml:space="preserve"> un minor numero di Flip Flop per il current_state_reg.</w:t>
+      </w:r>
+    </w:p>
+    <w:p>
+      <w:pPr>
+        <w:autoSpaceDE w:val="0"/>
+        <w:autoSpaceDN w:val="0"/>
+        <w:adjustRightInd w:val="0"/>
+        <w:spacing w:after="0" w:line="240" w:lineRule="auto"/>
+        <w:rPr>
+          <w:rFonts w:ascii="CMR12" w:hAnsi="CMR12" w:cs="CMR12"/>
+          <w:sz w:val="24"/>
+          <w:szCs w:val="24"/>
+        </w:rPr>
+      </w:pPr>
+      <w:r>
+        <w:rPr>
+          <w:rFonts w:ascii="CMR12" w:hAnsi="CMR12" w:cs="CMR12"/>
+          <w:sz w:val="24"/>
+          <w:szCs w:val="24"/>
+        </w:rPr>
+        <w:t>Questo però non avrebbe portato migliorie a livello temporale e</w:t>
+      </w:r>
+      <w:r>
+        <w:rPr>
+          <w:rFonts w:ascii="CMR12" w:hAnsi="CMR12" w:cs="CMR12"/>
+          <w:sz w:val="24"/>
+          <w:szCs w:val="24"/>
+        </w:rPr>
+        <w:t xml:space="preserve"> avrebbe portato a una architettura meno chiara, e a dei</w:t>
+      </w:r>
+      <w:r>
+        <w:rPr>
+          <w:rFonts w:ascii="CMR12" w:hAnsi="CMR12" w:cs="CMR12"/>
+          <w:sz w:val="24"/>
+          <w:szCs w:val="24"/>
+        </w:rPr>
+        <w:t xml:space="preserve"> ripetuti</w:t>
+      </w:r>
+      <w:r>
+        <w:rPr>
+          <w:rFonts w:ascii="CMR12" w:hAnsi="CMR12" w:cs="CMR12"/>
+          <w:sz w:val="24"/>
+          <w:szCs w:val="24"/>
+        </w:rPr>
+        <w:t xml:space="preserve"> controlli superflui all’interno di tale stato per decidere quale segnale o registro aggiornare.</w:t>
+      </w:r>
+    </w:p>
+    <w:p>
+      <w:pPr>
+        <w:autoSpaceDE w:val="0"/>
+        <w:autoSpaceDN w:val="0"/>
+        <w:adjustRightInd w:val="0"/>
+        <w:spacing w:after="0" w:line="240" w:lineRule="auto"/>
+        <w:rPr>
+          <w:rFonts w:ascii="CMR12" w:hAnsi="CMR12" w:cs="CMR12"/>
+          <w:sz w:val="24"/>
+          <w:szCs w:val="24"/>
+        </w:rPr>
+      </w:pPr>
+      <w:r>
+        <w:rPr>
+          <w:rFonts w:ascii="CMR12" w:hAnsi="CMR12" w:cs="CMR12"/>
+          <w:sz w:val="24"/>
+          <w:szCs w:val="24"/>
+        </w:rPr>
+        <w:t>La mancata rimozione dello stato</w:t>
+      </w:r>
+      <w:r>
+        <w:rPr>
+          <w:rFonts w:ascii="CMR12" w:hAnsi="CMR12" w:cs="CMR12"/>
+          <w:sz w:val="24"/>
+          <w:szCs w:val="24"/>
+        </w:rPr>
+        <w:t xml:space="preserve"> WAIT_DATA </w:t>
+      </w:r>
+      <w:r>
+        <w:rPr>
+          <w:rFonts w:ascii="CMR12" w:hAnsi="CMR12" w:cs="CMR12"/>
+          <w:sz w:val="24"/>
+          <w:szCs w:val="24"/>
+        </w:rPr>
+        <w:t xml:space="preserve">è </w:t>
+      </w:r>
+      <w:r>
+        <w:rPr>
+          <w:rFonts w:ascii="CMR12" w:hAnsi="CMR12" w:cs="CMR12"/>
+          <w:sz w:val="24"/>
+          <w:szCs w:val="24"/>
+        </w:rPr>
+        <w:t>stata</w:t>
+      </w:r>
+      <w:r>
+        <w:rPr>
+          <w:rFonts w:ascii="CMR12" w:hAnsi="CMR12" w:cs="CMR12"/>
+          <w:sz w:val="24"/>
+          <w:szCs w:val="24"/>
+        </w:rPr>
+        <w:t xml:space="preserve"> una scelta voluta dato il </w:t>
+      </w:r>
+      <w:r>
+        <w:rPr>
+          <w:rFonts w:ascii="CMR12" w:hAnsi="CMR12" w:cs="CMR12"/>
+          <w:sz w:val="24"/>
+          <w:szCs w:val="24"/>
+        </w:rPr>
+        <w:t xml:space="preserve">suo </w:t>
+      </w:r>
+      <w:r>
+        <w:rPr>
+          <w:rFonts w:ascii="CMR12" w:hAnsi="CMR12" w:cs="CMR12"/>
+          <w:sz w:val="24"/>
+          <w:szCs w:val="24"/>
+        </w:rPr>
+        <w:t xml:space="preserve">minimo impatto </w:t>
+      </w:r>
+      <w:r>
+        <w:rPr>
+          <w:rFonts w:ascii="CMR12" w:hAnsi="CMR12" w:cs="CMR12"/>
+          <w:sz w:val="24"/>
+          <w:szCs w:val="24"/>
+        </w:rPr>
+        <w:t xml:space="preserve">temporale </w:t>
+      </w:r>
+      <w:r>
+        <w:rPr>
+          <w:rFonts w:ascii="CMR12" w:hAnsi="CMR12" w:cs="CMR12"/>
+          <w:sz w:val="24"/>
+          <w:szCs w:val="24"/>
+        </w:rPr>
+        <w:t>(un ciclo di cl</w:t>
+      </w:r>
+      <w:r>
+        <w:rPr>
+          <w:rFonts w:ascii="CMR12" w:hAnsi="CMR12" w:cs="CMR12"/>
+          <w:sz w:val="24"/>
+          <w:szCs w:val="24"/>
+        </w:rPr>
+        <w:t>oc</w:t>
+      </w:r>
+      <w:r>
+        <w:rPr>
+          <w:rFonts w:ascii="CMR12" w:hAnsi="CMR12" w:cs="CMR12"/>
+          <w:sz w:val="24"/>
+          <w:szCs w:val="24"/>
+        </w:rPr>
+        <w:t>k) sulle prestazioni. L</w:t>
+      </w:r>
+      <w:r>
+        <w:rPr>
+          <w:rFonts w:ascii="CMR12" w:hAnsi="CMR12" w:cs="CMR12"/>
+          <w:sz w:val="24"/>
+          <w:szCs w:val="24"/>
+        </w:rPr>
+        <w:t xml:space="preserve">’alternativa sarebbe stata </w:t>
+      </w:r>
+      <w:r>
+        <w:rPr>
+          <w:rFonts w:ascii="CMR12" w:hAnsi="CMR12" w:cs="CMR12"/>
+          <w:sz w:val="24"/>
+          <w:szCs w:val="24"/>
+        </w:rPr>
+        <w:t xml:space="preserve">quella di </w:t>
+      </w:r>
+      <w:r>
+        <w:rPr>
+          <w:rFonts w:ascii="CMR12" w:hAnsi="CMR12" w:cs="CMR12"/>
+          <w:sz w:val="24"/>
+          <w:szCs w:val="24"/>
+        </w:rPr>
+        <w:t xml:space="preserve">ricevere il dato da convertire nello stato FETCH_BASE_WZ e tramite un boolean decidere se aggiornare il dato o </w:t>
+      </w:r>
+      <w:r>
+        <w:rPr>
+          <w:rFonts w:ascii="CMR12" w:hAnsi="CMR12" w:cs="CMR12"/>
+          <w:sz w:val="24"/>
+          <w:szCs w:val="24"/>
+        </w:rPr>
+        <w:t>meno</w:t>
+      </w:r>
+      <w:r>
+        <w:rPr>
+          <w:rFonts w:ascii="CMR12" w:hAnsi="CMR12" w:cs="CMR12"/>
+          <w:sz w:val="24"/>
+          <w:szCs w:val="24"/>
+        </w:rPr>
+        <w:t>:</w:t>
+      </w:r>
+      <w:r>
+        <w:rPr>
+          <w:rFonts w:ascii="CMR12" w:hAnsi="CMR12" w:cs="CMR12"/>
+          <w:sz w:val="24"/>
+          <w:szCs w:val="24"/>
+        </w:rPr>
+        <w:t xml:space="preserve"> </w:t>
+      </w:r>
+      <w:r>
+        <w:rPr>
+          <w:rFonts w:ascii="CMR12" w:hAnsi="CMR12" w:cs="CMR12"/>
+          <w:sz w:val="24"/>
+          <w:szCs w:val="24"/>
+        </w:rPr>
+        <w:t>anche in questo caso ciò avrebbe</w:t>
+      </w:r>
+      <w:r>
+        <w:rPr>
+          <w:rFonts w:ascii="CMR12" w:hAnsi="CMR12" w:cs="CMR12"/>
+          <w:sz w:val="24"/>
+          <w:szCs w:val="24"/>
+        </w:rPr>
+        <w:t xml:space="preserve"> portato a uno schema meno chiaro</w:t>
+      </w:r>
+      <w:r>
+        <w:rPr>
+          <w:rFonts w:ascii="CMR12" w:hAnsi="CMR12" w:cs="CMR12"/>
+          <w:sz w:val="24"/>
+          <w:szCs w:val="24"/>
+        </w:rPr>
+        <w:t xml:space="preserve"> della FSM</w:t>
+      </w:r>
+      <w:r>
+        <w:rPr>
+          <w:rFonts w:ascii="CMR12" w:hAnsi="CMR12" w:cs="CMR12"/>
+          <w:sz w:val="24"/>
+          <w:szCs w:val="24"/>
+        </w:rPr>
+        <w:t xml:space="preserve"> e a</w:t>
+      </w:r>
+      <w:r>
+        <w:rPr>
+          <w:rFonts w:ascii="CMR12" w:hAnsi="CMR12" w:cs="CMR12"/>
+          <w:sz w:val="24"/>
+          <w:szCs w:val="24"/>
+        </w:rPr>
+        <w:t>d una ripetizione superflua del controllo</w:t>
+      </w:r>
+      <w:r>
+        <w:rPr>
+          <w:rFonts w:ascii="CMR12" w:hAnsi="CMR12" w:cs="CMR12"/>
+          <w:sz w:val="24"/>
+          <w:szCs w:val="24"/>
+        </w:rPr>
         <w:t>.</w:t>
       </w:r>
     </w:p>
-    <w:p>
-      <w:pPr>
-        <w:rPr>
-          <w:rFonts w:cstheme="minorHAnsi"/>
-          <w:sz w:val="24"/>
-          <w:szCs w:val="24"/>
-        </w:rPr>
-      </w:pPr>
-    </w:p>
     <w:sectPr>
-      <w:footerReference w:type="default" r:id="rId10"/>
+      <w:type w:val="continuous"/>
       <w:pgSz w:w="11906" w:h="16838"/>
       <w:pgMar w:top="1440" w:right="1440" w:bottom="1440" w:left="1440" w:header="708" w:footer="708" w:gutter="0"/>
       <w:cols w:space="708"/>
@@ -5943,6 +9213,119 @@
     </w:lvl>
   </w:abstractNum>
   <w:abstractNum w:abstractNumId="4" w15:restartNumberingAfterBreak="0">
+    <w:nsid w:val="2E7451A8"/>
+    <w:multiLevelType w:val="hybridMultilevel"/>
+    <w:tmpl w:val="3298586E"/>
+    <w:lvl w:ilvl="0" w:tplc="04100001">
+      <w:start w:val="1"/>
+      <w:numFmt w:val="bullet"/>
+      <w:lvlText w:val=""/>
+      <w:lvlJc w:val="left"/>
+      <w:pPr>
+        <w:ind w:left="360" w:hanging="360"/>
+      </w:pPr>
+      <w:rPr>
+        <w:rFonts w:ascii="Symbol" w:hAnsi="Symbol" w:hint="default"/>
+      </w:rPr>
+    </w:lvl>
+    <w:lvl w:ilvl="1" w:tplc="04100003">
+      <w:start w:val="1"/>
+      <w:numFmt w:val="bullet"/>
+      <w:lvlText w:val="o"/>
+      <w:lvlJc w:val="left"/>
+      <w:pPr>
+        <w:ind w:left="1080" w:hanging="360"/>
+      </w:pPr>
+      <w:rPr>
+        <w:rFonts w:ascii="Courier New" w:hAnsi="Courier New" w:cs="Courier New" w:hint="default"/>
+      </w:rPr>
+    </w:lvl>
+    <w:lvl w:ilvl="2" w:tplc="04100005" w:tentative="1">
+      <w:start w:val="1"/>
+      <w:numFmt w:val="bullet"/>
+      <w:lvlText w:val=""/>
+      <w:lvlJc w:val="left"/>
+      <w:pPr>
+        <w:ind w:left="1800" w:hanging="360"/>
+      </w:pPr>
+      <w:rPr>
+        <w:rFonts w:ascii="Wingdings" w:hAnsi="Wingdings" w:hint="default"/>
+      </w:rPr>
+    </w:lvl>
+    <w:lvl w:ilvl="3" w:tplc="04100001" w:tentative="1">
+      <w:start w:val="1"/>
+      <w:numFmt w:val="bullet"/>
+      <w:lvlText w:val=""/>
+      <w:lvlJc w:val="left"/>
+      <w:pPr>
+        <w:ind w:left="2520" w:hanging="360"/>
+      </w:pPr>
+      <w:rPr>
+        <w:rFonts w:ascii="Symbol" w:hAnsi="Symbol" w:hint="default"/>
+      </w:rPr>
+    </w:lvl>
+    <w:lvl w:ilvl="4" w:tplc="04100003" w:tentative="1">
+      <w:start w:val="1"/>
+      <w:numFmt w:val="bullet"/>
+      <w:lvlText w:val="o"/>
+      <w:lvlJc w:val="left"/>
+      <w:pPr>
+        <w:ind w:left="3240" w:hanging="360"/>
+      </w:pPr>
+      <w:rPr>
+        <w:rFonts w:ascii="Courier New" w:hAnsi="Courier New" w:cs="Courier New" w:hint="default"/>
+      </w:rPr>
+    </w:lvl>
+    <w:lvl w:ilvl="5" w:tplc="04100005" w:tentative="1">
+      <w:start w:val="1"/>
+      <w:numFmt w:val="bullet"/>
+      <w:lvlText w:val=""/>
+      <w:lvlJc w:val="left"/>
+      <w:pPr>
+        <w:ind w:left="3960" w:hanging="360"/>
+      </w:pPr>
+      <w:rPr>
+        <w:rFonts w:ascii="Wingdings" w:hAnsi="Wingdings" w:hint="default"/>
+      </w:rPr>
+    </w:lvl>
+    <w:lvl w:ilvl="6" w:tplc="04100001" w:tentative="1">
+      <w:start w:val="1"/>
+      <w:numFmt w:val="bullet"/>
+      <w:lvlText w:val=""/>
+      <w:lvlJc w:val="left"/>
+      <w:pPr>
+        <w:ind w:left="4680" w:hanging="360"/>
+      </w:pPr>
+      <w:rPr>
+        <w:rFonts w:ascii="Symbol" w:hAnsi="Symbol" w:hint="default"/>
+      </w:rPr>
+    </w:lvl>
+    <w:lvl w:ilvl="7" w:tplc="04100003" w:tentative="1">
+      <w:start w:val="1"/>
+      <w:numFmt w:val="bullet"/>
+      <w:lvlText w:val="o"/>
+      <w:lvlJc w:val="left"/>
+      <w:pPr>
+        <w:ind w:left="5400" w:hanging="360"/>
+      </w:pPr>
+      <w:rPr>
+        <w:rFonts w:ascii="Courier New" w:hAnsi="Courier New" w:cs="Courier New" w:hint="default"/>
+      </w:rPr>
+    </w:lvl>
+    <w:lvl w:ilvl="8" w:tplc="04100005" w:tentative="1">
+      <w:start w:val="1"/>
+      <w:numFmt w:val="bullet"/>
+      <w:lvlText w:val=""/>
+      <w:lvlJc w:val="left"/>
+      <w:pPr>
+        <w:ind w:left="6120" w:hanging="360"/>
+      </w:pPr>
+      <w:rPr>
+        <w:rFonts w:ascii="Wingdings" w:hAnsi="Wingdings" w:hint="default"/>
+      </w:rPr>
+    </w:lvl>
+  </w:abstractNum>
+  <w:abstractNum w:abstractNumId="5" w15:restartNumberingAfterBreak="0">
     <w:nsid w:val="30E21C9A"/>
     <w:multiLevelType w:val="multilevel"/>
     <w:tmpl w:val="0410001D"/>
@@ -6028,7 +9411,7 @@
       </w:pPr>
     </w:lvl>
   </w:abstractNum>
-  <w:abstractNum w:abstractNumId="5" w15:restartNumberingAfterBreak="0">
+  <w:abstractNum w:abstractNumId="6" w15:restartNumberingAfterBreak="0">
     <w:nsid w:val="315003DD"/>
     <w:multiLevelType w:val="multilevel"/>
     <w:tmpl w:val="04100021"/>
@@ -6141,7 +9524,120 @@
       </w:rPr>
     </w:lvl>
   </w:abstractNum>
-  <w:abstractNum w:abstractNumId="6" w15:restartNumberingAfterBreak="0">
+  <w:abstractNum w:abstractNumId="7" w15:restartNumberingAfterBreak="0">
+    <w:nsid w:val="33091009"/>
+    <w:multiLevelType w:val="hybridMultilevel"/>
+    <w:tmpl w:val="DE26E324"/>
+    <w:lvl w:ilvl="0" w:tplc="04100001">
+      <w:start w:val="1"/>
+      <w:numFmt w:val="bullet"/>
+      <w:lvlText w:val=""/>
+      <w:lvlJc w:val="left"/>
+      <w:pPr>
+        <w:ind w:left="720" w:hanging="360"/>
+      </w:pPr>
+      <w:rPr>
+        <w:rFonts w:ascii="Symbol" w:hAnsi="Symbol" w:hint="default"/>
+      </w:rPr>
+    </w:lvl>
+    <w:lvl w:ilvl="1" w:tplc="04100003" w:tentative="1">
+      <w:start w:val="1"/>
+      <w:numFmt w:val="bullet"/>
+      <w:lvlText w:val="o"/>
+      <w:lvlJc w:val="left"/>
+      <w:pPr>
+        <w:ind w:left="1440" w:hanging="360"/>
+      </w:pPr>
+      <w:rPr>
+        <w:rFonts w:ascii="Courier New" w:hAnsi="Courier New" w:cs="Courier New" w:hint="default"/>
+      </w:rPr>
+    </w:lvl>
+    <w:lvl w:ilvl="2" w:tplc="04100005" w:tentative="1">
+      <w:start w:val="1"/>
+      <w:numFmt w:val="bullet"/>
+      <w:lvlText w:val=""/>
+      <w:lvlJc w:val="left"/>
+      <w:pPr>
+        <w:ind w:left="2160" w:hanging="360"/>
+      </w:pPr>
+      <w:rPr>
+        <w:rFonts w:ascii="Wingdings" w:hAnsi="Wingdings" w:hint="default"/>
+      </w:rPr>
+    </w:lvl>
+    <w:lvl w:ilvl="3" w:tplc="04100001" w:tentative="1">
+      <w:start w:val="1"/>
+      <w:numFmt w:val="bullet"/>
+      <w:lvlText w:val=""/>
+      <w:lvlJc w:val="left"/>
+      <w:pPr>
+        <w:ind w:left="2880" w:hanging="360"/>
+      </w:pPr>
+      <w:rPr>
+        <w:rFonts w:ascii="Symbol" w:hAnsi="Symbol" w:hint="default"/>
+      </w:rPr>
+    </w:lvl>
+    <w:lvl w:ilvl="4" w:tplc="04100003" w:tentative="1">
+      <w:start w:val="1"/>
+      <w:numFmt w:val="bullet"/>
+      <w:lvlText w:val="o"/>
+      <w:lvlJc w:val="left"/>
+      <w:pPr>
+        <w:ind w:left="3600" w:hanging="360"/>
+      </w:pPr>
+      <w:rPr>
+        <w:rFonts w:ascii="Courier New" w:hAnsi="Courier New" w:cs="Courier New" w:hint="default"/>
+      </w:rPr>
+    </w:lvl>
+    <w:lvl w:ilvl="5" w:tplc="04100005" w:tentative="1">
+      <w:start w:val="1"/>
+      <w:numFmt w:val="bullet"/>
+      <w:lvlText w:val=""/>
+      <w:lvlJc w:val="left"/>
+      <w:pPr>
+        <w:ind w:left="4320" w:hanging="360"/>
+      </w:pPr>
+      <w:rPr>
+        <w:rFonts w:ascii="Wingdings" w:hAnsi="Wingdings" w:hint="default"/>
+      </w:rPr>
+    </w:lvl>
+    <w:lvl w:ilvl="6" w:tplc="04100001" w:tentative="1">
+      <w:start w:val="1"/>
+      <w:numFmt w:val="bullet"/>
+      <w:lvlText w:val=""/>
+      <w:lvlJc w:val="left"/>
+      <w:pPr>
+        <w:ind w:left="5040" w:hanging="360"/>
+      </w:pPr>
+      <w:rPr>
+        <w:rFonts w:ascii="Symbol" w:hAnsi="Symbol" w:hint="default"/>
+      </w:rPr>
+    </w:lvl>
+    <w:lvl w:ilvl="7" w:tplc="04100003" w:tentative="1">
+      <w:start w:val="1"/>
+      <w:numFmt w:val="bullet"/>
+      <w:lvlText w:val="o"/>
+      <w:lvlJc w:val="left"/>
+      <w:pPr>
+        <w:ind w:left="5760" w:hanging="360"/>
+      </w:pPr>
+      <w:rPr>
+        <w:rFonts w:ascii="Courier New" w:hAnsi="Courier New" w:cs="Courier New" w:hint="default"/>
+      </w:rPr>
+    </w:lvl>
+    <w:lvl w:ilvl="8" w:tplc="04100005" w:tentative="1">
+      <w:start w:val="1"/>
+      <w:numFmt w:val="bullet"/>
+      <w:lvlText w:val=""/>
+      <w:lvlJc w:val="left"/>
+      <w:pPr>
+        <w:ind w:left="6480" w:hanging="360"/>
+      </w:pPr>
+      <w:rPr>
+        <w:rFonts w:ascii="Wingdings" w:hAnsi="Wingdings" w:hint="default"/>
+      </w:rPr>
+    </w:lvl>
+  </w:abstractNum>
+  <w:abstractNum w:abstractNumId="8" w15:restartNumberingAfterBreak="0">
     <w:nsid w:val="47E4367F"/>
     <w:multiLevelType w:val="hybridMultilevel"/>
     <w:tmpl w:val="C7B29E6C"/>
@@ -6254,7 +9750,7 @@
       </w:rPr>
     </w:lvl>
   </w:abstractNum>
-  <w:abstractNum w:abstractNumId="7" w15:restartNumberingAfterBreak="0">
+  <w:abstractNum w:abstractNumId="9" w15:restartNumberingAfterBreak="0">
     <w:nsid w:val="4F164C8C"/>
     <w:multiLevelType w:val="multilevel"/>
     <w:tmpl w:val="E6888A6A"/>
@@ -6340,7 +9836,7 @@
       </w:pPr>
     </w:lvl>
   </w:abstractNum>
-  <w:abstractNum w:abstractNumId="8" w15:restartNumberingAfterBreak="0">
+  <w:abstractNum w:abstractNumId="10" w15:restartNumberingAfterBreak="0">
     <w:nsid w:val="597952A4"/>
     <w:multiLevelType w:val="hybridMultilevel"/>
     <w:tmpl w:val="2BA00754"/>
@@ -6453,7 +9949,7 @@
       </w:rPr>
     </w:lvl>
   </w:abstractNum>
-  <w:abstractNum w:abstractNumId="9" w15:restartNumberingAfterBreak="0">
+  <w:abstractNum w:abstractNumId="11" w15:restartNumberingAfterBreak="0">
     <w:nsid w:val="598B0489"/>
     <w:multiLevelType w:val="hybridMultilevel"/>
     <w:tmpl w:val="CBE0E5D6"/>
@@ -6539,7 +10035,7 @@
       </w:pPr>
     </w:lvl>
   </w:abstractNum>
-  <w:abstractNum w:abstractNumId="10" w15:restartNumberingAfterBreak="0">
+  <w:abstractNum w:abstractNumId="12" w15:restartNumberingAfterBreak="0">
     <w:nsid w:val="66A17713"/>
     <w:multiLevelType w:val="hybridMultilevel"/>
     <w:tmpl w:val="CE6A5A5A"/>
@@ -6656,34 +10152,40 @@
     <w:abstractNumId w:val="2"/>
   </w:num>
   <w:num w:numId="2">
-    <w:abstractNumId w:val="8"/>
+    <w:abstractNumId w:val="10"/>
   </w:num>
   <w:num w:numId="3">
     <w:abstractNumId w:val="0"/>
   </w:num>
   <w:num w:numId="4">
+    <w:abstractNumId w:val="8"/>
+  </w:num>
+  <w:num w:numId="5">
     <w:abstractNumId w:val="6"/>
   </w:num>
-  <w:num w:numId="5">
+  <w:num w:numId="6">
     <w:abstractNumId w:val="5"/>
-  </w:num>
-  <w:num w:numId="6">
-    <w:abstractNumId w:val="4"/>
   </w:num>
   <w:num w:numId="7">
     <w:abstractNumId w:val="3"/>
   </w:num>
   <w:num w:numId="8">
-    <w:abstractNumId w:val="7"/>
+    <w:abstractNumId w:val="9"/>
   </w:num>
   <w:num w:numId="9">
-    <w:abstractNumId w:val="9"/>
+    <w:abstractNumId w:val="11"/>
   </w:num>
   <w:num w:numId="10">
     <w:abstractNumId w:val="1"/>
   </w:num>
   <w:num w:numId="11">
-    <w:abstractNumId w:val="10"/>
+    <w:abstractNumId w:val="12"/>
+  </w:num>
+  <w:num w:numId="12">
+    <w:abstractNumId w:val="7"/>
+  </w:num>
+  <w:num w:numId="13">
+    <w:abstractNumId w:val="4"/>
   </w:num>
 </w:numbering>
 </file>
@@ -7199,6 +10701,98 @@
       <w:szCs w:val="18"/>
     </w:rPr>
   </w:style>
+  <w:style w:type="character" w:styleId="Testosegnaposto">
+    <w:name w:val="Placeholder Text"/>
+    <w:basedOn w:val="Carpredefinitoparagrafo"/>
+    <w:uiPriority w:val="99"/>
+    <w:semiHidden/>
+    <w:rsid w:val="00EF412C"/>
+    <w:rPr>
+      <w:color w:val="808080"/>
+    </w:rPr>
+  </w:style>
+  <w:style w:type="table" w:styleId="Grigliatabella">
+    <w:name w:val="Table Grid"/>
+    <w:basedOn w:val="Tabellanormale"/>
+    <w:uiPriority w:val="39"/>
+    <w:rsid w:val="00F51D42"/>
+    <w:pPr>
+      <w:spacing w:after="0" w:line="240" w:lineRule="auto"/>
+    </w:pPr>
+    <w:tblPr>
+      <w:tblBorders>
+        <w:top w:val="single" w:sz="4" w:space="0" w:color="auto"/>
+        <w:left w:val="single" w:sz="4" w:space="0" w:color="auto"/>
+        <w:bottom w:val="single" w:sz="4" w:space="0" w:color="auto"/>
+        <w:right w:val="single" w:sz="4" w:space="0" w:color="auto"/>
+        <w:insideH w:val="single" w:sz="4" w:space="0" w:color="auto"/>
+        <w:insideV w:val="single" w:sz="4" w:space="0" w:color="auto"/>
+      </w:tblBorders>
+    </w:tblPr>
+  </w:style>
+  <w:style w:type="table" w:styleId="Tabellasemplice-1">
+    <w:name w:val="Plain Table 1"/>
+    <w:basedOn w:val="Tabellanormale"/>
+    <w:uiPriority w:val="41"/>
+    <w:rsid w:val="00F51D42"/>
+    <w:pPr>
+      <w:spacing w:after="0" w:line="240" w:lineRule="auto"/>
+    </w:pPr>
+    <w:tblPr>
+      <w:tblStyleRowBandSize w:val="1"/>
+      <w:tblStyleColBandSize w:val="1"/>
+      <w:tblBorders>
+        <w:top w:val="single" w:sz="4" w:space="0" w:color="BFBFBF" w:themeColor="background1" w:themeShade="BF"/>
+        <w:left w:val="single" w:sz="4" w:space="0" w:color="BFBFBF" w:themeColor="background1" w:themeShade="BF"/>
+        <w:bottom w:val="single" w:sz="4" w:space="0" w:color="BFBFBF" w:themeColor="background1" w:themeShade="BF"/>
+        <w:right w:val="single" w:sz="4" w:space="0" w:color="BFBFBF" w:themeColor="background1" w:themeShade="BF"/>
+        <w:insideH w:val="single" w:sz="4" w:space="0" w:color="BFBFBF" w:themeColor="background1" w:themeShade="BF"/>
+        <w:insideV w:val="single" w:sz="4" w:space="0" w:color="BFBFBF" w:themeColor="background1" w:themeShade="BF"/>
+      </w:tblBorders>
+    </w:tblPr>
+    <w:tblStylePr w:type="firstRow">
+      <w:rPr>
+        <w:b/>
+        <w:bCs/>
+      </w:rPr>
+    </w:tblStylePr>
+    <w:tblStylePr w:type="lastRow">
+      <w:rPr>
+        <w:b/>
+        <w:bCs/>
+      </w:rPr>
+      <w:tblPr/>
+      <w:tcPr>
+        <w:tcBorders>
+          <w:top w:val="double" w:sz="4" w:space="0" w:color="BFBFBF" w:themeColor="background1" w:themeShade="BF"/>
+        </w:tcBorders>
+      </w:tcPr>
+    </w:tblStylePr>
+    <w:tblStylePr w:type="firstCol">
+      <w:rPr>
+        <w:b/>
+        <w:bCs/>
+      </w:rPr>
+    </w:tblStylePr>
+    <w:tblStylePr w:type="lastCol">
+      <w:rPr>
+        <w:b/>
+        <w:bCs/>
+      </w:rPr>
+    </w:tblStylePr>
+    <w:tblStylePr w:type="band1Vert">
+      <w:tblPr/>
+      <w:tcPr>
+        <w:shd w:val="clear" w:color="auto" w:fill="F2F2F2" w:themeFill="background1" w:themeFillShade="F2"/>
+      </w:tcPr>
+    </w:tblStylePr>
+    <w:tblStylePr w:type="band1Horz">
+      <w:tblPr/>
+      <w:tcPr>
+        <w:shd w:val="clear" w:color="auto" w:fill="F2F2F2" w:themeFill="background1" w:themeFillShade="F2"/>
+      </w:tcPr>
+    </w:tblStylePr>
+  </w:style>
 </w:styles>
 </file>
 
@@ -7502,7 +11096,7 @@
 </file>
 
 <file path=customXml/itemProps1.xml><?xml version="1.0" encoding="utf-8"?>
-<ds:datastoreItem xmlns:ds="http://schemas.openxmlformats.org/officeDocument/2006/customXml" ds:itemID="{C7D7A896-9193-4C28-8853-A6402A92A010}">
+<ds:datastoreItem xmlns:ds="http://schemas.openxmlformats.org/officeDocument/2006/customXml" ds:itemID="{3BA320A1-693B-460E-AC40-812833A70EB0}">
   <ds:schemaRefs>
     <ds:schemaRef ds:uri="http://schemas.openxmlformats.org/officeDocument/2006/bibliography"/>
   </ds:schemaRefs>
